--- a/开题报告1.3.docx
+++ b/开题报告1.3.docx
@@ -126,7 +126,7 @@
       <w:pPr>
         <w:ind w:leftChars="75" w:left="158"/>
         <w:rPr>
-          <w:rFonts w:eastAsia="宋体"/>
+          <w:rFonts w:eastAsia="黑体"/>
         </w:rPr>
       </w:pPr>
       <w:r>
@@ -140,373 +140,391 @@
           <w:rFonts w:eastAsia="黑体" w:hint="eastAsia"/>
         </w:rPr>
         <w:t>：</w:t>
-      </w:r>
-      <w:r>
-        <w:rPr>
-          <w:rFonts w:eastAsia="宋体" w:hint="eastAsia"/>
-        </w:rPr>
-        <w:t>随着互联网的迅速发展，基于网络的商业项目的数量也越来越多，用户体</w:t>
-      </w:r>
-      <w:r>
-        <w:rPr>
-          <w:rFonts w:eastAsia="宋体"/>
-        </w:rPr>
-        <w:t>验作为帮助企业赢得市场的重要手段，地位日趋重要。网络试衣间，顾名思义就</w:t>
-      </w:r>
-      <w:r>
-        <w:rPr>
-          <w:rFonts w:eastAsia="宋体"/>
-        </w:rPr>
-        <w:t xml:space="preserve"> </w:t>
-      </w:r>
-      <w:r>
-        <w:rPr>
-          <w:rFonts w:eastAsia="宋体"/>
-        </w:rPr>
-        <w:t>是用户在互联网上，可以为自己的虚拟网络分身进行造型塑造、换装搭配的试衣</w:t>
-      </w:r>
-      <w:r>
-        <w:rPr>
-          <w:rFonts w:eastAsia="宋体"/>
-        </w:rPr>
-        <w:t xml:space="preserve"> </w:t>
-      </w:r>
-      <w:r>
-        <w:rPr>
-          <w:rFonts w:eastAsia="宋体"/>
-        </w:rPr>
-        <w:t>系统。作为一种三维虚拟技术，其拥有实时交互、视觉展现、满足用户心理需求</w:t>
-      </w:r>
-      <w:r>
-        <w:rPr>
-          <w:rFonts w:eastAsia="宋体"/>
-        </w:rPr>
-        <w:t xml:space="preserve"> </w:t>
-      </w:r>
-      <w:r>
-        <w:rPr>
-          <w:rFonts w:eastAsia="宋体"/>
-        </w:rPr>
-        <w:t>等方面的优点，因其构建用户体验时体现出的独特魅力，在网络商业项目中带来</w:t>
-      </w:r>
-      <w:r>
-        <w:rPr>
-          <w:rFonts w:eastAsia="宋体"/>
-        </w:rPr>
-        <w:t xml:space="preserve"> </w:t>
-      </w:r>
-      <w:r>
-        <w:rPr>
-          <w:rFonts w:eastAsia="宋体"/>
-        </w:rPr>
-        <w:t>了巨大的商机。本</w:t>
-      </w:r>
-      <w:r>
-        <w:rPr>
-          <w:rFonts w:eastAsia="宋体" w:hint="eastAsia"/>
-        </w:rPr>
-        <w:t>项目</w:t>
-      </w:r>
-      <w:r>
-        <w:rPr>
-          <w:rFonts w:eastAsia="宋体"/>
-        </w:rPr>
-        <w:t>的工作是基于三维虚拟应用技术的发展和电子商务应</w:t>
-      </w:r>
-      <w:r>
-        <w:rPr>
-          <w:rFonts w:eastAsia="宋体"/>
-        </w:rPr>
-        <w:t xml:space="preserve"> </w:t>
-      </w:r>
-      <w:r>
-        <w:rPr>
-          <w:rFonts w:eastAsia="宋体"/>
-        </w:rPr>
-        <w:t>用的需求，开发一个使用三维虚拟技术实现的</w:t>
-      </w:r>
-      <w:r>
-        <w:rPr>
-          <w:rFonts w:eastAsia="宋体"/>
-        </w:rPr>
-        <w:t>3D</w:t>
-      </w:r>
-      <w:r>
-        <w:rPr>
-          <w:rFonts w:eastAsia="宋体"/>
-        </w:rPr>
-        <w:t>试衣间系统。</w:t>
       </w:r>
     </w:p>
     <w:p>
       <w:pPr>
         <w:ind w:leftChars="75" w:left="158"/>
         <w:rPr>
-          <w:rFonts w:eastAsia="宋体"/>
-        </w:rPr>
-      </w:pPr>
-      <w:r>
-        <w:rPr>
-          <w:rFonts w:eastAsia="宋体" w:hint="eastAsia"/>
-        </w:rPr>
-        <w:t>本</w:t>
-      </w:r>
-      <w:r>
-        <w:rPr>
-          <w:rFonts w:eastAsia="宋体" w:hint="eastAsia"/>
+          <w:rFonts w:ascii="Times New Roman" w:eastAsia="宋体" w:hAnsi="Times New Roman" w:cs="Times New Roman"/>
+          <w:sz w:val="24"/>
+          <w:szCs w:val="20"/>
+        </w:rPr>
+      </w:pPr>
+      <w:r>
+        <w:rPr>
+          <w:rFonts w:ascii="Times New Roman" w:eastAsia="宋体" w:hAnsi="Times New Roman" w:cs="Times New Roman" w:hint="eastAsia"/>
+          <w:sz w:val="24"/>
+          <w:szCs w:val="20"/>
+        </w:rPr>
+        <w:t>随着互联网的迅速发展，基于网络的商业项目的数量也越来越多，用户体</w:t>
+      </w:r>
+      <w:r>
+        <w:rPr>
+          <w:rFonts w:ascii="Times New Roman" w:eastAsia="宋体" w:hAnsi="Times New Roman" w:cs="Times New Roman"/>
+          <w:sz w:val="24"/>
+          <w:szCs w:val="20"/>
+        </w:rPr>
+        <w:t>验作为帮助企业赢得市场的重要手段，地位日趋重要。网络试衣间，顾名思义就</w:t>
+      </w:r>
+      <w:r>
+        <w:rPr>
+          <w:rFonts w:ascii="Times New Roman" w:eastAsia="宋体" w:hAnsi="Times New Roman" w:cs="Times New Roman"/>
+          <w:sz w:val="24"/>
+          <w:szCs w:val="20"/>
+        </w:rPr>
+        <w:t xml:space="preserve"> </w:t>
+      </w:r>
+      <w:r>
+        <w:rPr>
+          <w:rFonts w:ascii="Times New Roman" w:eastAsia="宋体" w:hAnsi="Times New Roman" w:cs="Times New Roman"/>
+          <w:sz w:val="24"/>
+          <w:szCs w:val="20"/>
+        </w:rPr>
+        <w:t>是用户在互联网上，可以为自己的虚拟网络分身进行造型塑造、换装搭配的试衣</w:t>
+      </w:r>
+      <w:r>
+        <w:rPr>
+          <w:rFonts w:ascii="Times New Roman" w:eastAsia="宋体" w:hAnsi="Times New Roman" w:cs="Times New Roman"/>
+          <w:sz w:val="24"/>
+          <w:szCs w:val="20"/>
+        </w:rPr>
+        <w:t xml:space="preserve"> </w:t>
+      </w:r>
+      <w:r>
+        <w:rPr>
+          <w:rFonts w:ascii="Times New Roman" w:eastAsia="宋体" w:hAnsi="Times New Roman" w:cs="Times New Roman"/>
+          <w:sz w:val="24"/>
+          <w:szCs w:val="20"/>
+        </w:rPr>
+        <w:t>系统。作为一种三维虚拟技术，其拥有实时交互、视觉展现、满足用户心理需求</w:t>
+      </w:r>
+      <w:r>
+        <w:rPr>
+          <w:rFonts w:ascii="Times New Roman" w:eastAsia="宋体" w:hAnsi="Times New Roman" w:cs="Times New Roman"/>
+          <w:sz w:val="24"/>
+          <w:szCs w:val="20"/>
+        </w:rPr>
+        <w:t xml:space="preserve"> </w:t>
+      </w:r>
+      <w:r>
+        <w:rPr>
+          <w:rFonts w:ascii="Times New Roman" w:eastAsia="宋体" w:hAnsi="Times New Roman" w:cs="Times New Roman"/>
+          <w:sz w:val="24"/>
+          <w:szCs w:val="20"/>
+        </w:rPr>
+        <w:t>等方面的优点，因其构建用户体验时体现出的独特魅力，在网络商业项目中带来了巨大的商机。本</w:t>
+      </w:r>
+      <w:r>
+        <w:rPr>
+          <w:rFonts w:ascii="Times New Roman" w:eastAsia="宋体" w:hAnsi="Times New Roman" w:cs="Times New Roman" w:hint="eastAsia"/>
+          <w:sz w:val="24"/>
+          <w:szCs w:val="20"/>
         </w:rPr>
         <w:t>项目</w:t>
       </w:r>
       <w:r>
         <w:rPr>
-          <w:rFonts w:eastAsia="宋体" w:hint="eastAsia"/>
-        </w:rPr>
-        <w:t>研发的虚拟现实</w:t>
-      </w:r>
-      <w:r>
-        <w:rPr>
-          <w:rFonts w:eastAsia="宋体"/>
+          <w:rFonts w:ascii="Times New Roman" w:eastAsia="宋体" w:hAnsi="Times New Roman" w:cs="Times New Roman"/>
+          <w:sz w:val="24"/>
+          <w:szCs w:val="20"/>
+        </w:rPr>
+        <w:t>的工作是基于三维虚拟应用技术的发展和电子商务应用的需求，开发一个使用三维虚拟技术实现的</w:t>
+      </w:r>
+      <w:r>
+        <w:rPr>
+          <w:rFonts w:ascii="Times New Roman" w:eastAsia="宋体" w:hAnsi="Times New Roman" w:cs="Times New Roman"/>
+          <w:sz w:val="24"/>
+          <w:szCs w:val="20"/>
         </w:rPr>
         <w:t>3D</w:t>
       </w:r>
       <w:r>
         <w:rPr>
-          <w:rFonts w:eastAsia="宋体"/>
-        </w:rPr>
-        <w:t>试衣间系统使用跨平台的游戏开发引擎</w:t>
-      </w:r>
-      <w:r>
-        <w:rPr>
-          <w:rFonts w:eastAsia="宋体"/>
-        </w:rPr>
-        <w:t xml:space="preserve"> Unity3D</w:t>
-      </w:r>
-      <w:r>
-        <w:rPr>
-          <w:rFonts w:eastAsia="宋体"/>
-        </w:rPr>
-        <w:t>，结合</w:t>
-      </w:r>
-      <w:r>
-        <w:rPr>
-          <w:rFonts w:eastAsia="宋体"/>
-        </w:rPr>
-        <w:t>C#</w:t>
-      </w:r>
-      <w:r>
-        <w:rPr>
-          <w:rFonts w:eastAsia="宋体"/>
-        </w:rPr>
-        <w:t>程序开发工具，</w:t>
-      </w:r>
-      <w:r>
-        <w:rPr>
-          <w:rFonts w:eastAsia="宋体"/>
-        </w:rPr>
-        <w:t xml:space="preserve"> </w:t>
-      </w:r>
-      <w:r>
-        <w:rPr>
-          <w:rFonts w:eastAsia="宋体"/>
-        </w:rPr>
-        <w:t>iClone</w:t>
-      </w:r>
-      <w:r>
-        <w:rPr>
-          <w:rFonts w:eastAsia="宋体"/>
-        </w:rPr>
-        <w:t>模型动作开发工具，</w:t>
-      </w:r>
-      <w:r>
-        <w:rPr>
-          <w:rFonts w:eastAsia="宋体"/>
-        </w:rPr>
-        <w:t xml:space="preserve"> </w:t>
-      </w:r>
-      <w:r>
-        <w:rPr>
-          <w:rFonts w:eastAsia="宋体"/>
-        </w:rPr>
-        <w:t>实现了</w:t>
-      </w:r>
-      <w:r>
-        <w:rPr>
-          <w:rFonts w:eastAsia="宋体"/>
-        </w:rPr>
-        <w:t>3D</w:t>
-      </w:r>
-      <w:r>
-        <w:rPr>
-          <w:rFonts w:eastAsia="宋体"/>
-        </w:rPr>
-        <w:t>实时试衣换装。</w:t>
-      </w:r>
-      <w:r>
-        <w:rPr>
-          <w:rFonts w:eastAsia="宋体" w:hint="eastAsia"/>
-        </w:rPr>
-        <w:t>本项目</w:t>
-      </w:r>
-      <w:r>
-        <w:rPr>
-          <w:rFonts w:eastAsia="宋体"/>
-        </w:rPr>
-        <w:t>包括系统总体方案设计、</w:t>
-      </w:r>
-      <w:r>
-        <w:rPr>
-          <w:rFonts w:eastAsia="宋体"/>
-        </w:rPr>
-        <w:t>3D</w:t>
-      </w:r>
-      <w:r>
-        <w:rPr>
-          <w:rFonts w:eastAsia="宋体"/>
-        </w:rPr>
-        <w:t>试衣间需求</w:t>
-      </w:r>
-      <w:r>
-        <w:rPr>
-          <w:rFonts w:eastAsia="宋体"/>
-        </w:rPr>
-        <w:t xml:space="preserve"> </w:t>
-      </w:r>
-      <w:r>
-        <w:rPr>
-          <w:rFonts w:eastAsia="宋体"/>
-        </w:rPr>
-        <w:t>分析、概要设计、详细设计、系统实现与测试等工作。系统设计与开发包括分别建立人</w:t>
-      </w:r>
-      <w:r>
-        <w:rPr>
-          <w:rFonts w:eastAsia="宋体"/>
-        </w:rPr>
-        <w:t xml:space="preserve"> </w:t>
-      </w:r>
-      <w:r>
-        <w:rPr>
-          <w:rFonts w:eastAsia="宋体"/>
-        </w:rPr>
-        <w:t>物模型、服装模型、骨骼绑定、蒙皮、动画制作、导入</w:t>
-      </w:r>
-      <w:r>
-        <w:rPr>
-          <w:rFonts w:eastAsia="宋体"/>
-        </w:rPr>
-        <w:t>Unity3D</w:t>
-      </w:r>
-      <w:r>
-        <w:rPr>
-          <w:rFonts w:eastAsia="宋体"/>
-        </w:rPr>
-        <w:t>引擎、渲染、换</w:t>
-      </w:r>
-      <w:r>
-        <w:rPr>
-          <w:rFonts w:eastAsia="宋体"/>
-        </w:rPr>
-        <w:t xml:space="preserve"> </w:t>
-      </w:r>
-      <w:r>
-        <w:rPr>
-          <w:rFonts w:eastAsia="宋体"/>
-        </w:rPr>
-        <w:t>装等主要步骤。系统具有场景渲染、人物模特渲染、不同服</w:t>
-      </w:r>
-      <w:r>
-        <w:rPr>
-          <w:rFonts w:eastAsia="宋体"/>
-        </w:rPr>
-        <w:t xml:space="preserve"> </w:t>
-      </w:r>
-      <w:r>
-        <w:rPr>
-          <w:rFonts w:eastAsia="宋体"/>
-        </w:rPr>
-        <w:t>装发型的渲染、人物模特在场景中的行走以及换装动画、服装发型的更换等功能，</w:t>
-      </w:r>
-      <w:r>
-        <w:rPr>
-          <w:rFonts w:eastAsia="宋体"/>
-        </w:rPr>
-        <w:t xml:space="preserve"> </w:t>
-      </w:r>
-      <w:r>
-        <w:rPr>
-          <w:rFonts w:eastAsia="宋体"/>
-        </w:rPr>
-        <w:t>通过</w:t>
-      </w:r>
-      <w:r>
-        <w:rPr>
-          <w:rFonts w:eastAsia="宋体"/>
-        </w:rPr>
-        <w:t>GUI</w:t>
-      </w:r>
-      <w:r>
-        <w:rPr>
-          <w:rFonts w:eastAsia="宋体"/>
-        </w:rPr>
-        <w:t>界面的控制，使用户可以通过选择，设置出自己想要选择的模特着装</w:t>
-      </w:r>
-      <w:r>
-        <w:rPr>
-          <w:rFonts w:eastAsia="宋体"/>
-        </w:rPr>
-        <w:t xml:space="preserve"> </w:t>
-      </w:r>
-      <w:r>
-        <w:rPr>
-          <w:rFonts w:eastAsia="宋体"/>
-        </w:rPr>
-        <w:t>方案，并通过引擎渲染，通过</w:t>
-      </w:r>
-      <w:r>
-        <w:rPr>
-          <w:rFonts w:eastAsia="宋体"/>
-        </w:rPr>
-        <w:t>Shader</w:t>
-      </w:r>
-      <w:r>
-        <w:rPr>
-          <w:rFonts w:eastAsia="宋体"/>
-        </w:rPr>
-        <w:t>镜面反射渲染，得到模特背后的合理场景，</w:t>
-      </w:r>
-      <w:r>
-        <w:rPr>
-          <w:rFonts w:eastAsia="宋体"/>
-        </w:rPr>
-        <w:t xml:space="preserve"> </w:t>
-      </w:r>
-      <w:r>
-        <w:rPr>
-          <w:rFonts w:eastAsia="宋体"/>
-        </w:rPr>
-        <w:t>从而实现</w:t>
-      </w:r>
-      <w:r>
-        <w:rPr>
-          <w:rFonts w:eastAsia="宋体"/>
-        </w:rPr>
-        <w:t>360</w:t>
-      </w:r>
-      <w:r>
-        <w:rPr>
-          <w:rFonts w:eastAsia="宋体"/>
-        </w:rPr>
-        <w:t>度三维效果的呈现</w:t>
-      </w:r>
-      <w:r>
-        <w:rPr>
-          <w:rFonts w:eastAsia="宋体" w:hint="eastAsia"/>
-        </w:rPr>
-        <w:t>。</w:t>
+          <w:rFonts w:ascii="Times New Roman" w:eastAsia="宋体" w:hAnsi="Times New Roman" w:cs="Times New Roman"/>
+          <w:sz w:val="24"/>
+          <w:szCs w:val="20"/>
+        </w:rPr>
+        <w:t>试衣间系统。</w:t>
       </w:r>
     </w:p>
     <w:p>
       <w:pPr>
         <w:ind w:leftChars="75" w:left="158"/>
+        <w:rPr>
+          <w:rFonts w:ascii="Times New Roman" w:eastAsia="宋体" w:hAnsi="Times New Roman" w:cs="Times New Roman"/>
+          <w:sz w:val="24"/>
+          <w:szCs w:val="20"/>
+        </w:rPr>
+      </w:pPr>
+      <w:r>
+        <w:rPr>
+          <w:rFonts w:ascii="Times New Roman" w:eastAsia="宋体" w:hAnsi="Times New Roman" w:cs="Times New Roman" w:hint="eastAsia"/>
+          <w:sz w:val="24"/>
+          <w:szCs w:val="20"/>
+        </w:rPr>
+        <w:t>本</w:t>
+      </w:r>
+      <w:r>
+        <w:rPr>
+          <w:rFonts w:ascii="Times New Roman" w:eastAsia="宋体" w:hAnsi="Times New Roman" w:cs="Times New Roman" w:hint="eastAsia"/>
+          <w:sz w:val="24"/>
+          <w:szCs w:val="20"/>
+        </w:rPr>
+        <w:t>项目</w:t>
+      </w:r>
+      <w:r>
+        <w:rPr>
+          <w:rFonts w:ascii="Times New Roman" w:eastAsia="宋体" w:hAnsi="Times New Roman" w:cs="Times New Roman" w:hint="eastAsia"/>
+          <w:sz w:val="24"/>
+          <w:szCs w:val="20"/>
+        </w:rPr>
+        <w:t>研发的虚拟现实</w:t>
+      </w:r>
+      <w:r>
+        <w:rPr>
+          <w:rFonts w:ascii="Times New Roman" w:eastAsia="宋体" w:hAnsi="Times New Roman" w:cs="Times New Roman"/>
+          <w:sz w:val="24"/>
+          <w:szCs w:val="20"/>
+        </w:rPr>
+        <w:t>3D</w:t>
+      </w:r>
+      <w:r>
+        <w:rPr>
+          <w:rFonts w:ascii="Times New Roman" w:eastAsia="宋体" w:hAnsi="Times New Roman" w:cs="Times New Roman"/>
+          <w:sz w:val="24"/>
+          <w:szCs w:val="20"/>
+        </w:rPr>
+        <w:t>试衣间系统使用跨平台的游戏开发引擎</w:t>
+      </w:r>
+      <w:r>
+        <w:rPr>
+          <w:rFonts w:ascii="Times New Roman" w:eastAsia="宋体" w:hAnsi="Times New Roman" w:cs="Times New Roman"/>
+          <w:sz w:val="24"/>
+          <w:szCs w:val="20"/>
+        </w:rPr>
+        <w:t xml:space="preserve"> Unity3D</w:t>
+      </w:r>
+      <w:r>
+        <w:rPr>
+          <w:rFonts w:ascii="Times New Roman" w:eastAsia="宋体" w:hAnsi="Times New Roman" w:cs="Times New Roman"/>
+          <w:sz w:val="24"/>
+          <w:szCs w:val="20"/>
+        </w:rPr>
+        <w:t>，结合</w:t>
+      </w:r>
+      <w:r>
+        <w:rPr>
+          <w:rFonts w:ascii="Times New Roman" w:eastAsia="宋体" w:hAnsi="Times New Roman" w:cs="Times New Roman"/>
+          <w:sz w:val="24"/>
+          <w:szCs w:val="20"/>
+        </w:rPr>
+        <w:t>C#</w:t>
+      </w:r>
+      <w:r>
+        <w:rPr>
+          <w:rFonts w:ascii="Times New Roman" w:eastAsia="宋体" w:hAnsi="Times New Roman" w:cs="Times New Roman"/>
+          <w:sz w:val="24"/>
+          <w:szCs w:val="20"/>
+        </w:rPr>
+        <w:t>程序开发工具，</w:t>
+      </w:r>
+      <w:r>
+        <w:rPr>
+          <w:rFonts w:ascii="Times New Roman" w:eastAsia="宋体" w:hAnsi="Times New Roman" w:cs="Times New Roman"/>
+          <w:sz w:val="24"/>
+          <w:szCs w:val="20"/>
+        </w:rPr>
+        <w:t xml:space="preserve"> </w:t>
+      </w:r>
+      <w:r>
+        <w:rPr>
+          <w:rFonts w:ascii="Times New Roman" w:eastAsia="宋体" w:hAnsi="Times New Roman" w:cs="Times New Roman"/>
+          <w:sz w:val="24"/>
+          <w:szCs w:val="20"/>
+        </w:rPr>
+        <w:t>iClone</w:t>
+      </w:r>
+      <w:r>
+        <w:rPr>
+          <w:rFonts w:ascii="Times New Roman" w:eastAsia="宋体" w:hAnsi="Times New Roman" w:cs="Times New Roman"/>
+          <w:sz w:val="24"/>
+          <w:szCs w:val="20"/>
+        </w:rPr>
+        <w:t>模型动作开发工具，</w:t>
+      </w:r>
+      <w:r>
+        <w:rPr>
+          <w:rFonts w:ascii="Times New Roman" w:eastAsia="宋体" w:hAnsi="Times New Roman" w:cs="Times New Roman"/>
+          <w:sz w:val="24"/>
+          <w:szCs w:val="20"/>
+        </w:rPr>
+        <w:t xml:space="preserve"> </w:t>
+      </w:r>
+      <w:r>
+        <w:rPr>
+          <w:rFonts w:ascii="Times New Roman" w:eastAsia="宋体" w:hAnsi="Times New Roman" w:cs="Times New Roman"/>
+          <w:sz w:val="24"/>
+          <w:szCs w:val="20"/>
+        </w:rPr>
+        <w:t>实现了</w:t>
+      </w:r>
+      <w:r>
+        <w:rPr>
+          <w:rFonts w:ascii="Times New Roman" w:eastAsia="宋体" w:hAnsi="Times New Roman" w:cs="Times New Roman"/>
+          <w:sz w:val="24"/>
+          <w:szCs w:val="20"/>
+        </w:rPr>
+        <w:t>3D</w:t>
+      </w:r>
+      <w:r>
+        <w:rPr>
+          <w:rFonts w:ascii="Times New Roman" w:eastAsia="宋体" w:hAnsi="Times New Roman" w:cs="Times New Roman"/>
+          <w:sz w:val="24"/>
+          <w:szCs w:val="20"/>
+        </w:rPr>
+        <w:t>实时试衣换装。</w:t>
+      </w:r>
+      <w:r>
+        <w:rPr>
+          <w:rFonts w:ascii="Times New Roman" w:eastAsia="宋体" w:hAnsi="Times New Roman" w:cs="Times New Roman" w:hint="eastAsia"/>
+          <w:sz w:val="24"/>
+          <w:szCs w:val="20"/>
+        </w:rPr>
+        <w:t>本项目</w:t>
+      </w:r>
+      <w:r>
+        <w:rPr>
+          <w:rFonts w:ascii="Times New Roman" w:eastAsia="宋体" w:hAnsi="Times New Roman" w:cs="Times New Roman"/>
+          <w:sz w:val="24"/>
+          <w:szCs w:val="20"/>
+        </w:rPr>
+        <w:t>包括系统总体方案设计、</w:t>
+      </w:r>
+      <w:r>
+        <w:rPr>
+          <w:rFonts w:ascii="Times New Roman" w:eastAsia="宋体" w:hAnsi="Times New Roman" w:cs="Times New Roman"/>
+          <w:sz w:val="24"/>
+          <w:szCs w:val="20"/>
+        </w:rPr>
+        <w:t>3D</w:t>
+      </w:r>
+      <w:r>
+        <w:rPr>
+          <w:rFonts w:ascii="Times New Roman" w:eastAsia="宋体" w:hAnsi="Times New Roman" w:cs="Times New Roman"/>
+          <w:sz w:val="24"/>
+          <w:szCs w:val="20"/>
+        </w:rPr>
+        <w:t>试衣间需求分析、概要设计、详细设计、系统实现与测试等工作。系统设计与开发包括分别建立人物模型、服装模型、骨骼绑定、蒙皮、动画制作、导入</w:t>
+      </w:r>
+      <w:r>
+        <w:rPr>
+          <w:rFonts w:ascii="Times New Roman" w:eastAsia="宋体" w:hAnsi="Times New Roman" w:cs="Times New Roman"/>
+          <w:sz w:val="24"/>
+          <w:szCs w:val="20"/>
+        </w:rPr>
+        <w:t>Unity3D</w:t>
+      </w:r>
+      <w:r>
+        <w:rPr>
+          <w:rFonts w:ascii="Times New Roman" w:eastAsia="宋体" w:hAnsi="Times New Roman" w:cs="Times New Roman"/>
+          <w:sz w:val="24"/>
+          <w:szCs w:val="20"/>
+        </w:rPr>
+        <w:t>引擎、渲染、换装等主要步骤。系统具有场景渲染、人物模特渲染、不同服</w:t>
+      </w:r>
+      <w:r>
+        <w:rPr>
+          <w:rFonts w:ascii="Times New Roman" w:eastAsia="宋体" w:hAnsi="Times New Roman" w:cs="Times New Roman"/>
+          <w:sz w:val="24"/>
+          <w:szCs w:val="20"/>
+        </w:rPr>
+        <w:t xml:space="preserve"> </w:t>
+      </w:r>
+      <w:r>
+        <w:rPr>
+          <w:rFonts w:ascii="Times New Roman" w:eastAsia="宋体" w:hAnsi="Times New Roman" w:cs="Times New Roman"/>
+          <w:sz w:val="24"/>
+          <w:szCs w:val="20"/>
+        </w:rPr>
+        <w:t>装发型的渲染、人物模特在场景中的行走以及换装动画、服装发型的更换等功能</w:t>
+      </w:r>
+      <w:r>
+        <w:rPr>
+          <w:rFonts w:ascii="Times New Roman" w:eastAsia="宋体" w:hAnsi="Times New Roman" w:cs="Times New Roman" w:hint="eastAsia"/>
+          <w:sz w:val="24"/>
+          <w:szCs w:val="20"/>
+        </w:rPr>
+        <w:t>，</w:t>
+      </w:r>
+      <w:r>
+        <w:rPr>
+          <w:rFonts w:ascii="Times New Roman" w:eastAsia="宋体" w:hAnsi="Times New Roman" w:cs="Times New Roman"/>
+          <w:sz w:val="24"/>
+          <w:szCs w:val="20"/>
+        </w:rPr>
+        <w:t>通过</w:t>
+      </w:r>
+      <w:r>
+        <w:rPr>
+          <w:rFonts w:ascii="Times New Roman" w:eastAsia="宋体" w:hAnsi="Times New Roman" w:cs="Times New Roman"/>
+          <w:sz w:val="24"/>
+          <w:szCs w:val="20"/>
+        </w:rPr>
+        <w:t>GUI</w:t>
+      </w:r>
+      <w:r>
+        <w:rPr>
+          <w:rFonts w:ascii="Times New Roman" w:eastAsia="宋体" w:hAnsi="Times New Roman" w:cs="Times New Roman"/>
+          <w:sz w:val="24"/>
+          <w:szCs w:val="20"/>
+        </w:rPr>
+        <w:t>界面的控制，使用户可以通过选择，设置出自己想要选择的模特着装方案，并通过引擎渲染，通过</w:t>
+      </w:r>
+      <w:r>
+        <w:rPr>
+          <w:rFonts w:ascii="Times New Roman" w:eastAsia="宋体" w:hAnsi="Times New Roman" w:cs="Times New Roman"/>
+          <w:sz w:val="24"/>
+          <w:szCs w:val="20"/>
+        </w:rPr>
+        <w:t>Shader</w:t>
+      </w:r>
+      <w:r>
+        <w:rPr>
+          <w:rFonts w:ascii="Times New Roman" w:eastAsia="宋体" w:hAnsi="Times New Roman" w:cs="Times New Roman"/>
+          <w:sz w:val="24"/>
+          <w:szCs w:val="20"/>
+        </w:rPr>
+        <w:t>镜面反射渲染，得到模特背后的合理场景，从而实现</w:t>
+      </w:r>
+      <w:r>
+        <w:rPr>
+          <w:rFonts w:ascii="Times New Roman" w:eastAsia="宋体" w:hAnsi="Times New Roman" w:cs="Times New Roman"/>
+          <w:sz w:val="24"/>
+          <w:szCs w:val="20"/>
+        </w:rPr>
+        <w:t>360</w:t>
+      </w:r>
+      <w:r>
+        <w:rPr>
+          <w:rFonts w:ascii="Times New Roman" w:eastAsia="宋体" w:hAnsi="Times New Roman" w:cs="Times New Roman"/>
+          <w:sz w:val="24"/>
+          <w:szCs w:val="20"/>
+        </w:rPr>
+        <w:t>度三维效果的呈现</w:t>
+      </w:r>
+      <w:r>
+        <w:rPr>
+          <w:rFonts w:ascii="Times New Roman" w:eastAsia="宋体" w:hAnsi="Times New Roman" w:cs="Times New Roman" w:hint="eastAsia"/>
+          <w:sz w:val="24"/>
+          <w:szCs w:val="20"/>
+        </w:rPr>
+        <w:t>。</w:t>
+      </w:r>
+    </w:p>
+    <w:p>
+      <w:pPr>
+        <w:ind w:leftChars="75" w:left="158"/>
       </w:pPr>
       <w:r>
         <w:rPr>
@@ -516,37 +534,49 @@
       </w:r>
       <w:r>
         <w:rPr>
-          <w:rFonts w:eastAsia="宋体" w:hint="eastAsia"/>
+          <w:rFonts w:ascii="Times New Roman" w:eastAsia="宋体" w:hAnsi="Times New Roman" w:cs="Times New Roman" w:hint="eastAsia"/>
+          <w:sz w:val="24"/>
+          <w:szCs w:val="24"/>
         </w:rPr>
         <w:t>三维虚拟技术</w:t>
       </w:r>
       <w:r>
         <w:rPr>
-          <w:rFonts w:eastAsia="宋体" w:hint="eastAsia"/>
+          <w:rFonts w:ascii="Times New Roman" w:eastAsia="宋体" w:hAnsi="Times New Roman" w:cs="Times New Roman" w:hint="eastAsia"/>
+          <w:sz w:val="24"/>
+          <w:szCs w:val="24"/>
         </w:rPr>
         <w:t>，</w:t>
       </w:r>
       <w:r>
         <w:rPr>
-          <w:rFonts w:eastAsia="宋体"/>
+          <w:rFonts w:ascii="Times New Roman" w:eastAsia="宋体" w:hAnsi="Times New Roman" w:cs="Times New Roman"/>
+          <w:sz w:val="24"/>
+          <w:szCs w:val="24"/>
         </w:rPr>
         <w:t>3D</w:t>
       </w:r>
       <w:r>
         <w:rPr>
-          <w:rFonts w:eastAsia="宋体"/>
+          <w:rFonts w:ascii="Times New Roman" w:eastAsia="宋体" w:hAnsi="Times New Roman" w:cs="Times New Roman"/>
+          <w:sz w:val="24"/>
+          <w:szCs w:val="24"/>
         </w:rPr>
         <w:t>试衣间</w:t>
       </w:r>
       <w:r>
         <w:rPr>
-          <w:rFonts w:eastAsia="宋体" w:hint="eastAsia"/>
+          <w:rFonts w:ascii="Times New Roman" w:eastAsia="宋体" w:hAnsi="Times New Roman" w:cs="Times New Roman" w:hint="eastAsia"/>
+          <w:sz w:val="24"/>
+          <w:szCs w:val="24"/>
         </w:rPr>
         <w:t>，</w:t>
       </w:r>
       <w:r>
         <w:rPr>
-          <w:rFonts w:eastAsia="宋体"/>
+          <w:rFonts w:ascii="Times New Roman" w:eastAsia="宋体" w:hAnsi="Times New Roman" w:cs="Times New Roman"/>
+          <w:sz w:val="24"/>
+          <w:szCs w:val="24"/>
         </w:rPr>
         <w:t>Unity3D</w:t>
       </w:r>
@@ -558,19 +588,20 @@
           <w:ilvl w:val="0"/>
           <w:numId w:val="6"/>
         </w:numPr>
+        <w:spacing w:before="240"/>
         <w:ind w:firstLineChars="0"/>
         <w:jc w:val="center"/>
         <w:rPr>
           <w:rFonts w:ascii="Times New Roman" w:eastAsia="黑体" w:hAnsi="Times New Roman" w:cs="Times New Roman"/>
           <w:sz w:val="36"/>
-          <w:szCs w:val="36"/>
+          <w:szCs w:val="20"/>
         </w:rPr>
       </w:pPr>
       <w:r>
         <w:rPr>
           <w:rFonts w:ascii="Times New Roman" w:eastAsia="黑体" w:hAnsi="Times New Roman" w:cs="Times New Roman"/>
           <w:sz w:val="36"/>
-          <w:szCs w:val="36"/>
+          <w:szCs w:val="20"/>
         </w:rPr>
         <w:t>研究背景</w:t>
       </w:r>
@@ -578,24 +609,65 @@
     <w:p>
       <w:pPr>
         <w:pStyle w:val="af1"/>
-        <w:ind w:left="425" w:firstLine="480"/>
-        <w:rPr>
-          <w:rFonts w:ascii="宋体" w:eastAsia="宋体" w:hAnsi="宋体"/>
-          <w:sz w:val="24"/>
-          <w:szCs w:val="24"/>
-        </w:rPr>
-      </w:pPr>
-      <w:r>
-        <w:rPr>
-          <w:rFonts w:ascii="宋体" w:eastAsia="宋体" w:hAnsi="宋体"/>
-          <w:sz w:val="24"/>
-          <w:szCs w:val="24"/>
-        </w:rPr>
-        <w:t>3D试衣间可以在网购服装或者游戏角色选装时，为用户提供服装、装备效 果预览，为其设计网络分身、选择服饰装备提供服务，具有很强的互动性和实用 性。在传统网络游戏以及页游、手游竞争越来越激烈的今天，用户体验决定了项目成败，谁能提供更优质的画面效果，给用户更全面、体贴的服务功能，谁就更具吸引力，占据竞争的优势，因此开发功能强大</w:t>
-      </w:r>
-      <w:r>
-        <w:rPr>
-          <w:rFonts w:ascii="宋体" w:eastAsia="宋体" w:hAnsi="宋体" w:hint="eastAsia"/>
+        <w:spacing w:line="300" w:lineRule="auto"/>
+        <w:ind w:firstLine="480"/>
+        <w:rPr>
+          <w:rFonts w:ascii="Times New Roman" w:eastAsia="宋体" w:hAnsi="Times New Roman" w:cs="Times New Roman"/>
+          <w:sz w:val="24"/>
+          <w:szCs w:val="24"/>
+        </w:rPr>
+      </w:pPr>
+      <w:r>
+        <w:rPr>
+          <w:rFonts w:ascii="Times New Roman" w:eastAsia="宋体" w:hAnsi="Times New Roman" w:cs="Times New Roman"/>
+          <w:sz w:val="24"/>
+          <w:szCs w:val="24"/>
+        </w:rPr>
+        <w:t>3D</w:t>
+      </w:r>
+      <w:r>
+        <w:rPr>
+          <w:rFonts w:ascii="Times New Roman" w:eastAsia="宋体" w:hAnsi="Times New Roman" w:cs="Times New Roman"/>
+          <w:sz w:val="24"/>
+          <w:szCs w:val="24"/>
+        </w:rPr>
+        <w:t>试衣间可以在网购服装或者游戏角色选装时，为用户提供服装、装备效</w:t>
+      </w:r>
+      <w:r>
+        <w:rPr>
+          <w:rFonts w:ascii="Times New Roman" w:eastAsia="宋体" w:hAnsi="Times New Roman" w:cs="Times New Roman"/>
+          <w:sz w:val="24"/>
+          <w:szCs w:val="24"/>
+        </w:rPr>
+        <w:t xml:space="preserve"> </w:t>
+      </w:r>
+      <w:r>
+        <w:rPr>
+          <w:rFonts w:ascii="Times New Roman" w:eastAsia="宋体" w:hAnsi="Times New Roman" w:cs="Times New Roman"/>
+          <w:sz w:val="24"/>
+          <w:szCs w:val="24"/>
+        </w:rPr>
+        <w:t>果预览，为其设计网络分身、选择服饰装备提供服务，具有很强的互动性和实用</w:t>
+      </w:r>
+      <w:r>
+        <w:rPr>
+          <w:rFonts w:ascii="Times New Roman" w:eastAsia="宋体" w:hAnsi="Times New Roman" w:cs="Times New Roman"/>
+          <w:sz w:val="24"/>
+          <w:szCs w:val="24"/>
+        </w:rPr>
+        <w:t xml:space="preserve"> </w:t>
+      </w:r>
+      <w:r>
+        <w:rPr>
+          <w:rFonts w:ascii="Times New Roman" w:eastAsia="宋体" w:hAnsi="Times New Roman" w:cs="Times New Roman"/>
+          <w:sz w:val="24"/>
+          <w:szCs w:val="24"/>
+        </w:rPr>
+        <w:t>性。在传统网络游戏以及页游、手游竞争越来越激烈的今天，用户体验决定了项目成败，谁能提供更优质的画面效果，给用户更全面、体贴的服务功能，谁就更具吸引力，占据竞争的优势，因此开发功能强大</w:t>
+      </w:r>
+      <w:r>
+        <w:rPr>
+          <w:rFonts w:ascii="Times New Roman" w:eastAsia="宋体" w:hAnsi="Times New Roman" w:cs="Times New Roman" w:hint="eastAsia"/>
           <w:sz w:val="24"/>
           <w:szCs w:val="24"/>
         </w:rPr>
@@ -603,26 +675,51 @@
       </w:r>
       <w:r>
         <w:rPr>
-          <w:rFonts w:ascii="宋体" w:eastAsia="宋体" w:hAnsi="宋体"/>
-          <w:sz w:val="24"/>
-          <w:szCs w:val="24"/>
-        </w:rPr>
-        <w:t>3D试衣间，具有很强的实用 性和广泛的前景。选题背景及意义</w:t>
+          <w:rFonts w:ascii="Times New Roman" w:eastAsia="宋体" w:hAnsi="Times New Roman" w:cs="Times New Roman"/>
+          <w:sz w:val="24"/>
+          <w:szCs w:val="24"/>
+        </w:rPr>
+        <w:t>3D</w:t>
+      </w:r>
+      <w:r>
+        <w:rPr>
+          <w:rFonts w:ascii="Times New Roman" w:eastAsia="宋体" w:hAnsi="Times New Roman" w:cs="Times New Roman"/>
+          <w:sz w:val="24"/>
+          <w:szCs w:val="24"/>
+        </w:rPr>
+        <w:t>试衣间，具有很强的实用</w:t>
+      </w:r>
+      <w:r>
+        <w:rPr>
+          <w:rFonts w:ascii="Times New Roman" w:eastAsia="宋体" w:hAnsi="Times New Roman" w:cs="Times New Roman"/>
+          <w:sz w:val="24"/>
+          <w:szCs w:val="24"/>
+        </w:rPr>
+        <w:t xml:space="preserve"> </w:t>
+      </w:r>
+      <w:r>
+        <w:rPr>
+          <w:rFonts w:ascii="Times New Roman" w:eastAsia="宋体" w:hAnsi="Times New Roman" w:cs="Times New Roman"/>
+          <w:sz w:val="24"/>
+          <w:szCs w:val="24"/>
+        </w:rPr>
+        <w:t>性和广泛的前景。选题背景及意义</w:t>
       </w:r>
     </w:p>
     <w:p>
       <w:pPr>
         <w:pStyle w:val="af1"/>
-        <w:ind w:left="425" w:firstLine="480"/>
-        <w:rPr>
-          <w:rFonts w:ascii="宋体" w:eastAsia="宋体" w:hAnsi="宋体"/>
-          <w:sz w:val="24"/>
-          <w:szCs w:val="24"/>
-        </w:rPr>
-      </w:pPr>
-      <w:r>
-        <w:rPr>
-          <w:rFonts w:ascii="宋体" w:eastAsia="宋体" w:hAnsi="宋体" w:hint="eastAsia"/>
+        <w:spacing w:line="300" w:lineRule="auto"/>
+        <w:ind w:firstLine="480"/>
+        <w:rPr>
+          <w:rFonts w:ascii="Times New Roman" w:eastAsia="宋体" w:hAnsi="Times New Roman" w:cs="Times New Roman"/>
+          <w:sz w:val="24"/>
+          <w:szCs w:val="24"/>
+        </w:rPr>
+      </w:pPr>
+      <w:r>
+        <w:rPr>
+          <w:rFonts w:ascii="Times New Roman" w:eastAsia="宋体" w:hAnsi="Times New Roman" w:cs="Times New Roman" w:hint="eastAsia"/>
           <w:sz w:val="24"/>
           <w:szCs w:val="24"/>
         </w:rPr>
@@ -630,34 +727,124 @@
       </w:r>
       <w:r>
         <w:rPr>
-          <w:rFonts w:ascii="宋体" w:eastAsia="宋体" w:hAnsi="宋体"/>
-          <w:sz w:val="24"/>
-          <w:szCs w:val="24"/>
-        </w:rPr>
-        <w:t>备进行自由搭配的展示系统。这种供用户自由换装的理念，最早出现于十几年前 网络刚开始流行的时候，当用户己不满足于仅靠文字ID或上传图片头像来代表自己的方式时，提供虚拟分身，自由挑选、任意更换造型的创意初现，并为大型多人在线角色扮演游戏提供了商机，网络使用者为了使自己在造型、穿着上与大 多数人不同，并为游戏的“2D纸娃娃”系统付费，购买服饰配件以使自己区别于其他玩家。</w:t>
+          <w:rFonts w:ascii="Times New Roman" w:eastAsia="宋体" w:hAnsi="Times New Roman" w:cs="Times New Roman"/>
+          <w:sz w:val="24"/>
+          <w:szCs w:val="24"/>
+        </w:rPr>
+        <w:t>备进行自由搭配的展示系统。这种供用户自由换装的理念，最早出现于十几年前</w:t>
+      </w:r>
+      <w:r>
+        <w:rPr>
+          <w:rFonts w:ascii="Times New Roman" w:eastAsia="宋体" w:hAnsi="Times New Roman" w:cs="Times New Roman"/>
+          <w:sz w:val="24"/>
+          <w:szCs w:val="24"/>
+        </w:rPr>
+        <w:t xml:space="preserve"> </w:t>
+      </w:r>
+      <w:r>
+        <w:rPr>
+          <w:rFonts w:ascii="Times New Roman" w:eastAsia="宋体" w:hAnsi="Times New Roman" w:cs="Times New Roman"/>
+          <w:sz w:val="24"/>
+          <w:szCs w:val="24"/>
+        </w:rPr>
+        <w:t>网络刚开始流行的时候，当用户己不满足于仅靠文字</w:t>
+      </w:r>
+      <w:r>
+        <w:rPr>
+          <w:rFonts w:ascii="Times New Roman" w:eastAsia="宋体" w:hAnsi="Times New Roman" w:cs="Times New Roman"/>
+          <w:sz w:val="24"/>
+          <w:szCs w:val="24"/>
+        </w:rPr>
+        <w:t>ID</w:t>
+      </w:r>
+      <w:r>
+        <w:rPr>
+          <w:rFonts w:ascii="Times New Roman" w:eastAsia="宋体" w:hAnsi="Times New Roman" w:cs="Times New Roman"/>
+          <w:sz w:val="24"/>
+          <w:szCs w:val="24"/>
+        </w:rPr>
+        <w:t>或上传图片头像来代表自己的方式时，提供虚拟分身，自由挑选、任意更换造型的创意初现，并为大型多人在线角色扮演游戏提供了商机，网络使用者为了使自己在造型、穿着上与大</w:t>
+      </w:r>
+      <w:r>
+        <w:rPr>
+          <w:rFonts w:ascii="Times New Roman" w:eastAsia="宋体" w:hAnsi="Times New Roman" w:cs="Times New Roman"/>
+          <w:sz w:val="24"/>
+          <w:szCs w:val="24"/>
+        </w:rPr>
+        <w:t xml:space="preserve"> </w:t>
+      </w:r>
+      <w:r>
+        <w:rPr>
+          <w:rFonts w:ascii="Times New Roman" w:eastAsia="宋体" w:hAnsi="Times New Roman" w:cs="Times New Roman"/>
+          <w:sz w:val="24"/>
+          <w:szCs w:val="24"/>
+        </w:rPr>
+        <w:t>多数人不同，并为游戏的</w:t>
+      </w:r>
+      <w:r>
+        <w:rPr>
+          <w:rFonts w:ascii="Times New Roman" w:eastAsia="宋体" w:hAnsi="Times New Roman" w:cs="Times New Roman"/>
+          <w:sz w:val="24"/>
+          <w:szCs w:val="24"/>
+        </w:rPr>
+        <w:t>“2D</w:t>
+      </w:r>
+      <w:r>
+        <w:rPr>
+          <w:rFonts w:ascii="Times New Roman" w:eastAsia="宋体" w:hAnsi="Times New Roman" w:cs="Times New Roman"/>
+          <w:sz w:val="24"/>
+          <w:szCs w:val="24"/>
+        </w:rPr>
+        <w:t>纸娃娃</w:t>
+      </w:r>
+      <w:r>
+        <w:rPr>
+          <w:rFonts w:ascii="Times New Roman" w:eastAsia="宋体" w:hAnsi="Times New Roman" w:cs="Times New Roman"/>
+          <w:sz w:val="24"/>
+          <w:szCs w:val="24"/>
+        </w:rPr>
+        <w:t>”</w:t>
+      </w:r>
+      <w:r>
+        <w:rPr>
+          <w:rFonts w:ascii="Times New Roman" w:eastAsia="宋体" w:hAnsi="Times New Roman" w:cs="Times New Roman"/>
+          <w:sz w:val="24"/>
+          <w:szCs w:val="24"/>
+        </w:rPr>
+        <w:t>系统付费，购买服饰配件以使自己区别于其他玩家。</w:t>
       </w:r>
     </w:p>
     <w:p>
       <w:pPr>
         <w:pStyle w:val="af1"/>
-        <w:ind w:left="425" w:firstLine="480"/>
-        <w:rPr>
-          <w:rFonts w:ascii="宋体" w:eastAsia="宋体" w:hAnsi="宋体"/>
-          <w:sz w:val="24"/>
-          <w:szCs w:val="24"/>
-        </w:rPr>
-      </w:pPr>
-      <w:r>
-        <w:rPr>
-          <w:rFonts w:ascii="宋体" w:eastAsia="宋体" w:hAnsi="宋体" w:hint="eastAsia"/>
-          <w:sz w:val="24"/>
-          <w:szCs w:val="24"/>
-        </w:rPr>
-        <w:t>如今的网络游戏分为收费游戏和免费游戏，所谓的免费游戏是指游戏时间免费，但其装备、</w:t>
-      </w:r>
-      <w:r>
-        <w:rPr>
-          <w:rFonts w:ascii="宋体" w:eastAsia="宋体" w:hAnsi="宋体" w:hint="eastAsia"/>
+        <w:spacing w:line="300" w:lineRule="auto"/>
+        <w:ind w:firstLine="480"/>
+        <w:rPr>
+          <w:rFonts w:ascii="Times New Roman" w:eastAsia="宋体" w:hAnsi="Times New Roman" w:cs="Times New Roman"/>
+          <w:sz w:val="24"/>
+          <w:szCs w:val="24"/>
+        </w:rPr>
+      </w:pPr>
+      <w:r>
+        <w:rPr>
+          <w:rFonts w:ascii="Times New Roman" w:eastAsia="宋体" w:hAnsi="Times New Roman" w:cs="Times New Roman" w:hint="eastAsia"/>
+          <w:sz w:val="24"/>
+          <w:szCs w:val="24"/>
+        </w:rPr>
+        <w:t>如今的网络游戏分为收费游戏和免费游戏，所谓的免费游戏是指游戏时间免</w:t>
+      </w:r>
+      <w:r>
+        <w:rPr>
+          <w:rFonts w:ascii="Times New Roman" w:eastAsia="宋体" w:hAnsi="Times New Roman" w:cs="Times New Roman" w:hint="eastAsia"/>
+          <w:sz w:val="24"/>
+          <w:szCs w:val="24"/>
+        </w:rPr>
+        <w:lastRenderedPageBreak/>
+        <w:t>费，但其装备、</w:t>
+      </w:r>
+      <w:r>
+        <w:rPr>
+          <w:rFonts w:ascii="Times New Roman" w:eastAsia="宋体" w:hAnsi="Times New Roman" w:cs="Times New Roman" w:hint="eastAsia"/>
           <w:sz w:val="24"/>
           <w:szCs w:val="24"/>
         </w:rPr>
@@ -665,7 +852,7 @@
       </w:r>
       <w:r>
         <w:rPr>
-          <w:rFonts w:ascii="宋体" w:eastAsia="宋体" w:hAnsi="宋体" w:hint="eastAsia"/>
+          <w:rFonts w:ascii="Times New Roman" w:eastAsia="宋体" w:hAnsi="Times New Roman" w:cs="Times New Roman" w:hint="eastAsia"/>
           <w:sz w:val="24"/>
           <w:szCs w:val="24"/>
         </w:rPr>
@@ -673,7 +860,7 @@
       </w:r>
       <w:r>
         <w:rPr>
-          <w:rFonts w:ascii="宋体" w:eastAsia="宋体" w:hAnsi="宋体" w:hint="eastAsia"/>
+          <w:rFonts w:ascii="Times New Roman" w:eastAsia="宋体" w:hAnsi="Times New Roman" w:cs="Times New Roman" w:hint="eastAsia"/>
           <w:sz w:val="24"/>
           <w:szCs w:val="24"/>
         </w:rPr>
@@ -681,7 +868,7 @@
       </w:r>
       <w:r>
         <w:rPr>
-          <w:rFonts w:ascii="宋体" w:eastAsia="宋体" w:hAnsi="宋体" w:hint="eastAsia"/>
+          <w:rFonts w:ascii="Times New Roman" w:eastAsia="宋体" w:hAnsi="Times New Roman" w:cs="Times New Roman" w:hint="eastAsia"/>
           <w:sz w:val="24"/>
           <w:szCs w:val="24"/>
         </w:rPr>
@@ -689,7 +876,7 @@
       </w:r>
       <w:r>
         <w:rPr>
-          <w:rFonts w:ascii="宋体" w:eastAsia="宋体" w:hAnsi="宋体" w:hint="eastAsia"/>
+          <w:rFonts w:ascii="Times New Roman" w:eastAsia="宋体" w:hAnsi="Times New Roman" w:cs="Times New Roman" w:hint="eastAsia"/>
           <w:sz w:val="24"/>
           <w:szCs w:val="24"/>
         </w:rPr>
@@ -697,15 +884,87 @@
       </w:r>
       <w:r>
         <w:rPr>
-          <w:rFonts w:ascii="宋体" w:eastAsia="宋体" w:hAnsi="宋体"/>
-          <w:sz w:val="24"/>
-          <w:szCs w:val="24"/>
-        </w:rPr>
-        <w:t>费游戏盈利中占很大比例，这些游戏里为合成一件“拉风”装备投资上万甚至数 十万人民币的玩家屡见不鲜，3D试衣间可以让用户直观的看到服装与装备的外 观效果，通过换装功能比较发现“高档”</w:t>
-      </w:r>
-      <w:r>
-        <w:rPr>
-          <w:rFonts w:ascii="宋体" w:eastAsia="宋体" w:hAnsi="宋体" w:hint="eastAsia"/>
+          <w:rFonts w:ascii="Times New Roman" w:eastAsia="宋体" w:hAnsi="Times New Roman" w:cs="Times New Roman"/>
+          <w:sz w:val="24"/>
+          <w:szCs w:val="24"/>
+        </w:rPr>
+        <w:t>费游戏盈利中占很大比例，这些游戏里为合成一件</w:t>
+      </w:r>
+      <w:r>
+        <w:rPr>
+          <w:rFonts w:ascii="Times New Roman" w:eastAsia="宋体" w:hAnsi="Times New Roman" w:cs="Times New Roman"/>
+          <w:sz w:val="24"/>
+          <w:szCs w:val="24"/>
+        </w:rPr>
+        <w:t>“</w:t>
+      </w:r>
+      <w:r>
+        <w:rPr>
+          <w:rFonts w:ascii="Times New Roman" w:eastAsia="宋体" w:hAnsi="Times New Roman" w:cs="Times New Roman"/>
+          <w:sz w:val="24"/>
+          <w:szCs w:val="24"/>
+        </w:rPr>
+        <w:t>拉风</w:t>
+      </w:r>
+      <w:r>
+        <w:rPr>
+          <w:rFonts w:ascii="Times New Roman" w:eastAsia="宋体" w:hAnsi="Times New Roman" w:cs="Times New Roman"/>
+          <w:sz w:val="24"/>
+          <w:szCs w:val="24"/>
+        </w:rPr>
+        <w:t>”</w:t>
+      </w:r>
+      <w:r>
+        <w:rPr>
+          <w:rFonts w:ascii="Times New Roman" w:eastAsia="宋体" w:hAnsi="Times New Roman" w:cs="Times New Roman"/>
+          <w:sz w:val="24"/>
+          <w:szCs w:val="24"/>
+        </w:rPr>
+        <w:t>装备投资上万甚至数十万人民币的玩家屡见不鲜，</w:t>
+      </w:r>
+      <w:r>
+        <w:rPr>
+          <w:rFonts w:ascii="Times New Roman" w:eastAsia="宋体" w:hAnsi="Times New Roman" w:cs="Times New Roman"/>
+          <w:sz w:val="24"/>
+          <w:szCs w:val="24"/>
+        </w:rPr>
+        <w:t>3D</w:t>
+      </w:r>
+      <w:r>
+        <w:rPr>
+          <w:rFonts w:ascii="Times New Roman" w:eastAsia="宋体" w:hAnsi="Times New Roman" w:cs="Times New Roman"/>
+          <w:sz w:val="24"/>
+          <w:szCs w:val="24"/>
+        </w:rPr>
+        <w:t>试衣间可以让用户直观的看到服装与装备的外观效果，通过换装功能比较发现</w:t>
+      </w:r>
+      <w:r>
+        <w:rPr>
+          <w:rFonts w:ascii="Times New Roman" w:eastAsia="宋体" w:hAnsi="Times New Roman" w:cs="Times New Roman"/>
+          <w:sz w:val="24"/>
+          <w:szCs w:val="24"/>
+        </w:rPr>
+        <w:t>“</w:t>
+      </w:r>
+      <w:r>
+        <w:rPr>
+          <w:rFonts w:ascii="Times New Roman" w:eastAsia="宋体" w:hAnsi="Times New Roman" w:cs="Times New Roman"/>
+          <w:sz w:val="24"/>
+          <w:szCs w:val="24"/>
+        </w:rPr>
+        <w:t>高档</w:t>
+      </w:r>
+      <w:r>
+        <w:rPr>
+          <w:rFonts w:ascii="Times New Roman" w:eastAsia="宋体" w:hAnsi="Times New Roman" w:cs="Times New Roman"/>
+          <w:sz w:val="24"/>
+          <w:szCs w:val="24"/>
+        </w:rPr>
+        <w:t>”</w:t>
+      </w:r>
+      <w:r>
+        <w:rPr>
+          <w:rFonts w:ascii="Times New Roman" w:eastAsia="宋体" w:hAnsi="Times New Roman" w:cs="Times New Roman" w:hint="eastAsia"/>
           <w:sz w:val="24"/>
           <w:szCs w:val="24"/>
         </w:rPr>
@@ -713,7 +972,7 @@
       </w:r>
       <w:r>
         <w:rPr>
-          <w:rFonts w:ascii="宋体" w:eastAsia="宋体" w:hAnsi="宋体"/>
+          <w:rFonts w:ascii="Times New Roman" w:eastAsia="宋体" w:hAnsi="Times New Roman" w:cs="Times New Roman"/>
           <w:sz w:val="24"/>
           <w:szCs w:val="24"/>
         </w:rPr>
@@ -721,7 +980,7 @@
       </w:r>
       <w:r>
         <w:rPr>
-          <w:rFonts w:ascii="宋体" w:eastAsia="宋体" w:hAnsi="宋体" w:hint="eastAsia"/>
+          <w:rFonts w:ascii="Times New Roman" w:eastAsia="宋体" w:hAnsi="Times New Roman" w:cs="Times New Roman" w:hint="eastAsia"/>
           <w:sz w:val="24"/>
           <w:szCs w:val="24"/>
         </w:rPr>
@@ -729,7 +988,7 @@
       </w:r>
       <w:r>
         <w:rPr>
-          <w:rFonts w:ascii="宋体" w:eastAsia="宋体" w:hAnsi="宋体"/>
+          <w:rFonts w:ascii="Times New Roman" w:eastAsia="宋体" w:hAnsi="Times New Roman" w:cs="Times New Roman"/>
           <w:sz w:val="24"/>
           <w:szCs w:val="24"/>
         </w:rPr>
@@ -737,7 +996,7 @@
       </w:r>
       <w:r>
         <w:rPr>
-          <w:rFonts w:ascii="宋体" w:eastAsia="宋体" w:hAnsi="宋体" w:hint="eastAsia"/>
+          <w:rFonts w:ascii="Times New Roman" w:eastAsia="宋体" w:hAnsi="Times New Roman" w:cs="Times New Roman" w:hint="eastAsia"/>
           <w:sz w:val="24"/>
           <w:szCs w:val="24"/>
         </w:rPr>
@@ -745,24 +1004,15 @@
       </w:r>
       <w:r>
         <w:rPr>
-          <w:rFonts w:ascii="宋体" w:eastAsia="宋体" w:hAnsi="宋体"/>
-          <w:sz w:val="24"/>
-          <w:szCs w:val="24"/>
-        </w:rPr>
-        <w:t>，造型美观的高档装备会激</w:t>
-      </w:r>
-      <w:r>
-        <w:rPr>
-          <w:rFonts w:ascii="宋体" w:eastAsia="宋体" w:hAnsi="宋体"/>
-          <w:sz w:val="24"/>
-          <w:szCs w:val="24"/>
-        </w:rPr>
-        <w:lastRenderedPageBreak/>
-        <w:t>起玩家</w:t>
-      </w:r>
-      <w:r>
-        <w:rPr>
-          <w:rFonts w:ascii="宋体" w:eastAsia="宋体" w:hAnsi="宋体" w:hint="eastAsia"/>
+          <w:rFonts w:ascii="Times New Roman" w:eastAsia="宋体" w:hAnsi="Times New Roman" w:cs="Times New Roman"/>
+          <w:sz w:val="24"/>
+          <w:szCs w:val="24"/>
+        </w:rPr>
+        <w:t>，造型美观的高档装备会激起玩家</w:t>
+      </w:r>
+      <w:r>
+        <w:rPr>
+          <w:rFonts w:ascii="Times New Roman" w:eastAsia="宋体" w:hAnsi="Times New Roman" w:cs="Times New Roman" w:hint="eastAsia"/>
           <w:sz w:val="24"/>
           <w:szCs w:val="24"/>
         </w:rPr>
@@ -770,7 +1020,7 @@
       </w:r>
       <w:r>
         <w:rPr>
-          <w:rFonts w:ascii="宋体" w:eastAsia="宋体" w:hAnsi="宋体" w:hint="eastAsia"/>
+          <w:rFonts w:ascii="Times New Roman" w:eastAsia="宋体" w:hAnsi="Times New Roman" w:cs="Times New Roman" w:hint="eastAsia"/>
           <w:sz w:val="24"/>
           <w:szCs w:val="24"/>
         </w:rPr>
@@ -778,15 +1028,31 @@
       </w:r>
       <w:r>
         <w:rPr>
-          <w:rFonts w:ascii="宋体" w:eastAsia="宋体" w:hAnsi="宋体"/>
-          <w:sz w:val="24"/>
-          <w:szCs w:val="24"/>
-        </w:rPr>
-        <w:t>增加游戏时间，消耗更多点卡，3D试衣间的换装功能，可以支持玩家试穿高档装备，自由设计搭配，激发其拥有高档装备的欲望，从而推动点卡的消费。在这种</w:t>
-      </w:r>
-      <w:r>
-        <w:rPr>
-          <w:rFonts w:ascii="宋体" w:eastAsia="宋体" w:hAnsi="宋体" w:hint="eastAsia"/>
+          <w:rFonts w:ascii="Times New Roman" w:eastAsia="宋体" w:hAnsi="Times New Roman" w:cs="Times New Roman"/>
+          <w:sz w:val="24"/>
+          <w:szCs w:val="24"/>
+        </w:rPr>
+        <w:t>增加游戏时间，消耗更多点卡，</w:t>
+      </w:r>
+      <w:r>
+        <w:rPr>
+          <w:rFonts w:ascii="Times New Roman" w:eastAsia="宋体" w:hAnsi="Times New Roman" w:cs="Times New Roman"/>
+          <w:sz w:val="24"/>
+          <w:szCs w:val="24"/>
+        </w:rPr>
+        <w:t>3D</w:t>
+      </w:r>
+      <w:r>
+        <w:rPr>
+          <w:rFonts w:ascii="Times New Roman" w:eastAsia="宋体" w:hAnsi="Times New Roman" w:cs="Times New Roman"/>
+          <w:sz w:val="24"/>
+          <w:szCs w:val="24"/>
+        </w:rPr>
+        <w:t>试衣间的换装功能，可以支持玩家试穿高档装备，自由设计搭配，激发其拥有高档装备的欲望，从而推动点卡的消费。在这种</w:t>
+      </w:r>
+      <w:r>
+        <w:rPr>
+          <w:rFonts w:ascii="Times New Roman" w:eastAsia="宋体" w:hAnsi="Times New Roman" w:cs="Times New Roman" w:hint="eastAsia"/>
           <w:sz w:val="24"/>
           <w:szCs w:val="24"/>
         </w:rPr>
@@ -794,7 +1060,7 @@
       </w:r>
       <w:r>
         <w:rPr>
-          <w:rFonts w:ascii="宋体" w:eastAsia="宋体" w:hAnsi="宋体" w:hint="eastAsia"/>
+          <w:rFonts w:ascii="Times New Roman" w:eastAsia="宋体" w:hAnsi="Times New Roman" w:cs="Times New Roman" w:hint="eastAsia"/>
           <w:sz w:val="24"/>
           <w:szCs w:val="24"/>
         </w:rPr>
@@ -802,11 +1068,19 @@
       </w:r>
       <w:r>
         <w:rPr>
-          <w:rFonts w:ascii="宋体" w:eastAsia="宋体" w:hAnsi="宋体"/>
-          <w:sz w:val="24"/>
-          <w:szCs w:val="24"/>
-        </w:rPr>
-        <w:t>3D试衣间技术是很有现实意义，具有巨大商业前景的。</w:t>
+          <w:rFonts w:ascii="Times New Roman" w:eastAsia="宋体" w:hAnsi="Times New Roman" w:cs="Times New Roman"/>
+          <w:sz w:val="24"/>
+          <w:szCs w:val="24"/>
+        </w:rPr>
+        <w:t>3D</w:t>
+      </w:r>
+      <w:r>
+        <w:rPr>
+          <w:rFonts w:ascii="Times New Roman" w:eastAsia="宋体" w:hAnsi="Times New Roman" w:cs="Times New Roman"/>
+          <w:sz w:val="24"/>
+          <w:szCs w:val="24"/>
+        </w:rPr>
+        <w:t>试衣间技术是很有现实意义，具有巨大商业前景的。</w:t>
       </w:r>
     </w:p>
     <w:p>
@@ -816,17 +1090,29 @@
           <w:ilvl w:val="1"/>
           <w:numId w:val="7"/>
         </w:numPr>
-        <w:ind w:firstLineChars="0"/>
-      </w:pPr>
-      <w:r>
+        <w:spacing w:before="240" w:line="300" w:lineRule="auto"/>
+        <w:ind w:left="567" w:firstLineChars="0"/>
+        <w:jc w:val="left"/>
         <w:rPr>
           <w:rFonts w:ascii="Times New Roman" w:eastAsia="黑体" w:hAnsi="Times New Roman" w:cs="Times New Roman"/>
           <w:sz w:val="28"/>
-          <w:szCs w:val="28"/>
+          <w:szCs w:val="20"/>
+        </w:rPr>
+      </w:pPr>
+      <w:r>
+        <w:rPr>
+          <w:rFonts w:ascii="Times New Roman" w:eastAsia="黑体" w:hAnsi="Times New Roman" w:cs="Times New Roman"/>
+          <w:sz w:val="28"/>
+          <w:szCs w:val="20"/>
         </w:rPr>
         <w:t>国内外的研究现状</w:t>
       </w:r>
       <w:r>
+        <w:rPr>
+          <w:rFonts w:ascii="Times New Roman" w:eastAsia="黑体" w:hAnsi="Times New Roman" w:cs="Times New Roman"/>
+          <w:sz w:val="28"/>
+          <w:szCs w:val="20"/>
+        </w:rPr>
         <w:t xml:space="preserve"> </w:t>
       </w:r>
     </w:p>
@@ -837,7 +1123,9 @@
           <w:ilvl w:val="2"/>
           <w:numId w:val="7"/>
         </w:numPr>
-        <w:ind w:firstLineChars="0"/>
+        <w:spacing w:before="240" w:line="300" w:lineRule="auto"/>
+        <w:ind w:left="567" w:firstLineChars="0"/>
+        <w:jc w:val="left"/>
         <w:rPr>
           <w:rFonts w:ascii="黑体" w:eastAsia="黑体" w:hAnsi="黑体" w:cs="Times New Roman"/>
           <w:sz w:val="24"/>
@@ -856,16 +1144,17 @@
     <w:p>
       <w:pPr>
         <w:pStyle w:val="af1"/>
-        <w:ind w:left="425" w:firstLine="480"/>
-        <w:rPr>
-          <w:rFonts w:ascii="宋体" w:eastAsia="宋体" w:hAnsi="宋体"/>
-          <w:sz w:val="24"/>
-          <w:szCs w:val="24"/>
-        </w:rPr>
-      </w:pPr>
-      <w:r>
-        <w:rPr>
-          <w:rFonts w:ascii="宋体" w:eastAsia="宋体" w:hAnsi="宋体" w:hint="eastAsia"/>
+        <w:spacing w:line="300" w:lineRule="auto"/>
+        <w:ind w:firstLine="480"/>
+        <w:rPr>
+          <w:rFonts w:ascii="Times New Roman" w:eastAsia="宋体" w:hAnsi="Times New Roman" w:cs="Times New Roman"/>
+          <w:sz w:val="24"/>
+          <w:szCs w:val="24"/>
+        </w:rPr>
+      </w:pPr>
+      <w:r>
+        <w:rPr>
+          <w:rFonts w:ascii="Times New Roman" w:eastAsia="宋体" w:hAnsi="Times New Roman" w:cs="Times New Roman" w:hint="eastAsia"/>
           <w:sz w:val="24"/>
           <w:szCs w:val="24"/>
         </w:rPr>
@@ -873,15 +1162,47 @@
       </w:r>
       <w:r>
         <w:rPr>
-          <w:rFonts w:ascii="宋体" w:eastAsia="宋体" w:hAnsi="宋体"/>
-          <w:sz w:val="24"/>
-          <w:szCs w:val="24"/>
-        </w:rPr>
-        <w:t>网络游戏游戏中出现的试衣间换装系统分为2D和3D两种。</w:t>
-      </w:r>
-      <w:r>
-        <w:rPr>
-          <w:rFonts w:ascii="宋体" w:eastAsia="宋体" w:hAnsi="宋体" w:hint="eastAsia"/>
+          <w:rFonts w:ascii="Times New Roman" w:eastAsia="宋体" w:hAnsi="Times New Roman" w:cs="Times New Roman"/>
+          <w:sz w:val="24"/>
+          <w:szCs w:val="24"/>
+        </w:rPr>
+        <w:t>网络游戏游戏中出现的试衣间换装系统分为</w:t>
+      </w:r>
+      <w:r>
+        <w:rPr>
+          <w:rFonts w:ascii="Times New Roman" w:eastAsia="宋体" w:hAnsi="Times New Roman" w:cs="Times New Roman"/>
+          <w:sz w:val="24"/>
+          <w:szCs w:val="24"/>
+        </w:rPr>
+        <w:t>2D</w:t>
+      </w:r>
+      <w:r>
+        <w:rPr>
+          <w:rFonts w:ascii="Times New Roman" w:eastAsia="宋体" w:hAnsi="Times New Roman" w:cs="Times New Roman"/>
+          <w:sz w:val="24"/>
+          <w:szCs w:val="24"/>
+        </w:rPr>
+        <w:t>和</w:t>
+      </w:r>
+      <w:r>
+        <w:rPr>
+          <w:rFonts w:ascii="Times New Roman" w:eastAsia="宋体" w:hAnsi="Times New Roman" w:cs="Times New Roman"/>
+          <w:sz w:val="24"/>
+          <w:szCs w:val="24"/>
+        </w:rPr>
+        <w:t>3D</w:t>
+      </w:r>
+      <w:r>
+        <w:rPr>
+          <w:rFonts w:ascii="Times New Roman" w:eastAsia="宋体" w:hAnsi="Times New Roman" w:cs="Times New Roman"/>
+          <w:sz w:val="24"/>
+          <w:szCs w:val="24"/>
+        </w:rPr>
+        <w:t>两种。</w:t>
+      </w:r>
+      <w:r>
+        <w:rPr>
+          <w:rFonts w:ascii="Times New Roman" w:eastAsia="宋体" w:hAnsi="Times New Roman" w:cs="Times New Roman" w:hint="eastAsia"/>
           <w:sz w:val="24"/>
           <w:szCs w:val="24"/>
         </w:rPr>
@@ -889,7 +1210,7 @@
       </w:r>
       <w:r>
         <w:rPr>
-          <w:rFonts w:ascii="宋体" w:eastAsia="宋体" w:hAnsi="宋体"/>
+          <w:rFonts w:ascii="Times New Roman" w:eastAsia="宋体" w:hAnsi="Times New Roman" w:cs="Times New Roman"/>
           <w:sz w:val="24"/>
           <w:szCs w:val="24"/>
         </w:rPr>
@@ -897,15 +1218,23 @@
       </w:r>
       <w:r>
         <w:rPr>
-          <w:rFonts w:ascii="宋体" w:eastAsia="宋体" w:hAnsi="宋体" w:hint="eastAsia"/>
-          <w:sz w:val="24"/>
-          <w:szCs w:val="24"/>
-        </w:rPr>
-        <w:t>D试衣间系统</w:t>
-      </w:r>
-      <w:r>
-        <w:rPr>
-          <w:rFonts w:ascii="宋体" w:eastAsia="宋体" w:hAnsi="宋体" w:hint="eastAsia"/>
+          <w:rFonts w:ascii="Times New Roman" w:eastAsia="宋体" w:hAnsi="Times New Roman" w:cs="Times New Roman" w:hint="eastAsia"/>
+          <w:sz w:val="24"/>
+          <w:szCs w:val="24"/>
+        </w:rPr>
+        <w:t>D</w:t>
+      </w:r>
+      <w:r>
+        <w:rPr>
+          <w:rFonts w:ascii="Times New Roman" w:eastAsia="宋体" w:hAnsi="Times New Roman" w:cs="Times New Roman" w:hint="eastAsia"/>
+          <w:sz w:val="24"/>
+          <w:szCs w:val="24"/>
+        </w:rPr>
+        <w:t>试衣间系统</w:t>
+      </w:r>
+      <w:r>
+        <w:rPr>
+          <w:rFonts w:ascii="Times New Roman" w:eastAsia="宋体" w:hAnsi="Times New Roman" w:cs="Times New Roman" w:hint="eastAsia"/>
           <w:sz w:val="24"/>
           <w:szCs w:val="24"/>
         </w:rPr>
@@ -915,16 +1244,17 @@
     <w:p>
       <w:pPr>
         <w:pStyle w:val="af1"/>
-        <w:ind w:left="425" w:firstLine="480"/>
-        <w:rPr>
-          <w:rFonts w:ascii="宋体" w:eastAsia="宋体" w:hAnsi="宋体"/>
-          <w:sz w:val="24"/>
-          <w:szCs w:val="24"/>
-        </w:rPr>
-      </w:pPr>
-      <w:r>
-        <w:rPr>
-          <w:rFonts w:ascii="宋体" w:eastAsia="宋体" w:hAnsi="宋体" w:hint="eastAsia"/>
+        <w:spacing w:line="300" w:lineRule="auto"/>
+        <w:ind w:firstLine="480"/>
+        <w:rPr>
+          <w:rFonts w:ascii="Times New Roman" w:eastAsia="宋体" w:hAnsi="Times New Roman" w:cs="Times New Roman"/>
+          <w:sz w:val="24"/>
+          <w:szCs w:val="24"/>
+        </w:rPr>
+      </w:pPr>
+      <w:r>
+        <w:rPr>
+          <w:rFonts w:ascii="Times New Roman" w:eastAsia="宋体" w:hAnsi="Times New Roman" w:cs="Times New Roman" w:hint="eastAsia"/>
           <w:sz w:val="24"/>
           <w:szCs w:val="24"/>
         </w:rPr>
@@ -932,23 +1262,55 @@
       </w:r>
       <w:r>
         <w:rPr>
-          <w:rFonts w:ascii="宋体" w:eastAsia="宋体" w:hAnsi="宋体"/>
-          <w:sz w:val="24"/>
-          <w:szCs w:val="24"/>
-        </w:rPr>
-        <w:t>3D网络游戏的盛行，3D试衣间功能也出现在众多火爆的网络游戏中，例如《</w:t>
-      </w:r>
-      <w:r>
-        <w:rPr>
-          <w:rFonts w:ascii="宋体" w:eastAsia="宋体" w:hAnsi="宋体" w:hint="eastAsia"/>
-          <w:sz w:val="24"/>
-          <w:szCs w:val="24"/>
-        </w:rPr>
-        <w:t>QQ飞车</w:t>
-      </w:r>
-      <w:r>
-        <w:rPr>
-          <w:rFonts w:ascii="宋体" w:eastAsia="宋体" w:hAnsi="宋体"/>
+          <w:rFonts w:ascii="Times New Roman" w:eastAsia="宋体" w:hAnsi="Times New Roman" w:cs="Times New Roman"/>
+          <w:sz w:val="24"/>
+          <w:szCs w:val="24"/>
+        </w:rPr>
+        <w:t>3D</w:t>
+      </w:r>
+      <w:r>
+        <w:rPr>
+          <w:rFonts w:ascii="Times New Roman" w:eastAsia="宋体" w:hAnsi="Times New Roman" w:cs="Times New Roman"/>
+          <w:sz w:val="24"/>
+          <w:szCs w:val="24"/>
+        </w:rPr>
+        <w:t>网络游戏的盛行，</w:t>
+      </w:r>
+      <w:r>
+        <w:rPr>
+          <w:rFonts w:ascii="Times New Roman" w:eastAsia="宋体" w:hAnsi="Times New Roman" w:cs="Times New Roman"/>
+          <w:sz w:val="24"/>
+          <w:szCs w:val="24"/>
+        </w:rPr>
+        <w:t>3D</w:t>
+      </w:r>
+      <w:r>
+        <w:rPr>
+          <w:rFonts w:ascii="Times New Roman" w:eastAsia="宋体" w:hAnsi="Times New Roman" w:cs="Times New Roman"/>
+          <w:sz w:val="24"/>
+          <w:szCs w:val="24"/>
+        </w:rPr>
+        <w:t>试衣间功能也出现在众多火爆的网络游戏中，例如《</w:t>
+      </w:r>
+      <w:r>
+        <w:rPr>
+          <w:rFonts w:ascii="Times New Roman" w:eastAsia="宋体" w:hAnsi="Times New Roman" w:cs="Times New Roman" w:hint="eastAsia"/>
+          <w:sz w:val="24"/>
+          <w:szCs w:val="24"/>
+        </w:rPr>
+        <w:t>QQ</w:t>
+      </w:r>
+      <w:r>
+        <w:rPr>
+          <w:rFonts w:ascii="Times New Roman" w:eastAsia="宋体" w:hAnsi="Times New Roman" w:cs="Times New Roman" w:hint="eastAsia"/>
+          <w:sz w:val="24"/>
+          <w:szCs w:val="24"/>
+        </w:rPr>
+        <w:t>飞车</w:t>
+      </w:r>
+      <w:r>
+        <w:rPr>
+          <w:rFonts w:ascii="Times New Roman" w:eastAsia="宋体" w:hAnsi="Times New Roman" w:cs="Times New Roman"/>
           <w:sz w:val="24"/>
           <w:szCs w:val="24"/>
         </w:rPr>
@@ -956,7 +1318,7 @@
       </w:r>
       <w:r>
         <w:rPr>
-          <w:rFonts w:ascii="宋体" w:eastAsia="宋体" w:hAnsi="宋体" w:hint="eastAsia"/>
+          <w:rFonts w:ascii="Times New Roman" w:eastAsia="宋体" w:hAnsi="Times New Roman" w:cs="Times New Roman" w:hint="eastAsia"/>
           <w:sz w:val="24"/>
           <w:szCs w:val="24"/>
         </w:rPr>
@@ -964,7 +1326,7 @@
       </w:r>
       <w:r>
         <w:rPr>
-          <w:rFonts w:ascii="宋体" w:eastAsia="宋体" w:hAnsi="宋体"/>
+          <w:rFonts w:ascii="Times New Roman" w:eastAsia="宋体" w:hAnsi="Times New Roman" w:cs="Times New Roman"/>
           <w:sz w:val="24"/>
           <w:szCs w:val="24"/>
         </w:rPr>
@@ -972,7 +1334,7 @@
       </w:r>
       <w:r>
         <w:rPr>
-          <w:rFonts w:ascii="宋体" w:eastAsia="宋体" w:hAnsi="宋体" w:hint="eastAsia"/>
+          <w:rFonts w:ascii="Times New Roman" w:eastAsia="宋体" w:hAnsi="Times New Roman" w:cs="Times New Roman" w:hint="eastAsia"/>
           <w:sz w:val="24"/>
           <w:szCs w:val="24"/>
         </w:rPr>
@@ -980,7 +1342,7 @@
       </w:r>
       <w:r>
         <w:rPr>
-          <w:rFonts w:ascii="宋体" w:eastAsia="宋体" w:hAnsi="宋体" w:hint="eastAsia"/>
+          <w:rFonts w:ascii="Times New Roman" w:eastAsia="宋体" w:hAnsi="Times New Roman" w:cs="Times New Roman" w:hint="eastAsia"/>
           <w:sz w:val="24"/>
           <w:szCs w:val="24"/>
         </w:rPr>
@@ -988,7 +1350,7 @@
       </w:r>
       <w:r>
         <w:rPr>
-          <w:rFonts w:ascii="宋体" w:eastAsia="宋体" w:hAnsi="宋体"/>
+          <w:rFonts w:ascii="Times New Roman" w:eastAsia="宋体" w:hAnsi="Times New Roman" w:cs="Times New Roman"/>
           <w:sz w:val="24"/>
           <w:szCs w:val="24"/>
         </w:rPr>
@@ -996,7 +1358,7 @@
       </w:r>
       <w:r>
         <w:rPr>
-          <w:rFonts w:ascii="宋体" w:eastAsia="宋体" w:hAnsi="宋体" w:hint="eastAsia"/>
+          <w:rFonts w:ascii="Times New Roman" w:eastAsia="宋体" w:hAnsi="Times New Roman" w:cs="Times New Roman" w:hint="eastAsia"/>
           <w:sz w:val="24"/>
           <w:szCs w:val="24"/>
         </w:rPr>
@@ -1004,7 +1366,7 @@
       </w:r>
       <w:r>
         <w:rPr>
-          <w:rFonts w:ascii="宋体" w:eastAsia="宋体" w:hAnsi="宋体" w:hint="eastAsia"/>
+          <w:rFonts w:ascii="Times New Roman" w:eastAsia="宋体" w:hAnsi="Times New Roman" w:cs="Times New Roman" w:hint="eastAsia"/>
           <w:sz w:val="24"/>
           <w:szCs w:val="24"/>
         </w:rPr>
@@ -1012,7 +1374,7 @@
       </w:r>
       <w:r>
         <w:rPr>
-          <w:rFonts w:ascii="宋体" w:eastAsia="宋体" w:hAnsi="宋体"/>
+          <w:rFonts w:ascii="Times New Roman" w:eastAsia="宋体" w:hAnsi="Times New Roman" w:cs="Times New Roman"/>
           <w:sz w:val="24"/>
           <w:szCs w:val="24"/>
         </w:rPr>
@@ -1020,7 +1382,7 @@
       </w:r>
       <w:r>
         <w:rPr>
-          <w:rFonts w:ascii="宋体" w:eastAsia="宋体" w:hAnsi="宋体" w:hint="eastAsia"/>
+          <w:rFonts w:ascii="Times New Roman" w:eastAsia="宋体" w:hAnsi="Times New Roman" w:cs="Times New Roman" w:hint="eastAsia"/>
           <w:sz w:val="24"/>
           <w:szCs w:val="24"/>
         </w:rPr>
@@ -1028,15 +1390,31 @@
       </w:r>
       <w:r>
         <w:rPr>
-          <w:rFonts w:ascii="宋体" w:eastAsia="宋体" w:hAnsi="宋体"/>
-          <w:sz w:val="24"/>
-          <w:szCs w:val="24"/>
-        </w:rPr>
-        <w:t>。这种3D试衣间需要有网游内部数据库作支持，每</w:t>
-      </w:r>
-      <w:r>
-        <w:rPr>
-          <w:rFonts w:ascii="宋体" w:eastAsia="宋体" w:hAnsi="宋体" w:hint="eastAsia"/>
+          <w:rFonts w:ascii="Times New Roman" w:eastAsia="宋体" w:hAnsi="Times New Roman" w:cs="Times New Roman"/>
+          <w:sz w:val="24"/>
+          <w:szCs w:val="24"/>
+        </w:rPr>
+        <w:t>。这种</w:t>
+      </w:r>
+      <w:r>
+        <w:rPr>
+          <w:rFonts w:ascii="Times New Roman" w:eastAsia="宋体" w:hAnsi="Times New Roman" w:cs="Times New Roman"/>
+          <w:sz w:val="24"/>
+          <w:szCs w:val="24"/>
+        </w:rPr>
+        <w:t>3D</w:t>
+      </w:r>
+      <w:r>
+        <w:rPr>
+          <w:rFonts w:ascii="Times New Roman" w:eastAsia="宋体" w:hAnsi="Times New Roman" w:cs="Times New Roman"/>
+          <w:sz w:val="24"/>
+          <w:szCs w:val="24"/>
+        </w:rPr>
+        <w:t>试衣间需要有网游内部数据库作支持，每</w:t>
+      </w:r>
+      <w:r>
+        <w:rPr>
+          <w:rFonts w:ascii="Times New Roman" w:eastAsia="宋体" w:hAnsi="Times New Roman" w:cs="Times New Roman" w:hint="eastAsia"/>
           <w:sz w:val="24"/>
           <w:szCs w:val="24"/>
         </w:rPr>
@@ -1044,7 +1422,7 @@
       </w:r>
       <w:r>
         <w:rPr>
-          <w:rFonts w:ascii="宋体" w:eastAsia="宋体" w:hAnsi="宋体"/>
+          <w:rFonts w:ascii="Times New Roman" w:eastAsia="宋体" w:hAnsi="Times New Roman" w:cs="Times New Roman"/>
           <w:sz w:val="24"/>
           <w:szCs w:val="24"/>
         </w:rPr>
@@ -1052,7 +1430,7 @@
       </w:r>
       <w:r>
         <w:rPr>
-          <w:rFonts w:ascii="宋体" w:eastAsia="宋体" w:hAnsi="宋体" w:hint="eastAsia"/>
+          <w:rFonts w:ascii="Times New Roman" w:eastAsia="宋体" w:hAnsi="Times New Roman" w:cs="Times New Roman" w:hint="eastAsia"/>
           <w:sz w:val="24"/>
           <w:szCs w:val="24"/>
         </w:rPr>
@@ -1060,11 +1438,11 @@
       </w:r>
       <w:r>
         <w:rPr>
-          <w:rFonts w:ascii="宋体" w:eastAsia="宋体" w:hAnsi="宋体"/>
-          <w:sz w:val="24"/>
-          <w:szCs w:val="24"/>
-        </w:rPr>
-        <w:t>建模，用户做出不同选择时 插件可以调用并可渲染各部件，整合到游戏角色身上。</w:t>
+          <w:rFonts w:ascii="Times New Roman" w:eastAsia="宋体" w:hAnsi="Times New Roman" w:cs="Times New Roman"/>
+          <w:sz w:val="24"/>
+          <w:szCs w:val="24"/>
+        </w:rPr>
+        <w:t>建模，用户做出不同选择时插件可以调用并可渲染各部件，整合到游戏角色身上。</w:t>
       </w:r>
     </w:p>
     <w:p>
@@ -1074,7 +1452,9 @@
           <w:ilvl w:val="2"/>
           <w:numId w:val="7"/>
         </w:numPr>
-        <w:ind w:firstLineChars="0"/>
+        <w:spacing w:before="240" w:line="300" w:lineRule="auto"/>
+        <w:ind w:left="567" w:firstLineChars="0"/>
+        <w:jc w:val="left"/>
         <w:rPr>
           <w:rFonts w:ascii="黑体" w:eastAsia="黑体" w:hAnsi="黑体" w:cs="Times New Roman"/>
           <w:sz w:val="24"/>
@@ -1109,16 +1489,17 @@
     <w:p>
       <w:pPr>
         <w:pStyle w:val="af1"/>
-        <w:ind w:left="425" w:firstLine="480"/>
-        <w:rPr>
-          <w:rFonts w:ascii="宋体" w:eastAsia="宋体" w:hAnsi="宋体"/>
-          <w:sz w:val="24"/>
-          <w:szCs w:val="24"/>
-        </w:rPr>
-      </w:pPr>
-      <w:r>
-        <w:rPr>
-          <w:rFonts w:ascii="宋体" w:eastAsia="宋体" w:hAnsi="宋体"/>
+        <w:spacing w:line="300" w:lineRule="auto"/>
+        <w:ind w:firstLine="480"/>
+        <w:rPr>
+          <w:rFonts w:ascii="Times New Roman" w:eastAsia="宋体" w:hAnsi="Times New Roman" w:cs="Times New Roman"/>
+          <w:sz w:val="24"/>
+          <w:szCs w:val="24"/>
+        </w:rPr>
+      </w:pPr>
+      <w:r>
+        <w:rPr>
+          <w:rFonts w:ascii="Times New Roman" w:eastAsia="宋体" w:hAnsi="Times New Roman" w:cs="Times New Roman"/>
           <w:sz w:val="24"/>
           <w:szCs w:val="24"/>
         </w:rPr>
@@ -1126,7 +1507,7 @@
       </w:r>
       <w:r>
         <w:rPr>
-          <w:rFonts w:ascii="宋体" w:eastAsia="宋体" w:hAnsi="宋体"/>
+          <w:rFonts w:ascii="Times New Roman" w:eastAsia="宋体" w:hAnsi="Times New Roman" w:cs="Times New Roman"/>
           <w:sz w:val="24"/>
           <w:szCs w:val="24"/>
         </w:rPr>
@@ -1134,15 +1515,39 @@
       </w:r>
       <w:r>
         <w:rPr>
-          <w:rFonts w:ascii="宋体" w:eastAsia="宋体" w:hAnsi="宋体"/>
-          <w:sz w:val="24"/>
-          <w:szCs w:val="24"/>
-        </w:rPr>
-        <w:t>年年底，网络试衣间的雏形在中国出现并逐渐流行起来。但由于技术和资金上的瓶颈，还没有比较完美的作品形成，大多是Flash制作的半成品，使用平面的服装照片在平面的模特照片身上进行替换，没有立体感，制作较为粗糙， 有的试衣间甚至让人感觉模特的头发像没有用P</w:t>
-      </w:r>
-      <w:r>
-        <w:rPr>
-          <w:rFonts w:ascii="宋体" w:eastAsia="宋体" w:hAnsi="宋体" w:hint="eastAsia"/>
+          <w:rFonts w:ascii="Times New Roman" w:eastAsia="宋体" w:hAnsi="Times New Roman" w:cs="Times New Roman"/>
+          <w:sz w:val="24"/>
+          <w:szCs w:val="24"/>
+        </w:rPr>
+        <w:t>年年底，网络试衣间的雏形在中国出现并逐渐流行起来。但由于技术和资金上的瓶颈，还没有比较完美的作品形成，大多是</w:t>
+      </w:r>
+      <w:r>
+        <w:rPr>
+          <w:rFonts w:ascii="Times New Roman" w:eastAsia="宋体" w:hAnsi="Times New Roman" w:cs="Times New Roman"/>
+          <w:sz w:val="24"/>
+          <w:szCs w:val="24"/>
+        </w:rPr>
+        <w:t>Flash</w:t>
+      </w:r>
+      <w:r>
+        <w:rPr>
+          <w:rFonts w:ascii="Times New Roman" w:eastAsia="宋体" w:hAnsi="Times New Roman" w:cs="Times New Roman"/>
+          <w:sz w:val="24"/>
+          <w:szCs w:val="24"/>
+        </w:rPr>
+        <w:t>制作的半成品，使用平面的服装照片在平面的模特照片身上进行替换，没有立体感，制作较为粗糙，有的试衣间甚至让人感觉模特的头发像没有用</w:t>
+      </w:r>
+      <w:r>
+        <w:rPr>
+          <w:rFonts w:ascii="Times New Roman" w:eastAsia="宋体" w:hAnsi="Times New Roman" w:cs="Times New Roman"/>
+          <w:sz w:val="24"/>
+          <w:szCs w:val="24"/>
+        </w:rPr>
+        <w:t>P</w:t>
+      </w:r>
+      <w:r>
+        <w:rPr>
+          <w:rFonts w:ascii="Times New Roman" w:eastAsia="宋体" w:hAnsi="Times New Roman" w:cs="Times New Roman" w:hint="eastAsia"/>
           <w:sz w:val="24"/>
           <w:szCs w:val="24"/>
         </w:rPr>
@@ -1150,15 +1555,15 @@
       </w:r>
       <w:r>
         <w:rPr>
-          <w:rFonts w:ascii="宋体" w:eastAsia="宋体" w:hAnsi="宋体"/>
-          <w:sz w:val="24"/>
-          <w:szCs w:val="24"/>
-        </w:rPr>
-        <w:t>处理好就硬贴上去一样。这一片领域上的空白与中国服装网购市场的巨大需求形成强烈对比，很多用 户都期待功能完善、用户体验优秀的网络试衣间问世，这使得对网络试衣间的</w:t>
-      </w:r>
-      <w:r>
-        <w:rPr>
-          <w:rFonts w:ascii="宋体" w:eastAsia="宋体" w:hAnsi="宋体"/>
+          <w:rFonts w:ascii="Times New Roman" w:eastAsia="宋体" w:hAnsi="Times New Roman" w:cs="Times New Roman"/>
+          <w:sz w:val="24"/>
+          <w:szCs w:val="24"/>
+        </w:rPr>
+        <w:t>处理好就硬贴上去一样。这一片领域上的空白与中国服装网购市场的巨大需求形成强烈对比，很多用户都期待功能完善、用户体验优秀的网络试衣间问世，这使得对网络试衣间的</w:t>
+      </w:r>
+      <w:r>
+        <w:rPr>
+          <w:rFonts w:ascii="Times New Roman" w:eastAsia="宋体" w:hAnsi="Times New Roman" w:cs="Times New Roman"/>
           <w:sz w:val="24"/>
           <w:szCs w:val="24"/>
         </w:rPr>
@@ -1166,7 +1571,7 @@
       </w:r>
       <w:r>
         <w:rPr>
-          <w:rFonts w:ascii="宋体" w:eastAsia="宋体" w:hAnsi="宋体"/>
+          <w:rFonts w:ascii="Times New Roman" w:eastAsia="宋体" w:hAnsi="Times New Roman" w:cs="Times New Roman"/>
           <w:sz w:val="24"/>
           <w:szCs w:val="24"/>
         </w:rPr>
@@ -1180,18 +1585,20 @@
           <w:ilvl w:val="1"/>
           <w:numId w:val="7"/>
         </w:numPr>
-        <w:ind w:firstLineChars="0"/>
+        <w:spacing w:before="240" w:line="300" w:lineRule="auto"/>
+        <w:ind w:left="567" w:firstLineChars="0"/>
+        <w:jc w:val="left"/>
         <w:rPr>
           <w:rFonts w:ascii="Times New Roman" w:eastAsia="黑体" w:hAnsi="Times New Roman" w:cs="Times New Roman"/>
           <w:sz w:val="28"/>
-          <w:szCs w:val="28"/>
+          <w:szCs w:val="20"/>
         </w:rPr>
       </w:pPr>
       <w:r>
         <w:rPr>
           <w:rFonts w:ascii="Times New Roman" w:eastAsia="黑体" w:hAnsi="Times New Roman" w:cs="Times New Roman" w:hint="eastAsia"/>
           <w:sz w:val="28"/>
-          <w:szCs w:val="28"/>
+          <w:szCs w:val="20"/>
         </w:rPr>
         <w:t>本项目</w:t>
       </w:r>
@@ -1199,7 +1606,7 @@
         <w:rPr>
           <w:rFonts w:ascii="Times New Roman" w:eastAsia="黑体" w:hAnsi="Times New Roman" w:cs="Times New Roman" w:hint="eastAsia"/>
           <w:sz w:val="28"/>
-          <w:szCs w:val="28"/>
+          <w:szCs w:val="20"/>
         </w:rPr>
         <w:t>与</w:t>
       </w:r>
@@ -1207,7 +1614,7 @@
         <w:rPr>
           <w:rFonts w:ascii="Times New Roman" w:eastAsia="黑体" w:hAnsi="Times New Roman" w:cs="Times New Roman"/>
           <w:sz w:val="28"/>
-          <w:szCs w:val="28"/>
+          <w:szCs w:val="20"/>
         </w:rPr>
         <w:t>以往试衣间系统的不同之处</w:t>
       </w:r>
@@ -1215,16 +1622,17 @@
     <w:p>
       <w:pPr>
         <w:pStyle w:val="af1"/>
-        <w:ind w:left="425" w:firstLine="480"/>
-        <w:rPr>
-          <w:rFonts w:ascii="宋体" w:eastAsia="宋体" w:hAnsi="宋体"/>
-          <w:sz w:val="24"/>
-          <w:szCs w:val="24"/>
-        </w:rPr>
-      </w:pPr>
-      <w:r>
-        <w:rPr>
-          <w:rFonts w:ascii="宋体" w:eastAsia="宋体" w:hAnsi="宋体"/>
+        <w:spacing w:line="300" w:lineRule="auto"/>
+        <w:ind w:firstLine="480"/>
+        <w:rPr>
+          <w:rFonts w:ascii="Times New Roman" w:eastAsia="宋体" w:hAnsi="Times New Roman" w:cs="Times New Roman"/>
+          <w:sz w:val="24"/>
+          <w:szCs w:val="24"/>
+        </w:rPr>
+      </w:pPr>
+      <w:r>
+        <w:rPr>
+          <w:rFonts w:ascii="Times New Roman" w:eastAsia="宋体" w:hAnsi="Times New Roman" w:cs="Times New Roman"/>
           <w:sz w:val="24"/>
           <w:szCs w:val="24"/>
         </w:rPr>
@@ -1232,7 +1640,7 @@
       </w:r>
       <w:r>
         <w:rPr>
-          <w:rFonts w:ascii="宋体" w:eastAsia="宋体" w:hAnsi="宋体" w:hint="eastAsia"/>
+          <w:rFonts w:ascii="Times New Roman" w:eastAsia="宋体" w:hAnsi="Times New Roman" w:cs="Times New Roman" w:hint="eastAsia"/>
           <w:sz w:val="24"/>
           <w:szCs w:val="24"/>
         </w:rPr>
@@ -1240,7 +1648,7 @@
       </w:r>
       <w:r>
         <w:rPr>
-          <w:rFonts w:ascii="宋体" w:eastAsia="宋体" w:hAnsi="宋体"/>
+          <w:rFonts w:ascii="Times New Roman" w:eastAsia="宋体" w:hAnsi="Times New Roman" w:cs="Times New Roman"/>
           <w:sz w:val="24"/>
           <w:szCs w:val="24"/>
         </w:rPr>
@@ -1248,7 +1656,7 @@
       </w:r>
       <w:r>
         <w:rPr>
-          <w:rFonts w:ascii="宋体" w:eastAsia="宋体" w:hAnsi="宋体" w:hint="eastAsia"/>
+          <w:rFonts w:ascii="Times New Roman" w:eastAsia="宋体" w:hAnsi="Times New Roman" w:cs="Times New Roman" w:hint="eastAsia"/>
           <w:sz w:val="24"/>
           <w:szCs w:val="24"/>
         </w:rPr>
@@ -1256,50 +1664,132 @@
       </w:r>
       <w:r>
         <w:rPr>
-          <w:rFonts w:ascii="宋体" w:eastAsia="宋体" w:hAnsi="宋体"/>
-          <w:sz w:val="24"/>
-          <w:szCs w:val="24"/>
-        </w:rPr>
-        <w:t>3D游戏的试衣插件不同点在于：</w:t>
+          <w:rFonts w:ascii="Times New Roman" w:eastAsia="宋体" w:hAnsi="Times New Roman" w:cs="Times New Roman"/>
+          <w:sz w:val="24"/>
+          <w:szCs w:val="24"/>
+        </w:rPr>
+        <w:t>3D</w:t>
+      </w:r>
+      <w:r>
+        <w:rPr>
+          <w:rFonts w:ascii="Times New Roman" w:eastAsia="宋体" w:hAnsi="Times New Roman" w:cs="Times New Roman"/>
+          <w:sz w:val="24"/>
+          <w:szCs w:val="24"/>
+        </w:rPr>
+        <w:t>游戏的试衣插件不同点在于：</w:t>
       </w:r>
     </w:p>
     <w:p>
       <w:pPr>
         <w:pStyle w:val="af1"/>
-        <w:ind w:left="425" w:firstLine="480"/>
-        <w:rPr>
-          <w:rFonts w:ascii="宋体" w:eastAsia="宋体" w:hAnsi="宋体"/>
-          <w:sz w:val="24"/>
-          <w:szCs w:val="24"/>
-        </w:rPr>
-      </w:pPr>
-      <w:r>
-        <w:rPr>
-          <w:rFonts w:ascii="宋体" w:eastAsia="宋体" w:hAnsi="宋体"/>
-          <w:sz w:val="24"/>
-          <w:szCs w:val="24"/>
-        </w:rPr>
-        <w:t>(1)以往的3D试衣系统是用没有骨骼动画的3D模特进行展示，而</w:t>
-      </w:r>
-      <w:r>
-        <w:rPr>
-          <w:rFonts w:ascii="宋体" w:eastAsia="宋体" w:hAnsi="宋体"/>
-          <w:sz w:val="24"/>
-          <w:szCs w:val="24"/>
-        </w:rPr>
-        <w:t>本项目研究</w:t>
-      </w:r>
-      <w:r>
-        <w:rPr>
-          <w:rFonts w:ascii="宋体" w:eastAsia="宋体" w:hAnsi="宋体"/>
-          <w:sz w:val="24"/>
-          <w:szCs w:val="24"/>
-        </w:rPr>
-        <w:t xml:space="preserve"> 的网络3D试衣间的模特是带有骨骼动画的</w:t>
-      </w:r>
-      <w:r>
-        <w:rPr>
-          <w:rFonts w:ascii="宋体" w:eastAsia="宋体" w:hAnsi="宋体"/>
+        <w:spacing w:line="300" w:lineRule="auto"/>
+        <w:ind w:firstLine="480"/>
+        <w:rPr>
+          <w:rFonts w:ascii="Times New Roman" w:eastAsia="宋体" w:hAnsi="Times New Roman" w:cs="Times New Roman"/>
+          <w:sz w:val="24"/>
+          <w:szCs w:val="24"/>
+        </w:rPr>
+      </w:pPr>
+      <w:r>
+        <w:rPr>
+          <w:rFonts w:ascii="Times New Roman" w:eastAsia="宋体" w:hAnsi="Times New Roman" w:cs="Times New Roman"/>
+          <w:sz w:val="24"/>
+          <w:szCs w:val="24"/>
+        </w:rPr>
+        <w:t>(1)</w:t>
+      </w:r>
+      <w:r>
+        <w:rPr>
+          <w:rFonts w:ascii="Times New Roman" w:eastAsia="宋体" w:hAnsi="Times New Roman" w:cs="Times New Roman"/>
+          <w:sz w:val="24"/>
+          <w:szCs w:val="24"/>
+        </w:rPr>
+        <w:t>以往的</w:t>
+      </w:r>
+      <w:r>
+        <w:rPr>
+          <w:rFonts w:ascii="Times New Roman" w:eastAsia="宋体" w:hAnsi="Times New Roman" w:cs="Times New Roman"/>
+          <w:sz w:val="24"/>
+          <w:szCs w:val="24"/>
+        </w:rPr>
+        <w:t>3D</w:t>
+      </w:r>
+      <w:r>
+        <w:rPr>
+          <w:rFonts w:ascii="Times New Roman" w:eastAsia="宋体" w:hAnsi="Times New Roman" w:cs="Times New Roman"/>
+          <w:sz w:val="24"/>
+          <w:szCs w:val="24"/>
+        </w:rPr>
+        <w:t>试衣系统是用没有骨骼动画的</w:t>
+      </w:r>
+      <w:r>
+        <w:rPr>
+          <w:rFonts w:ascii="Times New Roman" w:eastAsia="宋体" w:hAnsi="Times New Roman" w:cs="Times New Roman"/>
+          <w:sz w:val="24"/>
+          <w:szCs w:val="24"/>
+        </w:rPr>
+        <w:t>3D</w:t>
+      </w:r>
+      <w:r>
+        <w:rPr>
+          <w:rFonts w:ascii="Times New Roman" w:eastAsia="宋体" w:hAnsi="Times New Roman" w:cs="Times New Roman"/>
+          <w:sz w:val="24"/>
+          <w:szCs w:val="24"/>
+        </w:rPr>
+        <w:t>模特进行展示，而</w:t>
+      </w:r>
+      <w:r>
+        <w:rPr>
+          <w:rFonts w:ascii="Times New Roman" w:eastAsia="宋体" w:hAnsi="Times New Roman" w:cs="Times New Roman"/>
+          <w:sz w:val="24"/>
+          <w:szCs w:val="24"/>
+        </w:rPr>
+        <w:t>本项目研</w:t>
+      </w:r>
+      <w:r>
+        <w:rPr>
+          <w:rFonts w:ascii="Times New Roman" w:eastAsia="宋体" w:hAnsi="Times New Roman" w:cs="Times New Roman"/>
+          <w:sz w:val="24"/>
+          <w:szCs w:val="24"/>
+        </w:rPr>
+        <w:lastRenderedPageBreak/>
+        <w:t>究</w:t>
+      </w:r>
+      <w:r>
+        <w:rPr>
+          <w:rFonts w:ascii="Times New Roman" w:eastAsia="宋体" w:hAnsi="Times New Roman" w:cs="Times New Roman"/>
+          <w:sz w:val="24"/>
+          <w:szCs w:val="24"/>
+        </w:rPr>
+        <w:t xml:space="preserve"> </w:t>
+      </w:r>
+      <w:r>
+        <w:rPr>
+          <w:rFonts w:ascii="Times New Roman" w:eastAsia="宋体" w:hAnsi="Times New Roman" w:cs="Times New Roman"/>
+          <w:sz w:val="24"/>
+          <w:szCs w:val="24"/>
+        </w:rPr>
+        <w:t>的网络</w:t>
+      </w:r>
+      <w:r>
+        <w:rPr>
+          <w:rFonts w:ascii="Times New Roman" w:eastAsia="宋体" w:hAnsi="Times New Roman" w:cs="Times New Roman"/>
+          <w:sz w:val="24"/>
+          <w:szCs w:val="24"/>
+        </w:rPr>
+        <w:t>3D</w:t>
+      </w:r>
+      <w:r>
+        <w:rPr>
+          <w:rFonts w:ascii="Times New Roman" w:eastAsia="宋体" w:hAnsi="Times New Roman" w:cs="Times New Roman"/>
+          <w:sz w:val="24"/>
+          <w:szCs w:val="24"/>
+        </w:rPr>
+        <w:t>试衣间的模特是带有骨骼动画的</w:t>
+      </w:r>
+      <w:r>
+        <w:rPr>
+          <w:rFonts w:ascii="Times New Roman" w:eastAsia="宋体" w:hAnsi="Times New Roman" w:cs="Times New Roman"/>
           <w:sz w:val="24"/>
           <w:szCs w:val="24"/>
         </w:rPr>
@@ -1309,16 +1799,17 @@
     <w:p>
       <w:pPr>
         <w:pStyle w:val="af1"/>
-        <w:ind w:left="425" w:firstLine="480"/>
-        <w:rPr>
-          <w:rFonts w:ascii="宋体" w:eastAsia="宋体" w:hAnsi="宋体"/>
-          <w:sz w:val="24"/>
-          <w:szCs w:val="24"/>
-        </w:rPr>
-      </w:pPr>
-      <w:r>
-        <w:rPr>
-          <w:rFonts w:ascii="宋体" w:eastAsia="宋体" w:hAnsi="宋体"/>
+        <w:spacing w:line="300" w:lineRule="auto"/>
+        <w:ind w:firstLine="480"/>
+        <w:rPr>
+          <w:rFonts w:ascii="Times New Roman" w:eastAsia="宋体" w:hAnsi="Times New Roman" w:cs="Times New Roman"/>
+          <w:sz w:val="24"/>
+          <w:szCs w:val="24"/>
+        </w:rPr>
+      </w:pPr>
+      <w:r>
+        <w:rPr>
+          <w:rFonts w:ascii="Times New Roman" w:eastAsia="宋体" w:hAnsi="Times New Roman" w:cs="Times New Roman"/>
           <w:sz w:val="24"/>
           <w:szCs w:val="24"/>
         </w:rPr>
@@ -1326,7 +1817,7 @@
       </w:r>
       <w:r>
         <w:rPr>
-          <w:rFonts w:ascii="宋体" w:eastAsia="宋体" w:hAnsi="宋体" w:hint="eastAsia"/>
+          <w:rFonts w:ascii="Times New Roman" w:eastAsia="宋体" w:hAnsi="Times New Roman" w:cs="Times New Roman" w:hint="eastAsia"/>
           <w:sz w:val="24"/>
           <w:szCs w:val="24"/>
         </w:rPr>
@@ -1334,15 +1825,31 @@
       </w:r>
       <w:r>
         <w:rPr>
-          <w:rFonts w:ascii="宋体" w:eastAsia="宋体" w:hAnsi="宋体"/>
-          <w:sz w:val="24"/>
-          <w:szCs w:val="24"/>
-        </w:rPr>
-        <w:t>以往的3D试衣系统中，模特头、身体、四肢的网格是一个整体，只有换 装的装备、道具进行细分建模。而</w:t>
-      </w:r>
-      <w:r>
-        <w:rPr>
-          <w:rFonts w:ascii="宋体" w:eastAsia="宋体" w:hAnsi="宋体"/>
+          <w:rFonts w:ascii="Times New Roman" w:eastAsia="宋体" w:hAnsi="Times New Roman" w:cs="Times New Roman"/>
+          <w:sz w:val="24"/>
+          <w:szCs w:val="24"/>
+        </w:rPr>
+        <w:t>以往的</w:t>
+      </w:r>
+      <w:r>
+        <w:rPr>
+          <w:rFonts w:ascii="Times New Roman" w:eastAsia="宋体" w:hAnsi="Times New Roman" w:cs="Times New Roman"/>
+          <w:sz w:val="24"/>
+          <w:szCs w:val="24"/>
+        </w:rPr>
+        <w:t>3D</w:t>
+      </w:r>
+      <w:r>
+        <w:rPr>
+          <w:rFonts w:ascii="Times New Roman" w:eastAsia="宋体" w:hAnsi="Times New Roman" w:cs="Times New Roman"/>
+          <w:sz w:val="24"/>
+          <w:szCs w:val="24"/>
+        </w:rPr>
+        <w:t>试衣系统中，模特头、身体、四肢的网格是一个整体，只有换装的装备、道具进行细分建模。而</w:t>
+      </w:r>
+      <w:r>
+        <w:rPr>
+          <w:rFonts w:ascii="Times New Roman" w:eastAsia="宋体" w:hAnsi="Times New Roman" w:cs="Times New Roman"/>
           <w:sz w:val="24"/>
           <w:szCs w:val="24"/>
         </w:rPr>
@@ -1350,26 +1857,43 @@
       </w:r>
       <w:r>
         <w:rPr>
-          <w:rFonts w:ascii="宋体" w:eastAsia="宋体" w:hAnsi="宋体"/>
-          <w:sz w:val="24"/>
-          <w:szCs w:val="24"/>
-        </w:rPr>
-        <w:t>的3D试衣间系统中，模特自身也进行了网 格细分，头发、脸、身体、四肢分别建模。</w:t>
+          <w:rFonts w:ascii="Times New Roman" w:eastAsia="宋体" w:hAnsi="Times New Roman" w:cs="Times New Roman"/>
+          <w:sz w:val="24"/>
+          <w:szCs w:val="24"/>
+        </w:rPr>
+        <w:t>的</w:t>
+      </w:r>
+      <w:r>
+        <w:rPr>
+          <w:rFonts w:ascii="Times New Roman" w:eastAsia="宋体" w:hAnsi="Times New Roman" w:cs="Times New Roman"/>
+          <w:sz w:val="24"/>
+          <w:szCs w:val="24"/>
+        </w:rPr>
+        <w:t>3D</w:t>
+      </w:r>
+      <w:r>
+        <w:rPr>
+          <w:rFonts w:ascii="Times New Roman" w:eastAsia="宋体" w:hAnsi="Times New Roman" w:cs="Times New Roman"/>
+          <w:sz w:val="24"/>
+          <w:szCs w:val="24"/>
+        </w:rPr>
+        <w:t>试衣间系统中，模特自身也进行了网格细分，头发、脸、身体、四肢分别建模。</w:t>
       </w:r>
     </w:p>
     <w:p>
       <w:pPr>
         <w:pStyle w:val="af1"/>
-        <w:ind w:left="425" w:firstLine="480"/>
-        <w:rPr>
-          <w:rFonts w:ascii="宋体" w:eastAsia="宋体" w:hAnsi="宋体"/>
-          <w:sz w:val="24"/>
-          <w:szCs w:val="24"/>
-        </w:rPr>
-      </w:pPr>
-      <w:r>
-        <w:rPr>
-          <w:rFonts w:ascii="宋体" w:eastAsia="宋体" w:hAnsi="宋体"/>
+        <w:spacing w:line="300" w:lineRule="auto"/>
+        <w:ind w:firstLine="480"/>
+        <w:rPr>
+          <w:rFonts w:ascii="Times New Roman" w:eastAsia="宋体" w:hAnsi="Times New Roman" w:cs="Times New Roman"/>
+          <w:sz w:val="24"/>
+          <w:szCs w:val="24"/>
+        </w:rPr>
+      </w:pPr>
+      <w:r>
+        <w:rPr>
+          <w:rFonts w:ascii="Times New Roman" w:eastAsia="宋体" w:hAnsi="Times New Roman" w:cs="Times New Roman"/>
           <w:sz w:val="24"/>
           <w:szCs w:val="24"/>
         </w:rPr>
@@ -1377,7 +1901,7 @@
       </w:r>
       <w:r>
         <w:rPr>
-          <w:rFonts w:ascii="宋体" w:eastAsia="宋体" w:hAnsi="宋体"/>
+          <w:rFonts w:ascii="Times New Roman" w:eastAsia="宋体" w:hAnsi="Times New Roman" w:cs="Times New Roman"/>
           <w:sz w:val="24"/>
           <w:szCs w:val="24"/>
         </w:rPr>
@@ -1385,15 +1909,79 @@
       </w:r>
       <w:r>
         <w:rPr>
-          <w:rFonts w:ascii="宋体" w:eastAsia="宋体" w:hAnsi="宋体"/>
-          <w:sz w:val="24"/>
-          <w:szCs w:val="24"/>
-        </w:rPr>
-        <w:t>的3D试衣间与现实服装展示网络试衣间的区别在于：服装展示 网络试衣间是2D平面的，无 法进行三维展示，换装只是生硬的服装套用，用户体验较差。而本</w:t>
-      </w:r>
-      <w:r>
-        <w:rPr>
-          <w:rFonts w:ascii="宋体" w:eastAsia="宋体" w:hAnsi="宋体" w:hint="eastAsia"/>
+          <w:rFonts w:ascii="Times New Roman" w:eastAsia="宋体" w:hAnsi="Times New Roman" w:cs="Times New Roman"/>
+          <w:sz w:val="24"/>
+          <w:szCs w:val="24"/>
+        </w:rPr>
+        <w:t>的</w:t>
+      </w:r>
+      <w:r>
+        <w:rPr>
+          <w:rFonts w:ascii="Times New Roman" w:eastAsia="宋体" w:hAnsi="Times New Roman" w:cs="Times New Roman"/>
+          <w:sz w:val="24"/>
+          <w:szCs w:val="24"/>
+        </w:rPr>
+        <w:t>3D</w:t>
+      </w:r>
+      <w:r>
+        <w:rPr>
+          <w:rFonts w:ascii="Times New Roman" w:eastAsia="宋体" w:hAnsi="Times New Roman" w:cs="Times New Roman"/>
+          <w:sz w:val="24"/>
+          <w:szCs w:val="24"/>
+        </w:rPr>
+        <w:t>试衣间与现实服装展示网络试衣间的区别在于：服装展示</w:t>
+      </w:r>
+      <w:r>
+        <w:rPr>
+          <w:rFonts w:ascii="Times New Roman" w:eastAsia="宋体" w:hAnsi="Times New Roman" w:cs="Times New Roman"/>
+          <w:sz w:val="24"/>
+          <w:szCs w:val="24"/>
+        </w:rPr>
+        <w:t xml:space="preserve"> </w:t>
+      </w:r>
+      <w:r>
+        <w:rPr>
+          <w:rFonts w:ascii="Times New Roman" w:eastAsia="宋体" w:hAnsi="Times New Roman" w:cs="Times New Roman"/>
+          <w:sz w:val="24"/>
+          <w:szCs w:val="24"/>
+        </w:rPr>
+        <w:t>网络试衣间是</w:t>
+      </w:r>
+      <w:r>
+        <w:rPr>
+          <w:rFonts w:ascii="Times New Roman" w:eastAsia="宋体" w:hAnsi="Times New Roman" w:cs="Times New Roman"/>
+          <w:sz w:val="24"/>
+          <w:szCs w:val="24"/>
+        </w:rPr>
+        <w:t>2D</w:t>
+      </w:r>
+      <w:r>
+        <w:rPr>
+          <w:rFonts w:ascii="Times New Roman" w:eastAsia="宋体" w:hAnsi="Times New Roman" w:cs="Times New Roman"/>
+          <w:sz w:val="24"/>
+          <w:szCs w:val="24"/>
+        </w:rPr>
+        <w:t>平面的，无</w:t>
+      </w:r>
+      <w:r>
+        <w:rPr>
+          <w:rFonts w:ascii="Times New Roman" w:eastAsia="宋体" w:hAnsi="Times New Roman" w:cs="Times New Roman"/>
+          <w:sz w:val="24"/>
+          <w:szCs w:val="24"/>
+        </w:rPr>
+        <w:t xml:space="preserve"> </w:t>
+      </w:r>
+      <w:r>
+        <w:rPr>
+          <w:rFonts w:ascii="Times New Roman" w:eastAsia="宋体" w:hAnsi="Times New Roman" w:cs="Times New Roman"/>
+          <w:sz w:val="24"/>
+          <w:szCs w:val="24"/>
+        </w:rPr>
+        <w:t>法进行三维展示，换装只是生硬的服装套用，用户体验较差。而本</w:t>
+      </w:r>
+      <w:r>
+        <w:rPr>
+          <w:rFonts w:ascii="Times New Roman" w:eastAsia="宋体" w:hAnsi="Times New Roman" w:cs="Times New Roman" w:hint="eastAsia"/>
           <w:sz w:val="24"/>
           <w:szCs w:val="24"/>
         </w:rPr>
@@ -1401,7 +1989,7 @@
       </w:r>
       <w:r>
         <w:rPr>
-          <w:rFonts w:ascii="宋体" w:eastAsia="宋体" w:hAnsi="宋体"/>
+          <w:rFonts w:ascii="Times New Roman" w:eastAsia="宋体" w:hAnsi="Times New Roman" w:cs="Times New Roman"/>
           <w:sz w:val="24"/>
           <w:szCs w:val="24"/>
         </w:rPr>
@@ -1409,7 +1997,7 @@
       </w:r>
       <w:r>
         <w:rPr>
-          <w:rFonts w:ascii="宋体" w:eastAsia="宋体" w:hAnsi="宋体"/>
+          <w:rFonts w:ascii="Times New Roman" w:eastAsia="宋体" w:hAnsi="Times New Roman" w:cs="Times New Roman"/>
           <w:sz w:val="24"/>
           <w:szCs w:val="24"/>
         </w:rPr>
@@ -1417,15 +2005,31 @@
       </w:r>
       <w:r>
         <w:rPr>
-          <w:rFonts w:ascii="宋体" w:eastAsia="宋体" w:hAnsi="宋体"/>
-          <w:sz w:val="24"/>
-          <w:szCs w:val="24"/>
-        </w:rPr>
-        <w:t>的3D试衣间提供了制作三维服装展示的换装方法，使用这套方法只</w:t>
-      </w:r>
-      <w:r>
-        <w:rPr>
-          <w:rFonts w:ascii="宋体" w:eastAsia="宋体" w:hAnsi="宋体" w:hint="eastAsia"/>
+          <w:rFonts w:ascii="Times New Roman" w:eastAsia="宋体" w:hAnsi="Times New Roman" w:cs="Times New Roman"/>
+          <w:sz w:val="24"/>
+          <w:szCs w:val="24"/>
+        </w:rPr>
+        <w:t>的</w:t>
+      </w:r>
+      <w:r>
+        <w:rPr>
+          <w:rFonts w:ascii="Times New Roman" w:eastAsia="宋体" w:hAnsi="Times New Roman" w:cs="Times New Roman"/>
+          <w:sz w:val="24"/>
+          <w:szCs w:val="24"/>
+        </w:rPr>
+        <w:t>3D</w:t>
+      </w:r>
+      <w:r>
+        <w:rPr>
+          <w:rFonts w:ascii="Times New Roman" w:eastAsia="宋体" w:hAnsi="Times New Roman" w:cs="Times New Roman"/>
+          <w:sz w:val="24"/>
+          <w:szCs w:val="24"/>
+        </w:rPr>
+        <w:t>试衣间提供了制作三维服装展示的换装方法，使用这套方法只</w:t>
+      </w:r>
+      <w:r>
+        <w:rPr>
+          <w:rFonts w:ascii="Times New Roman" w:eastAsia="宋体" w:hAnsi="Times New Roman" w:cs="Times New Roman" w:hint="eastAsia"/>
           <w:sz w:val="24"/>
           <w:szCs w:val="24"/>
         </w:rPr>
@@ -1433,7 +2037,7 @@
       </w:r>
       <w:r>
         <w:rPr>
-          <w:rFonts w:ascii="宋体" w:eastAsia="宋体" w:hAnsi="宋体"/>
+          <w:rFonts w:ascii="Times New Roman" w:eastAsia="宋体" w:hAnsi="Times New Roman" w:cs="Times New Roman"/>
           <w:sz w:val="24"/>
           <w:szCs w:val="24"/>
         </w:rPr>
@@ -1447,18 +2051,20 @@
           <w:ilvl w:val="1"/>
           <w:numId w:val="7"/>
         </w:numPr>
-        <w:ind w:firstLineChars="0"/>
+        <w:spacing w:before="240" w:line="300" w:lineRule="auto"/>
+        <w:ind w:left="567" w:firstLineChars="0"/>
+        <w:jc w:val="left"/>
         <w:rPr>
           <w:rFonts w:ascii="Times New Roman" w:eastAsia="黑体" w:hAnsi="Times New Roman" w:cs="Times New Roman"/>
           <w:sz w:val="28"/>
-          <w:szCs w:val="28"/>
+          <w:szCs w:val="20"/>
         </w:rPr>
       </w:pPr>
       <w:r>
         <w:rPr>
           <w:rFonts w:ascii="Times New Roman" w:eastAsia="黑体" w:hAnsi="Times New Roman" w:cs="Times New Roman"/>
           <w:sz w:val="28"/>
-          <w:szCs w:val="28"/>
+          <w:szCs w:val="20"/>
         </w:rPr>
         <w:t>主要研究内容</w:t>
       </w:r>
@@ -1466,16 +2072,17 @@
     <w:p>
       <w:pPr>
         <w:pStyle w:val="af1"/>
-        <w:ind w:left="425" w:firstLine="480"/>
-        <w:rPr>
-          <w:rFonts w:ascii="宋体" w:eastAsia="宋体" w:hAnsi="宋体"/>
-          <w:sz w:val="24"/>
-          <w:szCs w:val="24"/>
-        </w:rPr>
-      </w:pPr>
-      <w:r>
-        <w:rPr>
-          <w:rFonts w:ascii="宋体" w:eastAsia="宋体" w:hAnsi="宋体" w:hint="eastAsia"/>
+        <w:spacing w:line="300" w:lineRule="auto"/>
+        <w:ind w:firstLine="480"/>
+        <w:rPr>
+          <w:rFonts w:ascii="Times New Roman" w:eastAsia="宋体" w:hAnsi="Times New Roman" w:cs="Times New Roman"/>
+          <w:sz w:val="24"/>
+          <w:szCs w:val="24"/>
+        </w:rPr>
+      </w:pPr>
+      <w:r>
+        <w:rPr>
+          <w:rFonts w:ascii="Times New Roman" w:eastAsia="宋体" w:hAnsi="Times New Roman" w:cs="Times New Roman" w:hint="eastAsia"/>
           <w:sz w:val="24"/>
           <w:szCs w:val="24"/>
         </w:rPr>
@@ -1483,7 +2090,7 @@
       </w:r>
       <w:r>
         <w:rPr>
-          <w:rFonts w:ascii="宋体" w:eastAsia="宋体" w:hAnsi="宋体" w:hint="eastAsia"/>
+          <w:rFonts w:ascii="Times New Roman" w:eastAsia="宋体" w:hAnsi="Times New Roman" w:cs="Times New Roman" w:hint="eastAsia"/>
           <w:sz w:val="24"/>
           <w:szCs w:val="24"/>
         </w:rPr>
@@ -1491,7 +2098,7 @@
       </w:r>
       <w:r>
         <w:rPr>
-          <w:rFonts w:ascii="宋体" w:eastAsia="宋体" w:hAnsi="宋体" w:hint="eastAsia"/>
+          <w:rFonts w:ascii="Times New Roman" w:eastAsia="宋体" w:hAnsi="Times New Roman" w:cs="Times New Roman" w:hint="eastAsia"/>
           <w:sz w:val="24"/>
           <w:szCs w:val="24"/>
         </w:rPr>
@@ -1499,7 +2106,7 @@
       </w:r>
       <w:r>
         <w:rPr>
-          <w:rFonts w:ascii="宋体" w:eastAsia="宋体" w:hAnsi="宋体" w:hint="eastAsia"/>
+          <w:rFonts w:ascii="Times New Roman" w:eastAsia="宋体" w:hAnsi="Times New Roman" w:cs="Times New Roman" w:hint="eastAsia"/>
           <w:sz w:val="24"/>
           <w:szCs w:val="24"/>
         </w:rPr>
@@ -1507,7 +2114,7 @@
       </w:r>
       <w:r>
         <w:rPr>
-          <w:rFonts w:ascii="宋体" w:eastAsia="宋体" w:hAnsi="宋体" w:hint="eastAsia"/>
+          <w:rFonts w:ascii="Times New Roman" w:eastAsia="宋体" w:hAnsi="Times New Roman" w:cs="Times New Roman" w:hint="eastAsia"/>
           <w:sz w:val="24"/>
           <w:szCs w:val="24"/>
         </w:rPr>
@@ -1515,15 +2122,39 @@
       </w:r>
       <w:r>
         <w:rPr>
-          <w:rFonts w:ascii="宋体" w:eastAsia="宋体" w:hAnsi="宋体"/>
-          <w:sz w:val="24"/>
-          <w:szCs w:val="24"/>
-        </w:rPr>
-        <w:t>3D试衣间系统。 具体</w:t>
-      </w:r>
-      <w:r>
-        <w:rPr>
-          <w:rFonts w:ascii="宋体" w:eastAsia="宋体" w:hAnsi="宋体"/>
+          <w:rFonts w:ascii="Times New Roman" w:eastAsia="宋体" w:hAnsi="Times New Roman" w:cs="Times New Roman"/>
+          <w:sz w:val="24"/>
+          <w:szCs w:val="24"/>
+        </w:rPr>
+        <w:t>3D</w:t>
+      </w:r>
+      <w:r>
+        <w:rPr>
+          <w:rFonts w:ascii="Times New Roman" w:eastAsia="宋体" w:hAnsi="Times New Roman" w:cs="Times New Roman"/>
+          <w:sz w:val="24"/>
+          <w:szCs w:val="24"/>
+        </w:rPr>
+        <w:t>试衣间系统。</w:t>
+      </w:r>
+      <w:r>
+        <w:rPr>
+          <w:rFonts w:ascii="Times New Roman" w:eastAsia="宋体" w:hAnsi="Times New Roman" w:cs="Times New Roman"/>
+          <w:sz w:val="24"/>
+          <w:szCs w:val="24"/>
+        </w:rPr>
+        <w:t xml:space="preserve"> </w:t>
+      </w:r>
+      <w:r>
+        <w:rPr>
+          <w:rFonts w:ascii="Times New Roman" w:eastAsia="宋体" w:hAnsi="Times New Roman" w:cs="Times New Roman"/>
+          <w:sz w:val="24"/>
+          <w:szCs w:val="24"/>
+        </w:rPr>
+        <w:t>具体</w:t>
+      </w:r>
+      <w:r>
+        <w:rPr>
+          <w:rFonts w:ascii="Times New Roman" w:eastAsia="宋体" w:hAnsi="Times New Roman" w:cs="Times New Roman"/>
           <w:sz w:val="24"/>
           <w:szCs w:val="24"/>
         </w:rPr>
@@ -1531,7 +2162,7 @@
       </w:r>
       <w:r>
         <w:rPr>
-          <w:rFonts w:ascii="宋体" w:eastAsia="宋体" w:hAnsi="宋体"/>
+          <w:rFonts w:ascii="Times New Roman" w:eastAsia="宋体" w:hAnsi="Times New Roman" w:cs="Times New Roman"/>
           <w:sz w:val="24"/>
           <w:szCs w:val="24"/>
         </w:rPr>
@@ -1541,33 +2172,49 @@
     <w:p>
       <w:pPr>
         <w:pStyle w:val="af1"/>
-        <w:ind w:left="425" w:firstLine="480"/>
-        <w:rPr>
-          <w:rFonts w:ascii="宋体" w:eastAsia="宋体" w:hAnsi="宋体"/>
-          <w:sz w:val="24"/>
-          <w:szCs w:val="24"/>
-        </w:rPr>
-      </w:pPr>
-      <w:r>
-        <w:rPr>
-          <w:rFonts w:ascii="宋体" w:eastAsia="宋体" w:hAnsi="宋体"/>
-          <w:sz w:val="24"/>
-          <w:szCs w:val="24"/>
-        </w:rPr>
-        <w:t>1、</w:t>
-      </w:r>
-      <w:r>
-        <w:rPr>
-          <w:rFonts w:ascii="宋体" w:eastAsia="宋体" w:hAnsi="宋体"/>
-          <w:sz w:val="24"/>
-          <w:szCs w:val="24"/>
-        </w:rPr>
-        <w:tab/>
+        <w:spacing w:line="300" w:lineRule="auto"/>
+        <w:ind w:firstLine="480"/>
+        <w:rPr>
+          <w:rFonts w:ascii="Times New Roman" w:eastAsia="宋体" w:hAnsi="Times New Roman" w:cs="Times New Roman"/>
+          <w:sz w:val="24"/>
+          <w:szCs w:val="24"/>
+        </w:rPr>
+      </w:pPr>
+      <w:r>
+        <w:rPr>
+          <w:rFonts w:ascii="Times New Roman" w:eastAsia="宋体" w:hAnsi="Times New Roman" w:cs="Times New Roman"/>
+          <w:sz w:val="24"/>
+          <w:szCs w:val="24"/>
+        </w:rPr>
+        <w:t>(</w:t>
+      </w:r>
+      <w:r>
+        <w:rPr>
+          <w:rFonts w:ascii="Times New Roman" w:eastAsia="宋体" w:hAnsi="Times New Roman" w:cs="Times New Roman"/>
+          <w:sz w:val="24"/>
+          <w:szCs w:val="24"/>
+        </w:rPr>
+        <w:t>1</w:t>
+      </w:r>
+      <w:r>
+        <w:rPr>
+          <w:rFonts w:ascii="Times New Roman" w:eastAsia="宋体" w:hAnsi="Times New Roman" w:cs="Times New Roman"/>
+          <w:sz w:val="24"/>
+          <w:szCs w:val="24"/>
+        </w:rPr>
+        <w:t>)</w:t>
+      </w:r>
+      <w:r>
+        <w:rPr>
+          <w:rFonts w:ascii="Times New Roman" w:eastAsia="宋体" w:hAnsi="Times New Roman" w:cs="Times New Roman"/>
+          <w:sz w:val="24"/>
+          <w:szCs w:val="24"/>
+        </w:rPr>
         <w:t>通过对现有虚拟现实技术的</w:t>
       </w:r>
       <w:r>
         <w:rPr>
-          <w:rFonts w:ascii="宋体" w:eastAsia="宋体" w:hAnsi="宋体"/>
+          <w:rFonts w:ascii="Times New Roman" w:eastAsia="宋体" w:hAnsi="Times New Roman" w:cs="Times New Roman"/>
           <w:sz w:val="24"/>
           <w:szCs w:val="24"/>
         </w:rPr>
@@ -1575,81 +2222,331 @@
       </w:r>
       <w:r>
         <w:rPr>
-          <w:rFonts w:ascii="宋体" w:eastAsia="宋体" w:hAnsi="宋体"/>
-          <w:sz w:val="24"/>
-          <w:szCs w:val="24"/>
-        </w:rPr>
-        <w:t>分析，提出虚拟现实3D试衣间的总体设 计方案，包括Unity3D引擎的选择、建立人物模型的方法、骨骼</w:t>
-      </w:r>
-      <w:r>
-        <w:rPr>
-          <w:rFonts w:ascii="宋体" w:eastAsia="宋体" w:hAnsi="宋体"/>
-          <w:sz w:val="24"/>
-          <w:szCs w:val="24"/>
-        </w:rPr>
-        <w:lastRenderedPageBreak/>
-        <w:t>动画的制作方法、 模型和动画导入Unity3D引擎的方法等；</w:t>
+          <w:rFonts w:ascii="Times New Roman" w:eastAsia="宋体" w:hAnsi="Times New Roman" w:cs="Times New Roman"/>
+          <w:sz w:val="24"/>
+          <w:szCs w:val="24"/>
+        </w:rPr>
+        <w:t>分析，提出虚拟现实</w:t>
+      </w:r>
+      <w:r>
+        <w:rPr>
+          <w:rFonts w:ascii="Times New Roman" w:eastAsia="宋体" w:hAnsi="Times New Roman" w:cs="Times New Roman"/>
+          <w:sz w:val="24"/>
+          <w:szCs w:val="24"/>
+        </w:rPr>
+        <w:t>3D</w:t>
+      </w:r>
+      <w:r>
+        <w:rPr>
+          <w:rFonts w:ascii="Times New Roman" w:eastAsia="宋体" w:hAnsi="Times New Roman" w:cs="Times New Roman"/>
+          <w:sz w:val="24"/>
+          <w:szCs w:val="24"/>
+        </w:rPr>
+        <w:t>试衣间的总体设</w:t>
+      </w:r>
+      <w:r>
+        <w:rPr>
+          <w:rFonts w:ascii="Times New Roman" w:eastAsia="宋体" w:hAnsi="Times New Roman" w:cs="Times New Roman"/>
+          <w:sz w:val="24"/>
+          <w:szCs w:val="24"/>
+        </w:rPr>
+        <w:t xml:space="preserve"> </w:t>
+      </w:r>
+      <w:r>
+        <w:rPr>
+          <w:rFonts w:ascii="Times New Roman" w:eastAsia="宋体" w:hAnsi="Times New Roman" w:cs="Times New Roman"/>
+          <w:sz w:val="24"/>
+          <w:szCs w:val="24"/>
+        </w:rPr>
+        <w:t>计方案，包括</w:t>
+      </w:r>
+      <w:r>
+        <w:rPr>
+          <w:rFonts w:ascii="Times New Roman" w:eastAsia="宋体" w:hAnsi="Times New Roman" w:cs="Times New Roman"/>
+          <w:sz w:val="24"/>
+          <w:szCs w:val="24"/>
+        </w:rPr>
+        <w:t>Unity3D</w:t>
+      </w:r>
+      <w:r>
+        <w:rPr>
+          <w:rFonts w:ascii="Times New Roman" w:eastAsia="宋体" w:hAnsi="Times New Roman" w:cs="Times New Roman"/>
+          <w:sz w:val="24"/>
+          <w:szCs w:val="24"/>
+        </w:rPr>
+        <w:t>引擎的选择、建立人物模型的方法、骨骼动画的制作方法、</w:t>
+      </w:r>
+      <w:r>
+        <w:rPr>
+          <w:rFonts w:ascii="Times New Roman" w:eastAsia="宋体" w:hAnsi="Times New Roman" w:cs="Times New Roman"/>
+          <w:sz w:val="24"/>
+          <w:szCs w:val="24"/>
+        </w:rPr>
+        <w:t xml:space="preserve"> </w:t>
+      </w:r>
+      <w:r>
+        <w:rPr>
+          <w:rFonts w:ascii="Times New Roman" w:eastAsia="宋体" w:hAnsi="Times New Roman" w:cs="Times New Roman"/>
+          <w:sz w:val="24"/>
+          <w:szCs w:val="24"/>
+        </w:rPr>
+        <w:t>模型和动画导入</w:t>
+      </w:r>
+      <w:r>
+        <w:rPr>
+          <w:rFonts w:ascii="Times New Roman" w:eastAsia="宋体" w:hAnsi="Times New Roman" w:cs="Times New Roman"/>
+          <w:sz w:val="24"/>
+          <w:szCs w:val="24"/>
+        </w:rPr>
+        <w:t>Unity3D</w:t>
+      </w:r>
+      <w:r>
+        <w:rPr>
+          <w:rFonts w:ascii="Times New Roman" w:eastAsia="宋体" w:hAnsi="Times New Roman" w:cs="Times New Roman"/>
+          <w:sz w:val="24"/>
+          <w:szCs w:val="24"/>
+        </w:rPr>
+        <w:t>引擎的方法等；</w:t>
       </w:r>
     </w:p>
     <w:p>
       <w:pPr>
         <w:pStyle w:val="af1"/>
-        <w:ind w:left="425" w:firstLine="480"/>
-        <w:rPr>
-          <w:rFonts w:ascii="宋体" w:eastAsia="宋体" w:hAnsi="宋体"/>
-          <w:sz w:val="24"/>
-          <w:szCs w:val="24"/>
-        </w:rPr>
-      </w:pPr>
-      <w:r>
-        <w:rPr>
-          <w:rFonts w:ascii="宋体" w:eastAsia="宋体" w:hAnsi="宋体"/>
-          <w:sz w:val="24"/>
-          <w:szCs w:val="24"/>
-        </w:rPr>
-        <w:t>2、3D试衣间系统需求分析。通过对试衣间需要解决的问题的分析，提出 3D试衣间系统的功能，并给出用例模型、系统流程等需求模型进行描述；</w:t>
+        <w:spacing w:line="300" w:lineRule="auto"/>
+        <w:ind w:firstLine="480"/>
+        <w:rPr>
+          <w:rFonts w:ascii="Times New Roman" w:eastAsia="宋体" w:hAnsi="Times New Roman" w:cs="Times New Roman"/>
+          <w:sz w:val="24"/>
+          <w:szCs w:val="24"/>
+        </w:rPr>
+      </w:pPr>
+      <w:r>
+        <w:rPr>
+          <w:rFonts w:ascii="Times New Roman" w:eastAsia="宋体" w:hAnsi="Times New Roman" w:cs="Times New Roman"/>
+          <w:sz w:val="24"/>
+          <w:szCs w:val="24"/>
+        </w:rPr>
+        <w:t>(</w:t>
+      </w:r>
+      <w:r>
+        <w:rPr>
+          <w:rFonts w:ascii="Times New Roman" w:eastAsia="宋体" w:hAnsi="Times New Roman" w:cs="Times New Roman"/>
+          <w:sz w:val="24"/>
+          <w:szCs w:val="24"/>
+        </w:rPr>
+        <w:t>2</w:t>
+      </w:r>
+      <w:r>
+        <w:rPr>
+          <w:rFonts w:ascii="Times New Roman" w:eastAsia="宋体" w:hAnsi="Times New Roman" w:cs="Times New Roman" w:hint="eastAsia"/>
+          <w:sz w:val="24"/>
+          <w:szCs w:val="24"/>
+        </w:rPr>
+        <w:t>)</w:t>
+      </w:r>
+      <w:r>
+        <w:rPr>
+          <w:rFonts w:ascii="Times New Roman" w:eastAsia="宋体" w:hAnsi="Times New Roman" w:cs="Times New Roman"/>
+          <w:sz w:val="24"/>
+          <w:szCs w:val="24"/>
+        </w:rPr>
+        <w:t>3D</w:t>
+      </w:r>
+      <w:r>
+        <w:rPr>
+          <w:rFonts w:ascii="Times New Roman" w:eastAsia="宋体" w:hAnsi="Times New Roman" w:cs="Times New Roman"/>
+          <w:sz w:val="24"/>
+          <w:szCs w:val="24"/>
+        </w:rPr>
+        <w:t>试衣间系统需求分析。通过对试衣间需要解决的问题的分析，提出</w:t>
+      </w:r>
+      <w:r>
+        <w:rPr>
+          <w:rFonts w:ascii="Times New Roman" w:eastAsia="宋体" w:hAnsi="Times New Roman" w:cs="Times New Roman"/>
+          <w:sz w:val="24"/>
+          <w:szCs w:val="24"/>
+        </w:rPr>
+        <w:t xml:space="preserve"> 3D</w:t>
+      </w:r>
+      <w:r>
+        <w:rPr>
+          <w:rFonts w:ascii="Times New Roman" w:eastAsia="宋体" w:hAnsi="Times New Roman" w:cs="Times New Roman"/>
+          <w:sz w:val="24"/>
+          <w:szCs w:val="24"/>
+        </w:rPr>
+        <w:t>试衣间系统的功能，并给出用例模型、系统流程等需求模型进行描述；</w:t>
       </w:r>
     </w:p>
     <w:p>
       <w:pPr>
         <w:pStyle w:val="af1"/>
-        <w:ind w:left="425" w:firstLine="480"/>
-        <w:rPr>
-          <w:rFonts w:ascii="宋体" w:eastAsia="宋体" w:hAnsi="宋体"/>
-          <w:sz w:val="24"/>
-          <w:szCs w:val="24"/>
-        </w:rPr>
-      </w:pPr>
-      <w:r>
-        <w:rPr>
-          <w:rFonts w:ascii="宋体" w:eastAsia="宋体" w:hAnsi="宋体"/>
-          <w:sz w:val="24"/>
-          <w:szCs w:val="24"/>
-        </w:rPr>
-        <w:t>3、3D试衣间系统概要设计。包括系统体系结构描述，提出3D试衣间系统 的功能模块划分，给出系统功能结构图、系统分层结构图，给出系统文件管理器 设计描述，包括主要库表的定义、数据字典的描述等；</w:t>
+        <w:spacing w:line="300" w:lineRule="auto"/>
+        <w:ind w:firstLine="480"/>
+        <w:rPr>
+          <w:rFonts w:ascii="Times New Roman" w:eastAsia="宋体" w:hAnsi="Times New Roman" w:cs="Times New Roman"/>
+          <w:sz w:val="24"/>
+          <w:szCs w:val="24"/>
+        </w:rPr>
+      </w:pPr>
+      <w:r>
+        <w:rPr>
+          <w:rFonts w:ascii="Times New Roman" w:eastAsia="宋体" w:hAnsi="Times New Roman" w:cs="Times New Roman"/>
+          <w:sz w:val="24"/>
+          <w:szCs w:val="24"/>
+        </w:rPr>
+        <w:t>(</w:t>
+      </w:r>
+      <w:r>
+        <w:rPr>
+          <w:rFonts w:ascii="Times New Roman" w:eastAsia="宋体" w:hAnsi="Times New Roman" w:cs="Times New Roman"/>
+          <w:sz w:val="24"/>
+          <w:szCs w:val="24"/>
+        </w:rPr>
+        <w:t>3</w:t>
+      </w:r>
+      <w:r>
+        <w:rPr>
+          <w:rFonts w:ascii="Times New Roman" w:eastAsia="宋体" w:hAnsi="Times New Roman" w:cs="Times New Roman" w:hint="eastAsia"/>
+          <w:sz w:val="24"/>
+          <w:szCs w:val="24"/>
+        </w:rPr>
+        <w:t>)</w:t>
+      </w:r>
+      <w:r>
+        <w:rPr>
+          <w:rFonts w:ascii="Times New Roman" w:eastAsia="宋体" w:hAnsi="Times New Roman" w:cs="Times New Roman"/>
+          <w:sz w:val="24"/>
+          <w:szCs w:val="24"/>
+        </w:rPr>
+        <w:t>3D</w:t>
+      </w:r>
+      <w:r>
+        <w:rPr>
+          <w:rFonts w:ascii="Times New Roman" w:eastAsia="宋体" w:hAnsi="Times New Roman" w:cs="Times New Roman"/>
+          <w:sz w:val="24"/>
+          <w:szCs w:val="24"/>
+        </w:rPr>
+        <w:t>试衣间系统概要设计。包括系统体系结构描述，提出</w:t>
+      </w:r>
+      <w:r>
+        <w:rPr>
+          <w:rFonts w:ascii="Times New Roman" w:eastAsia="宋体" w:hAnsi="Times New Roman" w:cs="Times New Roman"/>
+          <w:sz w:val="24"/>
+          <w:szCs w:val="24"/>
+        </w:rPr>
+        <w:t>3D</w:t>
+      </w:r>
+      <w:r>
+        <w:rPr>
+          <w:rFonts w:ascii="Times New Roman" w:eastAsia="宋体" w:hAnsi="Times New Roman" w:cs="Times New Roman"/>
+          <w:sz w:val="24"/>
+          <w:szCs w:val="24"/>
+        </w:rPr>
+        <w:t>试衣间系统</w:t>
+      </w:r>
+      <w:r>
+        <w:rPr>
+          <w:rFonts w:ascii="Times New Roman" w:eastAsia="宋体" w:hAnsi="Times New Roman" w:cs="Times New Roman"/>
+          <w:sz w:val="24"/>
+          <w:szCs w:val="24"/>
+        </w:rPr>
+        <w:t xml:space="preserve"> </w:t>
+      </w:r>
+      <w:r>
+        <w:rPr>
+          <w:rFonts w:ascii="Times New Roman" w:eastAsia="宋体" w:hAnsi="Times New Roman" w:cs="Times New Roman"/>
+          <w:sz w:val="24"/>
+          <w:szCs w:val="24"/>
+        </w:rPr>
+        <w:t>的功能模块划分，给出系统功能结构图、系统分层结构图，给出系统文件管理器</w:t>
+      </w:r>
+      <w:r>
+        <w:rPr>
+          <w:rFonts w:ascii="Times New Roman" w:eastAsia="宋体" w:hAnsi="Times New Roman" w:cs="Times New Roman"/>
+          <w:sz w:val="24"/>
+          <w:szCs w:val="24"/>
+        </w:rPr>
+        <w:t xml:space="preserve"> </w:t>
+      </w:r>
+      <w:r>
+        <w:rPr>
+          <w:rFonts w:ascii="Times New Roman" w:eastAsia="宋体" w:hAnsi="Times New Roman" w:cs="Times New Roman"/>
+          <w:sz w:val="24"/>
+          <w:szCs w:val="24"/>
+        </w:rPr>
+        <w:t>设计描述，包括主要库表的定义、数据字典的描述等；</w:t>
       </w:r>
     </w:p>
     <w:p>
       <w:pPr>
         <w:pStyle w:val="af1"/>
-        <w:ind w:left="425" w:firstLine="480"/>
-        <w:rPr>
-          <w:rFonts w:ascii="宋体" w:eastAsia="宋体" w:hAnsi="宋体"/>
-          <w:sz w:val="24"/>
-          <w:szCs w:val="24"/>
-        </w:rPr>
-      </w:pPr>
-      <w:r>
-        <w:rPr>
-          <w:rFonts w:ascii="宋体" w:eastAsia="宋体" w:hAnsi="宋体"/>
-          <w:sz w:val="24"/>
-          <w:szCs w:val="24"/>
-        </w:rPr>
-        <w:t>4、3D试衣间系统详细设计。给出系统主要模块的算法描述，包括程序流 程图等。描述使用</w:t>
-      </w:r>
-      <w:r>
-        <w:rPr>
-          <w:rFonts w:ascii="宋体" w:eastAsia="宋体" w:hAnsi="宋体" w:hint="eastAsia"/>
+        <w:spacing w:line="300" w:lineRule="auto"/>
+        <w:ind w:firstLine="480"/>
+        <w:rPr>
+          <w:rFonts w:ascii="Times New Roman" w:eastAsia="宋体" w:hAnsi="Times New Roman" w:cs="Times New Roman"/>
+          <w:sz w:val="24"/>
+          <w:szCs w:val="24"/>
+        </w:rPr>
+      </w:pPr>
+      <w:r>
+        <w:rPr>
+          <w:rFonts w:ascii="Times New Roman" w:eastAsia="宋体" w:hAnsi="Times New Roman" w:cs="Times New Roman"/>
+          <w:sz w:val="24"/>
+          <w:szCs w:val="24"/>
+        </w:rPr>
+        <w:t>(</w:t>
+      </w:r>
+      <w:r>
+        <w:rPr>
+          <w:rFonts w:ascii="Times New Roman" w:eastAsia="宋体" w:hAnsi="Times New Roman" w:cs="Times New Roman"/>
+          <w:sz w:val="24"/>
+          <w:szCs w:val="24"/>
+        </w:rPr>
+        <w:t>4</w:t>
+      </w:r>
+      <w:r>
+        <w:rPr>
+          <w:rFonts w:ascii="Times New Roman" w:eastAsia="宋体" w:hAnsi="Times New Roman" w:cs="Times New Roman" w:hint="eastAsia"/>
+          <w:sz w:val="24"/>
+          <w:szCs w:val="24"/>
+        </w:rPr>
+        <w:t>)</w:t>
+      </w:r>
+      <w:r>
+        <w:rPr>
+          <w:rFonts w:ascii="Times New Roman" w:eastAsia="宋体" w:hAnsi="Times New Roman" w:cs="Times New Roman"/>
+          <w:sz w:val="24"/>
+          <w:szCs w:val="24"/>
+        </w:rPr>
+        <w:t>3D</w:t>
+      </w:r>
+      <w:r>
+        <w:rPr>
+          <w:rFonts w:ascii="Times New Roman" w:eastAsia="宋体" w:hAnsi="Times New Roman" w:cs="Times New Roman"/>
+          <w:sz w:val="24"/>
+          <w:szCs w:val="24"/>
+        </w:rPr>
+        <w:t>试衣间系统详细设计。给出系统主要模块的算法描述，包括程序流</w:t>
+      </w:r>
+      <w:r>
+        <w:rPr>
+          <w:rFonts w:ascii="Times New Roman" w:eastAsia="宋体" w:hAnsi="Times New Roman" w:cs="Times New Roman"/>
+          <w:sz w:val="24"/>
+          <w:szCs w:val="24"/>
+        </w:rPr>
+        <w:t xml:space="preserve"> </w:t>
+      </w:r>
+      <w:r>
+        <w:rPr>
+          <w:rFonts w:ascii="Times New Roman" w:eastAsia="宋体" w:hAnsi="Times New Roman" w:cs="Times New Roman"/>
+          <w:sz w:val="24"/>
+          <w:szCs w:val="24"/>
+        </w:rPr>
+        <w:t>程图等。描述使用</w:t>
+      </w:r>
+      <w:r>
+        <w:rPr>
+          <w:rFonts w:ascii="Times New Roman" w:eastAsia="宋体" w:hAnsi="Times New Roman" w:cs="Times New Roman" w:hint="eastAsia"/>
           <w:sz w:val="24"/>
           <w:szCs w:val="24"/>
         </w:rPr>
@@ -1657,7 +2554,7 @@
       </w:r>
       <w:r>
         <w:rPr>
-          <w:rFonts w:ascii="宋体" w:eastAsia="宋体" w:hAnsi="宋体" w:hint="eastAsia"/>
+          <w:rFonts w:ascii="Times New Roman" w:eastAsia="宋体" w:hAnsi="Times New Roman" w:cs="Times New Roman" w:hint="eastAsia"/>
           <w:sz w:val="24"/>
           <w:szCs w:val="24"/>
         </w:rPr>
@@ -1665,11 +2562,155 @@
       </w:r>
       <w:r>
         <w:rPr>
-          <w:rFonts w:ascii="宋体" w:eastAsia="宋体" w:hAnsi="宋体"/>
-          <w:sz w:val="24"/>
-          <w:szCs w:val="24"/>
-        </w:rPr>
-        <w:t>人物模型、场景模型、模型骨骼绑定的流程；使 用iClone3 DXchange技术和iClone技术结合为模型套用并且调整骨骼动画的方 法；使用iClone 3DXchange插件将模型和动画转成FBX格式文件的技巧；以及将所需素材导入到Unity3D引擎中的方法。描述场景渲染、人物模特渲染、不同 服装发型渲染的实现方法以及人物模特在场景中的动画播放、服装发型更换、360 度三维预览等功能的实现方法。</w:t>
+          <w:rFonts w:ascii="Times New Roman" w:eastAsia="宋体" w:hAnsi="Times New Roman" w:cs="Times New Roman"/>
+          <w:sz w:val="24"/>
+          <w:szCs w:val="24"/>
+        </w:rPr>
+        <w:t>人物模型、场景模型、模型骨骼绑定的流程；使</w:t>
+      </w:r>
+      <w:r>
+        <w:rPr>
+          <w:rFonts w:ascii="Times New Roman" w:eastAsia="宋体" w:hAnsi="Times New Roman" w:cs="Times New Roman"/>
+          <w:sz w:val="24"/>
+          <w:szCs w:val="24"/>
+        </w:rPr>
+        <w:t xml:space="preserve"> </w:t>
+      </w:r>
+      <w:r>
+        <w:rPr>
+          <w:rFonts w:ascii="Times New Roman" w:eastAsia="宋体" w:hAnsi="Times New Roman" w:cs="Times New Roman"/>
+          <w:sz w:val="24"/>
+          <w:szCs w:val="24"/>
+        </w:rPr>
+        <w:t>用</w:t>
+      </w:r>
+      <w:r>
+        <w:rPr>
+          <w:rFonts w:ascii="Times New Roman" w:eastAsia="宋体" w:hAnsi="Times New Roman" w:cs="Times New Roman"/>
+          <w:sz w:val="24"/>
+          <w:szCs w:val="24"/>
+        </w:rPr>
+        <w:t>iClone3 DXchange</w:t>
+      </w:r>
+      <w:r>
+        <w:rPr>
+          <w:rFonts w:ascii="Times New Roman" w:eastAsia="宋体" w:hAnsi="Times New Roman" w:cs="Times New Roman"/>
+          <w:sz w:val="24"/>
+          <w:szCs w:val="24"/>
+        </w:rPr>
+        <w:t>技术和</w:t>
+      </w:r>
+      <w:r>
+        <w:rPr>
+          <w:rFonts w:ascii="Times New Roman" w:eastAsia="宋体" w:hAnsi="Times New Roman" w:cs="Times New Roman"/>
+          <w:sz w:val="24"/>
+          <w:szCs w:val="24"/>
+        </w:rPr>
+        <w:t>iClone</w:t>
+      </w:r>
+      <w:r>
+        <w:rPr>
+          <w:rFonts w:ascii="Times New Roman" w:eastAsia="宋体" w:hAnsi="Times New Roman" w:cs="Times New Roman"/>
+          <w:sz w:val="24"/>
+          <w:szCs w:val="24"/>
+        </w:rPr>
+        <w:t>技术结合为模型套用并且调整骨骼动画的方</w:t>
+      </w:r>
+      <w:r>
+        <w:rPr>
+          <w:rFonts w:ascii="Times New Roman" w:eastAsia="宋体" w:hAnsi="Times New Roman" w:cs="Times New Roman"/>
+          <w:sz w:val="24"/>
+          <w:szCs w:val="24"/>
+        </w:rPr>
+        <w:t xml:space="preserve"> </w:t>
+      </w:r>
+      <w:r>
+        <w:rPr>
+          <w:rFonts w:ascii="Times New Roman" w:eastAsia="宋体" w:hAnsi="Times New Roman" w:cs="Times New Roman"/>
+          <w:sz w:val="24"/>
+          <w:szCs w:val="24"/>
+        </w:rPr>
+        <w:t>法；使用</w:t>
+      </w:r>
+      <w:r>
+        <w:rPr>
+          <w:rFonts w:ascii="Times New Roman" w:eastAsia="宋体" w:hAnsi="Times New Roman" w:cs="Times New Roman"/>
+          <w:sz w:val="24"/>
+          <w:szCs w:val="24"/>
+        </w:rPr>
+        <w:t>iClone 3DXchange</w:t>
+      </w:r>
+      <w:r>
+        <w:rPr>
+          <w:rFonts w:ascii="Times New Roman" w:eastAsia="宋体" w:hAnsi="Times New Roman" w:cs="Times New Roman"/>
+          <w:sz w:val="24"/>
+          <w:szCs w:val="24"/>
+        </w:rPr>
+        <w:t>插件将模型和动画转成</w:t>
+      </w:r>
+      <w:r>
+        <w:rPr>
+          <w:rFonts w:ascii="Times New Roman" w:eastAsia="宋体" w:hAnsi="Times New Roman" w:cs="Times New Roman"/>
+          <w:sz w:val="24"/>
+          <w:szCs w:val="24"/>
+        </w:rPr>
+        <w:t>FBX</w:t>
+      </w:r>
+      <w:r>
+        <w:rPr>
+          <w:rFonts w:ascii="Times New Roman" w:eastAsia="宋体" w:hAnsi="Times New Roman" w:cs="Times New Roman"/>
+          <w:sz w:val="24"/>
+          <w:szCs w:val="24"/>
+        </w:rPr>
+        <w:t>格式文件的技巧；以及将所需素材导入到</w:t>
+      </w:r>
+      <w:r>
+        <w:rPr>
+          <w:rFonts w:ascii="Times New Roman" w:eastAsia="宋体" w:hAnsi="Times New Roman" w:cs="Times New Roman"/>
+          <w:sz w:val="24"/>
+          <w:szCs w:val="24"/>
+        </w:rPr>
+        <w:t>Unity3D</w:t>
+      </w:r>
+      <w:r>
+        <w:rPr>
+          <w:rFonts w:ascii="Times New Roman" w:eastAsia="宋体" w:hAnsi="Times New Roman" w:cs="Times New Roman"/>
+          <w:sz w:val="24"/>
+          <w:szCs w:val="24"/>
+        </w:rPr>
+        <w:t>引擎中的方法。描述场景渲染、人物模特渲染、不同</w:t>
+      </w:r>
+      <w:r>
+        <w:rPr>
+          <w:rFonts w:ascii="Times New Roman" w:eastAsia="宋体" w:hAnsi="Times New Roman" w:cs="Times New Roman"/>
+          <w:sz w:val="24"/>
+          <w:szCs w:val="24"/>
+        </w:rPr>
+        <w:t xml:space="preserve"> </w:t>
+      </w:r>
+      <w:r>
+        <w:rPr>
+          <w:rFonts w:ascii="Times New Roman" w:eastAsia="宋体" w:hAnsi="Times New Roman" w:cs="Times New Roman"/>
+          <w:sz w:val="24"/>
+          <w:szCs w:val="24"/>
+        </w:rPr>
+        <w:t>服装发型渲染的实现方法以及人物模特在场景中的动画播放、服装发型更换、</w:t>
+      </w:r>
+      <w:r>
+        <w:rPr>
+          <w:rFonts w:ascii="Times New Roman" w:eastAsia="宋体" w:hAnsi="Times New Roman" w:cs="Times New Roman"/>
+          <w:sz w:val="24"/>
+          <w:szCs w:val="24"/>
+        </w:rPr>
+        <w:t xml:space="preserve">360 </w:t>
+      </w:r>
+      <w:r>
+        <w:rPr>
+          <w:rFonts w:ascii="Times New Roman" w:eastAsia="宋体" w:hAnsi="Times New Roman" w:cs="Times New Roman"/>
+          <w:sz w:val="24"/>
+          <w:szCs w:val="24"/>
+        </w:rPr>
+        <w:t>度三维预览等功能的实现方法。</w:t>
       </w:r>
     </w:p>
     <w:p>
@@ -1679,19 +2720,20 @@
           <w:ilvl w:val="0"/>
           <w:numId w:val="6"/>
         </w:numPr>
+        <w:spacing w:before="240"/>
         <w:ind w:firstLineChars="0"/>
         <w:jc w:val="center"/>
         <w:rPr>
           <w:rFonts w:ascii="Times New Roman" w:eastAsia="黑体" w:hAnsi="Times New Roman" w:cs="Times New Roman"/>
           <w:sz w:val="36"/>
-          <w:szCs w:val="36"/>
+          <w:szCs w:val="20"/>
         </w:rPr>
       </w:pPr>
       <w:r>
         <w:rPr>
           <w:rFonts w:ascii="Times New Roman" w:eastAsia="黑体" w:hAnsi="Times New Roman" w:cs="Times New Roman"/>
           <w:sz w:val="36"/>
-          <w:szCs w:val="36"/>
+          <w:szCs w:val="20"/>
         </w:rPr>
         <w:t>文献综述</w:t>
       </w:r>
@@ -1699,17 +2741,18 @@
     <w:p>
       <w:pPr>
         <w:pStyle w:val="af1"/>
-        <w:ind w:left="425" w:firstLineChars="0" w:firstLine="408"/>
+        <w:spacing w:line="300" w:lineRule="auto"/>
+        <w:ind w:firstLine="480"/>
         <w:jc w:val="left"/>
         <w:rPr>
-          <w:rFonts w:ascii="宋体" w:eastAsia="宋体" w:hAnsi="宋体" w:hint="eastAsia"/>
-          <w:sz w:val="24"/>
-          <w:szCs w:val="24"/>
-        </w:rPr>
-      </w:pPr>
-      <w:r>
-        <w:rPr>
-          <w:rFonts w:ascii="宋体" w:eastAsia="宋体" w:hAnsi="宋体" w:hint="eastAsia"/>
+          <w:rFonts w:ascii="Times New Roman" w:eastAsia="宋体" w:hAnsi="Times New Roman" w:cs="Times New Roman"/>
+          <w:sz w:val="24"/>
+          <w:szCs w:val="24"/>
+        </w:rPr>
+      </w:pPr>
+      <w:r>
+        <w:rPr>
+          <w:rFonts w:ascii="Times New Roman" w:eastAsia="宋体" w:hAnsi="Times New Roman" w:cs="Times New Roman" w:hint="eastAsia"/>
           <w:sz w:val="24"/>
           <w:szCs w:val="24"/>
         </w:rPr>
@@ -1717,7 +2760,7 @@
       </w:r>
       <w:r>
         <w:rPr>
-          <w:rFonts w:ascii="宋体" w:eastAsia="宋体" w:hAnsi="宋体" w:hint="eastAsia"/>
+          <w:rFonts w:ascii="Times New Roman" w:eastAsia="宋体" w:hAnsi="Times New Roman" w:cs="Times New Roman" w:hint="eastAsia"/>
           <w:sz w:val="24"/>
           <w:szCs w:val="24"/>
         </w:rPr>
@@ -1725,7 +2768,7 @@
       </w:r>
       <w:r>
         <w:rPr>
-          <w:rFonts w:ascii="宋体" w:eastAsia="宋体" w:hAnsi="宋体" w:hint="eastAsia"/>
+          <w:rFonts w:ascii="Times New Roman" w:eastAsia="宋体" w:hAnsi="Times New Roman" w:cs="Times New Roman" w:hint="eastAsia"/>
           <w:sz w:val="24"/>
           <w:szCs w:val="24"/>
         </w:rPr>
@@ -1733,7 +2776,7 @@
       </w:r>
       <w:r>
         <w:rPr>
-          <w:rFonts w:ascii="宋体" w:eastAsia="宋体" w:hAnsi="宋体" w:hint="eastAsia"/>
+          <w:rFonts w:ascii="Times New Roman" w:eastAsia="宋体" w:hAnsi="Times New Roman" w:cs="Times New Roman" w:hint="eastAsia"/>
           <w:sz w:val="24"/>
           <w:szCs w:val="24"/>
         </w:rPr>
@@ -1741,7 +2784,7 @@
       </w:r>
       <w:r>
         <w:rPr>
-          <w:rFonts w:ascii="宋体" w:eastAsia="宋体" w:hAnsi="宋体" w:hint="eastAsia"/>
+          <w:rFonts w:ascii="Times New Roman" w:eastAsia="宋体" w:hAnsi="Times New Roman" w:cs="Times New Roman" w:hint="eastAsia"/>
           <w:sz w:val="24"/>
           <w:szCs w:val="24"/>
         </w:rPr>
@@ -1749,7 +2792,7 @@
       </w:r>
       <w:r>
         <w:rPr>
-          <w:rFonts w:ascii="宋体" w:eastAsia="宋体" w:hAnsi="宋体"/>
+          <w:rFonts w:ascii="Times New Roman" w:eastAsia="宋体" w:hAnsi="Times New Roman" w:cs="Times New Roman"/>
           <w:sz w:val="24"/>
           <w:szCs w:val="24"/>
         </w:rPr>
@@ -1757,7 +2800,7 @@
       </w:r>
       <w:r>
         <w:rPr>
-          <w:rFonts w:ascii="宋体" w:eastAsia="宋体" w:hAnsi="宋体" w:hint="eastAsia"/>
+          <w:rFonts w:ascii="Times New Roman" w:eastAsia="宋体" w:hAnsi="Times New Roman" w:cs="Times New Roman" w:hint="eastAsia"/>
           <w:sz w:val="24"/>
           <w:szCs w:val="24"/>
         </w:rPr>
@@ -1765,7 +2808,7 @@
       </w:r>
       <w:r>
         <w:rPr>
-          <w:rFonts w:ascii="宋体" w:eastAsia="宋体" w:hAnsi="宋体"/>
+          <w:rFonts w:ascii="Times New Roman" w:eastAsia="宋体" w:hAnsi="Times New Roman" w:cs="Times New Roman"/>
           <w:sz w:val="24"/>
           <w:szCs w:val="24"/>
         </w:rPr>
@@ -1773,23 +2816,47 @@
       </w:r>
       <w:r>
         <w:rPr>
-          <w:rFonts w:ascii="宋体" w:eastAsia="宋体" w:hAnsi="宋体" w:hint="eastAsia"/>
-          <w:sz w:val="24"/>
-          <w:szCs w:val="24"/>
-        </w:rPr>
-        <w:t>Unity引擎的</w:t>
-      </w:r>
-      <w:r>
-        <w:rPr>
-          <w:rFonts w:ascii="宋体" w:eastAsia="宋体" w:hAnsi="宋体" w:hint="eastAsia"/>
-          <w:sz w:val="24"/>
-          <w:szCs w:val="24"/>
-        </w:rPr>
-        <w:t>编程，所以在这里需要引用一些有关Unity编程的文献</w:t>
-      </w:r>
-      <w:r>
-        <w:rPr>
-          <w:rFonts w:ascii="宋体" w:eastAsia="宋体" w:hAnsi="宋体"/>
+          <w:rFonts w:ascii="Times New Roman" w:eastAsia="宋体" w:hAnsi="Times New Roman" w:cs="Times New Roman" w:hint="eastAsia"/>
+          <w:sz w:val="24"/>
+          <w:szCs w:val="24"/>
+        </w:rPr>
+        <w:t>Unity</w:t>
+      </w:r>
+      <w:r>
+        <w:rPr>
+          <w:rFonts w:ascii="Times New Roman" w:eastAsia="宋体" w:hAnsi="Times New Roman" w:cs="Times New Roman" w:hint="eastAsia"/>
+          <w:sz w:val="24"/>
+          <w:szCs w:val="24"/>
+        </w:rPr>
+        <w:t>引擎的</w:t>
+      </w:r>
+      <w:r>
+        <w:rPr>
+          <w:rFonts w:ascii="Times New Roman" w:eastAsia="宋体" w:hAnsi="Times New Roman" w:cs="Times New Roman" w:hint="eastAsia"/>
+          <w:sz w:val="24"/>
+          <w:szCs w:val="24"/>
+        </w:rPr>
+        <w:t>编程，所以在这里需要引用一些有关</w:t>
+      </w:r>
+      <w:r>
+        <w:rPr>
+          <w:rFonts w:ascii="Times New Roman" w:eastAsia="宋体" w:hAnsi="Times New Roman" w:cs="Times New Roman" w:hint="eastAsia"/>
+          <w:sz w:val="24"/>
+          <w:szCs w:val="24"/>
+        </w:rPr>
+        <w:t>Unity</w:t>
+      </w:r>
+      <w:r>
+        <w:rPr>
+          <w:rFonts w:ascii="Times New Roman" w:eastAsia="宋体" w:hAnsi="Times New Roman" w:cs="Times New Roman" w:hint="eastAsia"/>
+          <w:sz w:val="24"/>
+          <w:szCs w:val="24"/>
+        </w:rPr>
+        <w:t>编程的文献</w:t>
+      </w:r>
+      <w:r>
+        <w:rPr>
+          <w:rFonts w:ascii="Times New Roman" w:eastAsia="宋体" w:hAnsi="Times New Roman" w:cs="Times New Roman"/>
           <w:sz w:val="24"/>
           <w:szCs w:val="24"/>
         </w:rPr>
@@ -1797,11 +2864,27 @@
       </w:r>
       <w:r>
         <w:rPr>
-          <w:rFonts w:ascii="宋体" w:eastAsia="宋体" w:hAnsi="宋体" w:hint="eastAsia"/>
-          <w:sz w:val="24"/>
-          <w:szCs w:val="24"/>
-        </w:rPr>
-        <w:t>除此之外该项目的一部分需要编写shader，所以</w:t>
+          <w:rFonts w:ascii="Times New Roman" w:eastAsia="宋体" w:hAnsi="Times New Roman" w:cs="Times New Roman" w:hint="eastAsia"/>
+          <w:sz w:val="24"/>
+          <w:szCs w:val="24"/>
+        </w:rPr>
+        <w:t>除此之外该项目的一部分需要编写</w:t>
+      </w:r>
+      <w:r>
+        <w:rPr>
+          <w:rFonts w:ascii="Times New Roman" w:eastAsia="宋体" w:hAnsi="Times New Roman" w:cs="Times New Roman" w:hint="eastAsia"/>
+          <w:sz w:val="24"/>
+          <w:szCs w:val="24"/>
+        </w:rPr>
+        <w:t>shader</w:t>
+      </w:r>
+      <w:r>
+        <w:rPr>
+          <w:rFonts w:ascii="Times New Roman" w:eastAsia="宋体" w:hAnsi="Times New Roman" w:cs="Times New Roman" w:hint="eastAsia"/>
+          <w:sz w:val="24"/>
+          <w:szCs w:val="24"/>
+        </w:rPr>
+        <w:t>，所以</w:t>
       </w:r>
       <w:r>
         <w:rPr>
@@ -1837,7 +2920,7 @@
       </w:r>
       <w:r>
         <w:rPr>
-          <w:rFonts w:ascii="宋体" w:eastAsia="宋体" w:hAnsi="宋体"/>
+          <w:rFonts w:ascii="Times New Roman" w:eastAsia="宋体" w:hAnsi="Times New Roman" w:cs="Times New Roman"/>
           <w:sz w:val="24"/>
           <w:szCs w:val="24"/>
         </w:rPr>
@@ -1845,23 +2928,32 @@
       </w:r>
       <w:r>
         <w:rPr>
-          <w:rFonts w:ascii="宋体" w:eastAsia="宋体" w:hAnsi="宋体" w:hint="eastAsia"/>
-          <w:sz w:val="24"/>
-          <w:szCs w:val="24"/>
-        </w:rPr>
-        <w:t>D模型</w:t>
-      </w:r>
-      <w:r>
-        <w:rPr>
-          <w:rFonts w:ascii="宋体" w:eastAsia="宋体" w:hAnsi="宋体"/>
-          <w:sz w:val="24"/>
-          <w:szCs w:val="24"/>
-        </w:rPr>
+          <w:rFonts w:ascii="Times New Roman" w:eastAsia="宋体" w:hAnsi="Times New Roman" w:cs="Times New Roman" w:hint="eastAsia"/>
+          <w:sz w:val="24"/>
+          <w:szCs w:val="24"/>
+        </w:rPr>
+        <w:t>D</w:t>
+      </w:r>
+      <w:r>
+        <w:rPr>
+          <w:rFonts w:ascii="Times New Roman" w:eastAsia="宋体" w:hAnsi="Times New Roman" w:cs="Times New Roman" w:hint="eastAsia"/>
+          <w:sz w:val="24"/>
+          <w:szCs w:val="24"/>
+        </w:rPr>
+        <w:t>模型</w:t>
+      </w:r>
+      <w:r>
+        <w:rPr>
+          <w:rFonts w:ascii="Times New Roman" w:eastAsia="宋体" w:hAnsi="Times New Roman" w:cs="Times New Roman"/>
+          <w:sz w:val="24"/>
+          <w:szCs w:val="24"/>
+        </w:rPr>
+        <w:lastRenderedPageBreak/>
         <w:t>技术和</w:t>
       </w:r>
       <w:r>
         <w:rPr>
-          <w:rFonts w:ascii="宋体" w:eastAsia="宋体" w:hAnsi="宋体" w:hint="eastAsia"/>
+          <w:rFonts w:ascii="Times New Roman" w:eastAsia="宋体" w:hAnsi="Times New Roman" w:cs="Times New Roman" w:hint="eastAsia"/>
           <w:sz w:val="24"/>
           <w:szCs w:val="24"/>
         </w:rPr>
@@ -1869,7 +2961,7 @@
       </w:r>
       <w:r>
         <w:rPr>
-          <w:rFonts w:ascii="宋体" w:eastAsia="宋体" w:hAnsi="宋体" w:hint="eastAsia"/>
+          <w:rFonts w:ascii="Times New Roman" w:eastAsia="宋体" w:hAnsi="Times New Roman" w:cs="Times New Roman" w:hint="eastAsia"/>
           <w:sz w:val="24"/>
           <w:szCs w:val="24"/>
         </w:rPr>
@@ -1877,7 +2969,7 @@
       </w:r>
       <w:r>
         <w:rPr>
-          <w:rFonts w:ascii="宋体" w:eastAsia="宋体" w:hAnsi="宋体"/>
+          <w:rFonts w:ascii="Times New Roman" w:eastAsia="宋体" w:hAnsi="Times New Roman" w:cs="Times New Roman"/>
           <w:sz w:val="24"/>
           <w:szCs w:val="24"/>
         </w:rPr>
@@ -1885,7 +2977,7 @@
       </w:r>
       <w:r>
         <w:rPr>
-          <w:rFonts w:ascii="宋体" w:eastAsia="宋体" w:hAnsi="宋体" w:hint="eastAsia"/>
+          <w:rFonts w:ascii="Times New Roman" w:eastAsia="宋体" w:hAnsi="Times New Roman" w:cs="Times New Roman" w:hint="eastAsia"/>
           <w:sz w:val="24"/>
           <w:szCs w:val="24"/>
         </w:rPr>
@@ -1899,19 +2991,20 @@
           <w:ilvl w:val="0"/>
           <w:numId w:val="6"/>
         </w:numPr>
+        <w:spacing w:before="240"/>
         <w:ind w:firstLineChars="0"/>
         <w:jc w:val="center"/>
         <w:rPr>
           <w:rFonts w:ascii="Times New Roman" w:eastAsia="黑体" w:hAnsi="Times New Roman" w:cs="Times New Roman"/>
           <w:sz w:val="36"/>
-          <w:szCs w:val="36"/>
+          <w:szCs w:val="20"/>
         </w:rPr>
       </w:pPr>
       <w:r>
         <w:rPr>
           <w:rFonts w:ascii="Times New Roman" w:eastAsia="黑体" w:hAnsi="Times New Roman" w:cs="Times New Roman"/>
           <w:sz w:val="36"/>
-          <w:szCs w:val="36"/>
+          <w:szCs w:val="20"/>
         </w:rPr>
         <w:t>技术路</w:t>
       </w:r>
@@ -1919,7 +3012,7 @@
         <w:rPr>
           <w:rFonts w:ascii="Times New Roman" w:eastAsia="黑体" w:hAnsi="Times New Roman" w:cs="Times New Roman" w:hint="eastAsia"/>
           <w:sz w:val="36"/>
-          <w:szCs w:val="36"/>
+          <w:szCs w:val="20"/>
         </w:rPr>
         <w:t>线</w:t>
       </w:r>
@@ -1931,18 +3024,20 @@
           <w:ilvl w:val="1"/>
           <w:numId w:val="6"/>
         </w:numPr>
-        <w:ind w:firstLineChars="0"/>
+        <w:spacing w:before="240" w:line="300" w:lineRule="auto"/>
+        <w:ind w:left="567" w:firstLineChars="0"/>
+        <w:jc w:val="left"/>
         <w:rPr>
           <w:rFonts w:ascii="Times New Roman" w:eastAsia="黑体" w:hAnsi="Times New Roman" w:cs="Times New Roman"/>
           <w:sz w:val="28"/>
-          <w:szCs w:val="28"/>
+          <w:szCs w:val="20"/>
         </w:rPr>
       </w:pPr>
       <w:r>
         <w:rPr>
           <w:rFonts w:ascii="Times New Roman" w:eastAsia="黑体" w:hAnsi="Times New Roman" w:cs="Times New Roman"/>
           <w:sz w:val="28"/>
-          <w:szCs w:val="28"/>
+          <w:szCs w:val="20"/>
         </w:rPr>
         <w:t>3</w:t>
       </w:r>
@@ -1950,7 +3045,7 @@
         <w:rPr>
           <w:rFonts w:ascii="Times New Roman" w:eastAsia="黑体" w:hAnsi="Times New Roman" w:cs="Times New Roman" w:hint="eastAsia"/>
           <w:sz w:val="28"/>
-          <w:szCs w:val="28"/>
+          <w:szCs w:val="20"/>
         </w:rPr>
         <w:t>D</w:t>
       </w:r>
@@ -1958,7 +3053,7 @@
         <w:rPr>
           <w:rFonts w:ascii="Times New Roman" w:eastAsia="黑体" w:hAnsi="Times New Roman" w:cs="Times New Roman" w:hint="eastAsia"/>
           <w:sz w:val="28"/>
-          <w:szCs w:val="28"/>
+          <w:szCs w:val="20"/>
         </w:rPr>
         <w:t>试衣间需求分析</w:t>
       </w:r>
@@ -1970,7 +3065,8 @@
           <w:ilvl w:val="2"/>
           <w:numId w:val="6"/>
         </w:numPr>
-        <w:ind w:firstLineChars="0"/>
+        <w:spacing w:before="240" w:line="300" w:lineRule="auto"/>
+        <w:ind w:left="0" w:firstLineChars="0" w:firstLine="0"/>
         <w:rPr>
           <w:rFonts w:ascii="黑体" w:eastAsia="黑体" w:hAnsi="黑体" w:cs="Times New Roman"/>
           <w:sz w:val="24"/>
@@ -1989,16 +3085,18 @@
     <w:p>
       <w:pPr>
         <w:pStyle w:val="af1"/>
-        <w:ind w:left="425" w:firstLineChars="0" w:firstLine="415"/>
-        <w:rPr>
-          <w:rFonts w:ascii="宋体" w:eastAsia="宋体" w:hAnsi="宋体"/>
-          <w:sz w:val="24"/>
-          <w:szCs w:val="24"/>
-        </w:rPr>
-      </w:pPr>
-      <w:r>
-        <w:rPr>
-          <w:rFonts w:ascii="宋体" w:eastAsia="宋体" w:hAnsi="宋体" w:hint="eastAsia"/>
+        <w:spacing w:line="300" w:lineRule="auto"/>
+        <w:ind w:firstLine="480"/>
+        <w:jc w:val="left"/>
+        <w:rPr>
+          <w:rFonts w:ascii="Times New Roman" w:eastAsia="宋体" w:hAnsi="Times New Roman" w:cs="Times New Roman"/>
+          <w:sz w:val="24"/>
+          <w:szCs w:val="24"/>
+        </w:rPr>
+      </w:pPr>
+      <w:r>
+        <w:rPr>
+          <w:rFonts w:ascii="Times New Roman" w:eastAsia="宋体" w:hAnsi="Times New Roman" w:cs="Times New Roman" w:hint="eastAsia"/>
           <w:sz w:val="24"/>
           <w:szCs w:val="24"/>
         </w:rPr>
@@ -2006,7 +3104,7 @@
       </w:r>
       <w:r>
         <w:rPr>
-          <w:rFonts w:ascii="宋体" w:eastAsia="宋体" w:hAnsi="宋体" w:hint="eastAsia"/>
+          <w:rFonts w:ascii="Times New Roman" w:eastAsia="宋体" w:hAnsi="Times New Roman" w:cs="Times New Roman" w:hint="eastAsia"/>
           <w:sz w:val="24"/>
           <w:szCs w:val="24"/>
         </w:rPr>
@@ -2014,15 +3112,23 @@
       </w:r>
       <w:r>
         <w:rPr>
-          <w:rFonts w:ascii="宋体" w:eastAsia="宋体" w:hAnsi="宋体"/>
-          <w:sz w:val="24"/>
-          <w:szCs w:val="24"/>
-        </w:rPr>
-        <w:t>3D试衣间</w:t>
-      </w:r>
-      <w:r>
-        <w:rPr>
-          <w:rFonts w:ascii="宋体" w:eastAsia="宋体" w:hAnsi="宋体" w:hint="eastAsia"/>
+          <w:rFonts w:ascii="Times New Roman" w:eastAsia="宋体" w:hAnsi="Times New Roman" w:cs="Times New Roman"/>
+          <w:sz w:val="24"/>
+          <w:szCs w:val="24"/>
+        </w:rPr>
+        <w:t>3D</w:t>
+      </w:r>
+      <w:r>
+        <w:rPr>
+          <w:rFonts w:ascii="Times New Roman" w:eastAsia="宋体" w:hAnsi="Times New Roman" w:cs="Times New Roman"/>
+          <w:sz w:val="24"/>
+          <w:szCs w:val="24"/>
+        </w:rPr>
+        <w:t>试衣间</w:t>
+      </w:r>
+      <w:r>
+        <w:rPr>
+          <w:rFonts w:ascii="Times New Roman" w:eastAsia="宋体" w:hAnsi="Times New Roman" w:cs="Times New Roman" w:hint="eastAsia"/>
           <w:sz w:val="24"/>
           <w:szCs w:val="24"/>
         </w:rPr>
@@ -2030,34 +3136,132 @@
       </w:r>
       <w:r>
         <w:rPr>
-          <w:rFonts w:ascii="宋体" w:eastAsia="宋体" w:hAnsi="宋体"/>
-          <w:sz w:val="24"/>
-          <w:szCs w:val="24"/>
-        </w:rPr>
-        <w:t>3D模特的模型、动画FBX文件，提供了 3D试衣间换装所需的所有基本要素。这些基本要素由以 下几部分内容组成：</w:t>
+          <w:rFonts w:ascii="Times New Roman" w:eastAsia="宋体" w:hAnsi="Times New Roman" w:cs="Times New Roman"/>
+          <w:sz w:val="24"/>
+          <w:szCs w:val="24"/>
+        </w:rPr>
+        <w:t>3D</w:t>
+      </w:r>
+      <w:r>
+        <w:rPr>
+          <w:rFonts w:ascii="Times New Roman" w:eastAsia="宋体" w:hAnsi="Times New Roman" w:cs="Times New Roman"/>
+          <w:sz w:val="24"/>
+          <w:szCs w:val="24"/>
+        </w:rPr>
+        <w:t>模特的模型、动画</w:t>
+      </w:r>
+      <w:r>
+        <w:rPr>
+          <w:rFonts w:ascii="Times New Roman" w:eastAsia="宋体" w:hAnsi="Times New Roman" w:cs="Times New Roman"/>
+          <w:sz w:val="24"/>
+          <w:szCs w:val="24"/>
+        </w:rPr>
+        <w:t>FBX</w:t>
+      </w:r>
+      <w:r>
+        <w:rPr>
+          <w:rFonts w:ascii="Times New Roman" w:eastAsia="宋体" w:hAnsi="Times New Roman" w:cs="Times New Roman"/>
+          <w:sz w:val="24"/>
+          <w:szCs w:val="24"/>
+        </w:rPr>
+        <w:t>文件，提供了</w:t>
+      </w:r>
+      <w:r>
+        <w:rPr>
+          <w:rFonts w:ascii="Times New Roman" w:eastAsia="宋体" w:hAnsi="Times New Roman" w:cs="Times New Roman"/>
+          <w:sz w:val="24"/>
+          <w:szCs w:val="24"/>
+        </w:rPr>
+        <w:t xml:space="preserve"> 3D</w:t>
+      </w:r>
+      <w:r>
+        <w:rPr>
+          <w:rFonts w:ascii="Times New Roman" w:eastAsia="宋体" w:hAnsi="Times New Roman" w:cs="Times New Roman"/>
+          <w:sz w:val="24"/>
+          <w:szCs w:val="24"/>
+        </w:rPr>
+        <w:t>试衣间换装所需的所有基本要素。这些基本要素由以</w:t>
+      </w:r>
+      <w:r>
+        <w:rPr>
+          <w:rFonts w:ascii="Times New Roman" w:eastAsia="宋体" w:hAnsi="Times New Roman" w:cs="Times New Roman"/>
+          <w:sz w:val="24"/>
+          <w:szCs w:val="24"/>
+        </w:rPr>
+        <w:t xml:space="preserve"> </w:t>
+      </w:r>
+      <w:r>
+        <w:rPr>
+          <w:rFonts w:ascii="Times New Roman" w:eastAsia="宋体" w:hAnsi="Times New Roman" w:cs="Times New Roman"/>
+          <w:sz w:val="24"/>
+          <w:szCs w:val="24"/>
+        </w:rPr>
+        <w:t>下几部分内容组成：</w:t>
       </w:r>
     </w:p>
     <w:p>
       <w:pPr>
         <w:pStyle w:val="af1"/>
-        <w:ind w:left="425" w:firstLine="480"/>
-        <w:rPr>
-          <w:rFonts w:ascii="宋体" w:eastAsia="宋体" w:hAnsi="宋体"/>
-          <w:sz w:val="24"/>
-          <w:szCs w:val="24"/>
-        </w:rPr>
-      </w:pPr>
-      <w:r>
-        <w:rPr>
-          <w:rFonts w:ascii="宋体" w:eastAsia="宋体" w:hAnsi="宋体"/>
-          <w:sz w:val="24"/>
-          <w:szCs w:val="24"/>
-        </w:rPr>
-        <w:t>1、3D模特需具有可供用户选择替换的部件，其模型应被细分为若干个部 件并分别建模。如将模特细分为头发、上衣、裤子、鞋子</w:t>
-      </w:r>
-      <w:r>
-        <w:rPr>
-          <w:rFonts w:ascii="宋体" w:eastAsia="宋体" w:hAnsi="宋体" w:hint="eastAsia"/>
+        <w:spacing w:line="300" w:lineRule="auto"/>
+        <w:ind w:firstLine="480"/>
+        <w:jc w:val="left"/>
+        <w:rPr>
+          <w:rFonts w:ascii="Times New Roman" w:eastAsia="宋体" w:hAnsi="Times New Roman" w:cs="Times New Roman"/>
+          <w:sz w:val="24"/>
+          <w:szCs w:val="24"/>
+        </w:rPr>
+      </w:pPr>
+      <w:r>
+        <w:rPr>
+          <w:rFonts w:ascii="Times New Roman" w:eastAsia="宋体" w:hAnsi="Times New Roman" w:cs="Times New Roman"/>
+          <w:sz w:val="24"/>
+          <w:szCs w:val="24"/>
+        </w:rPr>
+        <w:t>1</w:t>
+      </w:r>
+      <w:r>
+        <w:rPr>
+          <w:rFonts w:ascii="Times New Roman" w:eastAsia="宋体" w:hAnsi="Times New Roman" w:cs="Times New Roman"/>
+          <w:sz w:val="24"/>
+          <w:szCs w:val="24"/>
+        </w:rPr>
+        <w:t>、</w:t>
+      </w:r>
+      <w:r>
+        <w:rPr>
+          <w:rFonts w:ascii="Times New Roman" w:eastAsia="宋体" w:hAnsi="Times New Roman" w:cs="Times New Roman"/>
+          <w:sz w:val="24"/>
+          <w:szCs w:val="24"/>
+        </w:rPr>
+        <w:t>3D</w:t>
+      </w:r>
+      <w:r>
+        <w:rPr>
+          <w:rFonts w:ascii="Times New Roman" w:eastAsia="宋体" w:hAnsi="Times New Roman" w:cs="Times New Roman"/>
+          <w:sz w:val="24"/>
+          <w:szCs w:val="24"/>
+        </w:rPr>
+        <w:t>模特需具有可供用户选择替换的部件，其模型应被细分为若干个部</w:t>
+      </w:r>
+      <w:r>
+        <w:rPr>
+          <w:rFonts w:ascii="Times New Roman" w:eastAsia="宋体" w:hAnsi="Times New Roman" w:cs="Times New Roman"/>
+          <w:sz w:val="24"/>
+          <w:szCs w:val="24"/>
+        </w:rPr>
+        <w:t xml:space="preserve"> </w:t>
+      </w:r>
+      <w:r>
+        <w:rPr>
+          <w:rFonts w:ascii="Times New Roman" w:eastAsia="宋体" w:hAnsi="Times New Roman" w:cs="Times New Roman"/>
+          <w:sz w:val="24"/>
+          <w:szCs w:val="24"/>
+        </w:rPr>
+        <w:t>件并分别建模。如将模特细分为头发、上衣、裤子、鞋子</w:t>
+      </w:r>
+      <w:r>
+        <w:rPr>
+          <w:rFonts w:ascii="Times New Roman" w:eastAsia="宋体" w:hAnsi="Times New Roman" w:cs="Times New Roman" w:hint="eastAsia"/>
           <w:sz w:val="24"/>
           <w:szCs w:val="24"/>
         </w:rPr>
@@ -2065,68 +3269,418 @@
       </w:r>
       <w:r>
         <w:rPr>
-          <w:rFonts w:ascii="宋体" w:eastAsia="宋体" w:hAnsi="宋体"/>
-          <w:sz w:val="24"/>
-          <w:szCs w:val="24"/>
-        </w:rPr>
-        <w:t>部件。这些部件的模型网格组合在一起时可形成完整的3D模特，不同的部件又可建立外形不同的模型网格，形成多种换装方案供用户选择。例如：不同外形 的上衣1、上衣2。为了在模型FBX文件导入引擎时，其包含的部件信息可以被 读取并存储，所有方案包含的部件必须全部置入模型文件FBX中。</w:t>
+          <w:rFonts w:ascii="Times New Roman" w:eastAsia="宋体" w:hAnsi="Times New Roman" w:cs="Times New Roman"/>
+          <w:sz w:val="24"/>
+          <w:szCs w:val="24"/>
+        </w:rPr>
+        <w:t>部件。这些部件的模型网格组合在一起时可形成完整的</w:t>
+      </w:r>
+      <w:r>
+        <w:rPr>
+          <w:rFonts w:ascii="Times New Roman" w:eastAsia="宋体" w:hAnsi="Times New Roman" w:cs="Times New Roman"/>
+          <w:sz w:val="24"/>
+          <w:szCs w:val="24"/>
+        </w:rPr>
+        <w:t>3D</w:t>
+      </w:r>
+      <w:r>
+        <w:rPr>
+          <w:rFonts w:ascii="Times New Roman" w:eastAsia="宋体" w:hAnsi="Times New Roman" w:cs="Times New Roman"/>
+          <w:sz w:val="24"/>
+          <w:szCs w:val="24"/>
+        </w:rPr>
+        <w:t>模特，不同的部件又可建立外形不同的模型网格，形成多种换装方案供用户选择。例如：不同外形</w:t>
+      </w:r>
+      <w:r>
+        <w:rPr>
+          <w:rFonts w:ascii="Times New Roman" w:eastAsia="宋体" w:hAnsi="Times New Roman" w:cs="Times New Roman"/>
+          <w:sz w:val="24"/>
+          <w:szCs w:val="24"/>
+        </w:rPr>
+        <w:t xml:space="preserve"> </w:t>
+      </w:r>
+      <w:r>
+        <w:rPr>
+          <w:rFonts w:ascii="Times New Roman" w:eastAsia="宋体" w:hAnsi="Times New Roman" w:cs="Times New Roman"/>
+          <w:sz w:val="24"/>
+          <w:szCs w:val="24"/>
+        </w:rPr>
+        <w:t>的上衣</w:t>
+      </w:r>
+      <w:r>
+        <w:rPr>
+          <w:rFonts w:ascii="Times New Roman" w:eastAsia="宋体" w:hAnsi="Times New Roman" w:cs="Times New Roman"/>
+          <w:sz w:val="24"/>
+          <w:szCs w:val="24"/>
+        </w:rPr>
+        <w:t>1</w:t>
+      </w:r>
+      <w:r>
+        <w:rPr>
+          <w:rFonts w:ascii="Times New Roman" w:eastAsia="宋体" w:hAnsi="Times New Roman" w:cs="Times New Roman"/>
+          <w:sz w:val="24"/>
+          <w:szCs w:val="24"/>
+        </w:rPr>
+        <w:t>、上衣</w:t>
+      </w:r>
+      <w:r>
+        <w:rPr>
+          <w:rFonts w:ascii="Times New Roman" w:eastAsia="宋体" w:hAnsi="Times New Roman" w:cs="Times New Roman"/>
+          <w:sz w:val="24"/>
+          <w:szCs w:val="24"/>
+        </w:rPr>
+        <w:t>2</w:t>
+      </w:r>
+      <w:r>
+        <w:rPr>
+          <w:rFonts w:ascii="Times New Roman" w:eastAsia="宋体" w:hAnsi="Times New Roman" w:cs="Times New Roman"/>
+          <w:sz w:val="24"/>
+          <w:szCs w:val="24"/>
+        </w:rPr>
+        <w:t>。为了在模型</w:t>
+      </w:r>
+      <w:r>
+        <w:rPr>
+          <w:rFonts w:ascii="Times New Roman" w:eastAsia="宋体" w:hAnsi="Times New Roman" w:cs="Times New Roman"/>
+          <w:sz w:val="24"/>
+          <w:szCs w:val="24"/>
+        </w:rPr>
+        <w:t>FBX</w:t>
+      </w:r>
+      <w:r>
+        <w:rPr>
+          <w:rFonts w:ascii="Times New Roman" w:eastAsia="宋体" w:hAnsi="Times New Roman" w:cs="Times New Roman"/>
+          <w:sz w:val="24"/>
+          <w:szCs w:val="24"/>
+        </w:rPr>
+        <w:t>文件导入引擎时，其包含的部件信息可以被</w:t>
+      </w:r>
+      <w:r>
+        <w:rPr>
+          <w:rFonts w:ascii="Times New Roman" w:eastAsia="宋体" w:hAnsi="Times New Roman" w:cs="Times New Roman"/>
+          <w:sz w:val="24"/>
+          <w:szCs w:val="24"/>
+        </w:rPr>
+        <w:t xml:space="preserve"> </w:t>
+      </w:r>
+      <w:r>
+        <w:rPr>
+          <w:rFonts w:ascii="Times New Roman" w:eastAsia="宋体" w:hAnsi="Times New Roman" w:cs="Times New Roman"/>
+          <w:sz w:val="24"/>
+          <w:szCs w:val="24"/>
+        </w:rPr>
+        <w:t>读取并存储，所有方案包含的部件必须全部置入模型文件</w:t>
+      </w:r>
+      <w:r>
+        <w:rPr>
+          <w:rFonts w:ascii="Times New Roman" w:eastAsia="宋体" w:hAnsi="Times New Roman" w:cs="Times New Roman"/>
+          <w:sz w:val="24"/>
+          <w:szCs w:val="24"/>
+        </w:rPr>
+        <w:t>FBX</w:t>
+      </w:r>
+      <w:r>
+        <w:rPr>
+          <w:rFonts w:ascii="Times New Roman" w:eastAsia="宋体" w:hAnsi="Times New Roman" w:cs="Times New Roman"/>
+          <w:sz w:val="24"/>
+          <w:szCs w:val="24"/>
+        </w:rPr>
+        <w:t>中。</w:t>
       </w:r>
     </w:p>
     <w:p>
       <w:pPr>
         <w:pStyle w:val="af1"/>
-        <w:ind w:left="425" w:firstLine="480"/>
-        <w:rPr>
-          <w:rFonts w:ascii="宋体" w:eastAsia="宋体" w:hAnsi="宋体"/>
-          <w:sz w:val="24"/>
-          <w:szCs w:val="24"/>
-        </w:rPr>
-      </w:pPr>
-      <w:r>
-        <w:rPr>
-          <w:rFonts w:ascii="宋体" w:eastAsia="宋体" w:hAnsi="宋体"/>
-          <w:sz w:val="24"/>
-          <w:szCs w:val="24"/>
-        </w:rPr>
-        <w:t>2、部件替换结束时，为使换装过程更自然，需要播放一段动画以示换装完成，因此3D模特文件需包含与部件分类相对应的骨骼动画。</w:t>
+        <w:spacing w:line="300" w:lineRule="auto"/>
+        <w:ind w:firstLine="480"/>
+        <w:jc w:val="left"/>
+        <w:rPr>
+          <w:rFonts w:ascii="Times New Roman" w:eastAsia="宋体" w:hAnsi="Times New Roman" w:cs="Times New Roman"/>
+          <w:sz w:val="24"/>
+          <w:szCs w:val="24"/>
+        </w:rPr>
+      </w:pPr>
+      <w:r>
+        <w:rPr>
+          <w:rFonts w:ascii="Times New Roman" w:eastAsia="宋体" w:hAnsi="Times New Roman" w:cs="Times New Roman"/>
+          <w:sz w:val="24"/>
+          <w:szCs w:val="24"/>
+        </w:rPr>
+        <w:t>2</w:t>
+      </w:r>
+      <w:r>
+        <w:rPr>
+          <w:rFonts w:ascii="Times New Roman" w:eastAsia="宋体" w:hAnsi="Times New Roman" w:cs="Times New Roman"/>
+          <w:sz w:val="24"/>
+          <w:szCs w:val="24"/>
+        </w:rPr>
+        <w:t>、部件替换结束时，为使换装过程更自然，需要播放一段动画以示换装完成，因此</w:t>
+      </w:r>
+      <w:r>
+        <w:rPr>
+          <w:rFonts w:ascii="Times New Roman" w:eastAsia="宋体" w:hAnsi="Times New Roman" w:cs="Times New Roman"/>
+          <w:sz w:val="24"/>
+          <w:szCs w:val="24"/>
+        </w:rPr>
+        <w:t>3D</w:t>
+      </w:r>
+      <w:r>
+        <w:rPr>
+          <w:rFonts w:ascii="Times New Roman" w:eastAsia="宋体" w:hAnsi="Times New Roman" w:cs="Times New Roman"/>
+          <w:sz w:val="24"/>
+          <w:szCs w:val="24"/>
+        </w:rPr>
+        <w:t>模特文件需包含与部件分类相对应的骨骼动画。</w:t>
       </w:r>
     </w:p>
     <w:p>
       <w:pPr>
         <w:pStyle w:val="af1"/>
-        <w:ind w:left="425" w:firstLine="480"/>
-        <w:rPr>
-          <w:rFonts w:ascii="宋体" w:eastAsia="宋体" w:hAnsi="宋体"/>
-          <w:sz w:val="24"/>
-          <w:szCs w:val="24"/>
-        </w:rPr>
-      </w:pPr>
-      <w:r>
-        <w:rPr>
-          <w:rFonts w:ascii="宋体" w:eastAsia="宋体" w:hAnsi="宋体"/>
-          <w:sz w:val="24"/>
-          <w:szCs w:val="24"/>
-        </w:rPr>
-        <w:t>3、替换部件后，新的部件必须可以跟随整个身体进行动画位移，因此需要将不同方案的全部部件与整体模型绑定于同一套骨骼上。</w:t>
+        <w:spacing w:line="300" w:lineRule="auto"/>
+        <w:ind w:firstLine="480"/>
+        <w:jc w:val="left"/>
+        <w:rPr>
+          <w:rFonts w:ascii="Times New Roman" w:eastAsia="宋体" w:hAnsi="Times New Roman" w:cs="Times New Roman"/>
+          <w:sz w:val="24"/>
+          <w:szCs w:val="24"/>
+        </w:rPr>
+      </w:pPr>
+      <w:r>
+        <w:rPr>
+          <w:rFonts w:ascii="Times New Roman" w:eastAsia="宋体" w:hAnsi="Times New Roman" w:cs="Times New Roman"/>
+          <w:sz w:val="24"/>
+          <w:szCs w:val="24"/>
+        </w:rPr>
+        <w:t>3</w:t>
+      </w:r>
+      <w:r>
+        <w:rPr>
+          <w:rFonts w:ascii="Times New Roman" w:eastAsia="宋体" w:hAnsi="Times New Roman" w:cs="Times New Roman"/>
+          <w:sz w:val="24"/>
+          <w:szCs w:val="24"/>
+        </w:rPr>
+        <w:t>、替换部件后，新的部件必须可以跟随整个身体进行动画位移，因此需要将不同方案的全部部件与整体模型绑定于同一套骨骼上。</w:t>
       </w:r>
     </w:p>
     <w:p>
       <w:pPr>
         <w:pStyle w:val="af1"/>
-        <w:ind w:left="425" w:firstLine="480"/>
-        <w:rPr>
-          <w:rFonts w:ascii="宋体" w:eastAsia="宋体" w:hAnsi="宋体"/>
-          <w:sz w:val="24"/>
-          <w:szCs w:val="24"/>
-        </w:rPr>
-      </w:pPr>
-      <w:r>
-        <w:rPr>
-          <w:rFonts w:ascii="宋体" w:eastAsia="宋体" w:hAnsi="宋体"/>
-          <w:sz w:val="24"/>
-          <w:szCs w:val="24"/>
-        </w:rPr>
-        <w:t>4、不同方案的模型网格，分别可具有多套贴图，并按分类存储于工程文件夹中，以便组合出更多可供用户选择的方案。例如：不同外形的上衣1、上衣2 可以与不同花样的贴图1、贴图2，组成上衣1_贴图1、上衣1_贴图2、上衣2_ 贴图1、上衣2_贴图2，四种方案供用户选择。</w:t>
+        <w:spacing w:line="300" w:lineRule="auto"/>
+        <w:ind w:firstLine="480"/>
+        <w:jc w:val="left"/>
+        <w:rPr>
+          <w:rFonts w:ascii="Times New Roman" w:eastAsia="宋体" w:hAnsi="Times New Roman" w:cs="Times New Roman"/>
+          <w:sz w:val="24"/>
+          <w:szCs w:val="24"/>
+        </w:rPr>
+      </w:pPr>
+      <w:r>
+        <w:rPr>
+          <w:rFonts w:ascii="Times New Roman" w:eastAsia="宋体" w:hAnsi="Times New Roman" w:cs="Times New Roman"/>
+          <w:sz w:val="24"/>
+          <w:szCs w:val="24"/>
+        </w:rPr>
+        <w:t>4</w:t>
+      </w:r>
+      <w:r>
+        <w:rPr>
+          <w:rFonts w:ascii="Times New Roman" w:eastAsia="宋体" w:hAnsi="Times New Roman" w:cs="Times New Roman"/>
+          <w:sz w:val="24"/>
+          <w:szCs w:val="24"/>
+        </w:rPr>
+        <w:t>、不同方案的模型网格，分别可具有多套贴图，并按分类存储于工程文件夹中，以便组合出更多可供用户选择的方案。例如：不同外形的上衣</w:t>
+      </w:r>
+      <w:r>
+        <w:rPr>
+          <w:rFonts w:ascii="Times New Roman" w:eastAsia="宋体" w:hAnsi="Times New Roman" w:cs="Times New Roman"/>
+          <w:sz w:val="24"/>
+          <w:szCs w:val="24"/>
+        </w:rPr>
+        <w:t>1</w:t>
+      </w:r>
+      <w:r>
+        <w:rPr>
+          <w:rFonts w:ascii="Times New Roman" w:eastAsia="宋体" w:hAnsi="Times New Roman" w:cs="Times New Roman"/>
+          <w:sz w:val="24"/>
+          <w:szCs w:val="24"/>
+        </w:rPr>
+        <w:t>、上衣</w:t>
+      </w:r>
+      <w:r>
+        <w:rPr>
+          <w:rFonts w:ascii="Times New Roman" w:eastAsia="宋体" w:hAnsi="Times New Roman" w:cs="Times New Roman"/>
+          <w:sz w:val="24"/>
+          <w:szCs w:val="24"/>
+        </w:rPr>
+        <w:t xml:space="preserve">2 </w:t>
+      </w:r>
+      <w:r>
+        <w:rPr>
+          <w:rFonts w:ascii="Times New Roman" w:eastAsia="宋体" w:hAnsi="Times New Roman" w:cs="Times New Roman"/>
+          <w:sz w:val="24"/>
+          <w:szCs w:val="24"/>
+        </w:rPr>
+        <w:t>可以与不同花样的贴图</w:t>
+      </w:r>
+      <w:r>
+        <w:rPr>
+          <w:rFonts w:ascii="Times New Roman" w:eastAsia="宋体" w:hAnsi="Times New Roman" w:cs="Times New Roman"/>
+          <w:sz w:val="24"/>
+          <w:szCs w:val="24"/>
+        </w:rPr>
+        <w:t>1</w:t>
+      </w:r>
+      <w:r>
+        <w:rPr>
+          <w:rFonts w:ascii="Times New Roman" w:eastAsia="宋体" w:hAnsi="Times New Roman" w:cs="Times New Roman"/>
+          <w:sz w:val="24"/>
+          <w:szCs w:val="24"/>
+        </w:rPr>
+        <w:t>、贴图</w:t>
+      </w:r>
+      <w:r>
+        <w:rPr>
+          <w:rFonts w:ascii="Times New Roman" w:eastAsia="宋体" w:hAnsi="Times New Roman" w:cs="Times New Roman"/>
+          <w:sz w:val="24"/>
+          <w:szCs w:val="24"/>
+        </w:rPr>
+        <w:t>2</w:t>
+      </w:r>
+      <w:r>
+        <w:rPr>
+          <w:rFonts w:ascii="Times New Roman" w:eastAsia="宋体" w:hAnsi="Times New Roman" w:cs="Times New Roman"/>
+          <w:sz w:val="24"/>
+          <w:szCs w:val="24"/>
+        </w:rPr>
+        <w:t>，组成上衣</w:t>
+      </w:r>
+      <w:r>
+        <w:rPr>
+          <w:rFonts w:ascii="Times New Roman" w:eastAsia="宋体" w:hAnsi="Times New Roman" w:cs="Times New Roman"/>
+          <w:sz w:val="24"/>
+          <w:szCs w:val="24"/>
+        </w:rPr>
+        <w:t>1_</w:t>
+      </w:r>
+      <w:r>
+        <w:rPr>
+          <w:rFonts w:ascii="Times New Roman" w:eastAsia="宋体" w:hAnsi="Times New Roman" w:cs="Times New Roman"/>
+          <w:sz w:val="24"/>
+          <w:szCs w:val="24"/>
+        </w:rPr>
+        <w:t>贴图</w:t>
+      </w:r>
+      <w:r>
+        <w:rPr>
+          <w:rFonts w:ascii="Times New Roman" w:eastAsia="宋体" w:hAnsi="Times New Roman" w:cs="Times New Roman"/>
+          <w:sz w:val="24"/>
+          <w:szCs w:val="24"/>
+        </w:rPr>
+        <w:t>1</w:t>
+      </w:r>
+      <w:r>
+        <w:rPr>
+          <w:rFonts w:ascii="Times New Roman" w:eastAsia="宋体" w:hAnsi="Times New Roman" w:cs="Times New Roman"/>
+          <w:sz w:val="24"/>
+          <w:szCs w:val="24"/>
+        </w:rPr>
+        <w:t>、上衣</w:t>
+      </w:r>
+      <w:r>
+        <w:rPr>
+          <w:rFonts w:ascii="Times New Roman" w:eastAsia="宋体" w:hAnsi="Times New Roman" w:cs="Times New Roman"/>
+          <w:sz w:val="24"/>
+          <w:szCs w:val="24"/>
+        </w:rPr>
+        <w:t>1_</w:t>
+      </w:r>
+      <w:r>
+        <w:rPr>
+          <w:rFonts w:ascii="Times New Roman" w:eastAsia="宋体" w:hAnsi="Times New Roman" w:cs="Times New Roman"/>
+          <w:sz w:val="24"/>
+          <w:szCs w:val="24"/>
+        </w:rPr>
+        <w:t>贴图</w:t>
+      </w:r>
+      <w:r>
+        <w:rPr>
+          <w:rFonts w:ascii="Times New Roman" w:eastAsia="宋体" w:hAnsi="Times New Roman" w:cs="Times New Roman"/>
+          <w:sz w:val="24"/>
+          <w:szCs w:val="24"/>
+        </w:rPr>
+        <w:t>2</w:t>
+      </w:r>
+      <w:r>
+        <w:rPr>
+          <w:rFonts w:ascii="Times New Roman" w:eastAsia="宋体" w:hAnsi="Times New Roman" w:cs="Times New Roman"/>
+          <w:sz w:val="24"/>
+          <w:szCs w:val="24"/>
+        </w:rPr>
+        <w:t>、上衣</w:t>
+      </w:r>
+      <w:r>
+        <w:rPr>
+          <w:rFonts w:ascii="Times New Roman" w:eastAsia="宋体" w:hAnsi="Times New Roman" w:cs="Times New Roman"/>
+          <w:sz w:val="24"/>
+          <w:szCs w:val="24"/>
+        </w:rPr>
+        <w:t xml:space="preserve">2_ </w:t>
+      </w:r>
+      <w:r>
+        <w:rPr>
+          <w:rFonts w:ascii="Times New Roman" w:eastAsia="宋体" w:hAnsi="Times New Roman" w:cs="Times New Roman"/>
+          <w:sz w:val="24"/>
+          <w:szCs w:val="24"/>
+        </w:rPr>
+        <w:t>贴图</w:t>
+      </w:r>
+      <w:r>
+        <w:rPr>
+          <w:rFonts w:ascii="Times New Roman" w:eastAsia="宋体" w:hAnsi="Times New Roman" w:cs="Times New Roman"/>
+          <w:sz w:val="24"/>
+          <w:szCs w:val="24"/>
+        </w:rPr>
+        <w:t>1</w:t>
+      </w:r>
+      <w:r>
+        <w:rPr>
+          <w:rFonts w:ascii="Times New Roman" w:eastAsia="宋体" w:hAnsi="Times New Roman" w:cs="Times New Roman"/>
+          <w:sz w:val="24"/>
+          <w:szCs w:val="24"/>
+        </w:rPr>
+        <w:t>、上衣</w:t>
+      </w:r>
+      <w:r>
+        <w:rPr>
+          <w:rFonts w:ascii="Times New Roman" w:eastAsia="宋体" w:hAnsi="Times New Roman" w:cs="Times New Roman"/>
+          <w:sz w:val="24"/>
+          <w:szCs w:val="24"/>
+        </w:rPr>
+        <w:t>2_</w:t>
+      </w:r>
+      <w:r>
+        <w:rPr>
+          <w:rFonts w:ascii="Times New Roman" w:eastAsia="宋体" w:hAnsi="Times New Roman" w:cs="Times New Roman"/>
+          <w:sz w:val="24"/>
+          <w:szCs w:val="24"/>
+        </w:rPr>
+        <w:t>贴图</w:t>
+      </w:r>
+      <w:r>
+        <w:rPr>
+          <w:rFonts w:ascii="Times New Roman" w:eastAsia="宋体" w:hAnsi="Times New Roman" w:cs="Times New Roman"/>
+          <w:sz w:val="24"/>
+          <w:szCs w:val="24"/>
+        </w:rPr>
+        <w:t>2</w:t>
+      </w:r>
+      <w:r>
+        <w:rPr>
+          <w:rFonts w:ascii="Times New Roman" w:eastAsia="宋体" w:hAnsi="Times New Roman" w:cs="Times New Roman"/>
+          <w:sz w:val="24"/>
+          <w:szCs w:val="24"/>
+        </w:rPr>
+        <w:t>，四种方案供用户选择。</w:t>
       </w:r>
     </w:p>
     <w:p>
@@ -2136,7 +3690,8 @@
           <w:ilvl w:val="2"/>
           <w:numId w:val="6"/>
         </w:numPr>
-        <w:ind w:firstLineChars="0"/>
+        <w:spacing w:before="240" w:line="300" w:lineRule="auto"/>
+        <w:ind w:left="0" w:firstLineChars="0" w:firstLine="0"/>
         <w:rPr>
           <w:rFonts w:ascii="黑体" w:eastAsia="黑体" w:hAnsi="黑体" w:cs="Times New Roman"/>
           <w:sz w:val="24"/>
@@ -2154,42 +3709,131 @@
     </w:p>
     <w:p>
       <w:pPr>
-        <w:ind w:left="420" w:firstLine="480"/>
-        <w:rPr>
-          <w:rFonts w:ascii="宋体" w:eastAsia="宋体" w:hAnsi="宋体"/>
-          <w:sz w:val="24"/>
-          <w:szCs w:val="24"/>
-        </w:rPr>
-      </w:pPr>
-      <w:r>
-        <w:rPr>
-          <w:rFonts w:ascii="宋体" w:eastAsia="宋体" w:hAnsi="宋体" w:hint="eastAsia"/>
-          <w:sz w:val="24"/>
-          <w:szCs w:val="24"/>
-        </w:rPr>
-        <w:lastRenderedPageBreak/>
+        <w:pStyle w:val="af1"/>
+        <w:spacing w:line="300" w:lineRule="auto"/>
+        <w:ind w:firstLine="480"/>
+        <w:jc w:val="left"/>
+        <w:rPr>
+          <w:rFonts w:ascii="Times New Roman" w:eastAsia="宋体" w:hAnsi="Times New Roman" w:cs="Times New Roman"/>
+          <w:sz w:val="24"/>
+          <w:szCs w:val="24"/>
+        </w:rPr>
+      </w:pPr>
+      <w:r>
+        <w:rPr>
+          <w:rFonts w:ascii="Times New Roman" w:eastAsia="宋体" w:hAnsi="Times New Roman" w:cs="Times New Roman" w:hint="eastAsia"/>
+          <w:sz w:val="24"/>
+          <w:szCs w:val="24"/>
+        </w:rPr>
         <w:t>将</w:t>
       </w:r>
       <w:r>
         <w:rPr>
-          <w:rFonts w:ascii="宋体" w:eastAsia="宋体" w:hAnsi="宋体"/>
-          <w:sz w:val="24"/>
-          <w:szCs w:val="24"/>
-        </w:rPr>
-        <w:t>FBX格式的模型文件导入Unity3D引擎后，为了可以调用其包含的模型 网格、动画、骨骼、贴图等信息，需要将其处理、存储为可被换装程序识别使 用的基本数据资源，为换装功能奠定基础。换装功能的实现需要收集和存储以 下几种类型的基本数据资源：(1)</w:t>
-      </w:r>
-      <w:r>
-        <w:rPr>
-          <w:rFonts w:ascii="宋体" w:eastAsia="宋体" w:hAnsi="宋体"/>
+          <w:rFonts w:ascii="Times New Roman" w:eastAsia="宋体" w:hAnsi="Times New Roman" w:cs="Times New Roman"/>
+          <w:sz w:val="24"/>
+          <w:szCs w:val="24"/>
+        </w:rPr>
+        <w:t>FBX</w:t>
+      </w:r>
+      <w:r>
+        <w:rPr>
+          <w:rFonts w:ascii="Times New Roman" w:eastAsia="宋体" w:hAnsi="Times New Roman" w:cs="Times New Roman"/>
+          <w:sz w:val="24"/>
+          <w:szCs w:val="24"/>
+        </w:rPr>
+        <w:t>格式的模型文件导入</w:t>
+      </w:r>
+      <w:r>
+        <w:rPr>
+          <w:rFonts w:ascii="Times New Roman" w:eastAsia="宋体" w:hAnsi="Times New Roman" w:cs="Times New Roman"/>
+          <w:sz w:val="24"/>
+          <w:szCs w:val="24"/>
+        </w:rPr>
+        <w:t>Unity3D</w:t>
+      </w:r>
+      <w:r>
+        <w:rPr>
+          <w:rFonts w:ascii="Times New Roman" w:eastAsia="宋体" w:hAnsi="Times New Roman" w:cs="Times New Roman"/>
+          <w:sz w:val="24"/>
+          <w:szCs w:val="24"/>
+        </w:rPr>
+        <w:t>引擎后，为了可以调用其包含的模型</w:t>
+      </w:r>
+      <w:r>
+        <w:rPr>
+          <w:rFonts w:ascii="Times New Roman" w:eastAsia="宋体" w:hAnsi="Times New Roman" w:cs="Times New Roman"/>
+          <w:sz w:val="24"/>
+          <w:szCs w:val="24"/>
+        </w:rPr>
+        <w:t xml:space="preserve"> </w:t>
+      </w:r>
+      <w:r>
+        <w:rPr>
+          <w:rFonts w:ascii="Times New Roman" w:eastAsia="宋体" w:hAnsi="Times New Roman" w:cs="Times New Roman"/>
+          <w:sz w:val="24"/>
+          <w:szCs w:val="24"/>
+        </w:rPr>
+        <w:t>网格、动画、骨骼、贴图等信息，需要将其处理、存储为可被换装程序识别使</w:t>
+      </w:r>
+      <w:r>
+        <w:rPr>
+          <w:rFonts w:ascii="Times New Roman" w:eastAsia="宋体" w:hAnsi="Times New Roman" w:cs="Times New Roman"/>
+          <w:sz w:val="24"/>
+          <w:szCs w:val="24"/>
+        </w:rPr>
+        <w:t xml:space="preserve"> </w:t>
+      </w:r>
+      <w:r>
+        <w:rPr>
+          <w:rFonts w:ascii="Times New Roman" w:eastAsia="宋体" w:hAnsi="Times New Roman" w:cs="Times New Roman"/>
+          <w:sz w:val="24"/>
+          <w:szCs w:val="24"/>
+        </w:rPr>
+        <w:t>用的基本数据资源，为换装功能奠定基础。换装功能的实现需要收集和存储以</w:t>
+      </w:r>
+      <w:r>
+        <w:rPr>
+          <w:rFonts w:ascii="Times New Roman" w:eastAsia="宋体" w:hAnsi="Times New Roman" w:cs="Times New Roman"/>
+          <w:sz w:val="24"/>
+          <w:szCs w:val="24"/>
+        </w:rPr>
+        <w:t xml:space="preserve"> </w:t>
+      </w:r>
+      <w:r>
+        <w:rPr>
+          <w:rFonts w:ascii="Times New Roman" w:eastAsia="宋体" w:hAnsi="Times New Roman" w:cs="Times New Roman"/>
+          <w:sz w:val="24"/>
+          <w:szCs w:val="24"/>
+        </w:rPr>
+        <w:t>下几种类型的基本数据资源：</w:t>
+      </w:r>
+      <w:r>
+        <w:rPr>
+          <w:rFonts w:ascii="Times New Roman" w:eastAsia="宋体" w:hAnsi="Times New Roman" w:cs="Times New Roman"/>
+          <w:sz w:val="24"/>
+          <w:szCs w:val="24"/>
+        </w:rPr>
+        <w:t>(1)</w:t>
+      </w:r>
+      <w:r>
+        <w:rPr>
+          <w:rFonts w:ascii="Times New Roman" w:eastAsia="宋体" w:hAnsi="Times New Roman" w:cs="Times New Roman"/>
           <w:sz w:val="24"/>
           <w:szCs w:val="24"/>
         </w:rPr>
         <w:tab/>
+      </w:r>
+      <w:r>
+        <w:rPr>
+          <w:rFonts w:ascii="Times New Roman" w:eastAsia="宋体" w:hAnsi="Times New Roman" w:cs="Times New Roman"/>
+          <w:sz w:val="24"/>
+          <w:szCs w:val="24"/>
+        </w:rPr>
         <w:t>材质资源：</w:t>
       </w:r>
       <w:r>
         <w:rPr>
-          <w:rFonts w:ascii="宋体" w:eastAsia="宋体" w:hAnsi="宋体" w:hint="eastAsia"/>
+          <w:rFonts w:ascii="Times New Roman" w:eastAsia="宋体" w:hAnsi="Times New Roman" w:cs="Times New Roman" w:hint="eastAsia"/>
           <w:sz w:val="24"/>
           <w:szCs w:val="24"/>
         </w:rPr>
@@ -2197,7 +3841,7 @@
       </w:r>
       <w:r>
         <w:rPr>
-          <w:rFonts w:ascii="宋体" w:eastAsia="宋体" w:hAnsi="宋体"/>
+          <w:rFonts w:ascii="Times New Roman" w:eastAsia="宋体" w:hAnsi="Times New Roman" w:cs="Times New Roman"/>
           <w:sz w:val="24"/>
           <w:szCs w:val="24"/>
         </w:rPr>
@@ -2205,7 +3849,7 @@
       </w:r>
       <w:r>
         <w:rPr>
-          <w:rFonts w:ascii="宋体" w:eastAsia="宋体" w:hAnsi="宋体"/>
+          <w:rFonts w:ascii="Times New Roman" w:eastAsia="宋体" w:hAnsi="Times New Roman" w:cs="Times New Roman"/>
           <w:sz w:val="24"/>
           <w:szCs w:val="24"/>
         </w:rPr>
@@ -2213,7 +3857,7 @@
       </w:r>
       <w:r>
         <w:rPr>
-          <w:rFonts w:ascii="宋体" w:eastAsia="宋体" w:hAnsi="宋体" w:hint="eastAsia"/>
+          <w:rFonts w:ascii="Times New Roman" w:eastAsia="宋体" w:hAnsi="Times New Roman" w:cs="Times New Roman" w:hint="eastAsia"/>
           <w:sz w:val="24"/>
           <w:szCs w:val="24"/>
         </w:rPr>
@@ -2221,24 +3865,47 @@
       </w:r>
       <w:r>
         <w:rPr>
-          <w:rFonts w:ascii="宋体" w:eastAsia="宋体" w:hAnsi="宋体"/>
-          <w:sz w:val="24"/>
-          <w:szCs w:val="24"/>
-        </w:rPr>
-        <w:t>FBX文件(2)</w:t>
-      </w:r>
-      <w:r>
-        <w:rPr>
-          <w:rFonts w:ascii="宋体" w:eastAsia="宋体" w:hAnsi="宋体"/>
+          <w:rFonts w:ascii="Times New Roman" w:eastAsia="宋体" w:hAnsi="Times New Roman" w:cs="Times New Roman"/>
+          <w:sz w:val="24"/>
+          <w:szCs w:val="24"/>
+        </w:rPr>
+        <w:t>FBX</w:t>
+      </w:r>
+      <w:r>
+        <w:rPr>
+          <w:rFonts w:ascii="Times New Roman" w:eastAsia="宋体" w:hAnsi="Times New Roman" w:cs="Times New Roman"/>
+          <w:sz w:val="24"/>
+          <w:szCs w:val="24"/>
+        </w:rPr>
+        <w:t>文件</w:t>
+      </w:r>
+      <w:r>
+        <w:rPr>
+          <w:rFonts w:ascii="Times New Roman" w:eastAsia="宋体" w:hAnsi="Times New Roman" w:cs="Times New Roman"/>
+          <w:sz w:val="24"/>
+          <w:szCs w:val="24"/>
+        </w:rPr>
+        <w:t>(2)</w:t>
+      </w:r>
+      <w:r>
+        <w:rPr>
+          <w:rFonts w:ascii="Times New Roman" w:eastAsia="宋体" w:hAnsi="Times New Roman" w:cs="Times New Roman"/>
           <w:sz w:val="24"/>
           <w:szCs w:val="24"/>
         </w:rPr>
         <w:tab/>
+      </w:r>
+      <w:r>
+        <w:rPr>
+          <w:rFonts w:ascii="Times New Roman" w:eastAsia="宋体" w:hAnsi="Times New Roman" w:cs="Times New Roman"/>
+          <w:sz w:val="24"/>
+          <w:szCs w:val="24"/>
+        </w:rPr>
         <w:t>骨骼信息资源</w:t>
       </w:r>
       <w:r>
         <w:rPr>
-          <w:rFonts w:ascii="宋体" w:eastAsia="宋体" w:hAnsi="宋体" w:hint="eastAsia"/>
+          <w:rFonts w:ascii="Times New Roman" w:eastAsia="宋体" w:hAnsi="Times New Roman" w:cs="Times New Roman" w:hint="eastAsia"/>
           <w:sz w:val="24"/>
           <w:szCs w:val="24"/>
         </w:rPr>
@@ -2246,7 +3913,7 @@
       </w:r>
       <w:r>
         <w:rPr>
-          <w:rFonts w:ascii="宋体" w:eastAsia="宋体" w:hAnsi="宋体"/>
+          <w:rFonts w:ascii="Times New Roman" w:eastAsia="宋体" w:hAnsi="Times New Roman" w:cs="Times New Roman"/>
           <w:sz w:val="24"/>
           <w:szCs w:val="24"/>
         </w:rPr>
@@ -2254,7 +3921,7 @@
       </w:r>
       <w:r>
         <w:rPr>
-          <w:rFonts w:ascii="宋体" w:eastAsia="宋体" w:hAnsi="宋体"/>
+          <w:rFonts w:ascii="Times New Roman" w:eastAsia="宋体" w:hAnsi="Times New Roman" w:cs="Times New Roman"/>
           <w:sz w:val="24"/>
           <w:szCs w:val="24"/>
         </w:rPr>
@@ -2262,7 +3929,7 @@
       </w:r>
       <w:r>
         <w:rPr>
-          <w:rFonts w:ascii="宋体" w:eastAsia="宋体" w:hAnsi="宋体" w:hint="eastAsia"/>
+          <w:rFonts w:ascii="Times New Roman" w:eastAsia="宋体" w:hAnsi="Times New Roman" w:cs="Times New Roman" w:hint="eastAsia"/>
           <w:sz w:val="24"/>
           <w:szCs w:val="24"/>
         </w:rPr>
@@ -2270,15 +3937,31 @@
       </w:r>
       <w:r>
         <w:rPr>
-          <w:rFonts w:ascii="宋体" w:eastAsia="宋体" w:hAnsi="宋体"/>
-          <w:sz w:val="24"/>
-          <w:szCs w:val="24"/>
-        </w:rPr>
-        <w:t>数据字典(3)动画数据资源：提取</w:t>
-      </w:r>
-      <w:r>
-        <w:rPr>
-          <w:rFonts w:ascii="宋体" w:eastAsia="宋体" w:hAnsi="宋体" w:hint="eastAsia"/>
+          <w:rFonts w:ascii="Times New Roman" w:eastAsia="宋体" w:hAnsi="Times New Roman" w:cs="Times New Roman"/>
+          <w:sz w:val="24"/>
+          <w:szCs w:val="24"/>
+        </w:rPr>
+        <w:t>数据字典</w:t>
+      </w:r>
+      <w:r>
+        <w:rPr>
+          <w:rFonts w:ascii="Times New Roman" w:eastAsia="宋体" w:hAnsi="Times New Roman" w:cs="Times New Roman"/>
+          <w:sz w:val="24"/>
+          <w:szCs w:val="24"/>
+        </w:rPr>
+        <w:t>(3)</w:t>
+      </w:r>
+      <w:r>
+        <w:rPr>
+          <w:rFonts w:ascii="Times New Roman" w:eastAsia="宋体" w:hAnsi="Times New Roman" w:cs="Times New Roman"/>
+          <w:sz w:val="24"/>
+          <w:szCs w:val="24"/>
+        </w:rPr>
+        <w:t>动画数据资源：提取</w:t>
+      </w:r>
+      <w:r>
+        <w:rPr>
+          <w:rFonts w:ascii="Times New Roman" w:eastAsia="宋体" w:hAnsi="Times New Roman" w:cs="Times New Roman" w:hint="eastAsia"/>
           <w:sz w:val="24"/>
           <w:szCs w:val="24"/>
         </w:rPr>
@@ -2286,7 +3969,7 @@
       </w:r>
       <w:r>
         <w:rPr>
-          <w:rFonts w:ascii="宋体" w:eastAsia="宋体" w:hAnsi="宋体"/>
+          <w:rFonts w:ascii="Times New Roman" w:eastAsia="宋体" w:hAnsi="Times New Roman" w:cs="Times New Roman"/>
           <w:sz w:val="24"/>
           <w:szCs w:val="24"/>
         </w:rPr>
@@ -2300,7 +3983,8 @@
           <w:ilvl w:val="2"/>
           <w:numId w:val="6"/>
         </w:numPr>
-        <w:ind w:firstLineChars="0"/>
+        <w:spacing w:before="240" w:line="300" w:lineRule="auto"/>
+        <w:ind w:left="0" w:firstLineChars="0" w:firstLine="0"/>
         <w:rPr>
           <w:rFonts w:ascii="黑体" w:eastAsia="黑体" w:hAnsi="黑体" w:cs="Times New Roman"/>
           <w:sz w:val="24"/>
@@ -2318,16 +4002,19 @@
     </w:p>
     <w:p>
       <w:pPr>
-        <w:ind w:left="420" w:firstLine="480"/>
-        <w:rPr>
-          <w:rFonts w:ascii="宋体" w:eastAsia="宋体" w:hAnsi="宋体"/>
-          <w:sz w:val="24"/>
-          <w:szCs w:val="24"/>
-        </w:rPr>
-      </w:pPr>
-      <w:r>
-        <w:rPr>
-          <w:rFonts w:ascii="宋体" w:eastAsia="宋体" w:hAnsi="宋体" w:hint="eastAsia"/>
+        <w:pStyle w:val="af1"/>
+        <w:spacing w:line="300" w:lineRule="auto"/>
+        <w:ind w:firstLine="480"/>
+        <w:jc w:val="left"/>
+        <w:rPr>
+          <w:rFonts w:ascii="Times New Roman" w:eastAsia="宋体" w:hAnsi="Times New Roman" w:cs="Times New Roman"/>
+          <w:sz w:val="24"/>
+          <w:szCs w:val="24"/>
+        </w:rPr>
+      </w:pPr>
+      <w:r>
+        <w:rPr>
+          <w:rFonts w:ascii="Times New Roman" w:eastAsia="宋体" w:hAnsi="Times New Roman" w:cs="Times New Roman" w:hint="eastAsia"/>
           <w:sz w:val="24"/>
           <w:szCs w:val="24"/>
         </w:rPr>
@@ -2335,53 +4022,530 @@
       </w:r>
       <w:r>
         <w:rPr>
-          <w:rFonts w:ascii="宋体" w:eastAsia="宋体" w:hAnsi="宋体"/>
-          <w:sz w:val="24"/>
-          <w:szCs w:val="24"/>
-        </w:rPr>
-        <w:t>3D试衣间需要有一个可以渲染3D模型、动画，可以塑造较好的空间 感、光感，并且支持换装功能文件管理器数据集合开发的游戏引擎。由于Unity3D 引擎具有性价比的绝对优势、先进易用性、兼容开放的跨平台性、高质量的3D 画面效果等多方面优势，本课题选择了 Unity3D作为项目开发平台。希望可以利 用到它强大的虚拟现实功能，使试衣间的画面质量得以优质的呈现，并利用其方 便、功能强大的开发平台，使整个开发项目顺利进行。</w:t>
+          <w:rFonts w:ascii="Times New Roman" w:eastAsia="宋体" w:hAnsi="Times New Roman" w:cs="Times New Roman"/>
+          <w:sz w:val="24"/>
+          <w:szCs w:val="24"/>
+        </w:rPr>
+        <w:t>3D</w:t>
+      </w:r>
+      <w:r>
+        <w:rPr>
+          <w:rFonts w:ascii="Times New Roman" w:eastAsia="宋体" w:hAnsi="Times New Roman" w:cs="Times New Roman"/>
+          <w:sz w:val="24"/>
+          <w:szCs w:val="24"/>
+        </w:rPr>
+        <w:t>试衣间需要有一个可以渲染</w:t>
+      </w:r>
+      <w:r>
+        <w:rPr>
+          <w:rFonts w:ascii="Times New Roman" w:eastAsia="宋体" w:hAnsi="Times New Roman" w:cs="Times New Roman"/>
+          <w:sz w:val="24"/>
+          <w:szCs w:val="24"/>
+        </w:rPr>
+        <w:t>3D</w:t>
+      </w:r>
+      <w:r>
+        <w:rPr>
+          <w:rFonts w:ascii="Times New Roman" w:eastAsia="宋体" w:hAnsi="Times New Roman" w:cs="Times New Roman"/>
+          <w:sz w:val="24"/>
+          <w:szCs w:val="24"/>
+        </w:rPr>
+        <w:t>模型、动画，可以塑造较好的空间</w:t>
+      </w:r>
+      <w:r>
+        <w:rPr>
+          <w:rFonts w:ascii="Times New Roman" w:eastAsia="宋体" w:hAnsi="Times New Roman" w:cs="Times New Roman"/>
+          <w:sz w:val="24"/>
+          <w:szCs w:val="24"/>
+        </w:rPr>
+        <w:t xml:space="preserve"> </w:t>
+      </w:r>
+      <w:r>
+        <w:rPr>
+          <w:rFonts w:ascii="Times New Roman" w:eastAsia="宋体" w:hAnsi="Times New Roman" w:cs="Times New Roman"/>
+          <w:sz w:val="24"/>
+          <w:szCs w:val="24"/>
+        </w:rPr>
+        <w:t>感、光感，并且支持换装功能文件管理器数据集合开发的游戏引擎。由于</w:t>
+      </w:r>
+      <w:r>
+        <w:rPr>
+          <w:rFonts w:ascii="Times New Roman" w:eastAsia="宋体" w:hAnsi="Times New Roman" w:cs="Times New Roman"/>
+          <w:sz w:val="24"/>
+          <w:szCs w:val="24"/>
+        </w:rPr>
+        <w:lastRenderedPageBreak/>
+        <w:t xml:space="preserve">Unity3D </w:t>
+      </w:r>
+      <w:r>
+        <w:rPr>
+          <w:rFonts w:ascii="Times New Roman" w:eastAsia="宋体" w:hAnsi="Times New Roman" w:cs="Times New Roman"/>
+          <w:sz w:val="24"/>
+          <w:szCs w:val="24"/>
+        </w:rPr>
+        <w:t>引擎具有性价比的绝对优势、先进易用性、兼容开放的跨平台性、高质量的</w:t>
+      </w:r>
+      <w:r>
+        <w:rPr>
+          <w:rFonts w:ascii="Times New Roman" w:eastAsia="宋体" w:hAnsi="Times New Roman" w:cs="Times New Roman"/>
+          <w:sz w:val="24"/>
+          <w:szCs w:val="24"/>
+        </w:rPr>
+        <w:t xml:space="preserve">3D </w:t>
+      </w:r>
+      <w:r>
+        <w:rPr>
+          <w:rFonts w:ascii="Times New Roman" w:eastAsia="宋体" w:hAnsi="Times New Roman" w:cs="Times New Roman"/>
+          <w:sz w:val="24"/>
+          <w:szCs w:val="24"/>
+        </w:rPr>
+        <w:t>画面效果等多方面优势，本课题选择了</w:t>
+      </w:r>
+      <w:r>
+        <w:rPr>
+          <w:rFonts w:ascii="Times New Roman" w:eastAsia="宋体" w:hAnsi="Times New Roman" w:cs="Times New Roman"/>
+          <w:sz w:val="24"/>
+          <w:szCs w:val="24"/>
+        </w:rPr>
+        <w:t xml:space="preserve"> Unity3D</w:t>
+      </w:r>
+      <w:r>
+        <w:rPr>
+          <w:rFonts w:ascii="Times New Roman" w:eastAsia="宋体" w:hAnsi="Times New Roman" w:cs="Times New Roman"/>
+          <w:sz w:val="24"/>
+          <w:szCs w:val="24"/>
+        </w:rPr>
+        <w:t>作为项目开发平台。希望可以利</w:t>
+      </w:r>
+      <w:r>
+        <w:rPr>
+          <w:rFonts w:ascii="Times New Roman" w:eastAsia="宋体" w:hAnsi="Times New Roman" w:cs="Times New Roman"/>
+          <w:sz w:val="24"/>
+          <w:szCs w:val="24"/>
+        </w:rPr>
+        <w:t xml:space="preserve"> </w:t>
+      </w:r>
+      <w:r>
+        <w:rPr>
+          <w:rFonts w:ascii="Times New Roman" w:eastAsia="宋体" w:hAnsi="Times New Roman" w:cs="Times New Roman"/>
+          <w:sz w:val="24"/>
+          <w:szCs w:val="24"/>
+        </w:rPr>
+        <w:t>用到它强大的虚拟现实功能，使试衣间的画面质量得以优质的呈现，并利用其方</w:t>
+      </w:r>
+      <w:r>
+        <w:rPr>
+          <w:rFonts w:ascii="Times New Roman" w:eastAsia="宋体" w:hAnsi="Times New Roman" w:cs="Times New Roman"/>
+          <w:sz w:val="24"/>
+          <w:szCs w:val="24"/>
+        </w:rPr>
+        <w:t xml:space="preserve"> </w:t>
+      </w:r>
+      <w:r>
+        <w:rPr>
+          <w:rFonts w:ascii="Times New Roman" w:eastAsia="宋体" w:hAnsi="Times New Roman" w:cs="Times New Roman"/>
+          <w:sz w:val="24"/>
+          <w:szCs w:val="24"/>
+        </w:rPr>
+        <w:t>便、功能强大的开发平台，使整个开发项目顺利进行。</w:t>
       </w:r>
     </w:p>
     <w:p>
       <w:pPr>
-        <w:ind w:left="420" w:firstLine="480"/>
-        <w:rPr>
-          <w:rFonts w:ascii="宋体" w:eastAsia="宋体" w:hAnsi="宋体"/>
-          <w:sz w:val="24"/>
-          <w:szCs w:val="24"/>
-        </w:rPr>
-      </w:pPr>
-      <w:r>
-        <w:rPr>
-          <w:rFonts w:ascii="宋体" w:eastAsia="宋体" w:hAnsi="宋体"/>
-          <w:sz w:val="24"/>
-          <w:szCs w:val="24"/>
-        </w:rPr>
-        <w:t>Unity是由Unity Technologies开发的一个让用户轻松创建诸如三维视频游 戏、建筑可视化、实时三维动画等类型互动内容的多平台的综合型游戏开发工具， 是一个全面整合的专业游戏引擎。Unity类似于Director、Blender game engine、 Virtools或Torque Game Builder等利用交互的图型化开发环境为首要方式的软 件其编辑器运行在Windows和Mac OS X下，可发布游戏至Windows、Mac、 Wii、iPhone、Windows phone 8 和 Android 平台。也可以利用 Unity web player插件发布网页游戏，支持Mac和Windows的网页浏览，它的网页播放器也被Mac widgets所支持。</w:t>
+        <w:pStyle w:val="af1"/>
+        <w:spacing w:line="300" w:lineRule="auto"/>
+        <w:ind w:firstLine="480"/>
+        <w:jc w:val="left"/>
+        <w:rPr>
+          <w:rFonts w:ascii="Times New Roman" w:eastAsia="宋体" w:hAnsi="Times New Roman" w:cs="Times New Roman"/>
+          <w:sz w:val="24"/>
+          <w:szCs w:val="24"/>
+        </w:rPr>
+      </w:pPr>
+      <w:r>
+        <w:rPr>
+          <w:rFonts w:ascii="Times New Roman" w:eastAsia="宋体" w:hAnsi="Times New Roman" w:cs="Times New Roman"/>
+          <w:sz w:val="24"/>
+          <w:szCs w:val="24"/>
+        </w:rPr>
+        <w:t>Unity</w:t>
+      </w:r>
+      <w:r>
+        <w:rPr>
+          <w:rFonts w:ascii="Times New Roman" w:eastAsia="宋体" w:hAnsi="Times New Roman" w:cs="Times New Roman"/>
+          <w:sz w:val="24"/>
+          <w:szCs w:val="24"/>
+        </w:rPr>
+        <w:t>是由</w:t>
+      </w:r>
+      <w:r>
+        <w:rPr>
+          <w:rFonts w:ascii="Times New Roman" w:eastAsia="宋体" w:hAnsi="Times New Roman" w:cs="Times New Roman"/>
+          <w:sz w:val="24"/>
+          <w:szCs w:val="24"/>
+        </w:rPr>
+        <w:t>Unity Technologies</w:t>
+      </w:r>
+      <w:r>
+        <w:rPr>
+          <w:rFonts w:ascii="Times New Roman" w:eastAsia="宋体" w:hAnsi="Times New Roman" w:cs="Times New Roman"/>
+          <w:sz w:val="24"/>
+          <w:szCs w:val="24"/>
+        </w:rPr>
+        <w:t>开发的一个让用户轻松创建诸如三维视频游</w:t>
+      </w:r>
+      <w:r>
+        <w:rPr>
+          <w:rFonts w:ascii="Times New Roman" w:eastAsia="宋体" w:hAnsi="Times New Roman" w:cs="Times New Roman"/>
+          <w:sz w:val="24"/>
+          <w:szCs w:val="24"/>
+        </w:rPr>
+        <w:t xml:space="preserve"> </w:t>
+      </w:r>
+      <w:r>
+        <w:rPr>
+          <w:rFonts w:ascii="Times New Roman" w:eastAsia="宋体" w:hAnsi="Times New Roman" w:cs="Times New Roman"/>
+          <w:sz w:val="24"/>
+          <w:szCs w:val="24"/>
+        </w:rPr>
+        <w:t>戏、建筑可视化、实时三维动画等类型互动内容的多平台的综合型游戏开发工具，</w:t>
+      </w:r>
+      <w:r>
+        <w:rPr>
+          <w:rFonts w:ascii="Times New Roman" w:eastAsia="宋体" w:hAnsi="Times New Roman" w:cs="Times New Roman"/>
+          <w:sz w:val="24"/>
+          <w:szCs w:val="24"/>
+        </w:rPr>
+        <w:t xml:space="preserve"> </w:t>
+      </w:r>
+      <w:r>
+        <w:rPr>
+          <w:rFonts w:ascii="Times New Roman" w:eastAsia="宋体" w:hAnsi="Times New Roman" w:cs="Times New Roman"/>
+          <w:sz w:val="24"/>
+          <w:szCs w:val="24"/>
+        </w:rPr>
+        <w:t>是一个全面整合的专业游戏引擎。</w:t>
+      </w:r>
+      <w:r>
+        <w:rPr>
+          <w:rFonts w:ascii="Times New Roman" w:eastAsia="宋体" w:hAnsi="Times New Roman" w:cs="Times New Roman"/>
+          <w:sz w:val="24"/>
+          <w:szCs w:val="24"/>
+        </w:rPr>
+        <w:t>Unity</w:t>
+      </w:r>
+      <w:r>
+        <w:rPr>
+          <w:rFonts w:ascii="Times New Roman" w:eastAsia="宋体" w:hAnsi="Times New Roman" w:cs="Times New Roman"/>
+          <w:sz w:val="24"/>
+          <w:szCs w:val="24"/>
+        </w:rPr>
+        <w:t>类似于</w:t>
+      </w:r>
+      <w:r>
+        <w:rPr>
+          <w:rFonts w:ascii="Times New Roman" w:eastAsia="宋体" w:hAnsi="Times New Roman" w:cs="Times New Roman"/>
+          <w:sz w:val="24"/>
+          <w:szCs w:val="24"/>
+        </w:rPr>
+        <w:t>Director</w:t>
+      </w:r>
+      <w:r>
+        <w:rPr>
+          <w:rFonts w:ascii="Times New Roman" w:eastAsia="宋体" w:hAnsi="Times New Roman" w:cs="Times New Roman"/>
+          <w:sz w:val="24"/>
+          <w:szCs w:val="24"/>
+        </w:rPr>
+        <w:t>、</w:t>
+      </w:r>
+      <w:r>
+        <w:rPr>
+          <w:rFonts w:ascii="Times New Roman" w:eastAsia="宋体" w:hAnsi="Times New Roman" w:cs="Times New Roman"/>
+          <w:sz w:val="24"/>
+          <w:szCs w:val="24"/>
+        </w:rPr>
+        <w:t>Blender game engine</w:t>
+      </w:r>
+      <w:r>
+        <w:rPr>
+          <w:rFonts w:ascii="Times New Roman" w:eastAsia="宋体" w:hAnsi="Times New Roman" w:cs="Times New Roman"/>
+          <w:sz w:val="24"/>
+          <w:szCs w:val="24"/>
+        </w:rPr>
+        <w:t>、</w:t>
+      </w:r>
+      <w:r>
+        <w:rPr>
+          <w:rFonts w:ascii="Times New Roman" w:eastAsia="宋体" w:hAnsi="Times New Roman" w:cs="Times New Roman"/>
+          <w:sz w:val="24"/>
+          <w:szCs w:val="24"/>
+        </w:rPr>
+        <w:t xml:space="preserve"> Virtools</w:t>
+      </w:r>
+      <w:r>
+        <w:rPr>
+          <w:rFonts w:ascii="Times New Roman" w:eastAsia="宋体" w:hAnsi="Times New Roman" w:cs="Times New Roman"/>
+          <w:sz w:val="24"/>
+          <w:szCs w:val="24"/>
+        </w:rPr>
+        <w:t>或</w:t>
+      </w:r>
+      <w:r>
+        <w:rPr>
+          <w:rFonts w:ascii="Times New Roman" w:eastAsia="宋体" w:hAnsi="Times New Roman" w:cs="Times New Roman"/>
+          <w:sz w:val="24"/>
+          <w:szCs w:val="24"/>
+        </w:rPr>
+        <w:t>Torque Game Builder</w:t>
+      </w:r>
+      <w:r>
+        <w:rPr>
+          <w:rFonts w:ascii="Times New Roman" w:eastAsia="宋体" w:hAnsi="Times New Roman" w:cs="Times New Roman"/>
+          <w:sz w:val="24"/>
+          <w:szCs w:val="24"/>
+        </w:rPr>
+        <w:t>等利用交互的图型化开发环境为首要方式的软</w:t>
+      </w:r>
+      <w:r>
+        <w:rPr>
+          <w:rFonts w:ascii="Times New Roman" w:eastAsia="宋体" w:hAnsi="Times New Roman" w:cs="Times New Roman"/>
+          <w:sz w:val="24"/>
+          <w:szCs w:val="24"/>
+        </w:rPr>
+        <w:t xml:space="preserve"> </w:t>
+      </w:r>
+      <w:r>
+        <w:rPr>
+          <w:rFonts w:ascii="Times New Roman" w:eastAsia="宋体" w:hAnsi="Times New Roman" w:cs="Times New Roman"/>
+          <w:sz w:val="24"/>
+          <w:szCs w:val="24"/>
+        </w:rPr>
+        <w:t>件其编辑器运行在</w:t>
+      </w:r>
+      <w:r>
+        <w:rPr>
+          <w:rFonts w:ascii="Times New Roman" w:eastAsia="宋体" w:hAnsi="Times New Roman" w:cs="Times New Roman"/>
+          <w:sz w:val="24"/>
+          <w:szCs w:val="24"/>
+        </w:rPr>
+        <w:t>Windows</w:t>
+      </w:r>
+      <w:r>
+        <w:rPr>
+          <w:rFonts w:ascii="Times New Roman" w:eastAsia="宋体" w:hAnsi="Times New Roman" w:cs="Times New Roman"/>
+          <w:sz w:val="24"/>
+          <w:szCs w:val="24"/>
+        </w:rPr>
+        <w:t>和</w:t>
+      </w:r>
+      <w:r>
+        <w:rPr>
+          <w:rFonts w:ascii="Times New Roman" w:eastAsia="宋体" w:hAnsi="Times New Roman" w:cs="Times New Roman"/>
+          <w:sz w:val="24"/>
+          <w:szCs w:val="24"/>
+        </w:rPr>
+        <w:t>Mac OS X</w:t>
+      </w:r>
+      <w:r>
+        <w:rPr>
+          <w:rFonts w:ascii="Times New Roman" w:eastAsia="宋体" w:hAnsi="Times New Roman" w:cs="Times New Roman"/>
+          <w:sz w:val="24"/>
+          <w:szCs w:val="24"/>
+        </w:rPr>
+        <w:t>下，可发布游戏至</w:t>
+      </w:r>
+      <w:r>
+        <w:rPr>
+          <w:rFonts w:ascii="Times New Roman" w:eastAsia="宋体" w:hAnsi="Times New Roman" w:cs="Times New Roman"/>
+          <w:sz w:val="24"/>
+          <w:szCs w:val="24"/>
+        </w:rPr>
+        <w:t>Windows</w:t>
+      </w:r>
+      <w:r>
+        <w:rPr>
+          <w:rFonts w:ascii="Times New Roman" w:eastAsia="宋体" w:hAnsi="Times New Roman" w:cs="Times New Roman"/>
+          <w:sz w:val="24"/>
+          <w:szCs w:val="24"/>
+        </w:rPr>
+        <w:t>、</w:t>
+      </w:r>
+      <w:r>
+        <w:rPr>
+          <w:rFonts w:ascii="Times New Roman" w:eastAsia="宋体" w:hAnsi="Times New Roman" w:cs="Times New Roman"/>
+          <w:sz w:val="24"/>
+          <w:szCs w:val="24"/>
+        </w:rPr>
+        <w:t>Mac</w:t>
+      </w:r>
+      <w:r>
+        <w:rPr>
+          <w:rFonts w:ascii="Times New Roman" w:eastAsia="宋体" w:hAnsi="Times New Roman" w:cs="Times New Roman"/>
+          <w:sz w:val="24"/>
+          <w:szCs w:val="24"/>
+        </w:rPr>
+        <w:t>、</w:t>
+      </w:r>
+      <w:r>
+        <w:rPr>
+          <w:rFonts w:ascii="Times New Roman" w:eastAsia="宋体" w:hAnsi="Times New Roman" w:cs="Times New Roman"/>
+          <w:sz w:val="24"/>
+          <w:szCs w:val="24"/>
+        </w:rPr>
+        <w:t xml:space="preserve"> Wii</w:t>
+      </w:r>
+      <w:r>
+        <w:rPr>
+          <w:rFonts w:ascii="Times New Roman" w:eastAsia="宋体" w:hAnsi="Times New Roman" w:cs="Times New Roman"/>
+          <w:sz w:val="24"/>
+          <w:szCs w:val="24"/>
+        </w:rPr>
+        <w:t>、</w:t>
+      </w:r>
+      <w:r>
+        <w:rPr>
+          <w:rFonts w:ascii="Times New Roman" w:eastAsia="宋体" w:hAnsi="Times New Roman" w:cs="Times New Roman"/>
+          <w:sz w:val="24"/>
+          <w:szCs w:val="24"/>
+        </w:rPr>
+        <w:t>iPhone</w:t>
+      </w:r>
+      <w:r>
+        <w:rPr>
+          <w:rFonts w:ascii="Times New Roman" w:eastAsia="宋体" w:hAnsi="Times New Roman" w:cs="Times New Roman"/>
+          <w:sz w:val="24"/>
+          <w:szCs w:val="24"/>
+        </w:rPr>
+        <w:t>、</w:t>
+      </w:r>
+      <w:r>
+        <w:rPr>
+          <w:rFonts w:ascii="Times New Roman" w:eastAsia="宋体" w:hAnsi="Times New Roman" w:cs="Times New Roman"/>
+          <w:sz w:val="24"/>
+          <w:szCs w:val="24"/>
+        </w:rPr>
+        <w:t xml:space="preserve">Windows phone 8 </w:t>
+      </w:r>
+      <w:r>
+        <w:rPr>
+          <w:rFonts w:ascii="Times New Roman" w:eastAsia="宋体" w:hAnsi="Times New Roman" w:cs="Times New Roman"/>
+          <w:sz w:val="24"/>
+          <w:szCs w:val="24"/>
+        </w:rPr>
+        <w:t>和</w:t>
+      </w:r>
+      <w:r>
+        <w:rPr>
+          <w:rFonts w:ascii="Times New Roman" w:eastAsia="宋体" w:hAnsi="Times New Roman" w:cs="Times New Roman"/>
+          <w:sz w:val="24"/>
+          <w:szCs w:val="24"/>
+        </w:rPr>
+        <w:t xml:space="preserve"> Android </w:t>
+      </w:r>
+      <w:r>
+        <w:rPr>
+          <w:rFonts w:ascii="Times New Roman" w:eastAsia="宋体" w:hAnsi="Times New Roman" w:cs="Times New Roman"/>
+          <w:sz w:val="24"/>
+          <w:szCs w:val="24"/>
+        </w:rPr>
+        <w:t>平台。也可以利用</w:t>
+      </w:r>
+      <w:r>
+        <w:rPr>
+          <w:rFonts w:ascii="Times New Roman" w:eastAsia="宋体" w:hAnsi="Times New Roman" w:cs="Times New Roman"/>
+          <w:sz w:val="24"/>
+          <w:szCs w:val="24"/>
+        </w:rPr>
+        <w:t xml:space="preserve"> Unity web player</w:t>
+      </w:r>
+      <w:r>
+        <w:rPr>
+          <w:rFonts w:ascii="Times New Roman" w:eastAsia="宋体" w:hAnsi="Times New Roman" w:cs="Times New Roman"/>
+          <w:sz w:val="24"/>
+          <w:szCs w:val="24"/>
+        </w:rPr>
+        <w:t>插件发布网页游戏，支持</w:t>
+      </w:r>
+      <w:r>
+        <w:rPr>
+          <w:rFonts w:ascii="Times New Roman" w:eastAsia="宋体" w:hAnsi="Times New Roman" w:cs="Times New Roman"/>
+          <w:sz w:val="24"/>
+          <w:szCs w:val="24"/>
+        </w:rPr>
+        <w:t>Mac</w:t>
+      </w:r>
+      <w:r>
+        <w:rPr>
+          <w:rFonts w:ascii="Times New Roman" w:eastAsia="宋体" w:hAnsi="Times New Roman" w:cs="Times New Roman"/>
+          <w:sz w:val="24"/>
+          <w:szCs w:val="24"/>
+        </w:rPr>
+        <w:t>和</w:t>
+      </w:r>
+      <w:r>
+        <w:rPr>
+          <w:rFonts w:ascii="Times New Roman" w:eastAsia="宋体" w:hAnsi="Times New Roman" w:cs="Times New Roman"/>
+          <w:sz w:val="24"/>
+          <w:szCs w:val="24"/>
+        </w:rPr>
+        <w:t>Windows</w:t>
+      </w:r>
+      <w:r>
+        <w:rPr>
+          <w:rFonts w:ascii="Times New Roman" w:eastAsia="宋体" w:hAnsi="Times New Roman" w:cs="Times New Roman"/>
+          <w:sz w:val="24"/>
+          <w:szCs w:val="24"/>
+        </w:rPr>
+        <w:t>的网页浏览，它的网页播放器也被</w:t>
+      </w:r>
+      <w:r>
+        <w:rPr>
+          <w:rFonts w:ascii="Times New Roman" w:eastAsia="宋体" w:hAnsi="Times New Roman" w:cs="Times New Roman"/>
+          <w:sz w:val="24"/>
+          <w:szCs w:val="24"/>
+        </w:rPr>
+        <w:t>Mac widgets</w:t>
+      </w:r>
+      <w:r>
+        <w:rPr>
+          <w:rFonts w:ascii="Times New Roman" w:eastAsia="宋体" w:hAnsi="Times New Roman" w:cs="Times New Roman"/>
+          <w:sz w:val="24"/>
+          <w:szCs w:val="24"/>
+        </w:rPr>
+        <w:t>所支持。</w:t>
       </w:r>
     </w:p>
     <w:p>
       <w:pPr>
-        <w:ind w:left="420" w:firstLine="420"/>
-        <w:rPr>
-          <w:rFonts w:ascii="宋体" w:eastAsia="宋体" w:hAnsi="宋体"/>
-          <w:sz w:val="24"/>
-          <w:szCs w:val="24"/>
-        </w:rPr>
-      </w:pPr>
-      <w:bookmarkStart w:id="0" w:name="_GoBack"/>
-      <w:bookmarkEnd w:id="0"/>
-      <w:r>
-        <w:rPr>
-          <w:rFonts w:ascii="宋体" w:eastAsia="宋体" w:hAnsi="宋体"/>
-          <w:sz w:val="24"/>
-          <w:szCs w:val="24"/>
-        </w:rPr>
-        <w:t>Unity3D引擎在</w:t>
-      </w:r>
-      <w:r>
-        <w:rPr>
-          <w:rFonts w:ascii="宋体" w:eastAsia="宋体" w:hAnsi="宋体"/>
+        <w:pStyle w:val="af1"/>
+        <w:spacing w:line="300" w:lineRule="auto"/>
+        <w:ind w:firstLine="480"/>
+        <w:jc w:val="left"/>
+        <w:rPr>
+          <w:rFonts w:ascii="Times New Roman" w:eastAsia="宋体" w:hAnsi="Times New Roman" w:cs="Times New Roman"/>
+          <w:sz w:val="24"/>
+          <w:szCs w:val="24"/>
+        </w:rPr>
+      </w:pPr>
+      <w:r>
+        <w:rPr>
+          <w:rFonts w:ascii="Times New Roman" w:eastAsia="宋体" w:hAnsi="Times New Roman" w:cs="Times New Roman"/>
+          <w:sz w:val="24"/>
+          <w:szCs w:val="24"/>
+        </w:rPr>
+        <w:t>Unity3D</w:t>
+      </w:r>
+      <w:r>
+        <w:rPr>
+          <w:rFonts w:ascii="Times New Roman" w:eastAsia="宋体" w:hAnsi="Times New Roman" w:cs="Times New Roman"/>
+          <w:sz w:val="24"/>
+          <w:szCs w:val="24"/>
+        </w:rPr>
+        <w:t>引擎在</w:t>
+      </w:r>
+      <w:r>
+        <w:rPr>
+          <w:rFonts w:ascii="Times New Roman" w:eastAsia="宋体" w:hAnsi="Times New Roman" w:cs="Times New Roman"/>
           <w:sz w:val="24"/>
           <w:szCs w:val="24"/>
         </w:rPr>
@@ -2389,7 +4553,7 @@
       </w:r>
       <w:r>
         <w:rPr>
-          <w:rFonts w:ascii="宋体" w:eastAsia="宋体" w:hAnsi="宋体" w:hint="eastAsia"/>
+          <w:rFonts w:ascii="Times New Roman" w:eastAsia="宋体" w:hAnsi="Times New Roman" w:cs="Times New Roman" w:hint="eastAsia"/>
           <w:sz w:val="24"/>
           <w:szCs w:val="24"/>
         </w:rPr>
@@ -2397,11 +4561,27 @@
       </w:r>
       <w:r>
         <w:rPr>
-          <w:rFonts w:ascii="宋体" w:eastAsia="宋体" w:hAnsi="宋体"/>
-          <w:sz w:val="24"/>
-          <w:szCs w:val="24"/>
-        </w:rPr>
-        <w:t>具有非常显著的优势，为系统开发提供了优良 的环境，非常适合本选题所需。</w:t>
+          <w:rFonts w:ascii="Times New Roman" w:eastAsia="宋体" w:hAnsi="Times New Roman" w:cs="Times New Roman"/>
+          <w:sz w:val="24"/>
+          <w:szCs w:val="24"/>
+        </w:rPr>
+        <w:t>具有非常显著的优势，为系统开发提供了优良</w:t>
+      </w:r>
+      <w:r>
+        <w:rPr>
+          <w:rFonts w:ascii="Times New Roman" w:eastAsia="宋体" w:hAnsi="Times New Roman" w:cs="Times New Roman"/>
+          <w:sz w:val="24"/>
+          <w:szCs w:val="24"/>
+        </w:rPr>
+        <w:t xml:space="preserve"> </w:t>
+      </w:r>
+      <w:r>
+        <w:rPr>
+          <w:rFonts w:ascii="Times New Roman" w:eastAsia="宋体" w:hAnsi="Times New Roman" w:cs="Times New Roman"/>
+          <w:sz w:val="24"/>
+          <w:szCs w:val="24"/>
+        </w:rPr>
+        <w:t>的环境，非常适合本选题所需。</w:t>
       </w:r>
     </w:p>
     <w:p>
@@ -2411,7 +4591,8 @@
           <w:ilvl w:val="2"/>
           <w:numId w:val="6"/>
         </w:numPr>
-        <w:ind w:firstLineChars="0"/>
+        <w:spacing w:before="240" w:line="300" w:lineRule="auto"/>
+        <w:ind w:left="0" w:firstLineChars="0" w:firstLine="0"/>
         <w:rPr>
           <w:rFonts w:ascii="黑体" w:eastAsia="黑体" w:hAnsi="黑体" w:cs="Times New Roman"/>
           <w:sz w:val="24"/>
@@ -2429,16 +4610,19 @@
     </w:p>
     <w:p>
       <w:pPr>
-        <w:ind w:left="420" w:firstLine="480"/>
-        <w:rPr>
-          <w:rFonts w:ascii="宋体" w:eastAsia="宋体" w:hAnsi="宋体"/>
-          <w:sz w:val="24"/>
-          <w:szCs w:val="24"/>
-        </w:rPr>
-      </w:pPr>
-      <w:r>
-        <w:rPr>
-          <w:rFonts w:ascii="宋体" w:eastAsia="宋体" w:hAnsi="宋体" w:hint="eastAsia"/>
+        <w:pStyle w:val="af1"/>
+        <w:spacing w:line="300" w:lineRule="auto"/>
+        <w:ind w:firstLine="480"/>
+        <w:jc w:val="left"/>
+        <w:rPr>
+          <w:rFonts w:ascii="Times New Roman" w:eastAsia="宋体" w:hAnsi="Times New Roman" w:cs="Times New Roman"/>
+          <w:sz w:val="24"/>
+          <w:szCs w:val="24"/>
+        </w:rPr>
+      </w:pPr>
+      <w:r>
+        <w:rPr>
+          <w:rFonts w:ascii="Times New Roman" w:eastAsia="宋体" w:hAnsi="Times New Roman" w:cs="Times New Roman" w:hint="eastAsia"/>
           <w:sz w:val="24"/>
           <w:szCs w:val="24"/>
         </w:rPr>
@@ -2446,7 +4630,7 @@
       </w:r>
       <w:r>
         <w:rPr>
-          <w:rFonts w:ascii="宋体" w:eastAsia="宋体" w:hAnsi="宋体" w:hint="eastAsia"/>
+          <w:rFonts w:ascii="Times New Roman" w:eastAsia="宋体" w:hAnsi="Times New Roman" w:cs="Times New Roman" w:hint="eastAsia"/>
           <w:sz w:val="24"/>
           <w:szCs w:val="24"/>
         </w:rPr>
@@ -2454,7 +4638,7 @@
       </w:r>
       <w:r>
         <w:rPr>
-          <w:rFonts w:ascii="宋体" w:eastAsia="宋体" w:hAnsi="宋体" w:hint="eastAsia"/>
+          <w:rFonts w:ascii="Times New Roman" w:eastAsia="宋体" w:hAnsi="Times New Roman" w:cs="Times New Roman" w:hint="eastAsia"/>
           <w:sz w:val="24"/>
           <w:szCs w:val="24"/>
         </w:rPr>
@@ -2462,78 +4646,462 @@
       </w:r>
       <w:r>
         <w:rPr>
-          <w:rFonts w:ascii="宋体" w:eastAsia="宋体" w:hAnsi="宋体"/>
-          <w:sz w:val="24"/>
-          <w:szCs w:val="24"/>
-        </w:rPr>
-        <w:t>3D试衣间模特是具有骨骼动画的，而且骨骼动画是可以进行 更新的，因此选择一种简便的制作骨骼动画方式，可以减少工作量，提高工作效 率。因此选择了 lClone作为制作骨骼动画的主要技术，它制作动画的效率非常 高，且对于3D动画新手来说又比较容易上手，使用它可以立竿见影的解决各 种3D动画实现难题。iClone具有功能强大和门槛较低的特点。</w:t>
+          <w:rFonts w:ascii="Times New Roman" w:eastAsia="宋体" w:hAnsi="Times New Roman" w:cs="Times New Roman"/>
+          <w:sz w:val="24"/>
+          <w:szCs w:val="24"/>
+        </w:rPr>
+        <w:t>3D</w:t>
+      </w:r>
+      <w:r>
+        <w:rPr>
+          <w:rFonts w:ascii="Times New Roman" w:eastAsia="宋体" w:hAnsi="Times New Roman" w:cs="Times New Roman"/>
+          <w:sz w:val="24"/>
+          <w:szCs w:val="24"/>
+        </w:rPr>
+        <w:t>试衣间模特是具有骨骼动画的，而且骨骼动画是可以进行</w:t>
+      </w:r>
+      <w:r>
+        <w:rPr>
+          <w:rFonts w:ascii="Times New Roman" w:eastAsia="宋体" w:hAnsi="Times New Roman" w:cs="Times New Roman"/>
+          <w:sz w:val="24"/>
+          <w:szCs w:val="24"/>
+        </w:rPr>
+        <w:t xml:space="preserve"> </w:t>
+      </w:r>
+      <w:r>
+        <w:rPr>
+          <w:rFonts w:ascii="Times New Roman" w:eastAsia="宋体" w:hAnsi="Times New Roman" w:cs="Times New Roman"/>
+          <w:sz w:val="24"/>
+          <w:szCs w:val="24"/>
+        </w:rPr>
+        <w:t>更新的，因此选择一种简便的制作骨骼动画方式，可以减少工作量，提高工作效</w:t>
+      </w:r>
+      <w:r>
+        <w:rPr>
+          <w:rFonts w:ascii="Times New Roman" w:eastAsia="宋体" w:hAnsi="Times New Roman" w:cs="Times New Roman"/>
+          <w:sz w:val="24"/>
+          <w:szCs w:val="24"/>
+        </w:rPr>
+        <w:t xml:space="preserve"> </w:t>
+      </w:r>
+      <w:r>
+        <w:rPr>
+          <w:rFonts w:ascii="Times New Roman" w:eastAsia="宋体" w:hAnsi="Times New Roman" w:cs="Times New Roman"/>
+          <w:sz w:val="24"/>
+          <w:szCs w:val="24"/>
+        </w:rPr>
+        <w:t>率。因此选择了</w:t>
+      </w:r>
+      <w:r>
+        <w:rPr>
+          <w:rFonts w:ascii="Times New Roman" w:eastAsia="宋体" w:hAnsi="Times New Roman" w:cs="Times New Roman"/>
+          <w:sz w:val="24"/>
+          <w:szCs w:val="24"/>
+        </w:rPr>
+        <w:t xml:space="preserve"> lClone</w:t>
+      </w:r>
+      <w:r>
+        <w:rPr>
+          <w:rFonts w:ascii="Times New Roman" w:eastAsia="宋体" w:hAnsi="Times New Roman" w:cs="Times New Roman"/>
+          <w:sz w:val="24"/>
+          <w:szCs w:val="24"/>
+        </w:rPr>
+        <w:t>作为制作骨骼动画的主要技术，它制作动画的效率非常</w:t>
+      </w:r>
+      <w:r>
+        <w:rPr>
+          <w:rFonts w:ascii="Times New Roman" w:eastAsia="宋体" w:hAnsi="Times New Roman" w:cs="Times New Roman"/>
+          <w:sz w:val="24"/>
+          <w:szCs w:val="24"/>
+        </w:rPr>
+        <w:t xml:space="preserve"> </w:t>
+      </w:r>
+      <w:r>
+        <w:rPr>
+          <w:rFonts w:ascii="Times New Roman" w:eastAsia="宋体" w:hAnsi="Times New Roman" w:cs="Times New Roman"/>
+          <w:sz w:val="24"/>
+          <w:szCs w:val="24"/>
+        </w:rPr>
+        <w:t>高，且对于</w:t>
+      </w:r>
+      <w:r>
+        <w:rPr>
+          <w:rFonts w:ascii="Times New Roman" w:eastAsia="宋体" w:hAnsi="Times New Roman" w:cs="Times New Roman"/>
+          <w:sz w:val="24"/>
+          <w:szCs w:val="24"/>
+        </w:rPr>
+        <w:t>3D</w:t>
+      </w:r>
+      <w:r>
+        <w:rPr>
+          <w:rFonts w:ascii="Times New Roman" w:eastAsia="宋体" w:hAnsi="Times New Roman" w:cs="Times New Roman"/>
+          <w:sz w:val="24"/>
+          <w:szCs w:val="24"/>
+        </w:rPr>
+        <w:t>动画新手来说又比较容易上手，使用它可以立竿见影的解决各</w:t>
+      </w:r>
+      <w:r>
+        <w:rPr>
+          <w:rFonts w:ascii="Times New Roman" w:eastAsia="宋体" w:hAnsi="Times New Roman" w:cs="Times New Roman"/>
+          <w:sz w:val="24"/>
+          <w:szCs w:val="24"/>
+        </w:rPr>
+        <w:t xml:space="preserve"> </w:t>
+      </w:r>
+      <w:r>
+        <w:rPr>
+          <w:rFonts w:ascii="Times New Roman" w:eastAsia="宋体" w:hAnsi="Times New Roman" w:cs="Times New Roman"/>
+          <w:sz w:val="24"/>
+          <w:szCs w:val="24"/>
+        </w:rPr>
+        <w:t>种</w:t>
+      </w:r>
+      <w:r>
+        <w:rPr>
+          <w:rFonts w:ascii="Times New Roman" w:eastAsia="宋体" w:hAnsi="Times New Roman" w:cs="Times New Roman"/>
+          <w:sz w:val="24"/>
+          <w:szCs w:val="24"/>
+        </w:rPr>
+        <w:t>3D</w:t>
+      </w:r>
+      <w:r>
+        <w:rPr>
+          <w:rFonts w:ascii="Times New Roman" w:eastAsia="宋体" w:hAnsi="Times New Roman" w:cs="Times New Roman"/>
+          <w:sz w:val="24"/>
+          <w:szCs w:val="24"/>
+        </w:rPr>
+        <w:t>动画实现难题。</w:t>
+      </w:r>
+      <w:r>
+        <w:rPr>
+          <w:rFonts w:ascii="Times New Roman" w:eastAsia="宋体" w:hAnsi="Times New Roman" w:cs="Times New Roman"/>
+          <w:sz w:val="24"/>
+          <w:szCs w:val="24"/>
+        </w:rPr>
+        <w:t>iClone</w:t>
+      </w:r>
+      <w:r>
+        <w:rPr>
+          <w:rFonts w:ascii="Times New Roman" w:eastAsia="宋体" w:hAnsi="Times New Roman" w:cs="Times New Roman"/>
+          <w:sz w:val="24"/>
+          <w:szCs w:val="24"/>
+        </w:rPr>
+        <w:t>具有功能强大和门槛较低的特点。</w:t>
       </w:r>
     </w:p>
     <w:p>
       <w:pPr>
-        <w:ind w:left="420" w:firstLine="480"/>
-        <w:rPr>
-          <w:rFonts w:ascii="宋体" w:eastAsia="宋体" w:hAnsi="宋体"/>
-          <w:sz w:val="24"/>
-          <w:szCs w:val="24"/>
-        </w:rPr>
-      </w:pPr>
-      <w:r>
-        <w:rPr>
-          <w:rFonts w:ascii="宋体" w:eastAsia="宋体" w:hAnsi="宋体"/>
-          <w:sz w:val="24"/>
-          <w:szCs w:val="24"/>
-        </w:rPr>
-        <w:t>iCLone制作骨骼动画效率高的原因在于：</w:t>
+        <w:pStyle w:val="af1"/>
+        <w:spacing w:line="300" w:lineRule="auto"/>
+        <w:ind w:firstLine="480"/>
+        <w:jc w:val="left"/>
+        <w:rPr>
+          <w:rFonts w:ascii="Times New Roman" w:eastAsia="宋体" w:hAnsi="Times New Roman" w:cs="Times New Roman"/>
+          <w:sz w:val="24"/>
+          <w:szCs w:val="24"/>
+        </w:rPr>
+      </w:pPr>
+      <w:r>
+        <w:rPr>
+          <w:rFonts w:ascii="Times New Roman" w:eastAsia="宋体" w:hAnsi="Times New Roman" w:cs="Times New Roman"/>
+          <w:sz w:val="24"/>
+          <w:szCs w:val="24"/>
+        </w:rPr>
+        <w:t>iCLone</w:t>
+      </w:r>
+      <w:r>
+        <w:rPr>
+          <w:rFonts w:ascii="Times New Roman" w:eastAsia="宋体" w:hAnsi="Times New Roman" w:cs="Times New Roman"/>
+          <w:sz w:val="24"/>
+          <w:szCs w:val="24"/>
+        </w:rPr>
+        <w:t>制作骨骼动画效率高的原因在于：</w:t>
       </w:r>
     </w:p>
     <w:p>
       <w:pPr>
-        <w:ind w:left="420" w:firstLine="480"/>
-        <w:rPr>
-          <w:rFonts w:ascii="宋体" w:eastAsia="宋体" w:hAnsi="宋体"/>
-          <w:sz w:val="24"/>
-          <w:szCs w:val="24"/>
-        </w:rPr>
-      </w:pPr>
-      <w:r>
-        <w:rPr>
-          <w:rFonts w:ascii="宋体" w:eastAsia="宋体" w:hAnsi="宋体"/>
-          <w:sz w:val="24"/>
-          <w:szCs w:val="24"/>
-        </w:rPr>
-        <w:t>1、</w:t>
-      </w:r>
-      <w:r>
-        <w:rPr>
-          <w:rFonts w:ascii="宋体" w:eastAsia="宋体" w:hAnsi="宋体"/>
-          <w:sz w:val="24"/>
-          <w:szCs w:val="24"/>
-        </w:rPr>
-        <w:tab/>
-        <w:t>适用范围广、门槛低：无论是3DSMAX还是Maya建立的带骨骼模型，都可 以使用iClone 3DXchange插件转换为iClone可用的模型，直接套用骨骼动画，然后使用iClone 3DXchange转成FBX格式文件。使制作骨骼动画的门槛大大降低。</w:t>
+        <w:pStyle w:val="af1"/>
+        <w:spacing w:line="300" w:lineRule="auto"/>
+        <w:ind w:firstLine="480"/>
+        <w:jc w:val="left"/>
+        <w:rPr>
+          <w:rFonts w:ascii="Times New Roman" w:eastAsia="宋体" w:hAnsi="Times New Roman" w:cs="Times New Roman"/>
+          <w:sz w:val="24"/>
+          <w:szCs w:val="24"/>
+        </w:rPr>
+      </w:pPr>
+      <w:r>
+        <w:rPr>
+          <w:rFonts w:ascii="Times New Roman" w:eastAsia="宋体" w:hAnsi="Times New Roman" w:cs="Times New Roman"/>
+          <w:sz w:val="24"/>
+          <w:szCs w:val="24"/>
+        </w:rPr>
+        <w:t>(</w:t>
+      </w:r>
+      <w:r>
+        <w:rPr>
+          <w:rFonts w:ascii="Times New Roman" w:eastAsia="宋体" w:hAnsi="Times New Roman" w:cs="Times New Roman"/>
+          <w:sz w:val="24"/>
+          <w:szCs w:val="24"/>
+        </w:rPr>
+        <w:t>1</w:t>
+      </w:r>
+      <w:r>
+        <w:rPr>
+          <w:rFonts w:ascii="Times New Roman" w:eastAsia="宋体" w:hAnsi="Times New Roman" w:cs="Times New Roman"/>
+          <w:sz w:val="24"/>
+          <w:szCs w:val="24"/>
+        </w:rPr>
+        <w:t>)</w:t>
+      </w:r>
+      <w:r>
+        <w:rPr>
+          <w:rFonts w:ascii="Times New Roman" w:eastAsia="宋体" w:hAnsi="Times New Roman" w:cs="Times New Roman"/>
+          <w:sz w:val="24"/>
+          <w:szCs w:val="24"/>
+        </w:rPr>
+        <w:t>适用范围广、门槛低：无论是</w:t>
+      </w:r>
+      <w:r>
+        <w:rPr>
+          <w:rFonts w:ascii="Times New Roman" w:eastAsia="宋体" w:hAnsi="Times New Roman" w:cs="Times New Roman"/>
+          <w:sz w:val="24"/>
+          <w:szCs w:val="24"/>
+        </w:rPr>
+        <w:t>3DSMAX</w:t>
+      </w:r>
+      <w:r>
+        <w:rPr>
+          <w:rFonts w:ascii="Times New Roman" w:eastAsia="宋体" w:hAnsi="Times New Roman" w:cs="Times New Roman"/>
+          <w:sz w:val="24"/>
+          <w:szCs w:val="24"/>
+        </w:rPr>
+        <w:t>还是</w:t>
+      </w:r>
+      <w:r>
+        <w:rPr>
+          <w:rFonts w:ascii="Times New Roman" w:eastAsia="宋体" w:hAnsi="Times New Roman" w:cs="Times New Roman"/>
+          <w:sz w:val="24"/>
+          <w:szCs w:val="24"/>
+        </w:rPr>
+        <w:t>Maya</w:t>
+      </w:r>
+      <w:r>
+        <w:rPr>
+          <w:rFonts w:ascii="Times New Roman" w:eastAsia="宋体" w:hAnsi="Times New Roman" w:cs="Times New Roman"/>
+          <w:sz w:val="24"/>
+          <w:szCs w:val="24"/>
+        </w:rPr>
+        <w:t>建立的带骨骼模型，都可</w:t>
+      </w:r>
+      <w:r>
+        <w:rPr>
+          <w:rFonts w:ascii="Times New Roman" w:eastAsia="宋体" w:hAnsi="Times New Roman" w:cs="Times New Roman"/>
+          <w:sz w:val="24"/>
+          <w:szCs w:val="24"/>
+        </w:rPr>
+        <w:t xml:space="preserve"> </w:t>
+      </w:r>
+      <w:r>
+        <w:rPr>
+          <w:rFonts w:ascii="Times New Roman" w:eastAsia="宋体" w:hAnsi="Times New Roman" w:cs="Times New Roman"/>
+          <w:sz w:val="24"/>
+          <w:szCs w:val="24"/>
+        </w:rPr>
+        <w:t>以使用</w:t>
+      </w:r>
+      <w:r>
+        <w:rPr>
+          <w:rFonts w:ascii="Times New Roman" w:eastAsia="宋体" w:hAnsi="Times New Roman" w:cs="Times New Roman"/>
+          <w:sz w:val="24"/>
+          <w:szCs w:val="24"/>
+        </w:rPr>
+        <w:t>iClone 3DXchange</w:t>
+      </w:r>
+      <w:r>
+        <w:rPr>
+          <w:rFonts w:ascii="Times New Roman" w:eastAsia="宋体" w:hAnsi="Times New Roman" w:cs="Times New Roman"/>
+          <w:sz w:val="24"/>
+          <w:szCs w:val="24"/>
+        </w:rPr>
+        <w:t>插件转换为</w:t>
+      </w:r>
+      <w:r>
+        <w:rPr>
+          <w:rFonts w:ascii="Times New Roman" w:eastAsia="宋体" w:hAnsi="Times New Roman" w:cs="Times New Roman"/>
+          <w:sz w:val="24"/>
+          <w:szCs w:val="24"/>
+        </w:rPr>
+        <w:t>iClone</w:t>
+      </w:r>
+      <w:r>
+        <w:rPr>
+          <w:rFonts w:ascii="Times New Roman" w:eastAsia="宋体" w:hAnsi="Times New Roman" w:cs="Times New Roman"/>
+          <w:sz w:val="24"/>
+          <w:szCs w:val="24"/>
+        </w:rPr>
+        <w:t>可用的模型，直接套用骨骼动画，然后使用</w:t>
+      </w:r>
+      <w:r>
+        <w:rPr>
+          <w:rFonts w:ascii="Times New Roman" w:eastAsia="宋体" w:hAnsi="Times New Roman" w:cs="Times New Roman"/>
+          <w:sz w:val="24"/>
+          <w:szCs w:val="24"/>
+        </w:rPr>
+        <w:t>iClone 3DXchange</w:t>
+      </w:r>
+      <w:r>
+        <w:rPr>
+          <w:rFonts w:ascii="Times New Roman" w:eastAsia="宋体" w:hAnsi="Times New Roman" w:cs="Times New Roman"/>
+          <w:sz w:val="24"/>
+          <w:szCs w:val="24"/>
+        </w:rPr>
+        <w:t>转成</w:t>
+      </w:r>
+      <w:r>
+        <w:rPr>
+          <w:rFonts w:ascii="Times New Roman" w:eastAsia="宋体" w:hAnsi="Times New Roman" w:cs="Times New Roman"/>
+          <w:sz w:val="24"/>
+          <w:szCs w:val="24"/>
+        </w:rPr>
+        <w:t>FBX</w:t>
+      </w:r>
+      <w:r>
+        <w:rPr>
+          <w:rFonts w:ascii="Times New Roman" w:eastAsia="宋体" w:hAnsi="Times New Roman" w:cs="Times New Roman"/>
+          <w:sz w:val="24"/>
+          <w:szCs w:val="24"/>
+        </w:rPr>
+        <w:t>格式文件。使制作骨骼动画的门槛大大降低。</w:t>
       </w:r>
     </w:p>
     <w:p>
       <w:pPr>
-        <w:ind w:left="420" w:firstLine="480"/>
-        <w:rPr>
-          <w:rFonts w:ascii="宋体" w:eastAsia="宋体" w:hAnsi="宋体"/>
-          <w:sz w:val="24"/>
-          <w:szCs w:val="24"/>
-        </w:rPr>
-      </w:pPr>
-      <w:r>
-        <w:rPr>
-          <w:rFonts w:ascii="宋体" w:eastAsia="宋体" w:hAnsi="宋体"/>
-          <w:sz w:val="24"/>
-          <w:szCs w:val="24"/>
-        </w:rPr>
-        <w:t>2、 简单的骨骼动画制作：iClone可以使用庞大的模型库资源，包括Poser软件所提供的所有高质量模型，都可应用于iClone，对于不会建模的动画新手来说， 这无疑是福音，即使需要对动作进行调整或者原创动作，其操作界面都非常直观，很好理解。对于传统的模型骨骼动画制作来说，资源库是相当难以得到的资源。在lClone中只要轻松地拖曳资源库中的骨</w:t>
-      </w:r>
-      <w:r>
-        <w:rPr>
-          <w:rFonts w:ascii="宋体" w:eastAsia="宋体" w:hAnsi="宋体" w:hint="eastAsia"/>
+        <w:pStyle w:val="af1"/>
+        <w:spacing w:line="300" w:lineRule="auto"/>
+        <w:ind w:firstLine="480"/>
+        <w:jc w:val="left"/>
+        <w:rPr>
+          <w:rFonts w:ascii="Times New Roman" w:eastAsia="宋体" w:hAnsi="Times New Roman" w:cs="Times New Roman"/>
+          <w:sz w:val="24"/>
+          <w:szCs w:val="24"/>
+        </w:rPr>
+      </w:pPr>
+      <w:r>
+        <w:rPr>
+          <w:rFonts w:ascii="Times New Roman" w:eastAsia="宋体" w:hAnsi="Times New Roman" w:cs="Times New Roman"/>
+          <w:sz w:val="24"/>
+          <w:szCs w:val="24"/>
+        </w:rPr>
+        <w:t>(</w:t>
+      </w:r>
+      <w:r>
+        <w:rPr>
+          <w:rFonts w:ascii="Times New Roman" w:eastAsia="宋体" w:hAnsi="Times New Roman" w:cs="Times New Roman"/>
+          <w:sz w:val="24"/>
+          <w:szCs w:val="24"/>
+        </w:rPr>
+        <w:t>2</w:t>
+      </w:r>
+      <w:r>
+        <w:rPr>
+          <w:rFonts w:ascii="Times New Roman" w:eastAsia="宋体" w:hAnsi="Times New Roman" w:cs="Times New Roman" w:hint="eastAsia"/>
+          <w:sz w:val="24"/>
+          <w:szCs w:val="24"/>
+        </w:rPr>
+        <w:t>)</w:t>
+      </w:r>
+      <w:r>
+        <w:rPr>
+          <w:rFonts w:ascii="Times New Roman" w:eastAsia="宋体" w:hAnsi="Times New Roman" w:cs="Times New Roman"/>
+          <w:sz w:val="24"/>
+          <w:szCs w:val="24"/>
+        </w:rPr>
+        <w:t>简单的骨骼动画制作：</w:t>
+      </w:r>
+      <w:r>
+        <w:rPr>
+          <w:rFonts w:ascii="Times New Roman" w:eastAsia="宋体" w:hAnsi="Times New Roman" w:cs="Times New Roman"/>
+          <w:sz w:val="24"/>
+          <w:szCs w:val="24"/>
+        </w:rPr>
+        <w:t>iClone</w:t>
+      </w:r>
+      <w:r>
+        <w:rPr>
+          <w:rFonts w:ascii="Times New Roman" w:eastAsia="宋体" w:hAnsi="Times New Roman" w:cs="Times New Roman"/>
+          <w:sz w:val="24"/>
+          <w:szCs w:val="24"/>
+        </w:rPr>
+        <w:t>可以使用庞大的模型库资源，包括</w:t>
+      </w:r>
+      <w:r>
+        <w:rPr>
+          <w:rFonts w:ascii="Times New Roman" w:eastAsia="宋体" w:hAnsi="Times New Roman" w:cs="Times New Roman"/>
+          <w:sz w:val="24"/>
+          <w:szCs w:val="24"/>
+        </w:rPr>
+        <w:t>Poser</w:t>
+      </w:r>
+      <w:r>
+        <w:rPr>
+          <w:rFonts w:ascii="Times New Roman" w:eastAsia="宋体" w:hAnsi="Times New Roman" w:cs="Times New Roman"/>
+          <w:sz w:val="24"/>
+          <w:szCs w:val="24"/>
+        </w:rPr>
+        <w:t>软件所提供的所有高质量模型，都可应用于</w:t>
+      </w:r>
+      <w:r>
+        <w:rPr>
+          <w:rFonts w:ascii="Times New Roman" w:eastAsia="宋体" w:hAnsi="Times New Roman" w:cs="Times New Roman"/>
+          <w:sz w:val="24"/>
+          <w:szCs w:val="24"/>
+        </w:rPr>
+        <w:t>iClone</w:t>
+      </w:r>
+      <w:r>
+        <w:rPr>
+          <w:rFonts w:ascii="Times New Roman" w:eastAsia="宋体" w:hAnsi="Times New Roman" w:cs="Times New Roman"/>
+          <w:sz w:val="24"/>
+          <w:szCs w:val="24"/>
+        </w:rPr>
+        <w:t>，对于不会建模的动画新手来说，</w:t>
+      </w:r>
+      <w:r>
+        <w:rPr>
+          <w:rFonts w:ascii="Times New Roman" w:eastAsia="宋体" w:hAnsi="Times New Roman" w:cs="Times New Roman"/>
+          <w:sz w:val="24"/>
+          <w:szCs w:val="24"/>
+        </w:rPr>
+        <w:t xml:space="preserve"> </w:t>
+      </w:r>
+      <w:r>
+        <w:rPr>
+          <w:rFonts w:ascii="Times New Roman" w:eastAsia="宋体" w:hAnsi="Times New Roman" w:cs="Times New Roman"/>
+          <w:sz w:val="24"/>
+          <w:szCs w:val="24"/>
+        </w:rPr>
+        <w:t>这无疑是福音，即使需要对动作进行调整或者原创动作，其操作界面都非常直观，很好理解。对于传统的模型骨骼动画制作来说，资源库是相当难以得到的资源。在</w:t>
+      </w:r>
+      <w:r>
+        <w:rPr>
+          <w:rFonts w:ascii="Times New Roman" w:eastAsia="宋体" w:hAnsi="Times New Roman" w:cs="Times New Roman"/>
+          <w:sz w:val="24"/>
+          <w:szCs w:val="24"/>
+        </w:rPr>
+        <w:t>lClone</w:t>
+      </w:r>
+      <w:r>
+        <w:rPr>
+          <w:rFonts w:ascii="Times New Roman" w:eastAsia="宋体" w:hAnsi="Times New Roman" w:cs="Times New Roman"/>
+          <w:sz w:val="24"/>
+          <w:szCs w:val="24"/>
+        </w:rPr>
+        <w:t>中只要轻松地拖曳资源库中的骨</w:t>
+      </w:r>
+      <w:r>
+        <w:rPr>
+          <w:rFonts w:ascii="Times New Roman" w:eastAsia="宋体" w:hAnsi="Times New Roman" w:cs="Times New Roman" w:hint="eastAsia"/>
           <w:sz w:val="24"/>
           <w:szCs w:val="24"/>
         </w:rPr>
@@ -2541,30 +5109,217 @@
       </w:r>
       <w:r>
         <w:rPr>
-          <w:rFonts w:ascii="宋体" w:eastAsia="宋体" w:hAnsi="宋体"/>
-          <w:sz w:val="24"/>
-          <w:szCs w:val="24"/>
-        </w:rPr>
-        <w:t xml:space="preserve"> 准备好的模型上，在时间轴里加以组合排列，就可以让人物模特完成各种复杂动 作。</w:t>
+          <w:rFonts w:ascii="Times New Roman" w:eastAsia="宋体" w:hAnsi="Times New Roman" w:cs="Times New Roman"/>
+          <w:sz w:val="24"/>
+          <w:szCs w:val="24"/>
+        </w:rPr>
+        <w:t xml:space="preserve"> </w:t>
+      </w:r>
+      <w:r>
+        <w:rPr>
+          <w:rFonts w:ascii="Times New Roman" w:eastAsia="宋体" w:hAnsi="Times New Roman" w:cs="Times New Roman"/>
+          <w:sz w:val="24"/>
+          <w:szCs w:val="24"/>
+        </w:rPr>
+        <w:t>准备好的模型上，在时间轴里加以组合排列，就可以让人物模特完成各种复杂动</w:t>
+      </w:r>
+      <w:r>
+        <w:rPr>
+          <w:rFonts w:ascii="Times New Roman" w:eastAsia="宋体" w:hAnsi="Times New Roman" w:cs="Times New Roman"/>
+          <w:sz w:val="24"/>
+          <w:szCs w:val="24"/>
+        </w:rPr>
+        <w:t xml:space="preserve"> </w:t>
+      </w:r>
+      <w:r>
+        <w:rPr>
+          <w:rFonts w:ascii="Times New Roman" w:eastAsia="宋体" w:hAnsi="Times New Roman" w:cs="Times New Roman"/>
+          <w:sz w:val="24"/>
+          <w:szCs w:val="24"/>
+        </w:rPr>
+        <w:t>作。</w:t>
       </w:r>
     </w:p>
     <w:p>
       <w:pPr>
-        <w:ind w:left="420" w:firstLine="480"/>
-        <w:rPr>
-          <w:rFonts w:ascii="宋体" w:eastAsia="宋体" w:hAnsi="宋体"/>
-          <w:sz w:val="24"/>
-          <w:szCs w:val="24"/>
-        </w:rPr>
-      </w:pPr>
-      <w:r>
-        <w:rPr>
-          <w:rFonts w:ascii="宋体" w:eastAsia="宋体" w:hAnsi="宋体"/>
+        <w:pStyle w:val="af1"/>
+        <w:spacing w:line="300" w:lineRule="auto"/>
+        <w:ind w:firstLine="480"/>
+        <w:jc w:val="left"/>
+        <w:rPr>
+          <w:rFonts w:ascii="Times New Roman" w:eastAsia="宋体" w:hAnsi="Times New Roman" w:cs="Times New Roman"/>
+          <w:sz w:val="24"/>
+          <w:szCs w:val="24"/>
+        </w:rPr>
+      </w:pPr>
+      <w:r>
+        <w:rPr>
+          <w:rFonts w:ascii="Times New Roman" w:eastAsia="宋体" w:hAnsi="Times New Roman" w:cs="Times New Roman"/>
+          <w:sz w:val="24"/>
+          <w:szCs w:val="24"/>
+        </w:rPr>
+        <w:t>(</w:t>
+      </w:r>
+      <w:r>
+        <w:rPr>
+          <w:rFonts w:ascii="Times New Roman" w:eastAsia="宋体" w:hAnsi="Times New Roman" w:cs="Times New Roman"/>
+          <w:sz w:val="24"/>
+          <w:szCs w:val="24"/>
+        </w:rPr>
+        <w:t>3</w:t>
+      </w:r>
+      <w:r>
+        <w:rPr>
+          <w:rFonts w:ascii="Times New Roman" w:eastAsia="宋体" w:hAnsi="Times New Roman" w:cs="Times New Roman"/>
+          <w:sz w:val="24"/>
+          <w:szCs w:val="24"/>
+        </w:rPr>
+        <w:t>)</w:t>
+      </w:r>
+      <w:r>
+        <w:rPr>
+          <w:rFonts w:ascii="Times New Roman" w:eastAsia="宋体" w:hAnsi="Times New Roman" w:cs="Times New Roman"/>
+          <w:sz w:val="24"/>
+          <w:szCs w:val="24"/>
+        </w:rPr>
+        <w:t>模型面部定制：</w:t>
+      </w:r>
+      <w:r>
+        <w:rPr>
+          <w:rFonts w:ascii="Times New Roman" w:eastAsia="宋体" w:hAnsi="Times New Roman" w:cs="Times New Roman"/>
+          <w:sz w:val="24"/>
+          <w:szCs w:val="24"/>
+        </w:rPr>
+        <w:t>lClone</w:t>
+      </w:r>
+      <w:r>
+        <w:rPr>
+          <w:rFonts w:ascii="Times New Roman" w:eastAsia="宋体" w:hAnsi="Times New Roman" w:cs="Times New Roman"/>
+          <w:sz w:val="24"/>
+          <w:szCs w:val="24"/>
+        </w:rPr>
+        <w:t>可以简单实现</w:t>
+      </w:r>
+      <w:r>
+        <w:rPr>
+          <w:rFonts w:ascii="Times New Roman" w:eastAsia="宋体" w:hAnsi="Times New Roman" w:cs="Times New Roman"/>
+          <w:sz w:val="24"/>
+          <w:szCs w:val="24"/>
+        </w:rPr>
+        <w:t>3D</w:t>
+      </w:r>
+      <w:r>
+        <w:rPr>
+          <w:rFonts w:ascii="Times New Roman" w:eastAsia="宋体" w:hAnsi="Times New Roman" w:cs="Times New Roman"/>
+          <w:sz w:val="24"/>
+          <w:szCs w:val="24"/>
+        </w:rPr>
+        <w:t>模型面部定制功能，只需传入</w:t>
+      </w:r>
+      <w:r>
+        <w:rPr>
+          <w:rFonts w:ascii="Times New Roman" w:eastAsia="宋体" w:hAnsi="Times New Roman" w:cs="Times New Roman"/>
+          <w:sz w:val="24"/>
+          <w:szCs w:val="24"/>
+        </w:rPr>
+        <w:t>2D</w:t>
+      </w:r>
+      <w:r>
+        <w:rPr>
+          <w:rFonts w:ascii="Times New Roman" w:eastAsia="宋体" w:hAnsi="Times New Roman" w:cs="Times New Roman"/>
+          <w:sz w:val="24"/>
+          <w:szCs w:val="24"/>
+        </w:rPr>
+        <w:t>面</w:t>
+      </w:r>
+      <w:r>
+        <w:rPr>
+          <w:rFonts w:ascii="Times New Roman" w:eastAsia="宋体" w:hAnsi="Times New Roman" w:cs="Times New Roman"/>
+          <w:sz w:val="24"/>
+          <w:szCs w:val="24"/>
+        </w:rPr>
+        <w:t xml:space="preserve"> </w:t>
+      </w:r>
+      <w:r>
+        <w:rPr>
+          <w:rFonts w:ascii="Times New Roman" w:eastAsia="宋体" w:hAnsi="Times New Roman" w:cs="Times New Roman"/>
+          <w:sz w:val="24"/>
+          <w:szCs w:val="24"/>
+        </w:rPr>
+        <w:t>部照片，进行简单的调试后，就可以将模型的面部改为照片所示，该功能不仅仅</w:t>
+      </w:r>
+      <w:r>
+        <w:rPr>
+          <w:rFonts w:ascii="Times New Roman" w:eastAsia="宋体" w:hAnsi="Times New Roman" w:cs="Times New Roman"/>
+          <w:sz w:val="24"/>
+          <w:szCs w:val="24"/>
+        </w:rPr>
+        <w:t xml:space="preserve"> </w:t>
+      </w:r>
+      <w:r>
+        <w:rPr>
+          <w:rFonts w:ascii="Times New Roman" w:eastAsia="宋体" w:hAnsi="Times New Roman" w:cs="Times New Roman"/>
+          <w:sz w:val="24"/>
+          <w:szCs w:val="24"/>
+        </w:rPr>
+        <w:t>是将</w:t>
+      </w:r>
+      <w:r>
+        <w:rPr>
+          <w:rFonts w:ascii="Times New Roman" w:eastAsia="宋体" w:hAnsi="Times New Roman" w:cs="Times New Roman"/>
+          <w:sz w:val="24"/>
+          <w:szCs w:val="24"/>
+        </w:rPr>
+        <w:t>2D</w:t>
+      </w:r>
+      <w:r>
+        <w:rPr>
+          <w:rFonts w:ascii="Times New Roman" w:eastAsia="宋体" w:hAnsi="Times New Roman" w:cs="Times New Roman"/>
+          <w:sz w:val="24"/>
+          <w:szCs w:val="24"/>
+        </w:rPr>
+        <w:t>面部照片形成贴图蒙在模型上，还可以对模型面部特征进行</w:t>
+      </w:r>
+      <w:r>
+        <w:rPr>
+          <w:rFonts w:ascii="Times New Roman" w:eastAsia="宋体" w:hAnsi="Times New Roman" w:cs="Times New Roman"/>
           <w:sz w:val="24"/>
           <w:szCs w:val="24"/>
         </w:rPr>
         <w:lastRenderedPageBreak/>
-        <w:t>3、模型面部定制：lClone可以简单实现3D模型面部定制功能，只需传入2D面 部照片，进行简单的调试后，就可以将模型的面部改为照片所示，该功能不仅仅 是将2D面部照片形成贴图蒙在模型上，还可以对模型面部特征进行调整，如模 型鼻子的高度，眼睛的大小，以适应照片所示人物的真实特征。这就使得iClone 对模型制作的准入门槛真正的得以降低。</w:t>
+        <w:t>调整，如模</w:t>
+      </w:r>
+      <w:r>
+        <w:rPr>
+          <w:rFonts w:ascii="Times New Roman" w:eastAsia="宋体" w:hAnsi="Times New Roman" w:cs="Times New Roman"/>
+          <w:sz w:val="24"/>
+          <w:szCs w:val="24"/>
+        </w:rPr>
+        <w:t xml:space="preserve"> </w:t>
+      </w:r>
+      <w:r>
+        <w:rPr>
+          <w:rFonts w:ascii="Times New Roman" w:eastAsia="宋体" w:hAnsi="Times New Roman" w:cs="Times New Roman"/>
+          <w:sz w:val="24"/>
+          <w:szCs w:val="24"/>
+        </w:rPr>
+        <w:t>型鼻子的高度，眼睛的大小，以适应照片所示人物的真实特征。这就使得</w:t>
+      </w:r>
+      <w:r>
+        <w:rPr>
+          <w:rFonts w:ascii="Times New Roman" w:eastAsia="宋体" w:hAnsi="Times New Roman" w:cs="Times New Roman"/>
+          <w:sz w:val="24"/>
+          <w:szCs w:val="24"/>
+        </w:rPr>
+        <w:t xml:space="preserve">iClone </w:t>
+      </w:r>
+      <w:r>
+        <w:rPr>
+          <w:rFonts w:ascii="Times New Roman" w:eastAsia="宋体" w:hAnsi="Times New Roman" w:cs="Times New Roman"/>
+          <w:sz w:val="24"/>
+          <w:szCs w:val="24"/>
+        </w:rPr>
+        <w:t>对模型制作的准入门槛真正的得以降低。</w:t>
       </w:r>
     </w:p>
     <w:p>
@@ -2574,7 +5329,8 @@
           <w:ilvl w:val="2"/>
           <w:numId w:val="6"/>
         </w:numPr>
-        <w:ind w:firstLineChars="0"/>
+        <w:spacing w:before="240" w:line="300" w:lineRule="auto"/>
+        <w:ind w:left="0" w:firstLineChars="0" w:firstLine="0"/>
         <w:rPr>
           <w:rFonts w:ascii="黑体" w:eastAsia="黑体" w:hAnsi="黑体" w:cs="Times New Roman"/>
           <w:sz w:val="24"/>
@@ -2592,24 +5348,307 @@
     </w:p>
     <w:p>
       <w:pPr>
-        <w:ind w:left="420" w:firstLine="480"/>
-        <w:rPr>
-          <w:rFonts w:ascii="宋体" w:eastAsia="宋体" w:hAnsi="宋体"/>
-          <w:sz w:val="24"/>
-          <w:szCs w:val="24"/>
-        </w:rPr>
-      </w:pPr>
-      <w:r>
-        <w:rPr>
-          <w:rFonts w:ascii="宋体" w:eastAsia="宋体" w:hAnsi="宋体"/>
-          <w:sz w:val="24"/>
-          <w:szCs w:val="24"/>
-        </w:rPr>
-        <w:t>3D模型是试衣间系统所需的基本要素，需要使用Maya软件对模型进行制作，并且进行骨骼绑定、蒙皮，以得到最原始的模型素材。使用iClone3DXchange 插件对原始模型素材进行处理，以取得iClone可以直接使用的骨骼模型，并且 在iClone中为模型添加骨骼动画，调整好后再次导入iClone3DXchange插件，将 带有骨骼动画的模型转换为FBX格式，以供Unity3D引擎使用。通过C#语言编 写程序，在Unity3D中进行GUI菜单界面制作，以实现用户点击选择换装功能， 模型通过Unity3D进行渲染生成，通过C#语言编写人物模型生成模块、文件管 理器模块</w:t>
-      </w:r>
-      <w:r>
-        <w:rPr>
-          <w:rFonts w:ascii="宋体" w:eastAsia="宋体" w:hAnsi="宋体" w:hint="eastAsia"/>
+        <w:pStyle w:val="af1"/>
+        <w:spacing w:line="300" w:lineRule="auto"/>
+        <w:ind w:firstLine="480"/>
+        <w:jc w:val="left"/>
+        <w:rPr>
+          <w:rFonts w:ascii="Times New Roman" w:eastAsia="宋体" w:hAnsi="Times New Roman" w:cs="Times New Roman"/>
+          <w:sz w:val="24"/>
+          <w:szCs w:val="24"/>
+        </w:rPr>
+      </w:pPr>
+      <w:r>
+        <w:rPr>
+          <w:rFonts w:ascii="Times New Roman" w:eastAsia="宋体" w:hAnsi="Times New Roman" w:cs="Times New Roman"/>
+          <w:sz w:val="24"/>
+          <w:szCs w:val="24"/>
+        </w:rPr>
+        <w:t>3D</w:t>
+      </w:r>
+      <w:r>
+        <w:rPr>
+          <w:rFonts w:ascii="Times New Roman" w:eastAsia="宋体" w:hAnsi="Times New Roman" w:cs="Times New Roman"/>
+          <w:sz w:val="24"/>
+          <w:szCs w:val="24"/>
+        </w:rPr>
+        <w:t>模型是试衣间系统所需的基本要素，需要使用</w:t>
+      </w:r>
+      <w:r>
+        <w:rPr>
+          <w:rFonts w:ascii="Times New Roman" w:eastAsia="宋体" w:hAnsi="Times New Roman" w:cs="Times New Roman"/>
+          <w:sz w:val="24"/>
+          <w:szCs w:val="24"/>
+        </w:rPr>
+        <w:t>Maya</w:t>
+      </w:r>
+      <w:r>
+        <w:rPr>
+          <w:rFonts w:ascii="Times New Roman" w:eastAsia="宋体" w:hAnsi="Times New Roman" w:cs="Times New Roman"/>
+          <w:sz w:val="24"/>
+          <w:szCs w:val="24"/>
+        </w:rPr>
+        <w:t>软件对模型进行制作，并且进行骨骼绑定、蒙皮，以得到最原始的模型素材。使用</w:t>
+      </w:r>
+      <w:r>
+        <w:rPr>
+          <w:rFonts w:ascii="Times New Roman" w:eastAsia="宋体" w:hAnsi="Times New Roman" w:cs="Times New Roman"/>
+          <w:sz w:val="24"/>
+          <w:szCs w:val="24"/>
+        </w:rPr>
+        <w:t xml:space="preserve">iClone3DXchange </w:t>
+      </w:r>
+      <w:r>
+        <w:rPr>
+          <w:rFonts w:ascii="Times New Roman" w:eastAsia="宋体" w:hAnsi="Times New Roman" w:cs="Times New Roman"/>
+          <w:sz w:val="24"/>
+          <w:szCs w:val="24"/>
+        </w:rPr>
+        <w:t>插件对原始模型素材进行处理，以取得</w:t>
+      </w:r>
+      <w:r>
+        <w:rPr>
+          <w:rFonts w:ascii="Times New Roman" w:eastAsia="宋体" w:hAnsi="Times New Roman" w:cs="Times New Roman"/>
+          <w:sz w:val="24"/>
+          <w:szCs w:val="24"/>
+        </w:rPr>
+        <w:t>iClone</w:t>
+      </w:r>
+      <w:r>
+        <w:rPr>
+          <w:rFonts w:ascii="Times New Roman" w:eastAsia="宋体" w:hAnsi="Times New Roman" w:cs="Times New Roman"/>
+          <w:sz w:val="24"/>
+          <w:szCs w:val="24"/>
+        </w:rPr>
+        <w:t>可以直接使用的骨骼模型，并且</w:t>
+      </w:r>
+      <w:r>
+        <w:rPr>
+          <w:rFonts w:ascii="Times New Roman" w:eastAsia="宋体" w:hAnsi="Times New Roman" w:cs="Times New Roman"/>
+          <w:sz w:val="24"/>
+          <w:szCs w:val="24"/>
+        </w:rPr>
+        <w:t xml:space="preserve"> </w:t>
+      </w:r>
+      <w:r>
+        <w:rPr>
+          <w:rFonts w:ascii="Times New Roman" w:eastAsia="宋体" w:hAnsi="Times New Roman" w:cs="Times New Roman"/>
+          <w:sz w:val="24"/>
+          <w:szCs w:val="24"/>
+        </w:rPr>
+        <w:t>在</w:t>
+      </w:r>
+      <w:r>
+        <w:rPr>
+          <w:rFonts w:ascii="Times New Roman" w:eastAsia="宋体" w:hAnsi="Times New Roman" w:cs="Times New Roman"/>
+          <w:sz w:val="24"/>
+          <w:szCs w:val="24"/>
+        </w:rPr>
+        <w:t>iClone</w:t>
+      </w:r>
+      <w:r>
+        <w:rPr>
+          <w:rFonts w:ascii="Times New Roman" w:eastAsia="宋体" w:hAnsi="Times New Roman" w:cs="Times New Roman"/>
+          <w:sz w:val="24"/>
+          <w:szCs w:val="24"/>
+        </w:rPr>
+        <w:t>中为模型添加骨骼动画，调整好后再次导入</w:t>
+      </w:r>
+      <w:r>
+        <w:rPr>
+          <w:rFonts w:ascii="Times New Roman" w:eastAsia="宋体" w:hAnsi="Times New Roman" w:cs="Times New Roman"/>
+          <w:sz w:val="24"/>
+          <w:szCs w:val="24"/>
+        </w:rPr>
+        <w:t>iClone3DXchange</w:t>
+      </w:r>
+      <w:r>
+        <w:rPr>
+          <w:rFonts w:ascii="Times New Roman" w:eastAsia="宋体" w:hAnsi="Times New Roman" w:cs="Times New Roman"/>
+          <w:sz w:val="24"/>
+          <w:szCs w:val="24"/>
+        </w:rPr>
+        <w:t>插件，将</w:t>
+      </w:r>
+      <w:r>
+        <w:rPr>
+          <w:rFonts w:ascii="Times New Roman" w:eastAsia="宋体" w:hAnsi="Times New Roman" w:cs="Times New Roman"/>
+          <w:sz w:val="24"/>
+          <w:szCs w:val="24"/>
+        </w:rPr>
+        <w:t xml:space="preserve"> </w:t>
+      </w:r>
+      <w:r>
+        <w:rPr>
+          <w:rFonts w:ascii="Times New Roman" w:eastAsia="宋体" w:hAnsi="Times New Roman" w:cs="Times New Roman"/>
+          <w:sz w:val="24"/>
+          <w:szCs w:val="24"/>
+        </w:rPr>
+        <w:t>带有骨骼动画的模型转换为</w:t>
+      </w:r>
+      <w:r>
+        <w:rPr>
+          <w:rFonts w:ascii="Times New Roman" w:eastAsia="宋体" w:hAnsi="Times New Roman" w:cs="Times New Roman"/>
+          <w:sz w:val="24"/>
+          <w:szCs w:val="24"/>
+        </w:rPr>
+        <w:t>FBX</w:t>
+      </w:r>
+      <w:r>
+        <w:rPr>
+          <w:rFonts w:ascii="Times New Roman" w:eastAsia="宋体" w:hAnsi="Times New Roman" w:cs="Times New Roman"/>
+          <w:sz w:val="24"/>
+          <w:szCs w:val="24"/>
+        </w:rPr>
+        <w:t>格式，以供</w:t>
+      </w:r>
+      <w:r>
+        <w:rPr>
+          <w:rFonts w:ascii="Times New Roman" w:eastAsia="宋体" w:hAnsi="Times New Roman" w:cs="Times New Roman"/>
+          <w:sz w:val="24"/>
+          <w:szCs w:val="24"/>
+        </w:rPr>
+        <w:t>Unity3D</w:t>
+      </w:r>
+      <w:r>
+        <w:rPr>
+          <w:rFonts w:ascii="Times New Roman" w:eastAsia="宋体" w:hAnsi="Times New Roman" w:cs="Times New Roman"/>
+          <w:sz w:val="24"/>
+          <w:szCs w:val="24"/>
+        </w:rPr>
+        <w:t>引擎使用。通过</w:t>
+      </w:r>
+      <w:r>
+        <w:rPr>
+          <w:rFonts w:ascii="Times New Roman" w:eastAsia="宋体" w:hAnsi="Times New Roman" w:cs="Times New Roman"/>
+          <w:sz w:val="24"/>
+          <w:szCs w:val="24"/>
+        </w:rPr>
+        <w:t>C#</w:t>
+      </w:r>
+      <w:r>
+        <w:rPr>
+          <w:rFonts w:ascii="Times New Roman" w:eastAsia="宋体" w:hAnsi="Times New Roman" w:cs="Times New Roman"/>
+          <w:sz w:val="24"/>
+          <w:szCs w:val="24"/>
+        </w:rPr>
+        <w:t>语言编</w:t>
+      </w:r>
+      <w:r>
+        <w:rPr>
+          <w:rFonts w:ascii="Times New Roman" w:eastAsia="宋体" w:hAnsi="Times New Roman" w:cs="Times New Roman"/>
+          <w:sz w:val="24"/>
+          <w:szCs w:val="24"/>
+        </w:rPr>
+        <w:t xml:space="preserve"> </w:t>
+      </w:r>
+      <w:r>
+        <w:rPr>
+          <w:rFonts w:ascii="Times New Roman" w:eastAsia="宋体" w:hAnsi="Times New Roman" w:cs="Times New Roman"/>
+          <w:sz w:val="24"/>
+          <w:szCs w:val="24"/>
+        </w:rPr>
+        <w:t>写程序，在</w:t>
+      </w:r>
+      <w:r>
+        <w:rPr>
+          <w:rFonts w:ascii="Times New Roman" w:eastAsia="宋体" w:hAnsi="Times New Roman" w:cs="Times New Roman"/>
+          <w:sz w:val="24"/>
+          <w:szCs w:val="24"/>
+        </w:rPr>
+        <w:t>Unity3D</w:t>
+      </w:r>
+      <w:r>
+        <w:rPr>
+          <w:rFonts w:ascii="Times New Roman" w:eastAsia="宋体" w:hAnsi="Times New Roman" w:cs="Times New Roman"/>
+          <w:sz w:val="24"/>
+          <w:szCs w:val="24"/>
+        </w:rPr>
+        <w:t>中进行</w:t>
+      </w:r>
+      <w:r>
+        <w:rPr>
+          <w:rFonts w:ascii="Times New Roman" w:eastAsia="宋体" w:hAnsi="Times New Roman" w:cs="Times New Roman"/>
+          <w:sz w:val="24"/>
+          <w:szCs w:val="24"/>
+        </w:rPr>
+        <w:t>GUI</w:t>
+      </w:r>
+      <w:r>
+        <w:rPr>
+          <w:rFonts w:ascii="Times New Roman" w:eastAsia="宋体" w:hAnsi="Times New Roman" w:cs="Times New Roman"/>
+          <w:sz w:val="24"/>
+          <w:szCs w:val="24"/>
+        </w:rPr>
+        <w:t>菜单界面制作，以实现用户点击选择换装功能，</w:t>
+      </w:r>
+      <w:r>
+        <w:rPr>
+          <w:rFonts w:ascii="Times New Roman" w:eastAsia="宋体" w:hAnsi="Times New Roman" w:cs="Times New Roman"/>
+          <w:sz w:val="24"/>
+          <w:szCs w:val="24"/>
+        </w:rPr>
+        <w:t xml:space="preserve"> </w:t>
+      </w:r>
+      <w:r>
+        <w:rPr>
+          <w:rFonts w:ascii="Times New Roman" w:eastAsia="宋体" w:hAnsi="Times New Roman" w:cs="Times New Roman"/>
+          <w:sz w:val="24"/>
+          <w:szCs w:val="24"/>
+        </w:rPr>
+        <w:t>模型通过</w:t>
+      </w:r>
+      <w:r>
+        <w:rPr>
+          <w:rFonts w:ascii="Times New Roman" w:eastAsia="宋体" w:hAnsi="Times New Roman" w:cs="Times New Roman"/>
+          <w:sz w:val="24"/>
+          <w:szCs w:val="24"/>
+        </w:rPr>
+        <w:t>Unity3D</w:t>
+      </w:r>
+      <w:r>
+        <w:rPr>
+          <w:rFonts w:ascii="Times New Roman" w:eastAsia="宋体" w:hAnsi="Times New Roman" w:cs="Times New Roman"/>
+          <w:sz w:val="24"/>
+          <w:szCs w:val="24"/>
+        </w:rPr>
+        <w:t>进行渲染生成，通过</w:t>
+      </w:r>
+      <w:r>
+        <w:rPr>
+          <w:rFonts w:ascii="Times New Roman" w:eastAsia="宋体" w:hAnsi="Times New Roman" w:cs="Times New Roman"/>
+          <w:sz w:val="24"/>
+          <w:szCs w:val="24"/>
+        </w:rPr>
+        <w:t>C#</w:t>
+      </w:r>
+      <w:r>
+        <w:rPr>
+          <w:rFonts w:ascii="Times New Roman" w:eastAsia="宋体" w:hAnsi="Times New Roman" w:cs="Times New Roman"/>
+          <w:sz w:val="24"/>
+          <w:szCs w:val="24"/>
+        </w:rPr>
+        <w:t>语言编写人物模型生成模块、文件管</w:t>
+      </w:r>
+      <w:r>
+        <w:rPr>
+          <w:rFonts w:ascii="Times New Roman" w:eastAsia="宋体" w:hAnsi="Times New Roman" w:cs="Times New Roman"/>
+          <w:sz w:val="24"/>
+          <w:szCs w:val="24"/>
+        </w:rPr>
+        <w:t xml:space="preserve"> </w:t>
+      </w:r>
+      <w:r>
+        <w:rPr>
+          <w:rFonts w:ascii="Times New Roman" w:eastAsia="宋体" w:hAnsi="Times New Roman" w:cs="Times New Roman"/>
+          <w:sz w:val="24"/>
+          <w:szCs w:val="24"/>
+        </w:rPr>
+        <w:t>理器模块</w:t>
+      </w:r>
+      <w:r>
+        <w:rPr>
+          <w:rFonts w:ascii="Times New Roman" w:eastAsia="宋体" w:hAnsi="Times New Roman" w:cs="Times New Roman" w:hint="eastAsia"/>
           <w:sz w:val="24"/>
           <w:szCs w:val="24"/>
         </w:rPr>
@@ -2617,11 +5656,35 @@
       </w:r>
       <w:r>
         <w:rPr>
-          <w:rFonts w:ascii="宋体" w:eastAsia="宋体" w:hAnsi="宋体"/>
-          <w:sz w:val="24"/>
-          <w:szCs w:val="24"/>
-        </w:rPr>
-        <w:t xml:space="preserve"> 图如图2-2所示：</w:t>
+          <w:rFonts w:ascii="Times New Roman" w:eastAsia="宋体" w:hAnsi="Times New Roman" w:cs="Times New Roman"/>
+          <w:sz w:val="24"/>
+          <w:szCs w:val="24"/>
+        </w:rPr>
+        <w:t xml:space="preserve"> </w:t>
+      </w:r>
+      <w:r>
+        <w:rPr>
+          <w:rFonts w:ascii="Times New Roman" w:eastAsia="宋体" w:hAnsi="Times New Roman" w:cs="Times New Roman"/>
+          <w:sz w:val="24"/>
+          <w:szCs w:val="24"/>
+        </w:rPr>
+        <w:t>图如图</w:t>
+      </w:r>
+      <w:r>
+        <w:rPr>
+          <w:rFonts w:ascii="Times New Roman" w:eastAsia="宋体" w:hAnsi="Times New Roman" w:cs="Times New Roman"/>
+          <w:sz w:val="24"/>
+          <w:szCs w:val="24"/>
+        </w:rPr>
+        <w:t>2-2</w:t>
+      </w:r>
+      <w:r>
+        <w:rPr>
+          <w:rFonts w:ascii="Times New Roman" w:eastAsia="宋体" w:hAnsi="Times New Roman" w:cs="Times New Roman"/>
+          <w:sz w:val="24"/>
+          <w:szCs w:val="24"/>
+        </w:rPr>
+        <w:t>所示：</w:t>
       </w:r>
     </w:p>
     <w:p>
@@ -2692,7 +5755,8 @@
           <w:ilvl w:val="2"/>
           <w:numId w:val="6"/>
         </w:numPr>
-        <w:ind w:firstLineChars="0"/>
+        <w:spacing w:before="240" w:line="300" w:lineRule="auto"/>
+        <w:ind w:left="0" w:firstLineChars="0" w:firstLine="0"/>
         <w:rPr>
           <w:rFonts w:ascii="黑体" w:eastAsia="黑体" w:hAnsi="黑体" w:cs="Times New Roman"/>
           <w:sz w:val="24"/>
@@ -2710,16 +5774,19 @@
     </w:p>
     <w:p>
       <w:pPr>
-        <w:ind w:left="420" w:firstLine="480"/>
-        <w:rPr>
-          <w:rFonts w:ascii="宋体" w:eastAsia="宋体" w:hAnsi="宋体"/>
-          <w:sz w:val="24"/>
-          <w:szCs w:val="24"/>
-        </w:rPr>
-      </w:pPr>
-      <w:r>
-        <w:rPr>
-          <w:rFonts w:ascii="宋体" w:eastAsia="宋体" w:hAnsi="宋体" w:hint="eastAsia"/>
+        <w:pStyle w:val="af1"/>
+        <w:spacing w:line="300" w:lineRule="auto"/>
+        <w:ind w:firstLine="480"/>
+        <w:jc w:val="left"/>
+        <w:rPr>
+          <w:rFonts w:ascii="Times New Roman" w:eastAsia="宋体" w:hAnsi="Times New Roman" w:cs="Times New Roman"/>
+          <w:sz w:val="24"/>
+          <w:szCs w:val="24"/>
+        </w:rPr>
+      </w:pPr>
+      <w:r>
+        <w:rPr>
+          <w:rFonts w:ascii="Times New Roman" w:eastAsia="宋体" w:hAnsi="Times New Roman" w:cs="Times New Roman" w:hint="eastAsia"/>
           <w:sz w:val="24"/>
           <w:szCs w:val="24"/>
         </w:rPr>
@@ -2727,15 +5794,103 @@
       </w:r>
       <w:r>
         <w:rPr>
-          <w:rFonts w:ascii="宋体" w:eastAsia="宋体" w:hAnsi="宋体"/>
-          <w:sz w:val="24"/>
-          <w:szCs w:val="24"/>
-        </w:rPr>
-        <w:t xml:space="preserve"> 基本数据集合，用于Unity游戏引擎渲染。如果访问文件管理器失败，则程序进 入等待数据就绪状态；如果数据成功读取，则检查上一次配置数据是否存在，若 存在就读取配置，下载配置所需的数据资源包；若是第一次打开程序，无法找到模特配置，就随机生成一套模特部件方案，并且下载相应的数据资源包。当被请 求的资源加载完毕，根据配置生成模特，播放模特走入试衣间的动画，使用淡入 淡出的方式使动画播放更加自然。当用户点击换装按钮进行换装操作时，按钮对</w:t>
-      </w:r>
-      <w:r>
-        <w:rPr>
-          <w:rFonts w:ascii="宋体" w:eastAsia="宋体" w:hAnsi="宋体" w:hint="eastAsia"/>
+          <w:rFonts w:ascii="Times New Roman" w:eastAsia="宋体" w:hAnsi="Times New Roman" w:cs="Times New Roman"/>
+          <w:sz w:val="24"/>
+          <w:szCs w:val="24"/>
+        </w:rPr>
+        <w:t xml:space="preserve"> </w:t>
+      </w:r>
+      <w:r>
+        <w:rPr>
+          <w:rFonts w:ascii="Times New Roman" w:eastAsia="宋体" w:hAnsi="Times New Roman" w:cs="Times New Roman"/>
+          <w:sz w:val="24"/>
+          <w:szCs w:val="24"/>
+        </w:rPr>
+        <w:t>基本数据集合，用于</w:t>
+      </w:r>
+      <w:r>
+        <w:rPr>
+          <w:rFonts w:ascii="Times New Roman" w:eastAsia="宋体" w:hAnsi="Times New Roman" w:cs="Times New Roman"/>
+          <w:sz w:val="24"/>
+          <w:szCs w:val="24"/>
+        </w:rPr>
+        <w:t>Unity</w:t>
+      </w:r>
+      <w:r>
+        <w:rPr>
+          <w:rFonts w:ascii="Times New Roman" w:eastAsia="宋体" w:hAnsi="Times New Roman" w:cs="Times New Roman"/>
+          <w:sz w:val="24"/>
+          <w:szCs w:val="24"/>
+        </w:rPr>
+        <w:t>游戏引擎渲染。如果访问文件管理器失败，则程序进</w:t>
+      </w:r>
+      <w:r>
+        <w:rPr>
+          <w:rFonts w:ascii="Times New Roman" w:eastAsia="宋体" w:hAnsi="Times New Roman" w:cs="Times New Roman"/>
+          <w:sz w:val="24"/>
+          <w:szCs w:val="24"/>
+        </w:rPr>
+        <w:t xml:space="preserve"> </w:t>
+      </w:r>
+      <w:r>
+        <w:rPr>
+          <w:rFonts w:ascii="Times New Roman" w:eastAsia="宋体" w:hAnsi="Times New Roman" w:cs="Times New Roman"/>
+          <w:sz w:val="24"/>
+          <w:szCs w:val="24"/>
+        </w:rPr>
+        <w:t>入等待数据就绪状态；如果数据成功读取，则检查上一次配置数据是否存在，若</w:t>
+      </w:r>
+      <w:r>
+        <w:rPr>
+          <w:rFonts w:ascii="Times New Roman" w:eastAsia="宋体" w:hAnsi="Times New Roman" w:cs="Times New Roman"/>
+          <w:sz w:val="24"/>
+          <w:szCs w:val="24"/>
+        </w:rPr>
+        <w:t xml:space="preserve"> </w:t>
+      </w:r>
+      <w:r>
+        <w:rPr>
+          <w:rFonts w:ascii="Times New Roman" w:eastAsia="宋体" w:hAnsi="Times New Roman" w:cs="Times New Roman"/>
+          <w:sz w:val="24"/>
+          <w:szCs w:val="24"/>
+        </w:rPr>
+        <w:t>存在就读取配置，下载配置所需的数据资源包；若是第一次打开程序，无法找到模特配置，就随机生成一套模特部件方案，并且下载相应的数据资源包。当被请</w:t>
+      </w:r>
+      <w:r>
+        <w:rPr>
+          <w:rFonts w:ascii="Times New Roman" w:eastAsia="宋体" w:hAnsi="Times New Roman" w:cs="Times New Roman"/>
+          <w:sz w:val="24"/>
+          <w:szCs w:val="24"/>
+        </w:rPr>
+        <w:t xml:space="preserve"> </w:t>
+      </w:r>
+      <w:r>
+        <w:rPr>
+          <w:rFonts w:ascii="Times New Roman" w:eastAsia="宋体" w:hAnsi="Times New Roman" w:cs="Times New Roman"/>
+          <w:sz w:val="24"/>
+          <w:szCs w:val="24"/>
+        </w:rPr>
+        <w:t>求的资源加载完毕，根据配置生成模特，播放模特走入试衣间的动画，使用淡入</w:t>
+      </w:r>
+      <w:r>
+        <w:rPr>
+          <w:rFonts w:ascii="Times New Roman" w:eastAsia="宋体" w:hAnsi="Times New Roman" w:cs="Times New Roman"/>
+          <w:sz w:val="24"/>
+          <w:szCs w:val="24"/>
+        </w:rPr>
+        <w:t xml:space="preserve"> </w:t>
+      </w:r>
+      <w:r>
+        <w:rPr>
+          <w:rFonts w:ascii="Times New Roman" w:eastAsia="宋体" w:hAnsi="Times New Roman" w:cs="Times New Roman"/>
+          <w:sz w:val="24"/>
+          <w:szCs w:val="24"/>
+        </w:rPr>
+        <w:t>淡出的方式使动画播放更加自然。当用户点击换装按钮进行换装操作时，按钮对</w:t>
+      </w:r>
+      <w:r>
+        <w:rPr>
+          <w:rFonts w:ascii="Times New Roman" w:eastAsia="宋体" w:hAnsi="Times New Roman" w:cs="Times New Roman" w:hint="eastAsia"/>
           <w:sz w:val="24"/>
           <w:szCs w:val="24"/>
         </w:rPr>
@@ -2743,11 +5898,51 @@
       </w:r>
       <w:r>
         <w:rPr>
-          <w:rFonts w:ascii="宋体" w:eastAsia="宋体" w:hAnsi="宋体"/>
-          <w:sz w:val="24"/>
-          <w:szCs w:val="24"/>
-        </w:rPr>
-        <w:t xml:space="preserve"> 性设置为非循环。完成换装后可选择保存现有配置。人物换装结束后，用户即可 退出系统。换装的流程图如图2-3所示：</w:t>
+          <w:rFonts w:ascii="Times New Roman" w:eastAsia="宋体" w:hAnsi="Times New Roman" w:cs="Times New Roman"/>
+          <w:sz w:val="24"/>
+          <w:szCs w:val="24"/>
+        </w:rPr>
+        <w:t xml:space="preserve"> </w:t>
+      </w:r>
+      <w:r>
+        <w:rPr>
+          <w:rFonts w:ascii="Times New Roman" w:eastAsia="宋体" w:hAnsi="Times New Roman" w:cs="Times New Roman"/>
+          <w:sz w:val="24"/>
+          <w:szCs w:val="24"/>
+        </w:rPr>
+        <w:t>性设置为非循环。完成换装后可选择保存现有配置。人物换装结束后，用户即可</w:t>
+      </w:r>
+      <w:r>
+        <w:rPr>
+          <w:rFonts w:ascii="Times New Roman" w:eastAsia="宋体" w:hAnsi="Times New Roman" w:cs="Times New Roman"/>
+          <w:sz w:val="24"/>
+          <w:szCs w:val="24"/>
+        </w:rPr>
+        <w:t xml:space="preserve"> </w:t>
+      </w:r>
+      <w:r>
+        <w:rPr>
+          <w:rFonts w:ascii="Times New Roman" w:eastAsia="宋体" w:hAnsi="Times New Roman" w:cs="Times New Roman"/>
+          <w:sz w:val="24"/>
+          <w:szCs w:val="24"/>
+        </w:rPr>
+        <w:t>退出系统。换装的流程图如图</w:t>
+      </w:r>
+      <w:r>
+        <w:rPr>
+          <w:rFonts w:ascii="Times New Roman" w:eastAsia="宋体" w:hAnsi="Times New Roman" w:cs="Times New Roman"/>
+          <w:sz w:val="24"/>
+          <w:szCs w:val="24"/>
+        </w:rPr>
+        <w:t>2-3</w:t>
+      </w:r>
+      <w:r>
+        <w:rPr>
+          <w:rFonts w:ascii="Times New Roman" w:eastAsia="宋体" w:hAnsi="Times New Roman" w:cs="Times New Roman"/>
+          <w:sz w:val="24"/>
+          <w:szCs w:val="24"/>
+        </w:rPr>
+        <w:t>所示：</w:t>
       </w:r>
     </w:p>
     <w:p>
@@ -2819,18 +6014,20 @@
           <w:ilvl w:val="1"/>
           <w:numId w:val="6"/>
         </w:numPr>
-        <w:ind w:firstLineChars="0"/>
+        <w:spacing w:before="240" w:line="300" w:lineRule="auto"/>
+        <w:ind w:left="567" w:firstLineChars="0"/>
+        <w:jc w:val="left"/>
         <w:rPr>
           <w:rFonts w:ascii="Times New Roman" w:eastAsia="黑体" w:hAnsi="Times New Roman" w:cs="Times New Roman"/>
           <w:sz w:val="28"/>
-          <w:szCs w:val="28"/>
+          <w:szCs w:val="20"/>
         </w:rPr>
       </w:pPr>
       <w:r>
         <w:rPr>
           <w:rFonts w:ascii="Times New Roman" w:eastAsia="黑体" w:hAnsi="Times New Roman" w:cs="Times New Roman"/>
           <w:sz w:val="28"/>
-          <w:szCs w:val="28"/>
+          <w:szCs w:val="20"/>
         </w:rPr>
         <w:t>3D</w:t>
       </w:r>
@@ -2838,27 +6035,54 @@
         <w:rPr>
           <w:rFonts w:ascii="Times New Roman" w:eastAsia="黑体" w:hAnsi="Times New Roman" w:cs="Times New Roman"/>
           <w:sz w:val="28"/>
-          <w:szCs w:val="28"/>
+          <w:szCs w:val="20"/>
         </w:rPr>
         <w:t>试衣间功能需求分析</w:t>
       </w:r>
     </w:p>
     <w:p>
       <w:pPr>
-        <w:ind w:left="420" w:firstLine="480"/>
-        <w:rPr>
-          <w:rFonts w:ascii="宋体" w:eastAsia="宋体" w:hAnsi="宋体"/>
-          <w:sz w:val="24"/>
-          <w:szCs w:val="24"/>
-        </w:rPr>
-      </w:pPr>
-      <w:r>
-        <w:rPr>
-          <w:rFonts w:ascii="宋体" w:eastAsia="宋体" w:hAnsi="宋体"/>
-          <w:sz w:val="24"/>
-          <w:szCs w:val="24"/>
-        </w:rPr>
-        <w:t>3D网络试衣间具有场景渲染、人物模特渲染、不同服装发型的渲染、换装 渲染、模特行走以及换装动画的播放、试衣镜、读取存储配置等功能，本节将对其功能需求进行分析。</w:t>
+        <w:pStyle w:val="af1"/>
+        <w:spacing w:line="300" w:lineRule="auto"/>
+        <w:ind w:firstLine="480"/>
+        <w:jc w:val="left"/>
+        <w:rPr>
+          <w:rFonts w:ascii="Times New Roman" w:eastAsia="宋体" w:hAnsi="Times New Roman" w:cs="Times New Roman"/>
+          <w:sz w:val="24"/>
+          <w:szCs w:val="24"/>
+        </w:rPr>
+      </w:pPr>
+      <w:r>
+        <w:rPr>
+          <w:rFonts w:ascii="Times New Roman" w:eastAsia="宋体" w:hAnsi="Times New Roman" w:cs="Times New Roman"/>
+          <w:sz w:val="24"/>
+          <w:szCs w:val="24"/>
+        </w:rPr>
+        <w:t>3D</w:t>
+      </w:r>
+      <w:r>
+        <w:rPr>
+          <w:rFonts w:ascii="Times New Roman" w:eastAsia="宋体" w:hAnsi="Times New Roman" w:cs="Times New Roman"/>
+          <w:sz w:val="24"/>
+          <w:szCs w:val="24"/>
+        </w:rPr>
+        <w:t>网络试衣间具有场景渲染、人物模特渲染、不同服装发型的渲染、换装</w:t>
+      </w:r>
+      <w:r>
+        <w:rPr>
+          <w:rFonts w:ascii="Times New Roman" w:eastAsia="宋体" w:hAnsi="Times New Roman" w:cs="Times New Roman"/>
+          <w:sz w:val="24"/>
+          <w:szCs w:val="24"/>
+        </w:rPr>
+        <w:t xml:space="preserve"> </w:t>
+      </w:r>
+      <w:r>
+        <w:rPr>
+          <w:rFonts w:ascii="Times New Roman" w:eastAsia="宋体" w:hAnsi="Times New Roman" w:cs="Times New Roman"/>
+          <w:sz w:val="24"/>
+          <w:szCs w:val="24"/>
+        </w:rPr>
+        <w:t>渲染、模特行走以及换装动画的播放、试衣镜、读取存储配置等功能，本节将对其功能需求进行分析。</w:t>
       </w:r>
     </w:p>
     <w:p>
@@ -2868,7 +6092,8 @@
           <w:ilvl w:val="2"/>
           <w:numId w:val="6"/>
         </w:numPr>
-        <w:ind w:firstLineChars="0"/>
+        <w:spacing w:before="240" w:line="300" w:lineRule="auto"/>
+        <w:ind w:left="0" w:firstLineChars="0" w:firstLine="0"/>
         <w:rPr>
           <w:rFonts w:ascii="黑体" w:eastAsia="黑体" w:hAnsi="黑体" w:cs="Times New Roman"/>
           <w:sz w:val="24"/>
@@ -2886,16 +6111,19 @@
     </w:p>
     <w:p>
       <w:pPr>
-        <w:ind w:left="420" w:firstLine="480"/>
-        <w:rPr>
-          <w:rFonts w:ascii="宋体" w:eastAsia="宋体" w:hAnsi="宋体"/>
-          <w:sz w:val="24"/>
-          <w:szCs w:val="24"/>
-        </w:rPr>
-      </w:pPr>
-      <w:r>
-        <w:rPr>
-          <w:rFonts w:ascii="宋体" w:eastAsia="宋体" w:hAnsi="宋体" w:hint="eastAsia"/>
+        <w:pStyle w:val="af1"/>
+        <w:spacing w:line="300" w:lineRule="auto"/>
+        <w:ind w:firstLine="480"/>
+        <w:jc w:val="left"/>
+        <w:rPr>
+          <w:rFonts w:ascii="Times New Roman" w:eastAsia="宋体" w:hAnsi="Times New Roman" w:cs="Times New Roman"/>
+          <w:sz w:val="24"/>
+          <w:szCs w:val="24"/>
+        </w:rPr>
+      </w:pPr>
+      <w:r>
+        <w:rPr>
+          <w:rFonts w:ascii="Times New Roman" w:eastAsia="宋体" w:hAnsi="Times New Roman" w:cs="Times New Roman" w:hint="eastAsia"/>
           <w:sz w:val="24"/>
           <w:szCs w:val="24"/>
         </w:rPr>
@@ -2903,25 +6131,52 @@
       </w:r>
       <w:r>
         <w:rPr>
-          <w:rFonts w:ascii="宋体" w:eastAsia="宋体" w:hAnsi="宋体"/>
-          <w:sz w:val="24"/>
-          <w:szCs w:val="24"/>
-        </w:rPr>
-        <w:t>3D试衣间的核心功能，用户需要运用该功能进行换装体验。换 装功能需求主要包括下面几部分：</w:t>
+          <w:rFonts w:ascii="Times New Roman" w:eastAsia="宋体" w:hAnsi="Times New Roman" w:cs="Times New Roman"/>
+          <w:sz w:val="24"/>
+          <w:szCs w:val="24"/>
+        </w:rPr>
+        <w:t>3D</w:t>
+      </w:r>
+      <w:r>
+        <w:rPr>
+          <w:rFonts w:ascii="Times New Roman" w:eastAsia="宋体" w:hAnsi="Times New Roman" w:cs="Times New Roman"/>
+          <w:sz w:val="24"/>
+          <w:szCs w:val="24"/>
+        </w:rPr>
+        <w:t>试衣间的核心功能，用户需要运用该功能进行换装体验。换</w:t>
+      </w:r>
+      <w:r>
+        <w:rPr>
+          <w:rFonts w:ascii="Times New Roman" w:eastAsia="宋体" w:hAnsi="Times New Roman" w:cs="Times New Roman"/>
+          <w:sz w:val="24"/>
+          <w:szCs w:val="24"/>
+        </w:rPr>
+        <w:t xml:space="preserve"> </w:t>
+      </w:r>
+      <w:r>
+        <w:rPr>
+          <w:rFonts w:ascii="Times New Roman" w:eastAsia="宋体" w:hAnsi="Times New Roman" w:cs="Times New Roman"/>
+          <w:sz w:val="24"/>
+          <w:szCs w:val="24"/>
+        </w:rPr>
+        <w:t>装功能需求主要包括下面几部分：</w:t>
       </w:r>
     </w:p>
     <w:p>
       <w:pPr>
-        <w:ind w:left="420" w:firstLine="480"/>
-        <w:rPr>
-          <w:rFonts w:ascii="宋体" w:eastAsia="宋体" w:hAnsi="宋体"/>
-          <w:sz w:val="24"/>
-          <w:szCs w:val="24"/>
-        </w:rPr>
-      </w:pPr>
-      <w:r>
-        <w:rPr>
-          <w:rFonts w:ascii="宋体" w:eastAsia="宋体" w:hAnsi="宋体"/>
+        <w:pStyle w:val="af1"/>
+        <w:spacing w:line="300" w:lineRule="auto"/>
+        <w:ind w:firstLine="480"/>
+        <w:jc w:val="left"/>
+        <w:rPr>
+          <w:rFonts w:ascii="Times New Roman" w:eastAsia="宋体" w:hAnsi="Times New Roman" w:cs="Times New Roman"/>
+          <w:sz w:val="24"/>
+          <w:szCs w:val="24"/>
+        </w:rPr>
+      </w:pPr>
+      <w:r>
+        <w:rPr>
+          <w:rFonts w:ascii="Times New Roman" w:eastAsia="宋体" w:hAnsi="Times New Roman" w:cs="Times New Roman"/>
           <w:sz w:val="24"/>
           <w:szCs w:val="24"/>
         </w:rPr>
@@ -2929,24 +6184,31 @@
       </w:r>
       <w:r>
         <w:rPr>
-          <w:rFonts w:ascii="宋体" w:eastAsia="宋体" w:hAnsi="宋体"/>
+          <w:rFonts w:ascii="Times New Roman" w:eastAsia="宋体" w:hAnsi="Times New Roman" w:cs="Times New Roman"/>
           <w:sz w:val="24"/>
           <w:szCs w:val="24"/>
         </w:rPr>
         <w:tab/>
-        <w:t>用户菜单界面(2)</w:t>
-      </w:r>
-      <w:r>
-        <w:rPr>
-          <w:rFonts w:ascii="宋体" w:eastAsia="宋体" w:hAnsi="宋体"/>
-          <w:sz w:val="24"/>
-          <w:szCs w:val="24"/>
-        </w:rPr>
-        <w:tab/>
-      </w:r>
-      <w:r>
-        <w:rPr>
-          <w:rFonts w:ascii="宋体" w:eastAsia="宋体" w:hAnsi="宋体"/>
+      </w:r>
+      <w:r>
+        <w:rPr>
+          <w:rFonts w:ascii="Times New Roman" w:eastAsia="宋体" w:hAnsi="Times New Roman" w:cs="Times New Roman"/>
+          <w:sz w:val="24"/>
+          <w:szCs w:val="24"/>
+        </w:rPr>
+        <w:t>用户菜单界面</w:t>
+      </w:r>
+      <w:r>
+        <w:rPr>
+          <w:rFonts w:ascii="Times New Roman" w:eastAsia="宋体" w:hAnsi="Times New Roman" w:cs="Times New Roman"/>
+          <w:sz w:val="24"/>
+          <w:szCs w:val="24"/>
+        </w:rPr>
+        <w:t>(2)</w:t>
+      </w:r>
+      <w:r>
+        <w:rPr>
+          <w:rFonts w:ascii="Times New Roman" w:eastAsia="宋体" w:hAnsi="Times New Roman" w:cs="Times New Roman"/>
           <w:sz w:val="24"/>
           <w:szCs w:val="24"/>
         </w:rPr>
@@ -2954,7 +6216,7 @@
       </w:r>
       <w:r>
         <w:rPr>
-          <w:rFonts w:ascii="宋体" w:eastAsia="宋体" w:hAnsi="宋体" w:hint="eastAsia"/>
+          <w:rFonts w:ascii="Times New Roman" w:eastAsia="宋体" w:hAnsi="Times New Roman" w:cs="Times New Roman" w:hint="eastAsia"/>
           <w:sz w:val="24"/>
           <w:szCs w:val="24"/>
         </w:rPr>
@@ -2962,15 +6224,23 @@
       </w:r>
       <w:r>
         <w:rPr>
-          <w:rFonts w:ascii="宋体" w:eastAsia="宋体" w:hAnsi="宋体"/>
-          <w:sz w:val="24"/>
-          <w:szCs w:val="24"/>
-        </w:rPr>
-        <w:t>数据字典(3)</w:t>
-      </w:r>
-      <w:r>
-        <w:rPr>
-          <w:rFonts w:ascii="宋体" w:eastAsia="宋体" w:hAnsi="宋体"/>
+          <w:rFonts w:ascii="Times New Roman" w:eastAsia="宋体" w:hAnsi="Times New Roman" w:cs="Times New Roman"/>
+          <w:sz w:val="24"/>
+          <w:szCs w:val="24"/>
+        </w:rPr>
+        <w:t>数据字典</w:t>
+      </w:r>
+      <w:r>
+        <w:rPr>
+          <w:rFonts w:ascii="Times New Roman" w:eastAsia="宋体" w:hAnsi="Times New Roman" w:cs="Times New Roman"/>
+          <w:sz w:val="24"/>
+          <w:szCs w:val="24"/>
+        </w:rPr>
+        <w:t>(3)</w:t>
+      </w:r>
+      <w:r>
+        <w:rPr>
+          <w:rFonts w:ascii="Times New Roman" w:eastAsia="宋体" w:hAnsi="Times New Roman" w:cs="Times New Roman"/>
           <w:sz w:val="24"/>
           <w:szCs w:val="24"/>
         </w:rPr>
@@ -2978,7 +6248,7 @@
       </w:r>
       <w:r>
         <w:rPr>
-          <w:rFonts w:ascii="宋体" w:eastAsia="宋体" w:hAnsi="宋体"/>
+          <w:rFonts w:ascii="Times New Roman" w:eastAsia="宋体" w:hAnsi="Times New Roman" w:cs="Times New Roman"/>
           <w:sz w:val="24"/>
           <w:szCs w:val="24"/>
         </w:rPr>
@@ -2986,7 +6256,7 @@
       </w:r>
       <w:r>
         <w:rPr>
-          <w:rFonts w:ascii="宋体" w:eastAsia="宋体" w:hAnsi="宋体" w:hint="eastAsia"/>
+          <w:rFonts w:ascii="Times New Roman" w:eastAsia="宋体" w:hAnsi="Times New Roman" w:cs="Times New Roman" w:hint="eastAsia"/>
           <w:sz w:val="24"/>
           <w:szCs w:val="24"/>
         </w:rPr>
@@ -2994,23 +6264,23 @@
       </w:r>
       <w:r>
         <w:rPr>
-          <w:rFonts w:ascii="宋体" w:eastAsia="宋体" w:hAnsi="宋体"/>
-          <w:sz w:val="24"/>
-          <w:szCs w:val="24"/>
-        </w:rPr>
-        <w:t>数据文件管理器(4)</w:t>
-      </w:r>
-      <w:r>
-        <w:rPr>
-          <w:rFonts w:ascii="宋体" w:eastAsia="宋体" w:hAnsi="宋体"/>
-          <w:sz w:val="24"/>
-          <w:szCs w:val="24"/>
-        </w:rPr>
-        <w:tab/>
-      </w:r>
-      <w:r>
-        <w:rPr>
-          <w:rFonts w:ascii="宋体" w:eastAsia="宋体" w:hAnsi="宋体" w:hint="eastAsia"/>
+          <w:rFonts w:ascii="Times New Roman" w:eastAsia="宋体" w:hAnsi="Times New Roman" w:cs="Times New Roman"/>
+          <w:sz w:val="24"/>
+          <w:szCs w:val="24"/>
+        </w:rPr>
+        <w:t>数据文件管理器</w:t>
+      </w:r>
+      <w:r>
+        <w:rPr>
+          <w:rFonts w:ascii="Times New Roman" w:eastAsia="宋体" w:hAnsi="Times New Roman" w:cs="Times New Roman"/>
+          <w:sz w:val="24"/>
+          <w:szCs w:val="24"/>
+        </w:rPr>
+        <w:t>(4)</w:t>
+      </w:r>
+      <w:r>
+        <w:rPr>
+          <w:rFonts w:ascii="Times New Roman" w:eastAsia="宋体" w:hAnsi="Times New Roman" w:cs="Times New Roman" w:hint="eastAsia"/>
           <w:sz w:val="24"/>
           <w:szCs w:val="24"/>
         </w:rPr>
@@ -3018,7 +6288,7 @@
       </w:r>
       <w:r>
         <w:rPr>
-          <w:rFonts w:ascii="宋体" w:eastAsia="宋体" w:hAnsi="宋体"/>
+          <w:rFonts w:ascii="Times New Roman" w:eastAsia="宋体" w:hAnsi="Times New Roman" w:cs="Times New Roman"/>
           <w:sz w:val="24"/>
           <w:szCs w:val="24"/>
         </w:rPr>
@@ -3026,7 +6296,7 @@
       </w:r>
       <w:r>
         <w:rPr>
-          <w:rFonts w:ascii="宋体" w:eastAsia="宋体" w:hAnsi="宋体" w:hint="eastAsia"/>
+          <w:rFonts w:ascii="Times New Roman" w:eastAsia="宋体" w:hAnsi="Times New Roman" w:cs="Times New Roman" w:hint="eastAsia"/>
           <w:sz w:val="24"/>
           <w:szCs w:val="24"/>
         </w:rPr>
@@ -3034,15 +6304,23 @@
       </w:r>
       <w:r>
         <w:rPr>
-          <w:rFonts w:ascii="宋体" w:eastAsia="宋体" w:hAnsi="宋体"/>
-          <w:sz w:val="24"/>
-          <w:szCs w:val="24"/>
-        </w:rPr>
-        <w:t>FBX文件</w:t>
-      </w:r>
-      <w:r>
-        <w:rPr>
-          <w:rFonts w:ascii="宋体" w:eastAsia="宋体" w:hAnsi="宋体" w:hint="eastAsia"/>
+          <w:rFonts w:ascii="Times New Roman" w:eastAsia="宋体" w:hAnsi="Times New Roman" w:cs="Times New Roman"/>
+          <w:sz w:val="24"/>
+          <w:szCs w:val="24"/>
+        </w:rPr>
+        <w:t>FBX</w:t>
+      </w:r>
+      <w:r>
+        <w:rPr>
+          <w:rFonts w:ascii="Times New Roman" w:eastAsia="宋体" w:hAnsi="Times New Roman" w:cs="Times New Roman"/>
+          <w:sz w:val="24"/>
+          <w:szCs w:val="24"/>
+        </w:rPr>
+        <w:t>文件</w:t>
+      </w:r>
+      <w:r>
+        <w:rPr>
+          <w:rFonts w:ascii="Times New Roman" w:eastAsia="宋体" w:hAnsi="Times New Roman" w:cs="Times New Roman" w:hint="eastAsia"/>
           <w:sz w:val="24"/>
           <w:szCs w:val="24"/>
         </w:rPr>
@@ -3050,23 +6328,23 @@
       </w:r>
       <w:r>
         <w:rPr>
-          <w:rFonts w:ascii="宋体" w:eastAsia="宋体" w:hAnsi="宋体"/>
-          <w:sz w:val="24"/>
-          <w:szCs w:val="24"/>
-        </w:rPr>
-        <w:t>分类处理器(5)</w:t>
-      </w:r>
-      <w:r>
-        <w:rPr>
-          <w:rFonts w:ascii="宋体" w:eastAsia="宋体" w:hAnsi="宋体"/>
-          <w:sz w:val="24"/>
-          <w:szCs w:val="24"/>
-        </w:rPr>
-        <w:t xml:space="preserve"> </w:t>
-      </w:r>
-      <w:r>
-        <w:rPr>
-          <w:rFonts w:ascii="宋体" w:eastAsia="宋体" w:hAnsi="宋体"/>
+          <w:rFonts w:ascii="Times New Roman" w:eastAsia="宋体" w:hAnsi="Times New Roman" w:cs="Times New Roman"/>
+          <w:sz w:val="24"/>
+          <w:szCs w:val="24"/>
+        </w:rPr>
+        <w:t>分类处理器</w:t>
+      </w:r>
+      <w:r>
+        <w:rPr>
+          <w:rFonts w:ascii="Times New Roman" w:eastAsia="宋体" w:hAnsi="Times New Roman" w:cs="Times New Roman"/>
+          <w:sz w:val="24"/>
+          <w:szCs w:val="24"/>
+        </w:rPr>
+        <w:t>(5)</w:t>
+      </w:r>
+      <w:r>
+        <w:rPr>
+          <w:rFonts w:ascii="Times New Roman" w:eastAsia="宋体" w:hAnsi="Times New Roman" w:cs="Times New Roman"/>
           <w:sz w:val="24"/>
           <w:szCs w:val="24"/>
         </w:rPr>
@@ -3074,7 +6352,7 @@
       </w:r>
       <w:r>
         <w:rPr>
-          <w:rFonts w:ascii="宋体" w:eastAsia="宋体" w:hAnsi="宋体" w:hint="eastAsia"/>
+          <w:rFonts w:ascii="Times New Roman" w:eastAsia="宋体" w:hAnsi="Times New Roman" w:cs="Times New Roman" w:hint="eastAsia"/>
           <w:sz w:val="24"/>
           <w:szCs w:val="24"/>
         </w:rPr>
@@ -3082,7 +6360,7 @@
       </w:r>
       <w:r>
         <w:rPr>
-          <w:rFonts w:ascii="宋体" w:eastAsia="宋体" w:hAnsi="宋体"/>
+          <w:rFonts w:ascii="Times New Roman" w:eastAsia="宋体" w:hAnsi="Times New Roman" w:cs="Times New Roman"/>
           <w:sz w:val="24"/>
           <w:szCs w:val="24"/>
         </w:rPr>
@@ -3096,7 +6374,8 @@
           <w:ilvl w:val="2"/>
           <w:numId w:val="6"/>
         </w:numPr>
-        <w:ind w:firstLineChars="0"/>
+        <w:spacing w:before="240" w:line="300" w:lineRule="auto"/>
+        <w:ind w:left="0" w:firstLineChars="0" w:firstLine="0"/>
         <w:rPr>
           <w:rFonts w:ascii="黑体" w:eastAsia="黑体" w:hAnsi="黑体" w:cs="Times New Roman"/>
           <w:sz w:val="24"/>
@@ -3114,20 +6393,79 @@
     </w:p>
     <w:p>
       <w:pPr>
-        <w:ind w:left="420" w:firstLine="480"/>
-        <w:rPr>
-          <w:rFonts w:ascii="宋体" w:eastAsia="宋体" w:hAnsi="宋体"/>
-          <w:sz w:val="24"/>
-          <w:szCs w:val="24"/>
-        </w:rPr>
-      </w:pPr>
-      <w:r>
-        <w:rPr>
-          <w:rFonts w:ascii="宋体" w:eastAsia="宋体" w:hAnsi="宋体"/>
-          <w:sz w:val="24"/>
-          <w:szCs w:val="24"/>
-        </w:rPr>
-        <w:t>3D试衣间要实现360度观看模特的功能，需要在模特背后放置一个试衣镜，用以反射模特背向用户的一面。这需要使用Umty3D Pro所提供的镜面反射 Shader渲染方法，在试衣镜模型上调用此方法，使得试衣镜模型具有镜面反射功能。</w:t>
+        <w:pStyle w:val="af1"/>
+        <w:spacing w:line="300" w:lineRule="auto"/>
+        <w:ind w:firstLine="480"/>
+        <w:jc w:val="left"/>
+        <w:rPr>
+          <w:rFonts w:ascii="Times New Roman" w:eastAsia="宋体" w:hAnsi="Times New Roman" w:cs="Times New Roman"/>
+          <w:sz w:val="24"/>
+          <w:szCs w:val="24"/>
+        </w:rPr>
+      </w:pPr>
+      <w:r>
+        <w:rPr>
+          <w:rFonts w:ascii="Times New Roman" w:eastAsia="宋体" w:hAnsi="Times New Roman" w:cs="Times New Roman"/>
+          <w:sz w:val="24"/>
+          <w:szCs w:val="24"/>
+        </w:rPr>
+        <w:t>3D</w:t>
+      </w:r>
+      <w:r>
+        <w:rPr>
+          <w:rFonts w:ascii="Times New Roman" w:eastAsia="宋体" w:hAnsi="Times New Roman" w:cs="Times New Roman"/>
+          <w:sz w:val="24"/>
+          <w:szCs w:val="24"/>
+        </w:rPr>
+        <w:t>试衣间要实现</w:t>
+      </w:r>
+      <w:r>
+        <w:rPr>
+          <w:rFonts w:ascii="Times New Roman" w:eastAsia="宋体" w:hAnsi="Times New Roman" w:cs="Times New Roman"/>
+          <w:sz w:val="24"/>
+          <w:szCs w:val="24"/>
+        </w:rPr>
+        <w:t>360</w:t>
+      </w:r>
+      <w:r>
+        <w:rPr>
+          <w:rFonts w:ascii="Times New Roman" w:eastAsia="宋体" w:hAnsi="Times New Roman" w:cs="Times New Roman"/>
+          <w:sz w:val="24"/>
+          <w:szCs w:val="24"/>
+        </w:rPr>
+        <w:t>度观看模特的功能，需要在模特背后放置一个试衣镜，用以反射模特背向用户的一面。这需要使用</w:t>
+      </w:r>
+      <w:r>
+        <w:rPr>
+          <w:rFonts w:ascii="Times New Roman" w:eastAsia="宋体" w:hAnsi="Times New Roman" w:cs="Times New Roman"/>
+          <w:sz w:val="24"/>
+          <w:szCs w:val="24"/>
+        </w:rPr>
+        <w:t>Umty3D Pro</w:t>
+      </w:r>
+      <w:r>
+        <w:rPr>
+          <w:rFonts w:ascii="Times New Roman" w:eastAsia="宋体" w:hAnsi="Times New Roman" w:cs="Times New Roman"/>
+          <w:sz w:val="24"/>
+          <w:szCs w:val="24"/>
+        </w:rPr>
+        <w:t>所提供的镜面反射</w:t>
+      </w:r>
+      <w:r>
+        <w:rPr>
+          <w:rFonts w:ascii="Times New Roman" w:eastAsia="宋体" w:hAnsi="Times New Roman" w:cs="Times New Roman"/>
+          <w:sz w:val="24"/>
+          <w:szCs w:val="24"/>
+        </w:rPr>
+        <w:t xml:space="preserve"> Shader</w:t>
+      </w:r>
+      <w:r>
+        <w:rPr>
+          <w:rFonts w:ascii="Times New Roman" w:eastAsia="宋体" w:hAnsi="Times New Roman" w:cs="Times New Roman"/>
+          <w:sz w:val="24"/>
+          <w:szCs w:val="24"/>
+        </w:rPr>
+        <w:t>渲染方法，在试衣镜模型上调用此方法，使得试衣镜模型具有镜面反射功能。</w:t>
       </w:r>
     </w:p>
     <w:p>
@@ -3137,26 +6475,29 @@
           <w:ilvl w:val="1"/>
           <w:numId w:val="6"/>
         </w:numPr>
-        <w:ind w:firstLineChars="0"/>
+        <w:spacing w:before="240" w:line="300" w:lineRule="auto"/>
+        <w:ind w:left="567" w:firstLineChars="0"/>
+        <w:jc w:val="left"/>
         <w:rPr>
           <w:rFonts w:ascii="Times New Roman" w:eastAsia="黑体" w:hAnsi="Times New Roman" w:cs="Times New Roman"/>
           <w:sz w:val="28"/>
-          <w:szCs w:val="28"/>
+          <w:szCs w:val="20"/>
         </w:rPr>
       </w:pPr>
       <w:r>
         <w:rPr>
           <w:rFonts w:ascii="Times New Roman" w:eastAsia="黑体" w:hAnsi="Times New Roman" w:cs="Times New Roman"/>
           <w:sz w:val="28"/>
-          <w:szCs w:val="28"/>
-        </w:rPr>
+          <w:szCs w:val="20"/>
+        </w:rPr>
+        <w:lastRenderedPageBreak/>
         <w:t>3D</w:t>
       </w:r>
       <w:r>
         <w:rPr>
           <w:rFonts w:ascii="Times New Roman" w:eastAsia="黑体" w:hAnsi="Times New Roman" w:cs="Times New Roman"/>
           <w:sz w:val="28"/>
-          <w:szCs w:val="28"/>
+          <w:szCs w:val="20"/>
         </w:rPr>
         <w:t>试衣间数据模型</w:t>
       </w:r>
@@ -3164,7 +6505,7 @@
         <w:rPr>
           <w:rFonts w:ascii="Times New Roman" w:eastAsia="黑体" w:hAnsi="Times New Roman" w:cs="Times New Roman"/>
           <w:sz w:val="28"/>
-          <w:szCs w:val="28"/>
+          <w:szCs w:val="20"/>
         </w:rPr>
         <w:t xml:space="preserve"> </w:t>
       </w:r>
@@ -3177,7 +6518,6 @@
         <w:rPr>
           <w:noProof/>
         </w:rPr>
-        <w:lastRenderedPageBreak/>
         <w:drawing>
           <wp:inline distT="0" distB="0" distL="0" distR="0" wp14:anchorId="2E6032A1" wp14:editId="61A62BDE">
             <wp:extent cx="2536466" cy="2091012"/>
@@ -3225,28 +6565,39 @@
     </w:p>
     <w:p>
       <w:pPr>
-        <w:ind w:left="420" w:firstLine="480"/>
-        <w:rPr>
-          <w:rFonts w:ascii="宋体" w:eastAsia="宋体" w:hAnsi="宋体"/>
-          <w:sz w:val="24"/>
-          <w:szCs w:val="24"/>
-        </w:rPr>
-      </w:pPr>
-      <w:r>
-        <w:rPr>
-          <w:rFonts w:ascii="宋体" w:eastAsia="宋体" w:hAnsi="宋体" w:hint="eastAsia"/>
-          <w:sz w:val="24"/>
-          <w:szCs w:val="24"/>
-        </w:rPr>
-        <w:t>本系统共包含性别选择、服装选择、面部、头发、眼睛、衣服、裤子、鞋、</w:t>
-      </w:r>
-      <w:r>
-        <w:rPr>
-          <w:rFonts w:ascii="宋体" w:eastAsia="宋体" w:hAnsi="宋体"/>
-          <w:sz w:val="24"/>
-          <w:szCs w:val="24"/>
-        </w:rPr>
-        <w:t xml:space="preserve"> 服装配置、配置保存、配置清除、参数设置、图片质量、屏幕分辨率、是否全屏， 共十五个用例。</w:t>
+        <w:pStyle w:val="af1"/>
+        <w:spacing w:line="300" w:lineRule="auto"/>
+        <w:ind w:firstLine="480"/>
+        <w:jc w:val="left"/>
+        <w:rPr>
+          <w:rFonts w:ascii="Times New Roman" w:eastAsia="宋体" w:hAnsi="Times New Roman" w:cs="Times New Roman"/>
+          <w:sz w:val="24"/>
+          <w:szCs w:val="24"/>
+        </w:rPr>
+      </w:pPr>
+      <w:r>
+        <w:rPr>
+          <w:rFonts w:ascii="Times New Roman" w:eastAsia="宋体" w:hAnsi="Times New Roman" w:cs="Times New Roman" w:hint="eastAsia"/>
+          <w:sz w:val="24"/>
+          <w:szCs w:val="24"/>
+        </w:rPr>
+        <w:t>本系统共包含性别选择、服装选择、面部、头发、眼睛、衣服、裤子、鞋</w:t>
+      </w:r>
+      <w:r>
+        <w:rPr>
+          <w:rFonts w:ascii="Times New Roman" w:eastAsia="宋体" w:hAnsi="Times New Roman" w:cs="Times New Roman" w:hint="eastAsia"/>
+          <w:sz w:val="24"/>
+          <w:szCs w:val="24"/>
+        </w:rPr>
+        <w:t>、</w:t>
+      </w:r>
+      <w:r>
+        <w:rPr>
+          <w:rFonts w:ascii="Times New Roman" w:eastAsia="宋体" w:hAnsi="Times New Roman" w:cs="Times New Roman"/>
+          <w:sz w:val="24"/>
+          <w:szCs w:val="24"/>
+        </w:rPr>
+        <w:t>服装配置、配置保存、配置清除、参数设置、图片质量、屏幕分辨率、是否全屏，共十五个用例。</w:t>
       </w:r>
     </w:p>
     <w:p>
@@ -3256,7 +6607,9 @@
           <w:ilvl w:val="1"/>
           <w:numId w:val="6"/>
         </w:numPr>
-        <w:ind w:firstLineChars="0"/>
+        <w:spacing w:before="240" w:line="300" w:lineRule="auto"/>
+        <w:ind w:left="567" w:firstLineChars="0"/>
+        <w:jc w:val="left"/>
         <w:rPr>
           <w:rFonts w:ascii="Times New Roman" w:eastAsia="黑体" w:hAnsi="Times New Roman" w:cs="Times New Roman"/>
           <w:sz w:val="28"/>
@@ -3267,7 +6620,7 @@
         <w:rPr>
           <w:rFonts w:ascii="Times New Roman" w:eastAsia="黑体" w:hAnsi="Times New Roman" w:cs="Times New Roman"/>
           <w:sz w:val="28"/>
-          <w:szCs w:val="28"/>
+          <w:szCs w:val="20"/>
         </w:rPr>
         <w:t>3D</w:t>
       </w:r>
@@ -3275,7 +6628,7 @@
         <w:rPr>
           <w:rFonts w:ascii="Times New Roman" w:eastAsia="黑体" w:hAnsi="Times New Roman" w:cs="Times New Roman"/>
           <w:sz w:val="28"/>
-          <w:szCs w:val="28"/>
+          <w:szCs w:val="20"/>
         </w:rPr>
         <w:t>试衣间的软件与模型设计</w:t>
       </w:r>
@@ -3295,7 +6648,8 @@
           <w:ilvl w:val="2"/>
           <w:numId w:val="6"/>
         </w:numPr>
-        <w:ind w:firstLineChars="0"/>
+        <w:spacing w:before="240" w:line="300" w:lineRule="auto"/>
+        <w:ind w:left="0" w:firstLineChars="0" w:firstLine="0"/>
         <w:rPr>
           <w:rFonts w:ascii="黑体" w:eastAsia="黑体" w:hAnsi="黑体" w:cs="Times New Roman"/>
           <w:sz w:val="24"/>
@@ -3313,16 +6667,19 @@
     </w:p>
     <w:p>
       <w:pPr>
-        <w:ind w:left="420" w:firstLine="480"/>
-        <w:rPr>
-          <w:rFonts w:ascii="宋体" w:eastAsia="宋体" w:hAnsi="宋体"/>
-          <w:sz w:val="24"/>
-          <w:szCs w:val="24"/>
-        </w:rPr>
-      </w:pPr>
-      <w:r>
-        <w:rPr>
-          <w:rFonts w:ascii="宋体" w:eastAsia="宋体" w:hAnsi="宋体" w:hint="eastAsia"/>
+        <w:pStyle w:val="af1"/>
+        <w:spacing w:line="300" w:lineRule="auto"/>
+        <w:ind w:firstLine="480"/>
+        <w:jc w:val="left"/>
+        <w:rPr>
+          <w:rFonts w:ascii="Times New Roman" w:eastAsia="宋体" w:hAnsi="Times New Roman" w:cs="Times New Roman"/>
+          <w:sz w:val="24"/>
+          <w:szCs w:val="24"/>
+        </w:rPr>
+      </w:pPr>
+      <w:r>
+        <w:rPr>
+          <w:rFonts w:ascii="Times New Roman" w:eastAsia="宋体" w:hAnsi="Times New Roman" w:cs="Times New Roman" w:hint="eastAsia"/>
           <w:sz w:val="24"/>
           <w:szCs w:val="24"/>
         </w:rPr>
@@ -3330,11 +6687,43 @@
       </w:r>
       <w:r>
         <w:rPr>
-          <w:rFonts w:ascii="宋体" w:eastAsia="宋体" w:hAnsi="宋体"/>
-          <w:sz w:val="24"/>
-          <w:szCs w:val="24"/>
-        </w:rPr>
-        <w:t>3D试衣间所需的主要功能上，对系统的功能框架设计。如下图4-1所示:</w:t>
+          <w:rFonts w:ascii="Times New Roman" w:eastAsia="宋体" w:hAnsi="Times New Roman" w:cs="Times New Roman"/>
+          <w:sz w:val="24"/>
+          <w:szCs w:val="24"/>
+        </w:rPr>
+        <w:t>3D</w:t>
+      </w:r>
+      <w:r>
+        <w:rPr>
+          <w:rFonts w:ascii="Times New Roman" w:eastAsia="宋体" w:hAnsi="Times New Roman" w:cs="Times New Roman"/>
+          <w:sz w:val="24"/>
+          <w:szCs w:val="24"/>
+        </w:rPr>
+        <w:t>试衣间所需的主要功能上，对系统的功能框架设计。如下图</w:t>
+      </w:r>
+      <w:r>
+        <w:rPr>
+          <w:rFonts w:ascii="Times New Roman" w:eastAsia="宋体" w:hAnsi="Times New Roman" w:cs="Times New Roman"/>
+          <w:sz w:val="24"/>
+          <w:szCs w:val="24"/>
+        </w:rPr>
+        <w:t>4-1</w:t>
+      </w:r>
+      <w:r>
+        <w:rPr>
+          <w:rFonts w:ascii="Times New Roman" w:eastAsia="宋体" w:hAnsi="Times New Roman" w:cs="Times New Roman"/>
+          <w:sz w:val="24"/>
+          <w:szCs w:val="24"/>
+        </w:rPr>
+        <w:t>所示</w:t>
+      </w:r>
+      <w:r>
+        <w:rPr>
+          <w:rFonts w:ascii="Times New Roman" w:eastAsia="宋体" w:hAnsi="Times New Roman" w:cs="Times New Roman"/>
+          <w:sz w:val="24"/>
+          <w:szCs w:val="24"/>
+        </w:rPr>
+        <w:t>:</w:t>
       </w:r>
     </w:p>
     <w:p>
@@ -3400,16 +6789,19 @@
     </w:p>
     <w:p>
       <w:pPr>
-        <w:ind w:left="420" w:firstLine="480"/>
-        <w:rPr>
-          <w:rFonts w:ascii="宋体" w:eastAsia="宋体" w:hAnsi="宋体"/>
-          <w:sz w:val="24"/>
-          <w:szCs w:val="24"/>
-        </w:rPr>
-      </w:pPr>
-      <w:r>
-        <w:rPr>
-          <w:rFonts w:ascii="宋体" w:eastAsia="宋体" w:hAnsi="宋体" w:hint="eastAsia"/>
+        <w:pStyle w:val="af1"/>
+        <w:spacing w:line="300" w:lineRule="auto"/>
+        <w:ind w:firstLine="480"/>
+        <w:jc w:val="left"/>
+        <w:rPr>
+          <w:rFonts w:ascii="Times New Roman" w:eastAsia="宋体" w:hAnsi="Times New Roman" w:cs="Times New Roman"/>
+          <w:sz w:val="24"/>
+          <w:szCs w:val="24"/>
+        </w:rPr>
+      </w:pPr>
+      <w:r>
+        <w:rPr>
+          <w:rFonts w:ascii="Times New Roman" w:eastAsia="宋体" w:hAnsi="Times New Roman" w:cs="Times New Roman" w:hint="eastAsia"/>
           <w:sz w:val="24"/>
           <w:szCs w:val="24"/>
         </w:rPr>
@@ -3418,16 +6810,19 @@
     </w:p>
     <w:p>
       <w:pPr>
-        <w:ind w:left="420" w:firstLine="480"/>
-        <w:rPr>
-          <w:rFonts w:ascii="宋体" w:eastAsia="宋体" w:hAnsi="宋体"/>
-          <w:sz w:val="24"/>
-          <w:szCs w:val="24"/>
-        </w:rPr>
-      </w:pPr>
-      <w:r>
-        <w:rPr>
-          <w:rFonts w:ascii="宋体" w:eastAsia="宋体" w:hAnsi="宋体"/>
+        <w:pStyle w:val="af1"/>
+        <w:spacing w:line="300" w:lineRule="auto"/>
+        <w:ind w:firstLine="480"/>
+        <w:jc w:val="left"/>
+        <w:rPr>
+          <w:rFonts w:ascii="Times New Roman" w:eastAsia="宋体" w:hAnsi="Times New Roman" w:cs="Times New Roman"/>
+          <w:sz w:val="24"/>
+          <w:szCs w:val="24"/>
+        </w:rPr>
+      </w:pPr>
+      <w:r>
+        <w:rPr>
+          <w:rFonts w:ascii="Times New Roman" w:eastAsia="宋体" w:hAnsi="Times New Roman" w:cs="Times New Roman"/>
           <w:sz w:val="24"/>
           <w:szCs w:val="24"/>
         </w:rPr>
@@ -3435,34 +6830,69 @@
       </w:r>
       <w:r>
         <w:rPr>
-          <w:rFonts w:ascii="宋体" w:eastAsia="宋体" w:hAnsi="宋体"/>
+          <w:rFonts w:ascii="Times New Roman" w:eastAsia="宋体" w:hAnsi="Times New Roman" w:cs="Times New Roman"/>
           <w:sz w:val="24"/>
           <w:szCs w:val="24"/>
         </w:rPr>
         <w:tab/>
-        <w:t>参数设置：用户可以在此界面对3D试衣间系统的图像进行配置。</w:t>
-      </w:r>
-      <w:r>
-        <w:rPr>
-          <w:rFonts w:ascii="宋体" w:eastAsia="宋体" w:hAnsi="宋体" w:hint="eastAsia"/>
-          <w:sz w:val="24"/>
-          <w:szCs w:val="24"/>
-        </w:rPr>
-        <w:t>对图片质量、分辨率以及其他画面质量进行设置。</w:t>
+      </w:r>
+      <w:r>
+        <w:rPr>
+          <w:rFonts w:ascii="Times New Roman" w:eastAsia="宋体" w:hAnsi="Times New Roman" w:cs="Times New Roman"/>
+          <w:sz w:val="24"/>
+          <w:szCs w:val="24"/>
+        </w:rPr>
+        <w:t>参数设置：用户可以在此界面对</w:t>
+      </w:r>
+      <w:r>
+        <w:rPr>
+          <w:rFonts w:ascii="Times New Roman" w:eastAsia="宋体" w:hAnsi="Times New Roman" w:cs="Times New Roman"/>
+          <w:sz w:val="24"/>
+          <w:szCs w:val="24"/>
+        </w:rPr>
+        <w:t>3D</w:t>
+      </w:r>
+      <w:r>
+        <w:rPr>
+          <w:rFonts w:ascii="Times New Roman" w:eastAsia="宋体" w:hAnsi="Times New Roman" w:cs="Times New Roman"/>
+          <w:sz w:val="24"/>
+          <w:szCs w:val="24"/>
+        </w:rPr>
+        <w:t>试衣间系统的图像进行配置。</w:t>
+      </w:r>
+      <w:r>
+        <w:rPr>
+          <w:rFonts w:ascii="Times New Roman" w:eastAsia="宋体" w:hAnsi="Times New Roman" w:cs="Times New Roman" w:hint="eastAsia"/>
+          <w:sz w:val="24"/>
+          <w:szCs w:val="24"/>
+        </w:rPr>
+        <w:t>对图</w:t>
+      </w:r>
+      <w:r>
+        <w:rPr>
+          <w:rFonts w:ascii="Times New Roman" w:eastAsia="宋体" w:hAnsi="Times New Roman" w:cs="Times New Roman" w:hint="eastAsia"/>
+          <w:sz w:val="24"/>
+          <w:szCs w:val="24"/>
+        </w:rPr>
+        <w:lastRenderedPageBreak/>
+        <w:t>片质量、分辨率以及其他画面质量进行设置。</w:t>
       </w:r>
     </w:p>
     <w:p>
       <w:pPr>
-        <w:ind w:left="420" w:firstLine="480"/>
-        <w:rPr>
-          <w:rFonts w:ascii="宋体" w:eastAsia="宋体" w:hAnsi="宋体"/>
-          <w:sz w:val="24"/>
-          <w:szCs w:val="24"/>
-        </w:rPr>
-      </w:pPr>
-      <w:r>
-        <w:rPr>
-          <w:rFonts w:ascii="宋体" w:eastAsia="宋体" w:hAnsi="宋体"/>
+        <w:pStyle w:val="af1"/>
+        <w:spacing w:line="300" w:lineRule="auto"/>
+        <w:ind w:firstLine="480"/>
+        <w:jc w:val="left"/>
+        <w:rPr>
+          <w:rFonts w:ascii="Times New Roman" w:eastAsia="宋体" w:hAnsi="Times New Roman" w:cs="Times New Roman"/>
+          <w:sz w:val="24"/>
+          <w:szCs w:val="24"/>
+        </w:rPr>
+      </w:pPr>
+      <w:r>
+        <w:rPr>
+          <w:rFonts w:ascii="Times New Roman" w:eastAsia="宋体" w:hAnsi="Times New Roman" w:cs="Times New Roman"/>
           <w:sz w:val="24"/>
           <w:szCs w:val="24"/>
         </w:rPr>
@@ -3470,26 +6900,36 @@
       </w:r>
       <w:r>
         <w:rPr>
-          <w:rFonts w:ascii="宋体" w:eastAsia="宋体" w:hAnsi="宋体"/>
+          <w:rFonts w:ascii="Times New Roman" w:eastAsia="宋体" w:hAnsi="Times New Roman" w:cs="Times New Roman"/>
           <w:sz w:val="24"/>
           <w:szCs w:val="24"/>
         </w:rPr>
         <w:tab/>
+      </w:r>
+      <w:r>
+        <w:rPr>
+          <w:rFonts w:ascii="Times New Roman" w:eastAsia="宋体" w:hAnsi="Times New Roman" w:cs="Times New Roman"/>
+          <w:sz w:val="24"/>
+          <w:szCs w:val="24"/>
+        </w:rPr>
         <w:t>性别选择：用户可以根据实际情况选择模特的性别。</w:t>
       </w:r>
     </w:p>
     <w:p>
       <w:pPr>
-        <w:ind w:left="420" w:firstLine="480"/>
-        <w:rPr>
-          <w:rFonts w:ascii="宋体" w:eastAsia="宋体" w:hAnsi="宋体"/>
-          <w:sz w:val="24"/>
-          <w:szCs w:val="24"/>
-        </w:rPr>
-      </w:pPr>
-      <w:r>
-        <w:rPr>
-          <w:rFonts w:ascii="宋体" w:eastAsia="宋体" w:hAnsi="宋体"/>
+        <w:pStyle w:val="af1"/>
+        <w:spacing w:line="300" w:lineRule="auto"/>
+        <w:ind w:firstLine="480"/>
+        <w:jc w:val="left"/>
+        <w:rPr>
+          <w:rFonts w:ascii="Times New Roman" w:eastAsia="宋体" w:hAnsi="Times New Roman" w:cs="Times New Roman"/>
+          <w:sz w:val="24"/>
+          <w:szCs w:val="24"/>
+        </w:rPr>
+      </w:pPr>
+      <w:r>
+        <w:rPr>
+          <w:rFonts w:ascii="Times New Roman" w:eastAsia="宋体" w:hAnsi="Times New Roman" w:cs="Times New Roman"/>
           <w:sz w:val="24"/>
           <w:szCs w:val="24"/>
         </w:rPr>
@@ -3497,26 +6937,68 @@
       </w:r>
       <w:r>
         <w:rPr>
-          <w:rFonts w:ascii="宋体" w:eastAsia="宋体" w:hAnsi="宋体"/>
+          <w:rFonts w:ascii="Times New Roman" w:eastAsia="宋体" w:hAnsi="Times New Roman" w:cs="Times New Roman"/>
           <w:sz w:val="24"/>
           <w:szCs w:val="24"/>
         </w:rPr>
         <w:tab/>
-        <w:t>服装选择：包括六种选择类型，用户可以通过对这六部分的点选，进行服 装搭配，其分类为:面部、头发、眼睛、衣服、裤子、鞋。</w:t>
+      </w:r>
+      <w:r>
+        <w:rPr>
+          <w:rFonts w:ascii="Times New Roman" w:eastAsia="宋体" w:hAnsi="Times New Roman" w:cs="Times New Roman"/>
+          <w:sz w:val="24"/>
+          <w:szCs w:val="24"/>
+        </w:rPr>
+        <w:t>服装选择：包括六种选择类型，用户可以通过对这六部分的点选，进行服</w:t>
+      </w:r>
+      <w:r>
+        <w:rPr>
+          <w:rFonts w:ascii="Times New Roman" w:eastAsia="宋体" w:hAnsi="Times New Roman" w:cs="Times New Roman"/>
+          <w:sz w:val="24"/>
+          <w:szCs w:val="24"/>
+        </w:rPr>
+        <w:t xml:space="preserve"> </w:t>
+      </w:r>
+      <w:r>
+        <w:rPr>
+          <w:rFonts w:ascii="Times New Roman" w:eastAsia="宋体" w:hAnsi="Times New Roman" w:cs="Times New Roman"/>
+          <w:sz w:val="24"/>
+          <w:szCs w:val="24"/>
+        </w:rPr>
+        <w:t>装搭配，其分类为</w:t>
+      </w:r>
+      <w:r>
+        <w:rPr>
+          <w:rFonts w:ascii="Times New Roman" w:eastAsia="宋体" w:hAnsi="Times New Roman" w:cs="Times New Roman"/>
+          <w:sz w:val="24"/>
+          <w:szCs w:val="24"/>
+        </w:rPr>
+        <w:t>:</w:t>
+      </w:r>
+      <w:r>
+        <w:rPr>
+          <w:rFonts w:ascii="Times New Roman" w:eastAsia="宋体" w:hAnsi="Times New Roman" w:cs="Times New Roman"/>
+          <w:sz w:val="24"/>
+          <w:szCs w:val="24"/>
+        </w:rPr>
+        <w:t>面部、头发、眼睛、衣服、裤子、鞋。</w:t>
       </w:r>
     </w:p>
     <w:p>
       <w:pPr>
-        <w:ind w:left="420" w:firstLine="480"/>
-        <w:rPr>
-          <w:rFonts w:ascii="宋体" w:eastAsia="宋体" w:hAnsi="宋体"/>
-          <w:sz w:val="24"/>
-          <w:szCs w:val="24"/>
-        </w:rPr>
-      </w:pPr>
-      <w:r>
-        <w:rPr>
-          <w:rFonts w:ascii="宋体" w:eastAsia="宋体" w:hAnsi="宋体"/>
+        <w:pStyle w:val="af1"/>
+        <w:spacing w:line="300" w:lineRule="auto"/>
+        <w:ind w:firstLine="480"/>
+        <w:jc w:val="left"/>
+        <w:rPr>
+          <w:rFonts w:ascii="Times New Roman" w:eastAsia="宋体" w:hAnsi="Times New Roman" w:cs="Times New Roman"/>
+          <w:sz w:val="24"/>
+          <w:szCs w:val="24"/>
+        </w:rPr>
+      </w:pPr>
+      <w:r>
+        <w:rPr>
+          <w:rFonts w:ascii="Times New Roman" w:eastAsia="宋体" w:hAnsi="Times New Roman" w:cs="Times New Roman"/>
           <w:sz w:val="24"/>
           <w:szCs w:val="24"/>
         </w:rPr>
@@ -3524,21 +7006,51 @@
       </w:r>
       <w:r>
         <w:rPr>
-          <w:rFonts w:ascii="宋体" w:eastAsia="宋体" w:hAnsi="宋体"/>
+          <w:rFonts w:ascii="Times New Roman" w:eastAsia="宋体" w:hAnsi="Times New Roman" w:cs="Times New Roman"/>
           <w:sz w:val="24"/>
           <w:szCs w:val="24"/>
         </w:rPr>
         <w:tab/>
-        <w:t>服装配置：用户可以选择配置保存来存储己选好的整套服装方案，保存后 当再次进入该试衣间系统时，模特的初始服装搭配将更换为保存好</w:t>
-      </w:r>
-      <w:r>
-        <w:rPr>
-          <w:rFonts w:ascii="宋体" w:eastAsia="宋体" w:hAnsi="宋体"/>
-          <w:sz w:val="24"/>
-          <w:szCs w:val="24"/>
-        </w:rPr>
-        <w:lastRenderedPageBreak/>
-        <w:t>的这套方案。 当选择配置清除选项时，则回归模特初始设置的默认服装方案。</w:t>
+      </w:r>
+      <w:r>
+        <w:rPr>
+          <w:rFonts w:ascii="Times New Roman" w:eastAsia="宋体" w:hAnsi="Times New Roman" w:cs="Times New Roman"/>
+          <w:sz w:val="24"/>
+          <w:szCs w:val="24"/>
+        </w:rPr>
+        <w:t>服装配置：用户可以选择配置保存来存储己选好的整套服装方案，保存后</w:t>
+      </w:r>
+      <w:r>
+        <w:rPr>
+          <w:rFonts w:ascii="Times New Roman" w:eastAsia="宋体" w:hAnsi="Times New Roman" w:cs="Times New Roman"/>
+          <w:sz w:val="24"/>
+          <w:szCs w:val="24"/>
+        </w:rPr>
+        <w:t xml:space="preserve"> </w:t>
+      </w:r>
+      <w:r>
+        <w:rPr>
+          <w:rFonts w:ascii="Times New Roman" w:eastAsia="宋体" w:hAnsi="Times New Roman" w:cs="Times New Roman"/>
+          <w:sz w:val="24"/>
+          <w:szCs w:val="24"/>
+        </w:rPr>
+        <w:t>当再次进入该试衣间系统时，模特的初始服装搭配将更换为保存好的这套方案。</w:t>
+      </w:r>
+      <w:r>
+        <w:rPr>
+          <w:rFonts w:ascii="Times New Roman" w:eastAsia="宋体" w:hAnsi="Times New Roman" w:cs="Times New Roman"/>
+          <w:sz w:val="24"/>
+          <w:szCs w:val="24"/>
+        </w:rPr>
+        <w:t xml:space="preserve"> </w:t>
+      </w:r>
+      <w:r>
+        <w:rPr>
+          <w:rFonts w:ascii="Times New Roman" w:eastAsia="宋体" w:hAnsi="Times New Roman" w:cs="Times New Roman"/>
+          <w:sz w:val="24"/>
+          <w:szCs w:val="24"/>
+        </w:rPr>
+        <w:t>当选择配置清除选项时，则回归模特初始设置的默认服装方案。</w:t>
       </w:r>
     </w:p>
     <w:p>
@@ -3548,7 +7060,8 @@
           <w:ilvl w:val="2"/>
           <w:numId w:val="6"/>
         </w:numPr>
-        <w:ind w:firstLineChars="0"/>
+        <w:spacing w:before="240" w:line="300" w:lineRule="auto"/>
+        <w:ind w:left="0" w:firstLineChars="0" w:firstLine="0"/>
         <w:rPr>
           <w:rFonts w:ascii="黑体" w:eastAsia="黑体" w:hAnsi="黑体" w:cs="Times New Roman"/>
           <w:sz w:val="24"/>
@@ -3566,16 +7079,19 @@
     </w:p>
     <w:p>
       <w:pPr>
-        <w:ind w:left="420" w:firstLine="480"/>
-        <w:rPr>
-          <w:rFonts w:ascii="宋体" w:eastAsia="宋体" w:hAnsi="宋体"/>
-          <w:sz w:val="24"/>
-          <w:szCs w:val="24"/>
-        </w:rPr>
-      </w:pPr>
-      <w:r>
-        <w:rPr>
-          <w:rFonts w:ascii="宋体" w:eastAsia="宋体" w:hAnsi="宋体" w:hint="eastAsia"/>
+        <w:pStyle w:val="af1"/>
+        <w:spacing w:line="300" w:lineRule="auto"/>
+        <w:ind w:firstLine="480"/>
+        <w:jc w:val="left"/>
+        <w:rPr>
+          <w:rFonts w:ascii="Times New Roman" w:eastAsia="宋体" w:hAnsi="Times New Roman" w:cs="Times New Roman"/>
+          <w:sz w:val="24"/>
+          <w:szCs w:val="24"/>
+        </w:rPr>
+      </w:pPr>
+      <w:r>
+        <w:rPr>
+          <w:rFonts w:ascii="Times New Roman" w:eastAsia="宋体" w:hAnsi="Times New Roman" w:cs="Times New Roman" w:hint="eastAsia"/>
           <w:sz w:val="24"/>
           <w:szCs w:val="24"/>
         </w:rPr>
@@ -3583,25 +7099,100 @@
       </w:r>
       <w:r>
         <w:rPr>
-          <w:rFonts w:ascii="宋体" w:eastAsia="宋体" w:hAnsi="宋体"/>
-          <w:sz w:val="24"/>
-          <w:szCs w:val="24"/>
-        </w:rPr>
-        <w:t xml:space="preserve"> 选择不同的衣、裤、鞋子，从而产生各种颜色、各种款式之搭配，为用户提供直 观上的参考。为了达到以上的目的，试衣间程序实例中必须使用大量预设的模型 基本组成元素，如不同款式的上衣与鞋裤。因此，程序实例需要与一个模型基本元素的文件管理器进行交互。根据实际情况的需要，这个文件管理器可能是存在 于本地的文件系统中，也可能存在于互联网的远程数据库中。整个系统的交互关 系，</w:t>
+          <w:rFonts w:ascii="Times New Roman" w:eastAsia="宋体" w:hAnsi="Times New Roman" w:cs="Times New Roman"/>
+          <w:sz w:val="24"/>
+          <w:szCs w:val="24"/>
+        </w:rPr>
+        <w:t xml:space="preserve"> </w:t>
+      </w:r>
+      <w:r>
+        <w:rPr>
+          <w:rFonts w:ascii="Times New Roman" w:eastAsia="宋体" w:hAnsi="Times New Roman" w:cs="Times New Roman"/>
+          <w:sz w:val="24"/>
+          <w:szCs w:val="24"/>
+        </w:rPr>
+        <w:t>选择不同的衣、裤、鞋子，从而产生各种颜色、各种款式之搭配，为用户提供直</w:t>
+      </w:r>
+      <w:r>
+        <w:rPr>
+          <w:rFonts w:ascii="Times New Roman" w:eastAsia="宋体" w:hAnsi="Times New Roman" w:cs="Times New Roman"/>
+          <w:sz w:val="24"/>
+          <w:szCs w:val="24"/>
+        </w:rPr>
+        <w:t xml:space="preserve"> </w:t>
+      </w:r>
+      <w:r>
+        <w:rPr>
+          <w:rFonts w:ascii="Times New Roman" w:eastAsia="宋体" w:hAnsi="Times New Roman" w:cs="Times New Roman"/>
+          <w:sz w:val="24"/>
+          <w:szCs w:val="24"/>
+        </w:rPr>
+        <w:t>观上的参考。为了达到以上的目的，试衣间程序实例中必须使用大量预设的模型</w:t>
+      </w:r>
+      <w:r>
+        <w:rPr>
+          <w:rFonts w:ascii="Times New Roman" w:eastAsia="宋体" w:hAnsi="Times New Roman" w:cs="Times New Roman"/>
+          <w:sz w:val="24"/>
+          <w:szCs w:val="24"/>
+        </w:rPr>
+        <w:t xml:space="preserve"> </w:t>
+      </w:r>
+      <w:r>
+        <w:rPr>
+          <w:rFonts w:ascii="Times New Roman" w:eastAsia="宋体" w:hAnsi="Times New Roman" w:cs="Times New Roman"/>
+          <w:sz w:val="24"/>
+          <w:szCs w:val="24"/>
+        </w:rPr>
+        <w:t>基本组成元素，如不同款式的上衣与鞋裤。因此，程序实例需要与一个模型基本元素的文件管理器进行交互。根据实际情况的需要，这个文件管理器可能是存在</w:t>
+      </w:r>
+      <w:r>
+        <w:rPr>
+          <w:rFonts w:ascii="Times New Roman" w:eastAsia="宋体" w:hAnsi="Times New Roman" w:cs="Times New Roman"/>
+          <w:sz w:val="24"/>
+          <w:szCs w:val="24"/>
+        </w:rPr>
+        <w:t xml:space="preserve"> </w:t>
+      </w:r>
+      <w:r>
+        <w:rPr>
+          <w:rFonts w:ascii="Times New Roman" w:eastAsia="宋体" w:hAnsi="Times New Roman" w:cs="Times New Roman"/>
+          <w:sz w:val="24"/>
+          <w:szCs w:val="24"/>
+        </w:rPr>
+        <w:t>于本地的文件系统中，也可能存在于互联网的远程数据库中。整个系统的交互关</w:t>
+      </w:r>
+      <w:r>
+        <w:rPr>
+          <w:rFonts w:ascii="Times New Roman" w:eastAsia="宋体" w:hAnsi="Times New Roman" w:cs="Times New Roman"/>
+          <w:sz w:val="24"/>
+          <w:szCs w:val="24"/>
+        </w:rPr>
+        <w:t xml:space="preserve"> </w:t>
+      </w:r>
+      <w:r>
+        <w:rPr>
+          <w:rFonts w:ascii="Times New Roman" w:eastAsia="宋体" w:hAnsi="Times New Roman" w:cs="Times New Roman"/>
+          <w:sz w:val="24"/>
+          <w:szCs w:val="24"/>
+        </w:rPr>
+        <w:t>系，</w:t>
       </w:r>
     </w:p>
     <w:p>
       <w:pPr>
-        <w:ind w:left="420" w:firstLine="480"/>
-        <w:rPr>
-          <w:rFonts w:ascii="宋体" w:eastAsia="宋体" w:hAnsi="宋体"/>
-          <w:sz w:val="24"/>
-          <w:szCs w:val="24"/>
-        </w:rPr>
-      </w:pPr>
-      <w:r>
-        <w:rPr>
-          <w:rFonts w:ascii="宋体" w:eastAsia="宋体" w:hAnsi="宋体" w:hint="eastAsia"/>
+        <w:pStyle w:val="af1"/>
+        <w:spacing w:line="300" w:lineRule="auto"/>
+        <w:ind w:firstLine="480"/>
+        <w:jc w:val="left"/>
+        <w:rPr>
+          <w:rFonts w:ascii="Times New Roman" w:eastAsia="宋体" w:hAnsi="Times New Roman" w:cs="Times New Roman"/>
+          <w:sz w:val="24"/>
+          <w:szCs w:val="24"/>
+        </w:rPr>
+      </w:pPr>
+      <w:r>
+        <w:rPr>
+          <w:rFonts w:ascii="Times New Roman" w:eastAsia="宋体" w:hAnsi="Times New Roman" w:cs="Times New Roman" w:hint="eastAsia"/>
           <w:sz w:val="24"/>
           <w:szCs w:val="24"/>
         </w:rPr>
@@ -3609,11 +7200,27 @@
       </w:r>
       <w:r>
         <w:rPr>
-          <w:rFonts w:ascii="宋体" w:eastAsia="宋体" w:hAnsi="宋体"/>
-          <w:sz w:val="24"/>
-          <w:szCs w:val="24"/>
-        </w:rPr>
-        <w:t>3-2所示:</w:t>
+          <w:rFonts w:ascii="Times New Roman" w:eastAsia="宋体" w:hAnsi="Times New Roman" w:cs="Times New Roman"/>
+          <w:sz w:val="24"/>
+          <w:szCs w:val="24"/>
+        </w:rPr>
+        <w:t>3-2</w:t>
+      </w:r>
+      <w:r>
+        <w:rPr>
+          <w:rFonts w:ascii="Times New Roman" w:eastAsia="宋体" w:hAnsi="Times New Roman" w:cs="Times New Roman"/>
+          <w:sz w:val="24"/>
+          <w:szCs w:val="24"/>
+        </w:rPr>
+        <w:t>所示</w:t>
+      </w:r>
+      <w:r>
+        <w:rPr>
+          <w:rFonts w:ascii="Times New Roman" w:eastAsia="宋体" w:hAnsi="Times New Roman" w:cs="Times New Roman"/>
+          <w:sz w:val="24"/>
+          <w:szCs w:val="24"/>
+        </w:rPr>
+        <w:t>:</w:t>
       </w:r>
     </w:p>
     <w:p>
@@ -3679,16 +7286,19 @@
     </w:p>
     <w:p>
       <w:pPr>
-        <w:ind w:left="420" w:firstLine="480"/>
-        <w:rPr>
-          <w:rFonts w:ascii="宋体" w:eastAsia="宋体" w:hAnsi="宋体"/>
-          <w:sz w:val="24"/>
-          <w:szCs w:val="24"/>
-        </w:rPr>
-      </w:pPr>
-      <w:r>
-        <w:rPr>
-          <w:rFonts w:ascii="宋体" w:eastAsia="宋体" w:hAnsi="宋体" w:hint="eastAsia"/>
+        <w:pStyle w:val="af1"/>
+        <w:spacing w:line="300" w:lineRule="auto"/>
+        <w:ind w:firstLine="480"/>
+        <w:jc w:val="left"/>
+        <w:rPr>
+          <w:rFonts w:ascii="Times New Roman" w:eastAsia="宋体" w:hAnsi="Times New Roman" w:cs="Times New Roman"/>
+          <w:sz w:val="24"/>
+          <w:szCs w:val="24"/>
+        </w:rPr>
+      </w:pPr>
+      <w:r>
+        <w:rPr>
+          <w:rFonts w:ascii="Times New Roman" w:eastAsia="宋体" w:hAnsi="Times New Roman" w:cs="Times New Roman" w:hint="eastAsia"/>
           <w:sz w:val="24"/>
           <w:szCs w:val="24"/>
         </w:rPr>
@@ -3696,15 +7306,63 @@
       </w:r>
       <w:r>
         <w:rPr>
-          <w:rFonts w:ascii="宋体" w:eastAsia="宋体" w:hAnsi="宋体"/>
-          <w:sz w:val="24"/>
-          <w:szCs w:val="24"/>
-        </w:rPr>
-        <w:t xml:space="preserve"> 要对从文件管理器中取得的原始数据进行加工处理，这种处理主要包括对原始模 型数据的分类与索引，从而使得程序能够更高效地使用。通过将模型各部分数据 进行组合从而生成最终的服装搭配方案，组合后的完整人物模型的加载与渲染工作由程序实例调用U</w:t>
-      </w:r>
-      <w:r>
-        <w:rPr>
-          <w:rFonts w:ascii="宋体" w:eastAsia="宋体" w:hAnsi="宋体" w:hint="eastAsia"/>
+          <w:rFonts w:ascii="Times New Roman" w:eastAsia="宋体" w:hAnsi="Times New Roman" w:cs="Times New Roman"/>
+          <w:sz w:val="24"/>
+          <w:szCs w:val="24"/>
+        </w:rPr>
+        <w:t xml:space="preserve"> </w:t>
+      </w:r>
+      <w:r>
+        <w:rPr>
+          <w:rFonts w:ascii="Times New Roman" w:eastAsia="宋体" w:hAnsi="Times New Roman" w:cs="Times New Roman"/>
+          <w:sz w:val="24"/>
+          <w:szCs w:val="24"/>
+        </w:rPr>
+        <w:t>要对从文件管理器中取得的原始数据进行加工处理，这种处理主要包括对原始模</w:t>
+      </w:r>
+      <w:r>
+        <w:rPr>
+          <w:rFonts w:ascii="Times New Roman" w:eastAsia="宋体" w:hAnsi="Times New Roman" w:cs="Times New Roman"/>
+          <w:sz w:val="24"/>
+          <w:szCs w:val="24"/>
+        </w:rPr>
+        <w:t xml:space="preserve"> </w:t>
+      </w:r>
+      <w:r>
+        <w:rPr>
+          <w:rFonts w:ascii="Times New Roman" w:eastAsia="宋体" w:hAnsi="Times New Roman" w:cs="Times New Roman"/>
+          <w:sz w:val="24"/>
+          <w:szCs w:val="24"/>
+        </w:rPr>
+        <w:t>型数据的分类与索引，从而使得程序能够更高效地使用。通过将模型各部分数据</w:t>
+      </w:r>
+      <w:r>
+        <w:rPr>
+          <w:rFonts w:ascii="Times New Roman" w:eastAsia="宋体" w:hAnsi="Times New Roman" w:cs="Times New Roman"/>
+          <w:sz w:val="24"/>
+          <w:szCs w:val="24"/>
+        </w:rPr>
+        <w:t xml:space="preserve"> </w:t>
+      </w:r>
+      <w:r>
+        <w:rPr>
+          <w:rFonts w:ascii="Times New Roman" w:eastAsia="宋体" w:hAnsi="Times New Roman" w:cs="Times New Roman"/>
+          <w:sz w:val="24"/>
+          <w:szCs w:val="24"/>
+        </w:rPr>
+        <w:t>进行组合从而生成最终的服装搭配方案，组合后的完整人物模型的加载与渲染工作由程序实例调用</w:t>
+      </w:r>
+      <w:r>
+        <w:rPr>
+          <w:rFonts w:ascii="Times New Roman" w:eastAsia="宋体" w:hAnsi="Times New Roman" w:cs="Times New Roman"/>
+          <w:sz w:val="24"/>
+          <w:szCs w:val="24"/>
+        </w:rPr>
+        <w:t>U</w:t>
+      </w:r>
+      <w:r>
+        <w:rPr>
+          <w:rFonts w:ascii="Times New Roman" w:eastAsia="宋体" w:hAnsi="Times New Roman" w:cs="Times New Roman" w:hint="eastAsia"/>
           <w:sz w:val="24"/>
           <w:szCs w:val="24"/>
         </w:rPr>
@@ -3712,15 +7370,23 @@
       </w:r>
       <w:r>
         <w:rPr>
-          <w:rFonts w:ascii="宋体" w:eastAsia="宋体" w:hAnsi="宋体"/>
-          <w:sz w:val="24"/>
-          <w:szCs w:val="24"/>
-        </w:rPr>
-        <w:t>ty3D引擎完成。</w:t>
-      </w:r>
-      <w:r>
-        <w:rPr>
-          <w:rFonts w:ascii="宋体" w:eastAsia="宋体" w:hAnsi="宋体" w:hint="eastAsia"/>
+          <w:rFonts w:ascii="Times New Roman" w:eastAsia="宋体" w:hAnsi="Times New Roman" w:cs="Times New Roman"/>
+          <w:sz w:val="24"/>
+          <w:szCs w:val="24"/>
+        </w:rPr>
+        <w:t>ty3D</w:t>
+      </w:r>
+      <w:r>
+        <w:rPr>
+          <w:rFonts w:ascii="Times New Roman" w:eastAsia="宋体" w:hAnsi="Times New Roman" w:cs="Times New Roman"/>
+          <w:sz w:val="24"/>
+          <w:szCs w:val="24"/>
+        </w:rPr>
+        <w:t>引擎完成。</w:t>
+      </w:r>
+      <w:r>
+        <w:rPr>
+          <w:rFonts w:ascii="Times New Roman" w:eastAsia="宋体" w:hAnsi="Times New Roman" w:cs="Times New Roman" w:hint="eastAsia"/>
           <w:sz w:val="24"/>
           <w:szCs w:val="24"/>
         </w:rPr>
@@ -3728,11 +7394,35 @@
       </w:r>
       <w:r>
         <w:rPr>
-          <w:rFonts w:ascii="宋体" w:eastAsia="宋体" w:hAnsi="宋体"/>
-          <w:sz w:val="24"/>
-          <w:szCs w:val="24"/>
-        </w:rPr>
-        <w:t xml:space="preserve"> 统进行更加详细的规划和设计，进一步将系统划分为具体的功能模块，并设计模 块间的交互关系。</w:t>
+          <w:rFonts w:ascii="Times New Roman" w:eastAsia="宋体" w:hAnsi="Times New Roman" w:cs="Times New Roman"/>
+          <w:sz w:val="24"/>
+          <w:szCs w:val="24"/>
+        </w:rPr>
+        <w:t xml:space="preserve"> </w:t>
+      </w:r>
+      <w:r>
+        <w:rPr>
+          <w:rFonts w:ascii="Times New Roman" w:eastAsia="宋体" w:hAnsi="Times New Roman" w:cs="Times New Roman"/>
+          <w:sz w:val="24"/>
+          <w:szCs w:val="24"/>
+        </w:rPr>
+        <w:t>统进行更加详细的规划和设计，进一步将系统划分为具体的功能模块，并设计模</w:t>
+      </w:r>
+      <w:r>
+        <w:rPr>
+          <w:rFonts w:ascii="Times New Roman" w:eastAsia="宋体" w:hAnsi="Times New Roman" w:cs="Times New Roman"/>
+          <w:sz w:val="24"/>
+          <w:szCs w:val="24"/>
+        </w:rPr>
+        <w:t xml:space="preserve"> </w:t>
+      </w:r>
+      <w:r>
+        <w:rPr>
+          <w:rFonts w:ascii="Times New Roman" w:eastAsia="宋体" w:hAnsi="Times New Roman" w:cs="Times New Roman"/>
+          <w:sz w:val="24"/>
+          <w:szCs w:val="24"/>
+        </w:rPr>
+        <w:t>块间的交互关系。</w:t>
       </w:r>
     </w:p>
     <w:p>
@@ -3742,19 +7432,20 @@
           <w:ilvl w:val="0"/>
           <w:numId w:val="6"/>
         </w:numPr>
+        <w:spacing w:before="240"/>
         <w:ind w:firstLineChars="0"/>
         <w:jc w:val="center"/>
         <w:rPr>
           <w:rFonts w:ascii="Times New Roman" w:eastAsia="黑体" w:hAnsi="Times New Roman" w:cs="Times New Roman"/>
           <w:sz w:val="36"/>
-          <w:szCs w:val="36"/>
+          <w:szCs w:val="20"/>
         </w:rPr>
       </w:pPr>
       <w:r>
         <w:rPr>
           <w:rFonts w:ascii="Times New Roman" w:eastAsia="黑体" w:hAnsi="Times New Roman" w:cs="Times New Roman"/>
           <w:sz w:val="36"/>
-          <w:szCs w:val="36"/>
+          <w:szCs w:val="20"/>
         </w:rPr>
         <w:t>进度安</w:t>
       </w:r>
@@ -3762,49 +7453,136 @@
         <w:rPr>
           <w:rFonts w:ascii="Times New Roman" w:eastAsia="黑体" w:hAnsi="Times New Roman" w:cs="Times New Roman" w:hint="eastAsia"/>
           <w:sz w:val="36"/>
-          <w:szCs w:val="36"/>
+          <w:szCs w:val="20"/>
         </w:rPr>
         <w:t>排</w:t>
       </w:r>
     </w:p>
     <w:p>
       <w:pPr>
-        <w:ind w:left="420" w:firstLine="480"/>
-        <w:rPr>
-          <w:rFonts w:ascii="宋体" w:eastAsia="宋体" w:hAnsi="宋体"/>
-          <w:sz w:val="24"/>
-          <w:szCs w:val="24"/>
-        </w:rPr>
-      </w:pPr>
-      <w:r>
-        <w:rPr>
-          <w:rFonts w:ascii="宋体" w:eastAsia="宋体" w:hAnsi="宋体"/>
-          <w:sz w:val="24"/>
-          <w:szCs w:val="24"/>
-        </w:rPr>
-        <w:t>2017．12-2018．2    通过查阅文献资料学习理论知识，完成文献翻译和开题告。</w:t>
+        <w:pStyle w:val="af1"/>
+        <w:spacing w:line="300" w:lineRule="auto"/>
+        <w:ind w:firstLine="480"/>
+        <w:jc w:val="left"/>
+        <w:rPr>
+          <w:rFonts w:ascii="Times New Roman" w:eastAsia="宋体" w:hAnsi="Times New Roman" w:cs="Times New Roman"/>
+          <w:sz w:val="24"/>
+          <w:szCs w:val="24"/>
+        </w:rPr>
+      </w:pPr>
+      <w:r>
+        <w:rPr>
+          <w:rFonts w:ascii="Times New Roman" w:eastAsia="宋体" w:hAnsi="Times New Roman" w:cs="Times New Roman"/>
+          <w:sz w:val="24"/>
+          <w:szCs w:val="24"/>
+        </w:rPr>
+        <w:lastRenderedPageBreak/>
+        <w:t>2017</w:t>
+      </w:r>
+      <w:r>
+        <w:rPr>
+          <w:rFonts w:ascii="Times New Roman" w:eastAsia="宋体" w:hAnsi="Times New Roman" w:cs="Times New Roman"/>
+          <w:sz w:val="24"/>
+          <w:szCs w:val="24"/>
+        </w:rPr>
+        <w:t>．</w:t>
+      </w:r>
+      <w:r>
+        <w:rPr>
+          <w:rFonts w:ascii="Times New Roman" w:eastAsia="宋体" w:hAnsi="Times New Roman" w:cs="Times New Roman"/>
+          <w:sz w:val="24"/>
+          <w:szCs w:val="24"/>
+        </w:rPr>
+        <w:t>12-2018</w:t>
+      </w:r>
+      <w:r>
+        <w:rPr>
+          <w:rFonts w:ascii="Times New Roman" w:eastAsia="宋体" w:hAnsi="Times New Roman" w:cs="Times New Roman"/>
+          <w:sz w:val="24"/>
+          <w:szCs w:val="24"/>
+        </w:rPr>
+        <w:t>．</w:t>
+      </w:r>
+      <w:r>
+        <w:rPr>
+          <w:rFonts w:ascii="Times New Roman" w:eastAsia="宋体" w:hAnsi="Times New Roman" w:cs="Times New Roman"/>
+          <w:sz w:val="24"/>
+          <w:szCs w:val="24"/>
+        </w:rPr>
+        <w:t xml:space="preserve">2    </w:t>
+      </w:r>
+      <w:r>
+        <w:rPr>
+          <w:rFonts w:ascii="Times New Roman" w:eastAsia="宋体" w:hAnsi="Times New Roman" w:cs="Times New Roman"/>
+          <w:sz w:val="24"/>
+          <w:szCs w:val="24"/>
+        </w:rPr>
+        <w:t>通过查阅文献资料学习理论知识，完成文献翻译和开题告。</w:t>
       </w:r>
     </w:p>
     <w:p>
       <w:pPr>
-        <w:ind w:left="420" w:firstLine="480"/>
-        <w:rPr>
-          <w:rFonts w:ascii="宋体" w:eastAsia="宋体" w:hAnsi="宋体"/>
-          <w:sz w:val="24"/>
-          <w:szCs w:val="24"/>
-        </w:rPr>
-      </w:pPr>
-      <w:r>
-        <w:rPr>
-          <w:rFonts w:ascii="宋体" w:eastAsia="宋体" w:hAnsi="宋体"/>
-          <w:sz w:val="24"/>
-          <w:szCs w:val="24"/>
-        </w:rPr>
-        <w:t>2018．2-2018．3     熟悉开发工具和环境，学习</w:t>
-      </w:r>
-      <w:r>
-        <w:rPr>
-          <w:rFonts w:ascii="宋体" w:eastAsia="宋体" w:hAnsi="宋体" w:hint="eastAsia"/>
+        <w:pStyle w:val="af1"/>
+        <w:spacing w:line="300" w:lineRule="auto"/>
+        <w:ind w:firstLine="480"/>
+        <w:jc w:val="left"/>
+        <w:rPr>
+          <w:rFonts w:ascii="Times New Roman" w:eastAsia="宋体" w:hAnsi="Times New Roman" w:cs="Times New Roman"/>
+          <w:sz w:val="24"/>
+          <w:szCs w:val="24"/>
+        </w:rPr>
+      </w:pPr>
+      <w:r>
+        <w:rPr>
+          <w:rFonts w:ascii="Times New Roman" w:eastAsia="宋体" w:hAnsi="Times New Roman" w:cs="Times New Roman"/>
+          <w:sz w:val="24"/>
+          <w:szCs w:val="24"/>
+        </w:rPr>
+        <w:t>2018</w:t>
+      </w:r>
+      <w:r>
+        <w:rPr>
+          <w:rFonts w:ascii="Times New Roman" w:eastAsia="宋体" w:hAnsi="Times New Roman" w:cs="Times New Roman"/>
+          <w:sz w:val="24"/>
+          <w:szCs w:val="24"/>
+        </w:rPr>
+        <w:t>．</w:t>
+      </w:r>
+      <w:r>
+        <w:rPr>
+          <w:rFonts w:ascii="Times New Roman" w:eastAsia="宋体" w:hAnsi="Times New Roman" w:cs="Times New Roman"/>
+          <w:sz w:val="24"/>
+          <w:szCs w:val="24"/>
+        </w:rPr>
+        <w:t>2-2018</w:t>
+      </w:r>
+      <w:r>
+        <w:rPr>
+          <w:rFonts w:ascii="Times New Roman" w:eastAsia="宋体" w:hAnsi="Times New Roman" w:cs="Times New Roman"/>
+          <w:sz w:val="24"/>
+          <w:szCs w:val="24"/>
+        </w:rPr>
+        <w:t>．</w:t>
+      </w:r>
+      <w:r>
+        <w:rPr>
+          <w:rFonts w:ascii="Times New Roman" w:eastAsia="宋体" w:hAnsi="Times New Roman" w:cs="Times New Roman"/>
+          <w:sz w:val="24"/>
+          <w:szCs w:val="24"/>
+        </w:rPr>
+        <w:t xml:space="preserve">3     </w:t>
+      </w:r>
+      <w:r>
+        <w:rPr>
+          <w:rFonts w:ascii="Times New Roman" w:eastAsia="宋体" w:hAnsi="Times New Roman" w:cs="Times New Roman"/>
+          <w:sz w:val="24"/>
+          <w:szCs w:val="24"/>
+        </w:rPr>
+        <w:t>熟悉开发工具和环境，学习</w:t>
+      </w:r>
+      <w:r>
+        <w:rPr>
+          <w:rFonts w:ascii="Times New Roman" w:eastAsia="宋体" w:hAnsi="Times New Roman" w:cs="Times New Roman" w:hint="eastAsia"/>
           <w:sz w:val="24"/>
           <w:szCs w:val="24"/>
         </w:rPr>
@@ -3812,7 +7590,7 @@
       </w:r>
       <w:r>
         <w:rPr>
-          <w:rFonts w:ascii="宋体" w:eastAsia="宋体" w:hAnsi="宋体" w:hint="eastAsia"/>
+          <w:rFonts w:ascii="Times New Roman" w:eastAsia="宋体" w:hAnsi="Times New Roman" w:cs="Times New Roman" w:hint="eastAsia"/>
           <w:sz w:val="24"/>
           <w:szCs w:val="24"/>
         </w:rPr>
@@ -3820,65 +7598,196 @@
       </w:r>
       <w:r>
         <w:rPr>
-          <w:rFonts w:ascii="宋体" w:eastAsia="宋体" w:hAnsi="宋体"/>
+          <w:rFonts w:ascii="Times New Roman" w:eastAsia="宋体" w:hAnsi="Times New Roman" w:cs="Times New Roman"/>
           <w:sz w:val="24"/>
           <w:szCs w:val="24"/>
         </w:rPr>
         <w:t>系统相关技术。</w:t>
       </w:r>
+      <w:bookmarkStart w:id="0" w:name="_GoBack"/>
+      <w:bookmarkEnd w:id="0"/>
     </w:p>
     <w:p>
       <w:pPr>
-        <w:ind w:left="420" w:firstLine="480"/>
-        <w:rPr>
-          <w:rFonts w:ascii="宋体" w:eastAsia="宋体" w:hAnsi="宋体"/>
-          <w:sz w:val="24"/>
-          <w:szCs w:val="24"/>
-        </w:rPr>
-      </w:pPr>
-      <w:r>
-        <w:rPr>
-          <w:rFonts w:ascii="宋体" w:eastAsia="宋体" w:hAnsi="宋体"/>
-          <w:sz w:val="24"/>
-          <w:szCs w:val="24"/>
-        </w:rPr>
-        <w:t>2018．3-2018．4     完成系统的规划和设计。</w:t>
+        <w:pStyle w:val="af1"/>
+        <w:spacing w:line="300" w:lineRule="auto"/>
+        <w:ind w:firstLine="480"/>
+        <w:jc w:val="left"/>
+        <w:rPr>
+          <w:rFonts w:ascii="Times New Roman" w:eastAsia="宋体" w:hAnsi="Times New Roman" w:cs="Times New Roman"/>
+          <w:sz w:val="24"/>
+          <w:szCs w:val="24"/>
+        </w:rPr>
+      </w:pPr>
+      <w:r>
+        <w:rPr>
+          <w:rFonts w:ascii="Times New Roman" w:eastAsia="宋体" w:hAnsi="Times New Roman" w:cs="Times New Roman"/>
+          <w:sz w:val="24"/>
+          <w:szCs w:val="24"/>
+        </w:rPr>
+        <w:t>2018</w:t>
+      </w:r>
+      <w:r>
+        <w:rPr>
+          <w:rFonts w:ascii="Times New Roman" w:eastAsia="宋体" w:hAnsi="Times New Roman" w:cs="Times New Roman"/>
+          <w:sz w:val="24"/>
+          <w:szCs w:val="24"/>
+        </w:rPr>
+        <w:t>．</w:t>
+      </w:r>
+      <w:r>
+        <w:rPr>
+          <w:rFonts w:ascii="Times New Roman" w:eastAsia="宋体" w:hAnsi="Times New Roman" w:cs="Times New Roman"/>
+          <w:sz w:val="24"/>
+          <w:szCs w:val="24"/>
+        </w:rPr>
+        <w:t>3-2018</w:t>
+      </w:r>
+      <w:r>
+        <w:rPr>
+          <w:rFonts w:ascii="Times New Roman" w:eastAsia="宋体" w:hAnsi="Times New Roman" w:cs="Times New Roman"/>
+          <w:sz w:val="24"/>
+          <w:szCs w:val="24"/>
+        </w:rPr>
+        <w:t>．</w:t>
+      </w:r>
+      <w:r>
+        <w:rPr>
+          <w:rFonts w:ascii="Times New Roman" w:eastAsia="宋体" w:hAnsi="Times New Roman" w:cs="Times New Roman"/>
+          <w:sz w:val="24"/>
+          <w:szCs w:val="24"/>
+        </w:rPr>
+        <w:t xml:space="preserve">4     </w:t>
+      </w:r>
+      <w:r>
+        <w:rPr>
+          <w:rFonts w:ascii="Times New Roman" w:eastAsia="宋体" w:hAnsi="Times New Roman" w:cs="Times New Roman"/>
+          <w:sz w:val="24"/>
+          <w:szCs w:val="24"/>
+        </w:rPr>
+        <w:t>完成系统的规划和设计。</w:t>
       </w:r>
     </w:p>
     <w:p>
       <w:pPr>
-        <w:ind w:left="420" w:firstLine="480"/>
-        <w:rPr>
-          <w:rFonts w:ascii="宋体" w:eastAsia="宋体" w:hAnsi="宋体"/>
-          <w:sz w:val="24"/>
-          <w:szCs w:val="24"/>
-        </w:rPr>
-      </w:pPr>
-      <w:r>
-        <w:rPr>
-          <w:rFonts w:ascii="宋体" w:eastAsia="宋体" w:hAnsi="宋体"/>
-          <w:sz w:val="24"/>
-          <w:szCs w:val="24"/>
-        </w:rPr>
-        <w:t>2018．4-2018．5     系统实现，并分析其性能。</w:t>
+        <w:pStyle w:val="af1"/>
+        <w:spacing w:line="300" w:lineRule="auto"/>
+        <w:ind w:firstLine="480"/>
+        <w:jc w:val="left"/>
+        <w:rPr>
+          <w:rFonts w:ascii="Times New Roman" w:eastAsia="宋体" w:hAnsi="Times New Roman" w:cs="Times New Roman"/>
+          <w:sz w:val="24"/>
+          <w:szCs w:val="24"/>
+        </w:rPr>
+      </w:pPr>
+      <w:r>
+        <w:rPr>
+          <w:rFonts w:ascii="Times New Roman" w:eastAsia="宋体" w:hAnsi="Times New Roman" w:cs="Times New Roman"/>
+          <w:sz w:val="24"/>
+          <w:szCs w:val="24"/>
+        </w:rPr>
+        <w:t>2018</w:t>
+      </w:r>
+      <w:r>
+        <w:rPr>
+          <w:rFonts w:ascii="Times New Roman" w:eastAsia="宋体" w:hAnsi="Times New Roman" w:cs="Times New Roman"/>
+          <w:sz w:val="24"/>
+          <w:szCs w:val="24"/>
+        </w:rPr>
+        <w:t>．</w:t>
+      </w:r>
+      <w:r>
+        <w:rPr>
+          <w:rFonts w:ascii="Times New Roman" w:eastAsia="宋体" w:hAnsi="Times New Roman" w:cs="Times New Roman"/>
+          <w:sz w:val="24"/>
+          <w:szCs w:val="24"/>
+        </w:rPr>
+        <w:t>4-2018</w:t>
+      </w:r>
+      <w:r>
+        <w:rPr>
+          <w:rFonts w:ascii="Times New Roman" w:eastAsia="宋体" w:hAnsi="Times New Roman" w:cs="Times New Roman"/>
+          <w:sz w:val="24"/>
+          <w:szCs w:val="24"/>
+        </w:rPr>
+        <w:t>．</w:t>
+      </w:r>
+      <w:r>
+        <w:rPr>
+          <w:rFonts w:ascii="Times New Roman" w:eastAsia="宋体" w:hAnsi="Times New Roman" w:cs="Times New Roman"/>
+          <w:sz w:val="24"/>
+          <w:szCs w:val="24"/>
+        </w:rPr>
+        <w:t xml:space="preserve">5     </w:t>
+      </w:r>
+      <w:r>
+        <w:rPr>
+          <w:rFonts w:ascii="Times New Roman" w:eastAsia="宋体" w:hAnsi="Times New Roman" w:cs="Times New Roman"/>
+          <w:sz w:val="24"/>
+          <w:szCs w:val="24"/>
+        </w:rPr>
+        <w:t>系统实现，并分析其性能。</w:t>
       </w:r>
     </w:p>
     <w:p>
       <w:pPr>
-        <w:ind w:left="420" w:firstLine="480"/>
-        <w:rPr>
-          <w:rFonts w:ascii="宋体" w:eastAsia="宋体" w:hAnsi="宋体"/>
-          <w:sz w:val="24"/>
-          <w:szCs w:val="24"/>
-        </w:rPr>
-      </w:pPr>
-      <w:r>
-        <w:rPr>
-          <w:rFonts w:ascii="宋体" w:eastAsia="宋体" w:hAnsi="宋体"/>
-          <w:sz w:val="24"/>
-          <w:szCs w:val="24"/>
-        </w:rPr>
-        <w:t>2018．5-2018．6     撰写论文，答辩</w:t>
+        <w:pStyle w:val="af1"/>
+        <w:spacing w:line="300" w:lineRule="auto"/>
+        <w:ind w:firstLine="480"/>
+        <w:jc w:val="left"/>
+        <w:rPr>
+          <w:rFonts w:ascii="Times New Roman" w:eastAsia="宋体" w:hAnsi="Times New Roman" w:cs="Times New Roman"/>
+          <w:sz w:val="24"/>
+          <w:szCs w:val="24"/>
+        </w:rPr>
+      </w:pPr>
+      <w:r>
+        <w:rPr>
+          <w:rFonts w:ascii="Times New Roman" w:eastAsia="宋体" w:hAnsi="Times New Roman" w:cs="Times New Roman"/>
+          <w:sz w:val="24"/>
+          <w:szCs w:val="24"/>
+        </w:rPr>
+        <w:t>2018</w:t>
+      </w:r>
+      <w:r>
+        <w:rPr>
+          <w:rFonts w:ascii="Times New Roman" w:eastAsia="宋体" w:hAnsi="Times New Roman" w:cs="Times New Roman"/>
+          <w:sz w:val="24"/>
+          <w:szCs w:val="24"/>
+        </w:rPr>
+        <w:t>．</w:t>
+      </w:r>
+      <w:r>
+        <w:rPr>
+          <w:rFonts w:ascii="Times New Roman" w:eastAsia="宋体" w:hAnsi="Times New Roman" w:cs="Times New Roman"/>
+          <w:sz w:val="24"/>
+          <w:szCs w:val="24"/>
+        </w:rPr>
+        <w:t>5-2018</w:t>
+      </w:r>
+      <w:r>
+        <w:rPr>
+          <w:rFonts w:ascii="Times New Roman" w:eastAsia="宋体" w:hAnsi="Times New Roman" w:cs="Times New Roman"/>
+          <w:sz w:val="24"/>
+          <w:szCs w:val="24"/>
+        </w:rPr>
+        <w:t>．</w:t>
+      </w:r>
+      <w:r>
+        <w:rPr>
+          <w:rFonts w:ascii="Times New Roman" w:eastAsia="宋体" w:hAnsi="Times New Roman" w:cs="Times New Roman"/>
+          <w:sz w:val="24"/>
+          <w:szCs w:val="24"/>
+        </w:rPr>
+        <w:t xml:space="preserve">6     </w:t>
+      </w:r>
+      <w:r>
+        <w:rPr>
+          <w:rFonts w:ascii="Times New Roman" w:eastAsia="宋体" w:hAnsi="Times New Roman" w:cs="Times New Roman"/>
+          <w:sz w:val="24"/>
+          <w:szCs w:val="24"/>
+        </w:rPr>
+        <w:t>撰写论文，答辩</w:t>
       </w:r>
     </w:p>
     <w:p>
@@ -3894,19 +7803,20 @@
           <w:ilvl w:val="0"/>
           <w:numId w:val="6"/>
         </w:numPr>
+        <w:spacing w:before="240"/>
         <w:ind w:firstLineChars="0"/>
         <w:jc w:val="center"/>
         <w:rPr>
           <w:rFonts w:ascii="Times New Roman" w:eastAsia="黑体" w:hAnsi="Times New Roman" w:cs="Times New Roman"/>
           <w:sz w:val="36"/>
-          <w:szCs w:val="36"/>
+          <w:szCs w:val="20"/>
         </w:rPr>
       </w:pPr>
       <w:r>
         <w:rPr>
           <w:rFonts w:ascii="Times New Roman" w:eastAsia="黑体" w:hAnsi="Times New Roman" w:cs="Times New Roman"/>
           <w:sz w:val="36"/>
-          <w:szCs w:val="36"/>
+          <w:szCs w:val="20"/>
         </w:rPr>
         <w:t>参考文献</w:t>
       </w:r>
@@ -4012,7 +7922,6 @@
           <w:sz w:val="24"/>
           <w:szCs w:val="24"/>
         </w:rPr>
-        <w:lastRenderedPageBreak/>
         <w:t>王潇</w:t>
       </w:r>
       <w:r>
@@ -4432,7 +8341,7 @@
         <w:spacing w:line="300" w:lineRule="auto"/>
         <w:ind w:firstLineChars="0"/>
         <w:rPr>
-          <w:rFonts w:ascii="Times New Roman" w:eastAsia="宋体" w:hAnsi="Times New Roman" w:cs="Times New Roman" w:hint="eastAsia"/>
+          <w:rFonts w:ascii="Times New Roman" w:eastAsia="宋体" w:hAnsi="Times New Roman" w:cs="Times New Roman"/>
           <w:sz w:val="24"/>
           <w:szCs w:val="24"/>
         </w:rPr>
@@ -4772,7 +8681,7 @@
         <w:spacing w:line="300" w:lineRule="auto"/>
         <w:ind w:left="420" w:firstLineChars="0" w:firstLine="0"/>
         <w:rPr>
-          <w:rFonts w:ascii="Times New Roman" w:eastAsia="宋体" w:hAnsi="Times New Roman" w:cs="Times New Roman" w:hint="eastAsia"/>
+          <w:rFonts w:ascii="Times New Roman" w:eastAsia="宋体" w:hAnsi="Times New Roman" w:cs="Times New Roman"/>
           <w:sz w:val="24"/>
           <w:szCs w:val="24"/>
         </w:rPr>

--- a/开题报告1.3.docx
+++ b/开题报告1.3.docx
@@ -139,55 +139,7 @@
           <w:sz w:val="24"/>
           <w:szCs w:val="20"/>
         </w:rPr>
-        <w:t>验作为帮助企业赢得市场的重要手段，地位日趋重要。网络试衣间，顾名思义就</w:t>
-      </w:r>
-      <w:r>
-        <w:rPr>
-          <w:rFonts w:ascii="Times New Roman" w:eastAsia="宋体" w:hAnsi="Times New Roman" w:cs="Times New Roman"/>
-          <w:sz w:val="24"/>
-          <w:szCs w:val="20"/>
-        </w:rPr>
-        <w:t xml:space="preserve"> </w:t>
-      </w:r>
-      <w:r>
-        <w:rPr>
-          <w:rFonts w:ascii="Times New Roman" w:eastAsia="宋体" w:hAnsi="Times New Roman" w:cs="Times New Roman"/>
-          <w:sz w:val="24"/>
-          <w:szCs w:val="20"/>
-        </w:rPr>
-        <w:t>是用户在互联网上，可以为自己的虚拟网络分身进行造型塑造、换装搭配的试衣</w:t>
-      </w:r>
-      <w:r>
-        <w:rPr>
-          <w:rFonts w:ascii="Times New Roman" w:eastAsia="宋体" w:hAnsi="Times New Roman" w:cs="Times New Roman"/>
-          <w:sz w:val="24"/>
-          <w:szCs w:val="20"/>
-        </w:rPr>
-        <w:t xml:space="preserve"> </w:t>
-      </w:r>
-      <w:r>
-        <w:rPr>
-          <w:rFonts w:ascii="Times New Roman" w:eastAsia="宋体" w:hAnsi="Times New Roman" w:cs="Times New Roman"/>
-          <w:sz w:val="24"/>
-          <w:szCs w:val="20"/>
-        </w:rPr>
-        <w:t>系统。作为一种三维虚拟技术，其拥有实时交互、视觉展现、满足用户心理需求</w:t>
-      </w:r>
-      <w:r>
-        <w:rPr>
-          <w:rFonts w:ascii="Times New Roman" w:eastAsia="宋体" w:hAnsi="Times New Roman" w:cs="Times New Roman"/>
-          <w:sz w:val="24"/>
-          <w:szCs w:val="20"/>
-        </w:rPr>
-        <w:t xml:space="preserve"> </w:t>
-      </w:r>
-      <w:r>
-        <w:rPr>
-          <w:rFonts w:ascii="Times New Roman" w:eastAsia="宋体" w:hAnsi="Times New Roman" w:cs="Times New Roman"/>
-          <w:sz w:val="24"/>
-          <w:szCs w:val="20"/>
-        </w:rPr>
-        <w:t>等方面的优点，因其构建用户体验时体现出的独特魅力，在网络商业项目中带来了巨大的商机。本</w:t>
+        <w:t>验作为帮助企业赢得市场的重要手段，地位日趋重要。网络试衣间，顾名思义就是用户在互联网上，可以为自己的虚拟网络分身进行造型塑造、换装搭配的试衣系统。作为一种三维虚拟技术，其拥有实时交互、视觉展现、满足用户心理需求等方面的优点，因其构建用户体验时体现出的独特魅力，在网络商业项目中带来了巨大的商机。本</w:t>
       </w:r>
       <w:r>
         <w:rPr>
@@ -732,39 +684,7 @@
           <w:sz w:val="24"/>
           <w:szCs w:val="24"/>
         </w:rPr>
-        <w:t>试衣间可以在网购服装或者游戏角色选装时，为用户提供服装、装备效</w:t>
-      </w:r>
-      <w:r>
-        <w:rPr>
-          <w:rFonts w:ascii="Times New Roman" w:eastAsia="宋体" w:hAnsi="Times New Roman" w:cs="Times New Roman"/>
-          <w:sz w:val="24"/>
-          <w:szCs w:val="24"/>
-        </w:rPr>
-        <w:t xml:space="preserve"> </w:t>
-      </w:r>
-      <w:r>
-        <w:rPr>
-          <w:rFonts w:ascii="Times New Roman" w:eastAsia="宋体" w:hAnsi="Times New Roman" w:cs="Times New Roman"/>
-          <w:sz w:val="24"/>
-          <w:szCs w:val="24"/>
-        </w:rPr>
-        <w:t>果预览，为其设计网络分身、选择服饰装备提供服务，具有很强的互动性和实用</w:t>
-      </w:r>
-      <w:r>
-        <w:rPr>
-          <w:rFonts w:ascii="Times New Roman" w:eastAsia="宋体" w:hAnsi="Times New Roman" w:cs="Times New Roman"/>
-          <w:sz w:val="24"/>
-          <w:szCs w:val="24"/>
-        </w:rPr>
-        <w:t xml:space="preserve"> </w:t>
-      </w:r>
-      <w:r>
-        <w:rPr>
-          <w:rFonts w:ascii="Times New Roman" w:eastAsia="宋体" w:hAnsi="Times New Roman" w:cs="Times New Roman"/>
-          <w:sz w:val="24"/>
-          <w:szCs w:val="24"/>
-        </w:rPr>
-        <w:t>性。在传统网络游戏以及页游、手游竞争越来越激烈的今天，用户体验决定了项目成败，谁能提供更优质的画面效果，给用户更全面、体贴的服务功能，谁就更</w:t>
+        <w:t>试衣间可以在网购服装或者游戏角色选装时，为用户提供服装、装备效果预览，为其设计网络分身、选择服饰装备提供服务，具有很强的互动性和实用性。在传统网络游戏以及页游、手游竞争越来越激烈的今天，用户体验决定了项目成败，谁能提供更优质的画面效果，给用户更全面、体贴的服务功能，谁就更</w:t>
       </w:r>
       <w:r>
         <w:rPr>
@@ -2229,11 +2149,19 @@
       </w:pPr>
       <w:r>
         <w:rPr>
+          <w:rFonts w:ascii="Times New Roman" w:eastAsia="黑体" w:hAnsi="Times New Roman" w:cs="Times New Roman"/>
+          <w:sz w:val="24"/>
+          <w:szCs w:val="24"/>
+        </w:rPr>
+        <w:t>3D</w:t>
+      </w:r>
+      <w:r>
+        <w:rPr>
           <w:rFonts w:ascii="黑体" w:eastAsia="黑体" w:hAnsi="黑体" w:cs="Times New Roman"/>
           <w:sz w:val="24"/>
           <w:szCs w:val="24"/>
         </w:rPr>
-        <w:t>3D试衣间开发平台分析</w:t>
+        <w:t>试衣间开发平台分析</w:t>
       </w:r>
     </w:p>
     <w:p>
@@ -2285,31 +2213,15 @@
           <w:sz w:val="24"/>
           <w:szCs w:val="24"/>
         </w:rPr>
-        <w:t>模型、动画，可以塑造较好的空间</w:t>
-      </w:r>
-      <w:r>
-        <w:rPr>
-          <w:rFonts w:ascii="Times New Roman" w:eastAsia="宋体" w:hAnsi="Times New Roman" w:cs="Times New Roman"/>
-          <w:sz w:val="24"/>
-          <w:szCs w:val="24"/>
-        </w:rPr>
-        <w:t xml:space="preserve"> </w:t>
-      </w:r>
-      <w:r>
-        <w:rPr>
-          <w:rFonts w:ascii="Times New Roman" w:eastAsia="宋体" w:hAnsi="Times New Roman" w:cs="Times New Roman"/>
-          <w:sz w:val="24"/>
-          <w:szCs w:val="24"/>
-        </w:rPr>
-        <w:t>感、光感，并且支持换装功能文件管理器数据集合开发的游戏引擎。由于</w:t>
-      </w:r>
-      <w:r>
-        <w:rPr>
-          <w:rFonts w:ascii="Times New Roman" w:eastAsia="宋体" w:hAnsi="Times New Roman" w:cs="Times New Roman"/>
-          <w:sz w:val="24"/>
-          <w:szCs w:val="24"/>
-        </w:rPr>
-        <w:t xml:space="preserve">Unity3D </w:t>
+        <w:t>模型、动画，可以塑造较好的空间感、光感，并且支持换装功能文件管理器数据集合开发的游戏引擎。由于</w:t>
+      </w:r>
+      <w:r>
+        <w:rPr>
+          <w:rFonts w:ascii="Times New Roman" w:eastAsia="宋体" w:hAnsi="Times New Roman" w:cs="Times New Roman"/>
+          <w:sz w:val="24"/>
+          <w:szCs w:val="24"/>
+        </w:rPr>
+        <w:t>Unity3D</w:t>
       </w:r>
       <w:r>
         <w:rPr>
@@ -2325,7 +2237,7 @@
           <w:sz w:val="24"/>
           <w:szCs w:val="24"/>
         </w:rPr>
-        <w:t xml:space="preserve">3D </w:t>
+        <w:t>3D</w:t>
       </w:r>
       <w:r>
         <w:rPr>
@@ -2409,7 +2321,79 @@
           <w:sz w:val="24"/>
           <w:szCs w:val="24"/>
         </w:rPr>
-        <w:t>开发的一个让用户轻松创建诸如三维视频游</w:t>
+        <w:t>开发的一个让用户轻松创建诸如三维视频游戏、建筑可视化、实时三维动画等类型互动内容的多平台的综合型游戏开发工具，是一个全面整合的专业游戏引擎。</w:t>
+      </w:r>
+      <w:r>
+        <w:rPr>
+          <w:rFonts w:ascii="Times New Roman" w:eastAsia="宋体" w:hAnsi="Times New Roman" w:cs="Times New Roman"/>
+          <w:sz w:val="24"/>
+          <w:szCs w:val="24"/>
+        </w:rPr>
+        <w:t>Unity</w:t>
+      </w:r>
+      <w:r>
+        <w:rPr>
+          <w:rFonts w:ascii="Times New Roman" w:eastAsia="宋体" w:hAnsi="Times New Roman" w:cs="Times New Roman"/>
+          <w:sz w:val="24"/>
+          <w:szCs w:val="24"/>
+        </w:rPr>
+        <w:t>类似于</w:t>
+      </w:r>
+      <w:r>
+        <w:rPr>
+          <w:rFonts w:ascii="Times New Roman" w:eastAsia="宋体" w:hAnsi="Times New Roman" w:cs="Times New Roman"/>
+          <w:sz w:val="24"/>
+          <w:szCs w:val="24"/>
+        </w:rPr>
+        <w:t>Director</w:t>
+      </w:r>
+      <w:r>
+        <w:rPr>
+          <w:rFonts w:ascii="Times New Roman" w:eastAsia="宋体" w:hAnsi="Times New Roman" w:cs="Times New Roman"/>
+          <w:sz w:val="24"/>
+          <w:szCs w:val="24"/>
+        </w:rPr>
+        <w:t>、</w:t>
+      </w:r>
+      <w:r>
+        <w:rPr>
+          <w:rFonts w:ascii="Times New Roman" w:eastAsia="宋体" w:hAnsi="Times New Roman" w:cs="Times New Roman"/>
+          <w:sz w:val="24"/>
+          <w:szCs w:val="24"/>
+        </w:rPr>
+        <w:t>Blender game engine</w:t>
+      </w:r>
+      <w:r>
+        <w:rPr>
+          <w:rFonts w:ascii="Times New Roman" w:eastAsia="宋体" w:hAnsi="Times New Roman" w:cs="Times New Roman"/>
+          <w:sz w:val="24"/>
+          <w:szCs w:val="24"/>
+        </w:rPr>
+        <w:t>等利用交互的图型化开发环境为首要方式的软件其编辑器运行在</w:t>
+      </w:r>
+      <w:r>
+        <w:rPr>
+          <w:rFonts w:ascii="Times New Roman" w:eastAsia="宋体" w:hAnsi="Times New Roman" w:cs="Times New Roman"/>
+          <w:sz w:val="24"/>
+          <w:szCs w:val="24"/>
+        </w:rPr>
+        <w:t>Windows</w:t>
+      </w:r>
+      <w:r>
+        <w:rPr>
+          <w:rFonts w:ascii="Times New Roman" w:eastAsia="宋体" w:hAnsi="Times New Roman" w:cs="Times New Roman"/>
+          <w:sz w:val="24"/>
+          <w:szCs w:val="24"/>
+        </w:rPr>
+        <w:t>和</w:t>
+      </w:r>
+      <w:r>
+        <w:rPr>
+          <w:rFonts w:ascii="Times New Roman" w:eastAsia="宋体" w:hAnsi="Times New Roman" w:cs="Times New Roman"/>
+          <w:sz w:val="24"/>
+          <w:szCs w:val="24"/>
+        </w:rPr>
+        <w:t>Mac</w:t>
       </w:r>
       <w:r>
         <w:rPr>
@@ -2425,31 +2409,23 @@
           <w:sz w:val="24"/>
           <w:szCs w:val="24"/>
         </w:rPr>
-        <w:t>戏、建筑可视化、实时三维动画等类型互动内容的多平台的综合型游戏开发工具，是一个全面整合的专业游戏引擎。</w:t>
-      </w:r>
-      <w:r>
-        <w:rPr>
-          <w:rFonts w:ascii="Times New Roman" w:eastAsia="宋体" w:hAnsi="Times New Roman" w:cs="Times New Roman"/>
-          <w:sz w:val="24"/>
-          <w:szCs w:val="24"/>
-        </w:rPr>
-        <w:t>Unity</w:t>
-      </w:r>
-      <w:r>
-        <w:rPr>
-          <w:rFonts w:ascii="Times New Roman" w:eastAsia="宋体" w:hAnsi="Times New Roman" w:cs="Times New Roman"/>
-          <w:sz w:val="24"/>
-          <w:szCs w:val="24"/>
-        </w:rPr>
-        <w:t>类似于</w:t>
-      </w:r>
-      <w:r>
-        <w:rPr>
-          <w:rFonts w:ascii="Times New Roman" w:eastAsia="宋体" w:hAnsi="Times New Roman" w:cs="Times New Roman"/>
-          <w:sz w:val="24"/>
-          <w:szCs w:val="24"/>
-        </w:rPr>
-        <w:t>Director</w:t>
+        <w:t>OS X</w:t>
+      </w:r>
+      <w:r>
+        <w:rPr>
+          <w:rFonts w:ascii="Times New Roman" w:eastAsia="宋体" w:hAnsi="Times New Roman" w:cs="Times New Roman"/>
+          <w:sz w:val="24"/>
+          <w:szCs w:val="24"/>
+        </w:rPr>
+        <w:t>下，可发布游戏至</w:t>
+      </w:r>
+      <w:r>
+        <w:rPr>
+          <w:rFonts w:ascii="Times New Roman" w:eastAsia="宋体" w:hAnsi="Times New Roman" w:cs="Times New Roman"/>
+          <w:sz w:val="24"/>
+          <w:szCs w:val="24"/>
+        </w:rPr>
+        <w:t>Windows</w:t>
       </w:r>
       <w:r>
         <w:rPr>
@@ -2465,23 +2441,55 @@
           <w:sz w:val="24"/>
           <w:szCs w:val="24"/>
         </w:rPr>
-        <w:t>Blender game engine</w:t>
-      </w:r>
-      <w:r>
-        <w:rPr>
-          <w:rFonts w:ascii="Times New Roman" w:eastAsia="宋体" w:hAnsi="Times New Roman" w:cs="Times New Roman"/>
-          <w:sz w:val="24"/>
-          <w:szCs w:val="24"/>
-        </w:rPr>
-        <w:t>等利用交互的图型化开发环境为首要方式的软件其编辑器运行在</w:t>
-      </w:r>
-      <w:r>
-        <w:rPr>
-          <w:rFonts w:ascii="Times New Roman" w:eastAsia="宋体" w:hAnsi="Times New Roman" w:cs="Times New Roman"/>
-          <w:sz w:val="24"/>
-          <w:szCs w:val="24"/>
-        </w:rPr>
-        <w:t>Windows</w:t>
+        <w:t>Mac</w:t>
+      </w:r>
+      <w:r>
+        <w:rPr>
+          <w:rFonts w:ascii="Times New Roman" w:eastAsia="宋体" w:hAnsi="Times New Roman" w:cs="Times New Roman"/>
+          <w:sz w:val="24"/>
+          <w:szCs w:val="24"/>
+        </w:rPr>
+        <w:t>、</w:t>
+      </w:r>
+      <w:r>
+        <w:rPr>
+          <w:rFonts w:ascii="Times New Roman" w:eastAsia="宋体" w:hAnsi="Times New Roman" w:cs="Times New Roman"/>
+          <w:sz w:val="24"/>
+          <w:szCs w:val="24"/>
+        </w:rPr>
+        <w:t xml:space="preserve"> Wii</w:t>
+      </w:r>
+      <w:r>
+        <w:rPr>
+          <w:rFonts w:ascii="Times New Roman" w:eastAsia="宋体" w:hAnsi="Times New Roman" w:cs="Times New Roman"/>
+          <w:sz w:val="24"/>
+          <w:szCs w:val="24"/>
+        </w:rPr>
+        <w:t>、</w:t>
+      </w:r>
+      <w:r>
+        <w:rPr>
+          <w:rFonts w:ascii="Times New Roman" w:eastAsia="宋体" w:hAnsi="Times New Roman" w:cs="Times New Roman"/>
+          <w:sz w:val="24"/>
+          <w:szCs w:val="24"/>
+        </w:rPr>
+        <w:t>iPhone</w:t>
+      </w:r>
+      <w:r>
+        <w:rPr>
+          <w:rFonts w:ascii="Times New Roman" w:eastAsia="宋体" w:hAnsi="Times New Roman" w:cs="Times New Roman"/>
+          <w:sz w:val="24"/>
+          <w:szCs w:val="24"/>
+        </w:rPr>
+        <w:t>、</w:t>
+      </w:r>
+      <w:r>
+        <w:rPr>
+          <w:rFonts w:ascii="Times New Roman" w:eastAsia="宋体" w:hAnsi="Times New Roman" w:cs="Times New Roman"/>
+          <w:sz w:val="24"/>
+          <w:szCs w:val="24"/>
+        </w:rPr>
+        <w:t xml:space="preserve">Windows phone 8 </w:t>
       </w:r>
       <w:r>
         <w:rPr>
@@ -2497,103 +2505,7 @@
           <w:sz w:val="24"/>
           <w:szCs w:val="24"/>
         </w:rPr>
-        <w:t>Mac OS X</w:t>
-      </w:r>
-      <w:r>
-        <w:rPr>
-          <w:rFonts w:ascii="Times New Roman" w:eastAsia="宋体" w:hAnsi="Times New Roman" w:cs="Times New Roman"/>
-          <w:sz w:val="24"/>
-          <w:szCs w:val="24"/>
-        </w:rPr>
-        <w:t>下，可发布游戏至</w:t>
-      </w:r>
-      <w:r>
-        <w:rPr>
-          <w:rFonts w:ascii="Times New Roman" w:eastAsia="宋体" w:hAnsi="Times New Roman" w:cs="Times New Roman"/>
-          <w:sz w:val="24"/>
-          <w:szCs w:val="24"/>
-        </w:rPr>
-        <w:t>Windows</w:t>
-      </w:r>
-      <w:r>
-        <w:rPr>
-          <w:rFonts w:ascii="Times New Roman" w:eastAsia="宋体" w:hAnsi="Times New Roman" w:cs="Times New Roman"/>
-          <w:sz w:val="24"/>
-          <w:szCs w:val="24"/>
-        </w:rPr>
-        <w:t>、</w:t>
-      </w:r>
-      <w:r>
-        <w:rPr>
-          <w:rFonts w:ascii="Times New Roman" w:eastAsia="宋体" w:hAnsi="Times New Roman" w:cs="Times New Roman"/>
-          <w:sz w:val="24"/>
-          <w:szCs w:val="24"/>
-        </w:rPr>
-        <w:t>Mac</w:t>
-      </w:r>
-      <w:r>
-        <w:rPr>
-          <w:rFonts w:ascii="Times New Roman" w:eastAsia="宋体" w:hAnsi="Times New Roman" w:cs="Times New Roman"/>
-          <w:sz w:val="24"/>
-          <w:szCs w:val="24"/>
-        </w:rPr>
-        <w:t>、</w:t>
-      </w:r>
-      <w:r>
-        <w:rPr>
-          <w:rFonts w:ascii="Times New Roman" w:eastAsia="宋体" w:hAnsi="Times New Roman" w:cs="Times New Roman"/>
-          <w:sz w:val="24"/>
-          <w:szCs w:val="24"/>
-        </w:rPr>
-        <w:t xml:space="preserve"> Wii</w:t>
-      </w:r>
-      <w:r>
-        <w:rPr>
-          <w:rFonts w:ascii="Times New Roman" w:eastAsia="宋体" w:hAnsi="Times New Roman" w:cs="Times New Roman"/>
-          <w:sz w:val="24"/>
-          <w:szCs w:val="24"/>
-        </w:rPr>
-        <w:t>、</w:t>
-      </w:r>
-      <w:r>
-        <w:rPr>
-          <w:rFonts w:ascii="Times New Roman" w:eastAsia="宋体" w:hAnsi="Times New Roman" w:cs="Times New Roman"/>
-          <w:sz w:val="24"/>
-          <w:szCs w:val="24"/>
-        </w:rPr>
-        <w:t>iPhone</w:t>
-      </w:r>
-      <w:r>
-        <w:rPr>
-          <w:rFonts w:ascii="Times New Roman" w:eastAsia="宋体" w:hAnsi="Times New Roman" w:cs="Times New Roman"/>
-          <w:sz w:val="24"/>
-          <w:szCs w:val="24"/>
-        </w:rPr>
-        <w:t>、</w:t>
-      </w:r>
-      <w:r>
-        <w:rPr>
-          <w:rFonts w:ascii="Times New Roman" w:eastAsia="宋体" w:hAnsi="Times New Roman" w:cs="Times New Roman"/>
-          <w:sz w:val="24"/>
-          <w:szCs w:val="24"/>
-        </w:rPr>
-        <w:t xml:space="preserve">Windows phone 8 </w:t>
-      </w:r>
-      <w:r>
-        <w:rPr>
-          <w:rFonts w:ascii="Times New Roman" w:eastAsia="宋体" w:hAnsi="Times New Roman" w:cs="Times New Roman"/>
-          <w:sz w:val="24"/>
-          <w:szCs w:val="24"/>
-        </w:rPr>
-        <w:t>和</w:t>
-      </w:r>
-      <w:r>
-        <w:rPr>
-          <w:rFonts w:ascii="Times New Roman" w:eastAsia="宋体" w:hAnsi="Times New Roman" w:cs="Times New Roman"/>
-          <w:sz w:val="24"/>
-          <w:szCs w:val="24"/>
-        </w:rPr>
-        <w:t xml:space="preserve"> Android </w:t>
+        <w:t xml:space="preserve">Android </w:t>
       </w:r>
       <w:r>
         <w:rPr>
@@ -2685,11 +2597,19 @@
       </w:pPr>
       <w:r>
         <w:rPr>
+          <w:rFonts w:ascii="Times New Roman" w:eastAsia="黑体" w:hAnsi="Times New Roman" w:cs="Times New Roman"/>
+          <w:sz w:val="24"/>
+          <w:szCs w:val="24"/>
+        </w:rPr>
+        <w:t>3D</w:t>
+      </w:r>
+      <w:r>
+        <w:rPr>
           <w:rFonts w:ascii="黑体" w:eastAsia="黑体" w:hAnsi="黑体" w:cs="Times New Roman"/>
           <w:sz w:val="24"/>
           <w:szCs w:val="24"/>
         </w:rPr>
-        <w:t>3D试衣间动画制作环境分析</w:t>
+        <w:t>试衣间动画制作环境分析</w:t>
       </w:r>
     </w:p>
     <w:p>
@@ -2741,7 +2661,15 @@
           <w:sz w:val="24"/>
           <w:szCs w:val="24"/>
         </w:rPr>
-        <w:t>试衣间模特是具有骨骼动画的，而且骨骼动画是可以进行更新的，因此选择一种简便的制作骨骼动画方式，可以减少工作量，提高工作效率。因此选择了</w:t>
+        <w:t>试衣间模特是具有骨骼动画的，而且骨骼动画是可以进行更新的，因此选择一种简便的制作骨骼动画方式，可以减少工作量，提高工作效率。因此选择</w:t>
+      </w:r>
+      <w:r>
+        <w:rPr>
+          <w:rFonts w:ascii="Times New Roman" w:eastAsia="宋体" w:hAnsi="Times New Roman" w:cs="Times New Roman" w:hint="eastAsia"/>
+          <w:sz w:val="24"/>
+          <w:szCs w:val="24"/>
+        </w:rPr>
+        <w:t>了</w:t>
       </w:r>
       <w:r>
         <w:rPr>
@@ -2765,7 +2693,25 @@
           <w:sz w:val="24"/>
           <w:szCs w:val="24"/>
         </w:rPr>
-        <w:t>作为制作骨骼动画的主要技术，它制作动画的效率非常高，且对于</w:t>
+        <w:t>作为制作骨骼动画的主要</w:t>
+      </w:r>
+      <w:r>
+        <w:rPr>
+          <w:rFonts w:ascii="Times New Roman" w:eastAsia="宋体" w:hAnsi="Times New Roman" w:cs="Times New Roman" w:hint="eastAsia"/>
+          <w:sz w:val="24"/>
+          <w:szCs w:val="24"/>
+        </w:rPr>
+        <w:t>工具</w:t>
+      </w:r>
+      <w:bookmarkStart w:id="0" w:name="_GoBack"/>
+      <w:bookmarkEnd w:id="0"/>
+      <w:r>
+        <w:rPr>
+          <w:rFonts w:ascii="Times New Roman" w:eastAsia="宋体" w:hAnsi="Times New Roman" w:cs="Times New Roman"/>
+          <w:sz w:val="24"/>
+          <w:szCs w:val="24"/>
+        </w:rPr>
+        <w:t>，它制作动画的效率非常高，且对于</w:t>
       </w:r>
       <w:r>
         <w:rPr>
@@ -2798,22 +2744,6 @@
           <w:szCs w:val="24"/>
         </w:rPr>
         <w:t>动画实现难题。</w:t>
-      </w:r>
-      <w:r>
-        <w:rPr>
-          <w:rFonts w:ascii="Times New Roman" w:eastAsia="宋体" w:hAnsi="Times New Roman" w:cs="Times New Roman"/>
-          <w:sz w:val="24"/>
-          <w:szCs w:val="24"/>
-        </w:rPr>
-        <w:t>iClone</w:t>
-      </w:r>
-      <w:r>
-        <w:rPr>
-          <w:rFonts w:ascii="Times New Roman" w:eastAsia="宋体" w:hAnsi="Times New Roman" w:cs="Times New Roman"/>
-          <w:sz w:val="24"/>
-          <w:szCs w:val="24"/>
-        </w:rPr>
-        <w:t>具有功能强大和门槛较低的特点。</w:t>
       </w:r>
     </w:p>
     <w:p>
@@ -3258,11 +3188,19 @@
       </w:pPr>
       <w:r>
         <w:rPr>
+          <w:rFonts w:ascii="Times New Roman" w:eastAsia="黑体" w:hAnsi="Times New Roman" w:cs="Times New Roman"/>
+          <w:sz w:val="24"/>
+          <w:szCs w:val="24"/>
+        </w:rPr>
+        <w:t>3D</w:t>
+      </w:r>
+      <w:r>
+        <w:rPr>
           <w:rFonts w:ascii="黑体" w:eastAsia="黑体" w:hAnsi="黑体" w:cs="Times New Roman"/>
           <w:sz w:val="24"/>
           <w:szCs w:val="24"/>
         </w:rPr>
-        <w:t>3D试衣间开发工作流程分析</w:t>
+        <w:t>试衣间开发工作流程分析</w:t>
       </w:r>
     </w:p>
     <w:p>
@@ -3330,7 +3268,7 @@
           <w:sz w:val="24"/>
           <w:szCs w:val="24"/>
         </w:rPr>
-        <w:t xml:space="preserve">3DXchange </w:t>
+        <w:t>3DXchange</w:t>
       </w:r>
       <w:r>
         <w:rPr>
@@ -3354,7 +3292,31 @@
           <w:sz w:val="24"/>
           <w:szCs w:val="24"/>
         </w:rPr>
-        <w:t>可以直接使用的骨骼模型，并且</w:t>
+        <w:t>可以直接使用的骨骼模型，并且在</w:t>
+      </w:r>
+      <w:r>
+        <w:rPr>
+          <w:rFonts w:ascii="Times New Roman" w:eastAsia="宋体" w:hAnsi="Times New Roman" w:cs="Times New Roman"/>
+          <w:sz w:val="24"/>
+          <w:szCs w:val="24"/>
+        </w:rPr>
+        <w:t>iClone</w:t>
+      </w:r>
+      <w:r>
+        <w:rPr>
+          <w:rFonts w:ascii="Times New Roman" w:eastAsia="宋体" w:hAnsi="Times New Roman" w:cs="Times New Roman"/>
+          <w:sz w:val="24"/>
+          <w:szCs w:val="24"/>
+        </w:rPr>
+        <w:t>中为模型添加骨骼动画，调整好后再次导入</w:t>
+      </w:r>
+      <w:r>
+        <w:rPr>
+          <w:rFonts w:ascii="Times New Roman" w:eastAsia="宋体" w:hAnsi="Times New Roman" w:cs="Times New Roman"/>
+          <w:sz w:val="24"/>
+          <w:szCs w:val="24"/>
+        </w:rPr>
+        <w:t>iClone</w:t>
       </w:r>
       <w:r>
         <w:rPr>
@@ -3370,46 +3332,6 @@
           <w:sz w:val="24"/>
           <w:szCs w:val="24"/>
         </w:rPr>
-        <w:t>在</w:t>
-      </w:r>
-      <w:r>
-        <w:rPr>
-          <w:rFonts w:ascii="Times New Roman" w:eastAsia="宋体" w:hAnsi="Times New Roman" w:cs="Times New Roman"/>
-          <w:sz w:val="24"/>
-          <w:szCs w:val="24"/>
-        </w:rPr>
-        <w:t>iClone</w:t>
-      </w:r>
-      <w:r>
-        <w:rPr>
-          <w:rFonts w:ascii="Times New Roman" w:eastAsia="宋体" w:hAnsi="Times New Roman" w:cs="Times New Roman"/>
-          <w:sz w:val="24"/>
-          <w:szCs w:val="24"/>
-        </w:rPr>
-        <w:t>中为模型添加骨骼动画，调整好后再次导入</w:t>
-      </w:r>
-      <w:r>
-        <w:rPr>
-          <w:rFonts w:ascii="Times New Roman" w:eastAsia="宋体" w:hAnsi="Times New Roman" w:cs="Times New Roman"/>
-          <w:sz w:val="24"/>
-          <w:szCs w:val="24"/>
-        </w:rPr>
-        <w:t>iClone</w:t>
-      </w:r>
-      <w:r>
-        <w:rPr>
-          <w:rFonts w:ascii="Times New Roman" w:eastAsia="宋体" w:hAnsi="Times New Roman" w:cs="Times New Roman"/>
-          <w:sz w:val="24"/>
-          <w:szCs w:val="24"/>
-        </w:rPr>
-        <w:t xml:space="preserve"> </w:t>
-      </w:r>
-      <w:r>
-        <w:rPr>
-          <w:rFonts w:ascii="Times New Roman" w:eastAsia="宋体" w:hAnsi="Times New Roman" w:cs="Times New Roman"/>
-          <w:sz w:val="24"/>
-          <w:szCs w:val="24"/>
-        </w:rPr>
         <w:t>3DXchange</w:t>
       </w:r>
       <w:r>
@@ -3498,23 +3420,7 @@
           <w:sz w:val="24"/>
           <w:szCs w:val="24"/>
         </w:rPr>
-        <w:t>菜单界面制作，以实现用户点击选择换装功能，</w:t>
-      </w:r>
-      <w:r>
-        <w:rPr>
-          <w:rFonts w:ascii="Times New Roman" w:eastAsia="宋体" w:hAnsi="Times New Roman" w:cs="Times New Roman"/>
-          <w:sz w:val="24"/>
-          <w:szCs w:val="24"/>
-        </w:rPr>
-        <w:t xml:space="preserve"> </w:t>
-      </w:r>
-      <w:r>
-        <w:rPr>
-          <w:rFonts w:ascii="Times New Roman" w:eastAsia="宋体" w:hAnsi="Times New Roman" w:cs="Times New Roman"/>
-          <w:sz w:val="24"/>
-          <w:szCs w:val="24"/>
-        </w:rPr>
-        <w:t>模型通过</w:t>
+        <w:t>菜单界面制作，以实现用户点击选择换装功能，模型通过</w:t>
       </w:r>
       <w:r>
         <w:rPr>
@@ -3546,23 +3452,7 @@
           <w:sz w:val="24"/>
           <w:szCs w:val="24"/>
         </w:rPr>
-        <w:t>语言编写人物模型生成模块、文件管</w:t>
-      </w:r>
-      <w:r>
-        <w:rPr>
-          <w:rFonts w:ascii="Times New Roman" w:eastAsia="宋体" w:hAnsi="Times New Roman" w:cs="Times New Roman"/>
-          <w:sz w:val="24"/>
-          <w:szCs w:val="24"/>
-        </w:rPr>
-        <w:t xml:space="preserve"> </w:t>
-      </w:r>
-      <w:r>
-        <w:rPr>
-          <w:rFonts w:ascii="Times New Roman" w:eastAsia="宋体" w:hAnsi="Times New Roman" w:cs="Times New Roman"/>
-          <w:sz w:val="24"/>
-          <w:szCs w:val="24"/>
-        </w:rPr>
-        <w:t>理器模块</w:t>
+        <w:t>语言编写人物模型生成模块、文件管理器模块</w:t>
       </w:r>
       <w:r>
         <w:rPr>
@@ -3571,14 +3461,6 @@
           <w:szCs w:val="24"/>
         </w:rPr>
         <w:t>、数据字典、程序配置模块完成系统的整体制作。试衣间开发工作流程</w:t>
-      </w:r>
-      <w:r>
-        <w:rPr>
-          <w:rFonts w:ascii="Times New Roman" w:eastAsia="宋体" w:hAnsi="Times New Roman" w:cs="Times New Roman"/>
-          <w:sz w:val="24"/>
-          <w:szCs w:val="24"/>
-        </w:rPr>
-        <w:t xml:space="preserve"> </w:t>
       </w:r>
       <w:r>
         <w:rPr>
@@ -3876,7 +3758,7 @@
           <w:sz w:val="24"/>
           <w:szCs w:val="24"/>
         </w:rPr>
-        <w:t>服装配置、配置保存、配置清除、参数设置、图片质量、屏幕分辨率、是否全屏，共十五个用例。</w:t>
+        <w:t>服装配置、配置保存、配置清除、参数设置、屏幕分辨率、是否全屏，共十五个用例。</w:t>
       </w:r>
     </w:p>
     <w:p>
@@ -4521,23 +4403,7 @@
           <w:sz w:val="24"/>
           <w:szCs w:val="24"/>
         </w:rPr>
-        <w:t>要对从文件管理器中取得的原始数据进行加工处理，这种处理主要包括对原始模型数据的分类与索引，从而使得程序能够更高效地使用。通过将模型各部分数据</w:t>
-      </w:r>
-      <w:r>
-        <w:rPr>
-          <w:rFonts w:ascii="Times New Roman" w:eastAsia="宋体" w:hAnsi="Times New Roman" w:cs="Times New Roman"/>
-          <w:sz w:val="24"/>
-          <w:szCs w:val="24"/>
-        </w:rPr>
-        <w:t xml:space="preserve"> </w:t>
-      </w:r>
-      <w:r>
-        <w:rPr>
-          <w:rFonts w:ascii="Times New Roman" w:eastAsia="宋体" w:hAnsi="Times New Roman" w:cs="Times New Roman"/>
-          <w:sz w:val="24"/>
-          <w:szCs w:val="24"/>
-        </w:rPr>
-        <w:t>进行组合从而生成最终的服装搭配方案，组合后的完整人物模型的加载与渲染工作由程序实例调用</w:t>
+        <w:t>要对从文件管理器中取得的原始数据进行加工处理，这种处理主要包括对原始模型数据的分类与索引，从而使得程序能够更高效地使用。通过将模型各部分数据进行组合从而生成最终的服装搭配方案，组合后的完整人物模型的加载与渲染工作由程序实例调用</w:t>
       </w:r>
       <w:r>
         <w:rPr>
@@ -5448,7 +5314,7 @@
           <w:szCs w:val="24"/>
         </w:rPr>
       </w:pPr>
-      <w:bookmarkStart w:id="0" w:name="_Hlk509405868"/>
+      <w:bookmarkStart w:id="1" w:name="_Hlk509405868"/>
       <w:r>
         <w:rPr>
           <w:rFonts w:ascii="Times New Roman" w:eastAsia="宋体" w:hAnsi="Times New Roman" w:cs="Times New Roman"/>
@@ -5505,7 +5371,7 @@
         </w:rPr>
         <w:t>试衣间的设计与实现</w:t>
       </w:r>
-      <w:bookmarkEnd w:id="0"/>
+      <w:bookmarkEnd w:id="1"/>
       <w:r>
         <w:rPr>
           <w:rFonts w:ascii="Times New Roman" w:eastAsia="宋体" w:hAnsi="Times New Roman" w:cs="Times New Roman" w:hint="eastAsia"/>
@@ -6195,17 +6061,7 @@
           <w:sz w:val="24"/>
           <w:szCs w:val="24"/>
         </w:rPr>
-        <w:t>[M</w:t>
-      </w:r>
-      <w:bookmarkStart w:id="1" w:name="_GoBack"/>
-      <w:bookmarkEnd w:id="1"/>
-      <w:r>
-        <w:rPr>
-          <w:rFonts w:ascii="Times New Roman" w:eastAsia="宋体" w:hAnsi="Times New Roman" w:cs="Times New Roman"/>
-          <w:sz w:val="24"/>
-          <w:szCs w:val="24"/>
-        </w:rPr>
-        <w:t>]</w:t>
+        <w:t>[M]</w:t>
       </w:r>
       <w:r>
         <w:rPr>

--- a/开题报告1.3.docx
+++ b/开题报告1.3.docx
@@ -2703,8 +2703,6 @@
         </w:rPr>
         <w:t>工具</w:t>
       </w:r>
-      <w:bookmarkStart w:id="0" w:name="_GoBack"/>
-      <w:bookmarkEnd w:id="0"/>
       <w:r>
         <w:rPr>
           <w:rFonts w:ascii="Times New Roman" w:eastAsia="宋体" w:hAnsi="Times New Roman" w:cs="Times New Roman"/>
@@ -3630,10 +3628,10 @@
         </w:rPr>
         <w:lastRenderedPageBreak/>
         <w:drawing>
-          <wp:inline distT="0" distB="0" distL="0" distR="0" wp14:anchorId="2E6032A1" wp14:editId="49D62BD8">
-            <wp:extent cx="3248025" cy="2677605"/>
-            <wp:effectExtent l="0" t="0" r="0" b="8890"/>
-            <wp:docPr id="22" name="图片 22"/>
+          <wp:inline distT="0" distB="0" distL="0" distR="0" wp14:anchorId="2C4FD84D" wp14:editId="16DB2249">
+            <wp:extent cx="3476625" cy="3518851"/>
+            <wp:effectExtent l="0" t="0" r="0" b="5715"/>
+            <wp:docPr id="1" name="图片 1"/>
             <wp:cNvGraphicFramePr>
               <a:graphicFrameLocks xmlns:a="http://schemas.openxmlformats.org/drawingml/2006/main" noChangeAspect="1"/>
             </wp:cNvGraphicFramePr>
@@ -3653,7 +3651,7 @@
                   <pic:spPr>
                     <a:xfrm>
                       <a:off x="0" y="0"/>
-                      <a:ext cx="3274984" cy="2699830"/>
+                      <a:ext cx="3485267" cy="3527598"/>
                     </a:xfrm>
                     <a:prstGeom prst="rect">
                       <a:avLst/>
@@ -3897,10 +3895,10 @@
           <w:noProof/>
         </w:rPr>
         <w:drawing>
-          <wp:inline distT="0" distB="0" distL="0" distR="0" wp14:anchorId="51B2DCB8" wp14:editId="55CA7215">
-            <wp:extent cx="4400000" cy="2723809"/>
-            <wp:effectExtent l="0" t="0" r="635" b="635"/>
-            <wp:docPr id="23" name="图片 23"/>
+          <wp:inline distT="0" distB="0" distL="0" distR="0" wp14:anchorId="36AC0AB9" wp14:editId="75C6F9F0">
+            <wp:extent cx="5274310" cy="2553335"/>
+            <wp:effectExtent l="0" t="0" r="2540" b="0"/>
+            <wp:docPr id="3" name="图片 3"/>
             <wp:cNvGraphicFramePr>
               <a:graphicFrameLocks xmlns:a="http://schemas.openxmlformats.org/drawingml/2006/main" noChangeAspect="1"/>
             </wp:cNvGraphicFramePr>
@@ -3920,7 +3918,7 @@
                   <pic:spPr>
                     <a:xfrm>
                       <a:off x="0" y="0"/>
-                      <a:ext cx="4400000" cy="2723809"/>
+                      <a:ext cx="5274310" cy="2553335"/>
                     </a:xfrm>
                     <a:prstGeom prst="rect">
                       <a:avLst/>
@@ -4009,7 +4007,24 @@
           <w:sz w:val="24"/>
           <w:szCs w:val="24"/>
         </w:rPr>
-        <w:t>系统由四大功能模块组成，分别为参数设置、性别选择、服装选择和服装配置</w:t>
+        <w:lastRenderedPageBreak/>
+        <w:t>系统由四大功能模块组成，分别为</w:t>
+      </w:r>
+      <w:r>
+        <w:rPr>
+          <w:rFonts w:ascii="Times New Roman" w:eastAsia="宋体" w:hAnsi="Times New Roman" w:cs="Times New Roman" w:hint="eastAsia"/>
+          <w:sz w:val="24"/>
+          <w:szCs w:val="24"/>
+        </w:rPr>
+        <w:t>系统</w:t>
+      </w:r>
+      <w:r>
+        <w:rPr>
+          <w:rFonts w:ascii="Times New Roman" w:eastAsia="宋体" w:hAnsi="Times New Roman" w:cs="Times New Roman" w:hint="eastAsia"/>
+          <w:sz w:val="24"/>
+          <w:szCs w:val="24"/>
+        </w:rPr>
+        <w:t>设置、性别选择、服装选择和服装配置</w:t>
       </w:r>
       <w:r>
         <w:rPr>
@@ -4049,11 +4064,19 @@
       </w:r>
       <w:r>
         <w:rPr>
-          <w:rFonts w:ascii="Times New Roman" w:eastAsia="宋体" w:hAnsi="Times New Roman" w:cs="Times New Roman"/>
-          <w:sz w:val="24"/>
-          <w:szCs w:val="24"/>
-        </w:rPr>
-        <w:t>参数设置：用户可以在此界面对</w:t>
+          <w:rFonts w:ascii="Times New Roman" w:eastAsia="宋体" w:hAnsi="Times New Roman" w:cs="Times New Roman" w:hint="eastAsia"/>
+          <w:sz w:val="24"/>
+          <w:szCs w:val="24"/>
+        </w:rPr>
+        <w:t>系统</w:t>
+      </w:r>
+      <w:r>
+        <w:rPr>
+          <w:rFonts w:ascii="Times New Roman" w:eastAsia="宋体" w:hAnsi="Times New Roman" w:cs="Times New Roman"/>
+          <w:sz w:val="24"/>
+          <w:szCs w:val="24"/>
+        </w:rPr>
+        <w:t>设置：用户可以在此界面对</w:t>
       </w:r>
       <w:r>
         <w:rPr>
@@ -4078,15 +4101,6 @@
           <w:szCs w:val="24"/>
         </w:rPr>
         <w:t>(2)</w:t>
-      </w:r>
-      <w:r>
-        <w:rPr>
-          <w:rFonts w:ascii="Times New Roman" w:eastAsia="宋体" w:hAnsi="Times New Roman" w:cs="Times New Roman"/>
-          <w:sz w:val="24"/>
-          <w:szCs w:val="24"/>
-        </w:rPr>
-        <w:lastRenderedPageBreak/>
-        <w:tab/>
       </w:r>
       <w:r>
         <w:rPr>
@@ -4291,10 +4305,10 @@
           <w:noProof/>
         </w:rPr>
         <w:drawing>
-          <wp:inline distT="0" distB="0" distL="0" distR="0" wp14:anchorId="3A26BE19" wp14:editId="7B57891D">
-            <wp:extent cx="4142857" cy="2114286"/>
-            <wp:effectExtent l="0" t="0" r="0" b="635"/>
-            <wp:docPr id="24" name="图片 24"/>
+          <wp:inline distT="0" distB="0" distL="0" distR="0" wp14:anchorId="1355D63C" wp14:editId="5F0881C7">
+            <wp:extent cx="4562475" cy="2428875"/>
+            <wp:effectExtent l="0" t="0" r="9525" b="9525"/>
+            <wp:docPr id="4" name="图片 4"/>
             <wp:cNvGraphicFramePr>
               <a:graphicFrameLocks xmlns:a="http://schemas.openxmlformats.org/drawingml/2006/main" noChangeAspect="1"/>
             </wp:cNvGraphicFramePr>
@@ -4314,7 +4328,7 @@
                   <pic:spPr>
                     <a:xfrm>
                       <a:off x="0" y="0"/>
-                      <a:ext cx="4142857" cy="2114286"/>
+                      <a:ext cx="4562475" cy="2428875"/>
                     </a:xfrm>
                     <a:prstGeom prst="rect">
                       <a:avLst/>
@@ -4375,8 +4389,10 @@
           <w:b/>
           <w:szCs w:val="21"/>
         </w:rPr>
-        <w:t xml:space="preserve"> Figure3-2 System hierarchy diagram</w:t>
-      </w:r>
+        <w:t xml:space="preserve"> </w:t>
+      </w:r>
+      <w:bookmarkStart w:id="0" w:name="_GoBack"/>
+      <w:bookmarkEnd w:id="0"/>
     </w:p>
     <w:p>
       <w:pPr>
@@ -4476,6 +4492,7 @@
           <w:sz w:val="36"/>
           <w:szCs w:val="20"/>
         </w:rPr>
+        <w:lastRenderedPageBreak/>
         <w:t>进度安</w:t>
       </w:r>
       <w:r>
@@ -4648,7 +4665,6 @@
           <w:sz w:val="24"/>
           <w:szCs w:val="24"/>
         </w:rPr>
-        <w:lastRenderedPageBreak/>
         <w:t>2018</w:t>
       </w:r>
       <w:r>

--- a/开题报告1.3.docx
+++ b/开题报告1.3.docx
@@ -684,16 +684,7 @@
           <w:sz w:val="24"/>
           <w:szCs w:val="24"/>
         </w:rPr>
-        <w:t>试衣间可以在网购服装或者游戏角色选装时，为用户提供服装、装备效果预览，为其设计网络分身、选择服饰装备提供服务，具有很强的互动性和实用性。在传统网络游戏以及页游、手游竞争越来越激烈的今天，用户体验决定了项目成败，谁能提供更优质的画面效果，给用户更全面、体贴的服务功能，谁就更</w:t>
-      </w:r>
-      <w:r>
-        <w:rPr>
-          <w:rFonts w:ascii="Times New Roman" w:eastAsia="宋体" w:hAnsi="Times New Roman" w:cs="Times New Roman"/>
-          <w:sz w:val="24"/>
-          <w:szCs w:val="24"/>
-        </w:rPr>
-        <w:lastRenderedPageBreak/>
-        <w:t>具吸引力，占据竞争的优势，因此开发功能强大</w:t>
+        <w:t>试衣间可以在网购服装或者游戏角色选装时，为用户提供服装、装备效果预览，为其设计网络分身、选择服饰装备提供服务，具有很强的互动性和实用性。在传统网络游戏以及页游、手游竞争越来越激烈的今天，用户体验决定了项目成败，谁能提供更优质的画面效果，给用户更全面、体贴的服务功能，谁就更具吸引力，占据竞争的优势，因此开发功能强大</w:t>
       </w:r>
       <w:r>
         <w:rPr>
@@ -758,6 +749,7 @@
           <w:sz w:val="28"/>
           <w:szCs w:val="20"/>
         </w:rPr>
+        <w:lastRenderedPageBreak/>
         <w:t>虚拟试衣间的</w:t>
       </w:r>
       <w:r>
@@ -1638,7 +1630,175 @@
           <w:sz w:val="24"/>
           <w:szCs w:val="24"/>
         </w:rPr>
-        <w:t>以及该系统的设</w:t>
+        <w:t>以及该系统的设计方法</w:t>
+      </w:r>
+      <w:r>
+        <w:rPr>
+          <w:rFonts w:ascii="Times New Roman" w:eastAsia="宋体" w:hAnsi="Times New Roman" w:cs="Times New Roman" w:hint="eastAsia"/>
+          <w:sz w:val="24"/>
+          <w:szCs w:val="24"/>
+        </w:rPr>
+        <w:t>。该项目</w:t>
+      </w:r>
+      <w:r>
+        <w:rPr>
+          <w:rFonts w:ascii="Times New Roman" w:eastAsia="宋体" w:hAnsi="Times New Roman" w:cs="Times New Roman" w:hint="eastAsia"/>
+          <w:sz w:val="24"/>
+          <w:szCs w:val="24"/>
+        </w:rPr>
+        <w:t>所需掌握的技能较多。首先需要学习</w:t>
+      </w:r>
+      <w:r>
+        <w:rPr>
+          <w:rFonts w:ascii="Times New Roman" w:eastAsia="宋体" w:hAnsi="Times New Roman" w:cs="Times New Roman" w:hint="eastAsia"/>
+          <w:sz w:val="24"/>
+          <w:szCs w:val="24"/>
+        </w:rPr>
+        <w:t>使用</w:t>
+      </w:r>
+      <w:r>
+        <w:rPr>
+          <w:rFonts w:ascii="Times New Roman" w:eastAsia="宋体" w:hAnsi="Times New Roman" w:cs="Times New Roman"/>
+          <w:sz w:val="24"/>
+          <w:szCs w:val="24"/>
+        </w:rPr>
+        <w:t>用</w:t>
+      </w:r>
+      <w:r>
+        <w:rPr>
+          <w:rFonts w:ascii="Times New Roman" w:eastAsia="宋体" w:hAnsi="Times New Roman" w:cs="Times New Roman" w:hint="eastAsia"/>
+          <w:sz w:val="24"/>
+          <w:szCs w:val="24"/>
+        </w:rPr>
+        <w:t>C#</w:t>
+      </w:r>
+      <w:r>
+        <w:rPr>
+          <w:rFonts w:ascii="Times New Roman" w:eastAsia="宋体" w:hAnsi="Times New Roman" w:cs="Times New Roman"/>
+          <w:sz w:val="24"/>
+          <w:szCs w:val="24"/>
+        </w:rPr>
+        <w:t>语言进行</w:t>
+      </w:r>
+      <w:r>
+        <w:rPr>
+          <w:rFonts w:ascii="Times New Roman" w:eastAsia="宋体" w:hAnsi="Times New Roman" w:cs="Times New Roman" w:hint="eastAsia"/>
+          <w:sz w:val="24"/>
+          <w:szCs w:val="24"/>
+        </w:rPr>
+        <w:t>Unity</w:t>
+      </w:r>
+      <w:r>
+        <w:rPr>
+          <w:rFonts w:ascii="Times New Roman" w:eastAsia="宋体" w:hAnsi="Times New Roman" w:cs="Times New Roman" w:hint="eastAsia"/>
+          <w:sz w:val="24"/>
+          <w:szCs w:val="24"/>
+        </w:rPr>
+        <w:t>引擎的</w:t>
+      </w:r>
+      <w:r>
+        <w:rPr>
+          <w:rFonts w:ascii="Times New Roman" w:eastAsia="宋体" w:hAnsi="Times New Roman" w:cs="Times New Roman" w:hint="eastAsia"/>
+          <w:sz w:val="24"/>
+          <w:szCs w:val="24"/>
+        </w:rPr>
+        <w:t>编程，所以在这里需要引用一些有关</w:t>
+      </w:r>
+      <w:r>
+        <w:rPr>
+          <w:rFonts w:ascii="Times New Roman" w:eastAsia="宋体" w:hAnsi="Times New Roman" w:cs="Times New Roman" w:hint="eastAsia"/>
+          <w:sz w:val="24"/>
+          <w:szCs w:val="24"/>
+        </w:rPr>
+        <w:t>Unity</w:t>
+      </w:r>
+      <w:r>
+        <w:rPr>
+          <w:rFonts w:ascii="Times New Roman" w:eastAsia="宋体" w:hAnsi="Times New Roman" w:cs="Times New Roman" w:hint="eastAsia"/>
+          <w:sz w:val="24"/>
+          <w:szCs w:val="24"/>
+        </w:rPr>
+        <w:t>编程的</w:t>
+      </w:r>
+      <w:r>
+        <w:rPr>
+          <w:rFonts w:ascii="Times New Roman" w:eastAsia="宋体" w:hAnsi="Times New Roman" w:cs="Times New Roman" w:hint="eastAsia"/>
+          <w:sz w:val="24"/>
+          <w:szCs w:val="24"/>
+        </w:rPr>
+        <w:t>书籍，其中以</w:t>
+      </w:r>
+      <w:r>
+        <w:rPr>
+          <w:rFonts w:ascii="Times New Roman" w:eastAsia="宋体" w:hAnsi="Times New Roman" w:cs="Times New Roman" w:hint="eastAsia"/>
+          <w:sz w:val="24"/>
+          <w:szCs w:val="24"/>
+        </w:rPr>
+        <w:t>《</w:t>
+      </w:r>
+      <w:r>
+        <w:rPr>
+          <w:rFonts w:ascii="Times New Roman" w:eastAsia="宋体" w:hAnsi="Times New Roman" w:cs="Times New Roman" w:hint="eastAsia"/>
+          <w:sz w:val="24"/>
+          <w:szCs w:val="24"/>
+        </w:rPr>
+        <w:t>计模式与游戏完美开发</w:t>
+      </w:r>
+      <w:r>
+        <w:rPr>
+          <w:rFonts w:ascii="Times New Roman" w:eastAsia="宋体" w:hAnsi="Times New Roman" w:cs="Times New Roman" w:hint="eastAsia"/>
+          <w:sz w:val="24"/>
+          <w:szCs w:val="24"/>
+        </w:rPr>
+        <w:t>》</w:t>
+      </w:r>
+      <w:r>
+        <w:rPr>
+          <w:rFonts w:ascii="Times New Roman" w:eastAsia="宋体" w:hAnsi="Times New Roman" w:cs="Times New Roman" w:hint="eastAsia"/>
+          <w:sz w:val="24"/>
+          <w:szCs w:val="24"/>
+        </w:rPr>
+        <w:t>为主，</w:t>
+      </w:r>
+      <w:r>
+        <w:rPr>
+          <w:rFonts w:ascii="Times New Roman" w:eastAsia="宋体" w:hAnsi="Times New Roman" w:cs="Times New Roman" w:hint="eastAsia"/>
+          <w:sz w:val="24"/>
+          <w:szCs w:val="24"/>
+        </w:rPr>
+        <w:t>本书以实例讲解形式为主，循序渐进地介绍了</w:t>
+      </w:r>
+      <w:r>
+        <w:rPr>
+          <w:rFonts w:ascii="Times New Roman" w:eastAsia="宋体" w:hAnsi="Times New Roman" w:cs="Times New Roman"/>
+          <w:sz w:val="24"/>
+          <w:szCs w:val="24"/>
+        </w:rPr>
+        <w:t>Unity 3D</w:t>
+      </w:r>
+      <w:r>
+        <w:rPr>
+          <w:rFonts w:ascii="Times New Roman" w:eastAsia="宋体" w:hAnsi="Times New Roman" w:cs="Times New Roman"/>
+          <w:sz w:val="24"/>
+          <w:szCs w:val="24"/>
+        </w:rPr>
+        <w:t>开发的流程、方法和技巧</w:t>
+      </w:r>
+      <w:r>
+        <w:rPr>
+          <w:rFonts w:ascii="Times New Roman" w:eastAsia="宋体" w:hAnsi="Times New Roman" w:cs="Times New Roman"/>
+          <w:sz w:val="24"/>
+          <w:szCs w:val="24"/>
+        </w:rPr>
+        <w:t>，</w:t>
+      </w:r>
+      <w:r>
+        <w:rPr>
+          <w:rFonts w:ascii="Times New Roman" w:eastAsia="宋体" w:hAnsi="Times New Roman" w:cs="Times New Roman" w:hint="eastAsia"/>
+          <w:sz w:val="24"/>
+          <w:szCs w:val="24"/>
+        </w:rPr>
+        <w:t>除此之外</w:t>
       </w:r>
       <w:r>
         <w:rPr>
@@ -1647,175 +1807,7 @@
           <w:szCs w:val="24"/>
         </w:rPr>
         <w:lastRenderedPageBreak/>
-        <w:t>计方法</w:t>
-      </w:r>
-      <w:r>
-        <w:rPr>
-          <w:rFonts w:ascii="Times New Roman" w:eastAsia="宋体" w:hAnsi="Times New Roman" w:cs="Times New Roman" w:hint="eastAsia"/>
-          <w:sz w:val="24"/>
-          <w:szCs w:val="24"/>
-        </w:rPr>
-        <w:t>。该项目</w:t>
-      </w:r>
-      <w:r>
-        <w:rPr>
-          <w:rFonts w:ascii="Times New Roman" w:eastAsia="宋体" w:hAnsi="Times New Roman" w:cs="Times New Roman" w:hint="eastAsia"/>
-          <w:sz w:val="24"/>
-          <w:szCs w:val="24"/>
-        </w:rPr>
-        <w:t>所需掌握的技能较多。首先需要学习</w:t>
-      </w:r>
-      <w:r>
-        <w:rPr>
-          <w:rFonts w:ascii="Times New Roman" w:eastAsia="宋体" w:hAnsi="Times New Roman" w:cs="Times New Roman" w:hint="eastAsia"/>
-          <w:sz w:val="24"/>
-          <w:szCs w:val="24"/>
-        </w:rPr>
-        <w:t>使用</w:t>
-      </w:r>
-      <w:r>
-        <w:rPr>
-          <w:rFonts w:ascii="Times New Roman" w:eastAsia="宋体" w:hAnsi="Times New Roman" w:cs="Times New Roman"/>
-          <w:sz w:val="24"/>
-          <w:szCs w:val="24"/>
-        </w:rPr>
-        <w:t>用</w:t>
-      </w:r>
-      <w:r>
-        <w:rPr>
-          <w:rFonts w:ascii="Times New Roman" w:eastAsia="宋体" w:hAnsi="Times New Roman" w:cs="Times New Roman" w:hint="eastAsia"/>
-          <w:sz w:val="24"/>
-          <w:szCs w:val="24"/>
-        </w:rPr>
-        <w:t>C#</w:t>
-      </w:r>
-      <w:r>
-        <w:rPr>
-          <w:rFonts w:ascii="Times New Roman" w:eastAsia="宋体" w:hAnsi="Times New Roman" w:cs="Times New Roman"/>
-          <w:sz w:val="24"/>
-          <w:szCs w:val="24"/>
-        </w:rPr>
-        <w:t>语言进行</w:t>
-      </w:r>
-      <w:r>
-        <w:rPr>
-          <w:rFonts w:ascii="Times New Roman" w:eastAsia="宋体" w:hAnsi="Times New Roman" w:cs="Times New Roman" w:hint="eastAsia"/>
-          <w:sz w:val="24"/>
-          <w:szCs w:val="24"/>
-        </w:rPr>
-        <w:t>Unity</w:t>
-      </w:r>
-      <w:r>
-        <w:rPr>
-          <w:rFonts w:ascii="Times New Roman" w:eastAsia="宋体" w:hAnsi="Times New Roman" w:cs="Times New Roman" w:hint="eastAsia"/>
-          <w:sz w:val="24"/>
-          <w:szCs w:val="24"/>
-        </w:rPr>
-        <w:t>引擎的</w:t>
-      </w:r>
-      <w:r>
-        <w:rPr>
-          <w:rFonts w:ascii="Times New Roman" w:eastAsia="宋体" w:hAnsi="Times New Roman" w:cs="Times New Roman" w:hint="eastAsia"/>
-          <w:sz w:val="24"/>
-          <w:szCs w:val="24"/>
-        </w:rPr>
-        <w:t>编程，所以在这里需要引用一些有关</w:t>
-      </w:r>
-      <w:r>
-        <w:rPr>
-          <w:rFonts w:ascii="Times New Roman" w:eastAsia="宋体" w:hAnsi="Times New Roman" w:cs="Times New Roman" w:hint="eastAsia"/>
-          <w:sz w:val="24"/>
-          <w:szCs w:val="24"/>
-        </w:rPr>
-        <w:t>Unity</w:t>
-      </w:r>
-      <w:r>
-        <w:rPr>
-          <w:rFonts w:ascii="Times New Roman" w:eastAsia="宋体" w:hAnsi="Times New Roman" w:cs="Times New Roman" w:hint="eastAsia"/>
-          <w:sz w:val="24"/>
-          <w:szCs w:val="24"/>
-        </w:rPr>
-        <w:t>编程的</w:t>
-      </w:r>
-      <w:r>
-        <w:rPr>
-          <w:rFonts w:ascii="Times New Roman" w:eastAsia="宋体" w:hAnsi="Times New Roman" w:cs="Times New Roman" w:hint="eastAsia"/>
-          <w:sz w:val="24"/>
-          <w:szCs w:val="24"/>
-        </w:rPr>
-        <w:t>书籍，其中以</w:t>
-      </w:r>
-      <w:r>
-        <w:rPr>
-          <w:rFonts w:ascii="Times New Roman" w:eastAsia="宋体" w:hAnsi="Times New Roman" w:cs="Times New Roman" w:hint="eastAsia"/>
-          <w:sz w:val="24"/>
-          <w:szCs w:val="24"/>
-        </w:rPr>
-        <w:t>《</w:t>
-      </w:r>
-      <w:r>
-        <w:rPr>
-          <w:rFonts w:ascii="Times New Roman" w:eastAsia="宋体" w:hAnsi="Times New Roman" w:cs="Times New Roman" w:hint="eastAsia"/>
-          <w:sz w:val="24"/>
-          <w:szCs w:val="24"/>
-        </w:rPr>
-        <w:t>计模式与游戏完美开发</w:t>
-      </w:r>
-      <w:r>
-        <w:rPr>
-          <w:rFonts w:ascii="Times New Roman" w:eastAsia="宋体" w:hAnsi="Times New Roman" w:cs="Times New Roman" w:hint="eastAsia"/>
-          <w:sz w:val="24"/>
-          <w:szCs w:val="24"/>
-        </w:rPr>
-        <w:t>》</w:t>
-      </w:r>
-      <w:r>
-        <w:rPr>
-          <w:rFonts w:ascii="Times New Roman" w:eastAsia="宋体" w:hAnsi="Times New Roman" w:cs="Times New Roman" w:hint="eastAsia"/>
-          <w:sz w:val="24"/>
-          <w:szCs w:val="24"/>
-        </w:rPr>
-        <w:t>为主，</w:t>
-      </w:r>
-      <w:r>
-        <w:rPr>
-          <w:rFonts w:ascii="Times New Roman" w:eastAsia="宋体" w:hAnsi="Times New Roman" w:cs="Times New Roman" w:hint="eastAsia"/>
-          <w:sz w:val="24"/>
-          <w:szCs w:val="24"/>
-        </w:rPr>
-        <w:t>本书以实例讲解形式为主，循序渐进地介绍了</w:t>
-      </w:r>
-      <w:r>
-        <w:rPr>
-          <w:rFonts w:ascii="Times New Roman" w:eastAsia="宋体" w:hAnsi="Times New Roman" w:cs="Times New Roman"/>
-          <w:sz w:val="24"/>
-          <w:szCs w:val="24"/>
-        </w:rPr>
-        <w:t>Unity 3D</w:t>
-      </w:r>
-      <w:r>
-        <w:rPr>
-          <w:rFonts w:ascii="Times New Roman" w:eastAsia="宋体" w:hAnsi="Times New Roman" w:cs="Times New Roman"/>
-          <w:sz w:val="24"/>
-          <w:szCs w:val="24"/>
-        </w:rPr>
-        <w:t>开发的流程、方法和技巧</w:t>
-      </w:r>
-      <w:r>
-        <w:rPr>
-          <w:rFonts w:ascii="Times New Roman" w:eastAsia="宋体" w:hAnsi="Times New Roman" w:cs="Times New Roman"/>
-          <w:sz w:val="24"/>
-          <w:szCs w:val="24"/>
-        </w:rPr>
-        <w:t>，</w:t>
-      </w:r>
-      <w:r>
-        <w:rPr>
-          <w:rFonts w:ascii="Times New Roman" w:eastAsia="宋体" w:hAnsi="Times New Roman" w:cs="Times New Roman" w:hint="eastAsia"/>
-          <w:sz w:val="24"/>
-          <w:szCs w:val="24"/>
-        </w:rPr>
-        <w:t>除此之外该项目的一部分需要编写</w:t>
+        <w:t>该项目的一部分需要编写</w:t>
       </w:r>
       <w:r>
         <w:rPr>
@@ -2845,16 +2837,7 @@
           <w:sz w:val="24"/>
           <w:szCs w:val="24"/>
         </w:rPr>
-        <w:t>建立的带骨骼模型，</w:t>
-      </w:r>
-      <w:r>
-        <w:rPr>
-          <w:rFonts w:ascii="Times New Roman" w:eastAsia="宋体" w:hAnsi="Times New Roman" w:cs="Times New Roman"/>
-          <w:sz w:val="24"/>
-          <w:szCs w:val="24"/>
-        </w:rPr>
-        <w:lastRenderedPageBreak/>
-        <w:t>都可以使用</w:t>
+        <w:t>建立的带骨骼模型，都可以使用</w:t>
       </w:r>
       <w:r>
         <w:rPr>
@@ -3034,7 +3017,16 @@
           <w:sz w:val="24"/>
           <w:szCs w:val="24"/>
         </w:rPr>
-        <w:t>骼动画到</w:t>
+        <w:t>骼</w:t>
+      </w:r>
+      <w:r>
+        <w:rPr>
+          <w:rFonts w:ascii="Times New Roman" w:eastAsia="宋体" w:hAnsi="Times New Roman" w:cs="Times New Roman" w:hint="eastAsia"/>
+          <w:sz w:val="24"/>
+          <w:szCs w:val="24"/>
+        </w:rPr>
+        <w:lastRenderedPageBreak/>
+        <w:t>动画到</w:t>
       </w:r>
       <w:r>
         <w:rPr>
@@ -3495,9 +3487,9 @@
           <w:noProof/>
         </w:rPr>
         <w:drawing>
-          <wp:inline distT="0" distB="0" distL="0" distR="0" wp14:anchorId="5A4B3153" wp14:editId="74F6DBA9">
-            <wp:extent cx="3560809" cy="2619375"/>
-            <wp:effectExtent l="0" t="0" r="1905" b="0"/>
+          <wp:inline distT="0" distB="0" distL="0" distR="0" wp14:anchorId="5A4B3153" wp14:editId="79417BE5">
+            <wp:extent cx="5891522" cy="4333875"/>
+            <wp:effectExtent l="0" t="0" r="0" b="0"/>
             <wp:docPr id="20" name="图片 20"/>
             <wp:cNvGraphicFramePr>
               <a:graphicFrameLocks xmlns:a="http://schemas.openxmlformats.org/drawingml/2006/main" noChangeAspect="1"/>
@@ -3518,7 +3510,7 @@
                   <pic:spPr>
                     <a:xfrm>
                       <a:off x="0" y="0"/>
-                      <a:ext cx="3585476" cy="2637520"/>
+                      <a:ext cx="5964857" cy="4387821"/>
                     </a:xfrm>
                     <a:prstGeom prst="rect">
                       <a:avLst/>
@@ -3599,6 +3591,7 @@
           <w:sz w:val="28"/>
           <w:szCs w:val="20"/>
         </w:rPr>
+        <w:lastRenderedPageBreak/>
         <w:t>3D</w:t>
       </w:r>
       <w:r>
@@ -3624,14 +3617,14 @@
       </w:pPr>
       <w:r>
         <w:rPr>
+          <w:rFonts w:hint="eastAsia"/>
           <w:noProof/>
         </w:rPr>
-        <w:lastRenderedPageBreak/>
         <w:drawing>
-          <wp:inline distT="0" distB="0" distL="0" distR="0" wp14:anchorId="2C4FD84D" wp14:editId="16DB2249">
-            <wp:extent cx="3476625" cy="3518851"/>
-            <wp:effectExtent l="0" t="0" r="0" b="5715"/>
-            <wp:docPr id="1" name="图片 1"/>
+          <wp:inline distT="0" distB="0" distL="0" distR="0" wp14:anchorId="33F8292F" wp14:editId="52995014">
+            <wp:extent cx="5575300" cy="5726515"/>
+            <wp:effectExtent l="0" t="0" r="6350" b="7620"/>
+            <wp:docPr id="6" name="图片 6"/>
             <wp:cNvGraphicFramePr>
               <a:graphicFrameLocks xmlns:a="http://schemas.openxmlformats.org/drawingml/2006/main" noChangeAspect="1"/>
             </wp:cNvGraphicFramePr>
@@ -3639,11 +3632,17 @@
               <a:graphicData uri="http://schemas.openxmlformats.org/drawingml/2006/picture">
                 <pic:pic xmlns:pic="http://schemas.openxmlformats.org/drawingml/2006/picture">
                   <pic:nvPicPr>
-                    <pic:cNvPr id="1" name=""/>
+                    <pic:cNvPr id="6" name="用例图1.png"/>
                     <pic:cNvPicPr/>
                   </pic:nvPicPr>
                   <pic:blipFill>
-                    <a:blip r:embed="rId8"/>
+                    <a:blip r:embed="rId8">
+                      <a:extLst>
+                        <a:ext uri="{28A0092B-C50C-407E-A947-70E740481C1C}">
+                          <a14:useLocalDpi xmlns:a14="http://schemas.microsoft.com/office/drawing/2010/main" val="0"/>
+                        </a:ext>
+                      </a:extLst>
+                    </a:blip>
                     <a:stretch>
                       <a:fillRect/>
                     </a:stretch>
@@ -3651,7 +3650,7 @@
                   <pic:spPr>
                     <a:xfrm>
                       <a:off x="0" y="0"/>
-                      <a:ext cx="3485267" cy="3527598"/>
+                      <a:ext cx="5578215" cy="5729509"/>
                     </a:xfrm>
                     <a:prstGeom prst="rect">
                       <a:avLst/>
@@ -3887,6 +3886,199 @@
     </w:p>
     <w:p>
       <w:pPr>
+        <w:pStyle w:val="af1"/>
+        <w:spacing w:line="300" w:lineRule="auto"/>
+        <w:ind w:firstLine="480"/>
+        <w:rPr>
+          <w:rFonts w:ascii="Times New Roman" w:eastAsia="宋体" w:hAnsi="Times New Roman" w:cs="Times New Roman"/>
+          <w:sz w:val="24"/>
+          <w:szCs w:val="24"/>
+        </w:rPr>
+      </w:pPr>
+      <w:r>
+        <w:rPr>
+          <w:rFonts w:ascii="Times New Roman" w:eastAsia="宋体" w:hAnsi="Times New Roman" w:cs="Times New Roman" w:hint="eastAsia"/>
+          <w:sz w:val="24"/>
+          <w:szCs w:val="24"/>
+        </w:rPr>
+        <w:t>系统由四大功能模块组成，分别为</w:t>
+      </w:r>
+      <w:r>
+        <w:rPr>
+          <w:rFonts w:ascii="Times New Roman" w:eastAsia="宋体" w:hAnsi="Times New Roman" w:cs="Times New Roman" w:hint="eastAsia"/>
+          <w:sz w:val="24"/>
+          <w:szCs w:val="24"/>
+        </w:rPr>
+        <w:t>系统</w:t>
+      </w:r>
+      <w:r>
+        <w:rPr>
+          <w:rFonts w:ascii="Times New Roman" w:eastAsia="宋体" w:hAnsi="Times New Roman" w:cs="Times New Roman" w:hint="eastAsia"/>
+          <w:sz w:val="24"/>
+          <w:szCs w:val="24"/>
+        </w:rPr>
+        <w:t>设置、性别选择、服装选择和服装配置</w:t>
+      </w:r>
+      <w:r>
+        <w:rPr>
+          <w:rFonts w:ascii="Times New Roman" w:eastAsia="宋体" w:hAnsi="Times New Roman" w:cs="Times New Roman" w:hint="eastAsia"/>
+          <w:sz w:val="24"/>
+          <w:szCs w:val="24"/>
+        </w:rPr>
+        <w:t>：</w:t>
+      </w:r>
+    </w:p>
+    <w:p>
+      <w:pPr>
+        <w:pStyle w:val="af1"/>
+        <w:spacing w:line="300" w:lineRule="auto"/>
+        <w:ind w:firstLine="480"/>
+        <w:rPr>
+          <w:rFonts w:ascii="Times New Roman" w:eastAsia="宋体" w:hAnsi="Times New Roman" w:cs="Times New Roman"/>
+          <w:sz w:val="24"/>
+          <w:szCs w:val="24"/>
+        </w:rPr>
+      </w:pPr>
+      <w:r>
+        <w:rPr>
+          <w:rFonts w:ascii="Times New Roman" w:eastAsia="宋体" w:hAnsi="Times New Roman" w:cs="Times New Roman"/>
+          <w:sz w:val="24"/>
+          <w:szCs w:val="24"/>
+        </w:rPr>
+        <w:t>(1)</w:t>
+      </w:r>
+      <w:r>
+        <w:rPr>
+          <w:rFonts w:ascii="Times New Roman" w:eastAsia="宋体" w:hAnsi="Times New Roman" w:cs="Times New Roman" w:hint="eastAsia"/>
+          <w:sz w:val="24"/>
+          <w:szCs w:val="24"/>
+        </w:rPr>
+        <w:t>系统</w:t>
+      </w:r>
+      <w:r>
+        <w:rPr>
+          <w:rFonts w:ascii="Times New Roman" w:eastAsia="宋体" w:hAnsi="Times New Roman" w:cs="Times New Roman"/>
+          <w:sz w:val="24"/>
+          <w:szCs w:val="24"/>
+        </w:rPr>
+        <w:t>设置：用户可以在此界面对</w:t>
+      </w:r>
+      <w:r>
+        <w:rPr>
+          <w:rFonts w:ascii="Times New Roman" w:eastAsia="宋体" w:hAnsi="Times New Roman" w:cs="Times New Roman"/>
+          <w:sz w:val="24"/>
+          <w:szCs w:val="24"/>
+        </w:rPr>
+        <w:t>3D</w:t>
+      </w:r>
+      <w:r>
+        <w:rPr>
+          <w:rFonts w:ascii="Times New Roman" w:eastAsia="宋体" w:hAnsi="Times New Roman" w:cs="Times New Roman"/>
+          <w:sz w:val="24"/>
+          <w:szCs w:val="24"/>
+        </w:rPr>
+        <w:t>试衣间系统的图像进行配置。</w:t>
+      </w:r>
+      <w:r>
+        <w:rPr>
+          <w:rFonts w:ascii="Times New Roman" w:eastAsia="宋体" w:hAnsi="Times New Roman" w:cs="Times New Roman"/>
+          <w:sz w:val="24"/>
+          <w:szCs w:val="24"/>
+        </w:rPr>
+        <w:t>(2)</w:t>
+      </w:r>
+      <w:r>
+        <w:rPr>
+          <w:rFonts w:ascii="Times New Roman" w:eastAsia="宋体" w:hAnsi="Times New Roman" w:cs="Times New Roman"/>
+          <w:sz w:val="24"/>
+          <w:szCs w:val="24"/>
+        </w:rPr>
+        <w:t>性别选择：用户可以根据实际情况选择模特的性别。</w:t>
+      </w:r>
+      <w:r>
+        <w:rPr>
+          <w:rFonts w:ascii="Times New Roman" w:eastAsia="宋体" w:hAnsi="Times New Roman" w:cs="Times New Roman"/>
+          <w:sz w:val="24"/>
+          <w:szCs w:val="24"/>
+        </w:rPr>
+        <w:t>(3)</w:t>
+      </w:r>
+      <w:r>
+        <w:rPr>
+          <w:rFonts w:ascii="Times New Roman" w:eastAsia="宋体" w:hAnsi="Times New Roman" w:cs="Times New Roman"/>
+          <w:sz w:val="24"/>
+          <w:szCs w:val="24"/>
+        </w:rPr>
+        <w:tab/>
+      </w:r>
+      <w:r>
+        <w:rPr>
+          <w:rFonts w:ascii="Times New Roman" w:eastAsia="宋体" w:hAnsi="Times New Roman" w:cs="Times New Roman"/>
+          <w:sz w:val="24"/>
+          <w:szCs w:val="24"/>
+        </w:rPr>
+        <w:t>服装选择：包括六种选择类型，用户可以通</w:t>
+      </w:r>
+      <w:r>
+        <w:rPr>
+          <w:rFonts w:ascii="Times New Roman" w:eastAsia="宋体" w:hAnsi="Times New Roman" w:cs="Times New Roman"/>
+          <w:sz w:val="24"/>
+          <w:szCs w:val="24"/>
+        </w:rPr>
+        <w:lastRenderedPageBreak/>
+        <w:t>过对这六部分的点选，进行服</w:t>
+      </w:r>
+      <w:r>
+        <w:rPr>
+          <w:rFonts w:ascii="Times New Roman" w:eastAsia="宋体" w:hAnsi="Times New Roman" w:cs="Times New Roman"/>
+          <w:sz w:val="24"/>
+          <w:szCs w:val="24"/>
+        </w:rPr>
+        <w:t xml:space="preserve"> </w:t>
+      </w:r>
+      <w:r>
+        <w:rPr>
+          <w:rFonts w:ascii="Times New Roman" w:eastAsia="宋体" w:hAnsi="Times New Roman" w:cs="Times New Roman"/>
+          <w:sz w:val="24"/>
+          <w:szCs w:val="24"/>
+        </w:rPr>
+        <w:t>装搭配。</w:t>
+      </w:r>
+      <w:r>
+        <w:rPr>
+          <w:rFonts w:ascii="Times New Roman" w:eastAsia="宋体" w:hAnsi="Times New Roman" w:cs="Times New Roman"/>
+          <w:sz w:val="24"/>
+          <w:szCs w:val="24"/>
+        </w:rPr>
+        <w:t>(4)</w:t>
+      </w:r>
+      <w:r>
+        <w:rPr>
+          <w:rFonts w:ascii="Times New Roman" w:eastAsia="宋体" w:hAnsi="Times New Roman" w:cs="Times New Roman"/>
+          <w:sz w:val="24"/>
+          <w:szCs w:val="24"/>
+        </w:rPr>
+        <w:tab/>
+      </w:r>
+      <w:r>
+        <w:rPr>
+          <w:rFonts w:ascii="Times New Roman" w:eastAsia="宋体" w:hAnsi="Times New Roman" w:cs="Times New Roman"/>
+          <w:sz w:val="24"/>
+          <w:szCs w:val="24"/>
+        </w:rPr>
+        <w:t>服装配置：用户可以选择配置保存来存储己选好的整套服装方案</w:t>
+      </w:r>
+      <w:r>
+        <w:rPr>
+          <w:rFonts w:ascii="Times New Roman" w:eastAsia="宋体" w:hAnsi="Times New Roman" w:cs="Times New Roman" w:hint="eastAsia"/>
+          <w:sz w:val="24"/>
+          <w:szCs w:val="24"/>
+        </w:rPr>
+        <w:t>。</w:t>
+      </w:r>
+    </w:p>
+    <w:p>
+      <w:pPr>
         <w:ind w:left="420"/>
         <w:jc w:val="center"/>
       </w:pPr>
@@ -3895,10 +4087,10 @@
           <w:noProof/>
         </w:rPr>
         <w:drawing>
-          <wp:inline distT="0" distB="0" distL="0" distR="0" wp14:anchorId="36AC0AB9" wp14:editId="75C6F9F0">
-            <wp:extent cx="5274310" cy="2553335"/>
-            <wp:effectExtent l="0" t="0" r="2540" b="0"/>
-            <wp:docPr id="3" name="图片 3"/>
+          <wp:inline distT="0" distB="0" distL="0" distR="0" wp14:anchorId="3B0861FB" wp14:editId="25D5C912">
+            <wp:extent cx="5759450" cy="2705100"/>
+            <wp:effectExtent l="0" t="0" r="0" b="0"/>
+            <wp:docPr id="2" name="图片 2"/>
             <wp:cNvGraphicFramePr>
               <a:graphicFrameLocks xmlns:a="http://schemas.openxmlformats.org/drawingml/2006/main" noChangeAspect="1"/>
             </wp:cNvGraphicFramePr>
@@ -3918,7 +4110,7 @@
                   <pic:spPr>
                     <a:xfrm>
                       <a:off x="0" y="0"/>
-                      <a:ext cx="5274310" cy="2553335"/>
+                      <a:ext cx="5759450" cy="2705100"/>
                     </a:xfrm>
                     <a:prstGeom prst="rect">
                       <a:avLst/>
@@ -3993,207 +4185,6 @@
     <w:p>
       <w:pPr>
         <w:pStyle w:val="af1"/>
-        <w:spacing w:line="300" w:lineRule="auto"/>
-        <w:ind w:firstLine="480"/>
-        <w:rPr>
-          <w:rFonts w:ascii="Times New Roman" w:eastAsia="宋体" w:hAnsi="Times New Roman" w:cs="Times New Roman"/>
-          <w:sz w:val="24"/>
-          <w:szCs w:val="24"/>
-        </w:rPr>
-      </w:pPr>
-      <w:r>
-        <w:rPr>
-          <w:rFonts w:ascii="Times New Roman" w:eastAsia="宋体" w:hAnsi="Times New Roman" w:cs="Times New Roman" w:hint="eastAsia"/>
-          <w:sz w:val="24"/>
-          <w:szCs w:val="24"/>
-        </w:rPr>
-        <w:lastRenderedPageBreak/>
-        <w:t>系统由四大功能模块组成，分别为</w:t>
-      </w:r>
-      <w:r>
-        <w:rPr>
-          <w:rFonts w:ascii="Times New Roman" w:eastAsia="宋体" w:hAnsi="Times New Roman" w:cs="Times New Roman" w:hint="eastAsia"/>
-          <w:sz w:val="24"/>
-          <w:szCs w:val="24"/>
-        </w:rPr>
-        <w:t>系统</w:t>
-      </w:r>
-      <w:r>
-        <w:rPr>
-          <w:rFonts w:ascii="Times New Roman" w:eastAsia="宋体" w:hAnsi="Times New Roman" w:cs="Times New Roman" w:hint="eastAsia"/>
-          <w:sz w:val="24"/>
-          <w:szCs w:val="24"/>
-        </w:rPr>
-        <w:t>设置、性别选择、服装选择和服装配置</w:t>
-      </w:r>
-      <w:r>
-        <w:rPr>
-          <w:rFonts w:ascii="Times New Roman" w:eastAsia="宋体" w:hAnsi="Times New Roman" w:cs="Times New Roman" w:hint="eastAsia"/>
-          <w:sz w:val="24"/>
-          <w:szCs w:val="24"/>
-        </w:rPr>
-        <w:t>：</w:t>
-      </w:r>
-    </w:p>
-    <w:p>
-      <w:pPr>
-        <w:pStyle w:val="af1"/>
-        <w:spacing w:line="300" w:lineRule="auto"/>
-        <w:ind w:firstLine="480"/>
-        <w:rPr>
-          <w:rFonts w:ascii="Times New Roman" w:eastAsia="宋体" w:hAnsi="Times New Roman" w:cs="Times New Roman"/>
-          <w:sz w:val="24"/>
-          <w:szCs w:val="24"/>
-        </w:rPr>
-      </w:pPr>
-      <w:r>
-        <w:rPr>
-          <w:rFonts w:ascii="Times New Roman" w:eastAsia="宋体" w:hAnsi="Times New Roman" w:cs="Times New Roman"/>
-          <w:sz w:val="24"/>
-          <w:szCs w:val="24"/>
-        </w:rPr>
-        <w:t>(1)</w:t>
-      </w:r>
-      <w:r>
-        <w:rPr>
-          <w:rFonts w:ascii="Times New Roman" w:eastAsia="宋体" w:hAnsi="Times New Roman" w:cs="Times New Roman"/>
-          <w:sz w:val="24"/>
-          <w:szCs w:val="24"/>
-        </w:rPr>
-        <w:tab/>
-      </w:r>
-      <w:r>
-        <w:rPr>
-          <w:rFonts w:ascii="Times New Roman" w:eastAsia="宋体" w:hAnsi="Times New Roman" w:cs="Times New Roman" w:hint="eastAsia"/>
-          <w:sz w:val="24"/>
-          <w:szCs w:val="24"/>
-        </w:rPr>
-        <w:t>系统</w:t>
-      </w:r>
-      <w:r>
-        <w:rPr>
-          <w:rFonts w:ascii="Times New Roman" w:eastAsia="宋体" w:hAnsi="Times New Roman" w:cs="Times New Roman"/>
-          <w:sz w:val="24"/>
-          <w:szCs w:val="24"/>
-        </w:rPr>
-        <w:t>设置：用户可以在此界面对</w:t>
-      </w:r>
-      <w:r>
-        <w:rPr>
-          <w:rFonts w:ascii="Times New Roman" w:eastAsia="宋体" w:hAnsi="Times New Roman" w:cs="Times New Roman"/>
-          <w:sz w:val="24"/>
-          <w:szCs w:val="24"/>
-        </w:rPr>
-        <w:t>3D</w:t>
-      </w:r>
-      <w:r>
-        <w:rPr>
-          <w:rFonts w:ascii="Times New Roman" w:eastAsia="宋体" w:hAnsi="Times New Roman" w:cs="Times New Roman"/>
-          <w:sz w:val="24"/>
-          <w:szCs w:val="24"/>
-        </w:rPr>
-        <w:t>试衣间系统的图像进行配置。</w:t>
-      </w:r>
-      <w:r>
-        <w:rPr>
-          <w:rFonts w:ascii="Times New Roman" w:eastAsia="宋体" w:hAnsi="Times New Roman" w:cs="Times New Roman"/>
-          <w:sz w:val="24"/>
-          <w:szCs w:val="24"/>
-        </w:rPr>
-        <w:t>(2)</w:t>
-      </w:r>
-      <w:r>
-        <w:rPr>
-          <w:rFonts w:ascii="Times New Roman" w:eastAsia="宋体" w:hAnsi="Times New Roman" w:cs="Times New Roman"/>
-          <w:sz w:val="24"/>
-          <w:szCs w:val="24"/>
-        </w:rPr>
-        <w:t>性别选择：用户可以根据实际情况选择模特的性别。</w:t>
-      </w:r>
-      <w:r>
-        <w:rPr>
-          <w:rFonts w:ascii="Times New Roman" w:eastAsia="宋体" w:hAnsi="Times New Roman" w:cs="Times New Roman"/>
-          <w:sz w:val="24"/>
-          <w:szCs w:val="24"/>
-        </w:rPr>
-        <w:t>(3)</w:t>
-      </w:r>
-      <w:r>
-        <w:rPr>
-          <w:rFonts w:ascii="Times New Roman" w:eastAsia="宋体" w:hAnsi="Times New Roman" w:cs="Times New Roman"/>
-          <w:sz w:val="24"/>
-          <w:szCs w:val="24"/>
-        </w:rPr>
-        <w:tab/>
-      </w:r>
-      <w:r>
-        <w:rPr>
-          <w:rFonts w:ascii="Times New Roman" w:eastAsia="宋体" w:hAnsi="Times New Roman" w:cs="Times New Roman"/>
-          <w:sz w:val="24"/>
-          <w:szCs w:val="24"/>
-        </w:rPr>
-        <w:t>服装选择：包括六种选择类型，用户可以通过对这六部分的点选，进行服</w:t>
-      </w:r>
-      <w:r>
-        <w:rPr>
-          <w:rFonts w:ascii="Times New Roman" w:eastAsia="宋体" w:hAnsi="Times New Roman" w:cs="Times New Roman"/>
-          <w:sz w:val="24"/>
-          <w:szCs w:val="24"/>
-        </w:rPr>
-        <w:t xml:space="preserve"> </w:t>
-      </w:r>
-      <w:r>
-        <w:rPr>
-          <w:rFonts w:ascii="Times New Roman" w:eastAsia="宋体" w:hAnsi="Times New Roman" w:cs="Times New Roman"/>
-          <w:sz w:val="24"/>
-          <w:szCs w:val="24"/>
-        </w:rPr>
-        <w:t>装搭配。</w:t>
-      </w:r>
-      <w:r>
-        <w:rPr>
-          <w:rFonts w:ascii="Times New Roman" w:eastAsia="宋体" w:hAnsi="Times New Roman" w:cs="Times New Roman"/>
-          <w:sz w:val="24"/>
-          <w:szCs w:val="24"/>
-        </w:rPr>
-        <w:t>(4)</w:t>
-      </w:r>
-      <w:r>
-        <w:rPr>
-          <w:rFonts w:ascii="Times New Roman" w:eastAsia="宋体" w:hAnsi="Times New Roman" w:cs="Times New Roman"/>
-          <w:sz w:val="24"/>
-          <w:szCs w:val="24"/>
-        </w:rPr>
-        <w:tab/>
-      </w:r>
-      <w:r>
-        <w:rPr>
-          <w:rFonts w:ascii="Times New Roman" w:eastAsia="宋体" w:hAnsi="Times New Roman" w:cs="Times New Roman"/>
-          <w:sz w:val="24"/>
-          <w:szCs w:val="24"/>
-        </w:rPr>
-        <w:t>服装配置：用户可以选择配置保存来存储己选好的整套服装方案</w:t>
-      </w:r>
-      <w:r>
-        <w:rPr>
-          <w:rFonts w:ascii="Times New Roman" w:eastAsia="宋体" w:hAnsi="Times New Roman" w:cs="Times New Roman" w:hint="eastAsia"/>
-          <w:sz w:val="24"/>
-          <w:szCs w:val="24"/>
-        </w:rPr>
-        <w:t>。</w:t>
-      </w:r>
-      <w:r>
-        <w:rPr>
-          <w:rFonts w:ascii="Times New Roman" w:eastAsia="宋体" w:hAnsi="Times New Roman" w:cs="Times New Roman"/>
-          <w:sz w:val="24"/>
-          <w:szCs w:val="24"/>
-        </w:rPr>
-        <w:t xml:space="preserve"> </w:t>
-      </w:r>
-    </w:p>
-    <w:p>
-      <w:pPr>
-        <w:pStyle w:val="af1"/>
         <w:numPr>
           <w:ilvl w:val="2"/>
           <w:numId w:val="6"/>
@@ -4256,6 +4247,900 @@
       </w:pPr>
       <w:r>
         <w:rPr>
+          <w:rFonts w:ascii="Times New Roman" w:eastAsia="宋体" w:hAnsi="Times New Roman" w:cs="Times New Roman"/>
+          <w:sz w:val="24"/>
+          <w:szCs w:val="24"/>
+        </w:rPr>
+        <mc:AlternateContent>
+          <mc:Choice Requires="wpg">
+            <w:drawing>
+              <wp:anchor distT="0" distB="0" distL="114300" distR="114300" simplePos="0" relativeHeight="251659264" behindDoc="0" locked="0" layoutInCell="1" allowOverlap="1" wp14:anchorId="07B5BBA2" wp14:editId="2F56908D">
+                <wp:simplePos x="0" y="0"/>
+                <wp:positionH relativeFrom="margin">
+                  <wp:posOffset>636270</wp:posOffset>
+                </wp:positionH>
+                <wp:positionV relativeFrom="paragraph">
+                  <wp:posOffset>356870</wp:posOffset>
+                </wp:positionV>
+                <wp:extent cx="4499610" cy="1515110"/>
+                <wp:effectExtent l="0" t="0" r="15240" b="0"/>
+                <wp:wrapTopAndBottom/>
+                <wp:docPr id="74" name="组合 2">
+                  <a:extLst xmlns:a="http://schemas.openxmlformats.org/drawingml/2006/main"/>
+                </wp:docPr>
+                <wp:cNvGraphicFramePr/>
+                <a:graphic xmlns:a="http://schemas.openxmlformats.org/drawingml/2006/main">
+                  <a:graphicData uri="http://schemas.microsoft.com/office/word/2010/wordprocessingGroup">
+                    <wpg:wgp>
+                      <wpg:cNvGrpSpPr/>
+                      <wpg:grpSpPr>
+                        <a:xfrm>
+                          <a:off x="0" y="0"/>
+                          <a:ext cx="4499610" cy="1515110"/>
+                          <a:chOff x="0" y="0"/>
+                          <a:chExt cx="6142896" cy="3435308"/>
+                        </a:xfrm>
+                      </wpg:grpSpPr>
+                      <wps:wsp>
+                        <wps:cNvPr id="75" name="流程图: 磁盘 75">
+                          <a:extLst/>
+                        </wps:cNvPr>
+                        <wps:cNvSpPr/>
+                        <wps:spPr>
+                          <a:xfrm>
+                            <a:off x="4515733" y="485921"/>
+                            <a:ext cx="1627163" cy="2307102"/>
+                          </a:xfrm>
+                          <a:prstGeom prst="flowChartMagneticDisk">
+                            <a:avLst/>
+                          </a:prstGeom>
+                        </wps:spPr>
+                        <wps:style>
+                          <a:lnRef idx="2">
+                            <a:schemeClr val="dk1"/>
+                          </a:lnRef>
+                          <a:fillRef idx="1">
+                            <a:schemeClr val="lt1"/>
+                          </a:fillRef>
+                          <a:effectRef idx="0">
+                            <a:schemeClr val="dk1"/>
+                          </a:effectRef>
+                          <a:fontRef idx="minor">
+                            <a:schemeClr val="dk1"/>
+                          </a:fontRef>
+                        </wps:style>
+                        <wps:bodyPr rtlCol="0" anchor="ctr"/>
+                      </wps:wsp>
+                      <wps:wsp>
+                        <wps:cNvPr id="76" name="矩形 76">
+                          <a:extLst/>
+                        </wps:cNvPr>
+                        <wps:cNvSpPr/>
+                        <wps:spPr>
+                          <a:xfrm>
+                            <a:off x="0" y="0"/>
+                            <a:ext cx="604911" cy="3010487"/>
+                          </a:xfrm>
+                          <a:prstGeom prst="rect">
+                            <a:avLst/>
+                          </a:prstGeom>
+                        </wps:spPr>
+                        <wps:style>
+                          <a:lnRef idx="2">
+                            <a:schemeClr val="dk1"/>
+                          </a:lnRef>
+                          <a:fillRef idx="1">
+                            <a:schemeClr val="lt1"/>
+                          </a:fillRef>
+                          <a:effectRef idx="0">
+                            <a:schemeClr val="dk1"/>
+                          </a:effectRef>
+                          <a:fontRef idx="minor">
+                            <a:schemeClr val="dk1"/>
+                          </a:fontRef>
+                        </wps:style>
+                        <wps:txbx>
+                          <w:txbxContent>
+                            <w:p>
+                              <w:pPr>
+                                <w:pStyle w:val="af3"/>
+                                <w:spacing w:before="0" w:beforeAutospacing="0" w:after="0" w:afterAutospacing="0"/>
+                                <w:jc w:val="center"/>
+                              </w:pPr>
+                              <w:r>
+                                <w:rPr>
+                                  <w:rFonts w:asciiTheme="minorHAnsi" w:eastAsiaTheme="minorEastAsia" w:hAnsi="等线" w:cstheme="minorBidi" w:hint="eastAsia"/>
+                                  <w:color w:val="000000" w:themeColor="dark1"/>
+                                  <w:kern w:val="24"/>
+                                  <w:sz w:val="16"/>
+                                  <w:szCs w:val="16"/>
+                                </w:rPr>
+                                <w:t>用户</w:t>
+                              </w:r>
+                            </w:p>
+                          </w:txbxContent>
+                        </wps:txbx>
+                        <wps:bodyPr rtlCol="0" anchor="ctr"/>
+                      </wps:wsp>
+                      <wps:wsp>
+                        <wps:cNvPr id="77" name="矩形 77">
+                          <a:extLst/>
+                        </wps:cNvPr>
+                        <wps:cNvSpPr/>
+                        <wps:spPr>
+                          <a:xfrm>
+                            <a:off x="1453664" y="0"/>
+                            <a:ext cx="2213316" cy="3024554"/>
+                          </a:xfrm>
+                          <a:prstGeom prst="rect">
+                            <a:avLst/>
+                          </a:prstGeom>
+                        </wps:spPr>
+                        <wps:style>
+                          <a:lnRef idx="2">
+                            <a:schemeClr val="dk1"/>
+                          </a:lnRef>
+                          <a:fillRef idx="1">
+                            <a:schemeClr val="lt1"/>
+                          </a:fillRef>
+                          <a:effectRef idx="0">
+                            <a:schemeClr val="dk1"/>
+                          </a:effectRef>
+                          <a:fontRef idx="minor">
+                            <a:schemeClr val="dk1"/>
+                          </a:fontRef>
+                        </wps:style>
+                        <wps:bodyPr rtlCol="0" anchor="ctr"/>
+                      </wps:wsp>
+                      <wps:wsp>
+                        <wps:cNvPr id="78" name="矩形 78">
+                          <a:extLst/>
+                        </wps:cNvPr>
+                        <wps:cNvSpPr/>
+                        <wps:spPr>
+                          <a:xfrm>
+                            <a:off x="1647123" y="840544"/>
+                            <a:ext cx="1854876" cy="912055"/>
+                          </a:xfrm>
+                          <a:prstGeom prst="rect">
+                            <a:avLst/>
+                          </a:prstGeom>
+                        </wps:spPr>
+                        <wps:style>
+                          <a:lnRef idx="2">
+                            <a:schemeClr val="dk1"/>
+                          </a:lnRef>
+                          <a:fillRef idx="1">
+                            <a:schemeClr val="lt1"/>
+                          </a:fillRef>
+                          <a:effectRef idx="0">
+                            <a:schemeClr val="dk1"/>
+                          </a:effectRef>
+                          <a:fontRef idx="minor">
+                            <a:schemeClr val="dk1"/>
+                          </a:fontRef>
+                        </wps:style>
+                        <wps:txbx>
+                          <w:txbxContent>
+                            <w:p>
+                              <w:pPr>
+                                <w:pStyle w:val="af3"/>
+                                <w:spacing w:before="0" w:beforeAutospacing="0" w:after="0" w:afterAutospacing="0"/>
+                                <w:jc w:val="center"/>
+                              </w:pPr>
+                              <w:r>
+                                <w:rPr>
+                                  <w:rFonts w:asciiTheme="minorHAnsi" w:eastAsiaTheme="minorEastAsia" w:hAnsi="等线" w:cstheme="minorBidi" w:hint="eastAsia"/>
+                                  <w:color w:val="000000" w:themeColor="dark1"/>
+                                  <w:kern w:val="24"/>
+                                  <w:sz w:val="16"/>
+                                  <w:szCs w:val="16"/>
+                                </w:rPr>
+                                <w:t>模型数据处理</w:t>
+                              </w:r>
+                            </w:p>
+                          </w:txbxContent>
+                        </wps:txbx>
+                        <wps:bodyPr rtlCol="0" anchor="ctr"/>
+                      </wps:wsp>
+                      <wps:wsp>
+                        <wps:cNvPr id="79" name="矩形 79">
+                          <a:extLst/>
+                        </wps:cNvPr>
+                        <wps:cNvSpPr/>
+                        <wps:spPr>
+                          <a:xfrm>
+                            <a:off x="1647123" y="1889146"/>
+                            <a:ext cx="1854876" cy="912055"/>
+                          </a:xfrm>
+                          <a:prstGeom prst="rect">
+                            <a:avLst/>
+                          </a:prstGeom>
+                        </wps:spPr>
+                        <wps:style>
+                          <a:lnRef idx="2">
+                            <a:schemeClr val="dk1"/>
+                          </a:lnRef>
+                          <a:fillRef idx="1">
+                            <a:schemeClr val="lt1"/>
+                          </a:fillRef>
+                          <a:effectRef idx="0">
+                            <a:schemeClr val="dk1"/>
+                          </a:effectRef>
+                          <a:fontRef idx="minor">
+                            <a:schemeClr val="dk1"/>
+                          </a:fontRef>
+                        </wps:style>
+                        <wps:txbx>
+                          <w:txbxContent>
+                            <w:p>
+                              <w:pPr>
+                                <w:pStyle w:val="af3"/>
+                                <w:spacing w:before="0" w:beforeAutospacing="0" w:after="0" w:afterAutospacing="0"/>
+                                <w:jc w:val="center"/>
+                              </w:pPr>
+                              <w:r>
+                                <w:rPr>
+                                  <w:rFonts w:asciiTheme="minorHAnsi" w:eastAsiaTheme="minorEastAsia" w:hAnsi="等线" w:cstheme="minorBidi" w:hint="eastAsia"/>
+                                  <w:color w:val="000000" w:themeColor="dark1"/>
+                                  <w:kern w:val="24"/>
+                                  <w:sz w:val="16"/>
+                                  <w:szCs w:val="16"/>
+                                </w:rPr>
+                                <w:t>人物模型的生成与加载</w:t>
+                              </w:r>
+                            </w:p>
+                          </w:txbxContent>
+                        </wps:txbx>
+                        <wps:bodyPr rtlCol="0" anchor="ctr"/>
+                      </wps:wsp>
+                      <wps:wsp>
+                        <wps:cNvPr id="80" name="直接箭头连接符 80">
+                          <a:extLst/>
+                        </wps:cNvPr>
+                        <wps:cNvCnPr/>
+                        <wps:spPr>
+                          <a:xfrm flipH="1">
+                            <a:off x="588498" y="1658815"/>
+                            <a:ext cx="848750" cy="0"/>
+                          </a:xfrm>
+                          <a:prstGeom prst="straightConnector1">
+                            <a:avLst/>
+                          </a:prstGeom>
+                          <a:ln>
+                            <a:tailEnd type="triangle"/>
+                          </a:ln>
+                        </wps:spPr>
+                        <wps:style>
+                          <a:lnRef idx="1">
+                            <a:schemeClr val="dk1"/>
+                          </a:lnRef>
+                          <a:fillRef idx="0">
+                            <a:schemeClr val="dk1"/>
+                          </a:fillRef>
+                          <a:effectRef idx="0">
+                            <a:schemeClr val="dk1"/>
+                          </a:effectRef>
+                          <a:fontRef idx="minor">
+                            <a:schemeClr val="tx1"/>
+                          </a:fontRef>
+                        </wps:style>
+                        <wps:bodyPr/>
+                      </wps:wsp>
+                      <wps:wsp>
+                        <wps:cNvPr id="81" name="直接箭头连接符 81">
+                          <a:extLst/>
+                        </wps:cNvPr>
+                        <wps:cNvCnPr/>
+                        <wps:spPr>
+                          <a:xfrm>
+                            <a:off x="588498" y="1276641"/>
+                            <a:ext cx="848750" cy="0"/>
+                          </a:xfrm>
+                          <a:prstGeom prst="straightConnector1">
+                            <a:avLst/>
+                          </a:prstGeom>
+                          <a:ln>
+                            <a:tailEnd type="triangle"/>
+                          </a:ln>
+                        </wps:spPr>
+                        <wps:style>
+                          <a:lnRef idx="1">
+                            <a:schemeClr val="dk1"/>
+                          </a:lnRef>
+                          <a:fillRef idx="0">
+                            <a:schemeClr val="dk1"/>
+                          </a:fillRef>
+                          <a:effectRef idx="0">
+                            <a:schemeClr val="dk1"/>
+                          </a:effectRef>
+                          <a:fontRef idx="minor">
+                            <a:schemeClr val="tx1"/>
+                          </a:fontRef>
+                        </wps:style>
+                        <wps:bodyPr/>
+                      </wps:wsp>
+                      <wps:wsp>
+                        <wps:cNvPr id="82" name="直接箭头连接符 82">
+                          <a:extLst/>
+                        </wps:cNvPr>
+                        <wps:cNvCnPr>
+                          <a:cxnSpLocks/>
+                        </wps:cNvCnPr>
+                        <wps:spPr>
+                          <a:xfrm>
+                            <a:off x="3666980" y="1296571"/>
+                            <a:ext cx="848753" cy="0"/>
+                          </a:xfrm>
+                          <a:prstGeom prst="straightConnector1">
+                            <a:avLst/>
+                          </a:prstGeom>
+                          <a:ln>
+                            <a:tailEnd type="triangle"/>
+                          </a:ln>
+                        </wps:spPr>
+                        <wps:style>
+                          <a:lnRef idx="1">
+                            <a:schemeClr val="dk1"/>
+                          </a:lnRef>
+                          <a:fillRef idx="0">
+                            <a:schemeClr val="dk1"/>
+                          </a:fillRef>
+                          <a:effectRef idx="0">
+                            <a:schemeClr val="dk1"/>
+                          </a:effectRef>
+                          <a:fontRef idx="minor">
+                            <a:schemeClr val="tx1"/>
+                          </a:fontRef>
+                        </wps:style>
+                        <wps:bodyPr/>
+                      </wps:wsp>
+                      <wps:wsp>
+                        <wps:cNvPr id="83" name="直接箭头连接符 83">
+                          <a:extLst/>
+                        </wps:cNvPr>
+                        <wps:cNvCnPr>
+                          <a:cxnSpLocks/>
+                        </wps:cNvCnPr>
+                        <wps:spPr>
+                          <a:xfrm flipH="1">
+                            <a:off x="3666980" y="1752599"/>
+                            <a:ext cx="848753" cy="0"/>
+                          </a:xfrm>
+                          <a:prstGeom prst="straightConnector1">
+                            <a:avLst/>
+                          </a:prstGeom>
+                          <a:ln>
+                            <a:tailEnd type="triangle"/>
+                          </a:ln>
+                        </wps:spPr>
+                        <wps:style>
+                          <a:lnRef idx="1">
+                            <a:schemeClr val="dk1"/>
+                          </a:lnRef>
+                          <a:fillRef idx="0">
+                            <a:schemeClr val="dk1"/>
+                          </a:fillRef>
+                          <a:effectRef idx="0">
+                            <a:schemeClr val="dk1"/>
+                          </a:effectRef>
+                          <a:fontRef idx="minor">
+                            <a:schemeClr val="tx1"/>
+                          </a:fontRef>
+                        </wps:style>
+                        <wps:bodyPr/>
+                      </wps:wsp>
+                      <wps:wsp>
+                        <wps:cNvPr id="84" name="文本框 16">
+                          <a:extLst/>
+                        </wps:cNvPr>
+                        <wps:cNvSpPr txBox="1"/>
+                        <wps:spPr>
+                          <a:xfrm>
+                            <a:off x="635096" y="594323"/>
+                            <a:ext cx="831959" cy="656760"/>
+                          </a:xfrm>
+                          <a:prstGeom prst="rect">
+                            <a:avLst/>
+                          </a:prstGeom>
+                          <a:noFill/>
+                        </wps:spPr>
+                        <wps:txbx>
+                          <w:txbxContent>
+                            <w:p>
+                              <w:pPr>
+                                <w:pStyle w:val="af3"/>
+                                <w:spacing w:before="0" w:beforeAutospacing="0" w:after="0" w:afterAutospacing="0"/>
+                              </w:pPr>
+                              <w:r>
+                                <w:rPr>
+                                  <w:rFonts w:asciiTheme="minorHAnsi" w:eastAsiaTheme="minorEastAsia" w:hAnsi="等线" w:cstheme="minorBidi" w:hint="eastAsia"/>
+                                  <w:color w:val="000000" w:themeColor="text1"/>
+                                  <w:kern w:val="24"/>
+                                  <w:sz w:val="16"/>
+                                  <w:szCs w:val="16"/>
+                                </w:rPr>
+                                <w:t>点击鼠标</w:t>
+                              </w:r>
+                            </w:p>
+                          </w:txbxContent>
+                        </wps:txbx>
+                        <wps:bodyPr wrap="square" rtlCol="0">
+                          <a:spAutoFit/>
+                        </wps:bodyPr>
+                      </wps:wsp>
+                      <wps:wsp>
+                        <wps:cNvPr id="85" name="文本框 17">
+                          <a:extLst/>
+                        </wps:cNvPr>
+                        <wps:cNvSpPr txBox="1"/>
+                        <wps:spPr>
+                          <a:xfrm>
+                            <a:off x="613093" y="1658814"/>
+                            <a:ext cx="832825" cy="656760"/>
+                          </a:xfrm>
+                          <a:prstGeom prst="rect">
+                            <a:avLst/>
+                          </a:prstGeom>
+                          <a:noFill/>
+                        </wps:spPr>
+                        <wps:txbx>
+                          <w:txbxContent>
+                            <w:p>
+                              <w:pPr>
+                                <w:pStyle w:val="af3"/>
+                                <w:spacing w:before="0" w:beforeAutospacing="0" w:after="0" w:afterAutospacing="0"/>
+                              </w:pPr>
+                              <w:r>
+                                <w:rPr>
+                                  <w:rFonts w:asciiTheme="minorHAnsi" w:eastAsiaTheme="minorEastAsia" w:hAnsi="等线" w:cstheme="minorBidi" w:hint="eastAsia"/>
+                                  <w:color w:val="000000" w:themeColor="text1"/>
+                                  <w:kern w:val="24"/>
+                                  <w:sz w:val="16"/>
+                                  <w:szCs w:val="16"/>
+                                </w:rPr>
+                                <w:t>渲染模型</w:t>
+                              </w:r>
+                            </w:p>
+                          </w:txbxContent>
+                        </wps:txbx>
+                        <wps:bodyPr wrap="square" rtlCol="0">
+                          <a:spAutoFit/>
+                        </wps:bodyPr>
+                      </wps:wsp>
+                      <wps:wsp>
+                        <wps:cNvPr id="86" name="文本框 18">
+                          <a:extLst/>
+                        </wps:cNvPr>
+                        <wps:cNvSpPr txBox="1"/>
+                        <wps:spPr>
+                          <a:xfrm>
+                            <a:off x="3798115" y="378880"/>
+                            <a:ext cx="585838" cy="1555485"/>
+                          </a:xfrm>
+                          <a:prstGeom prst="rect">
+                            <a:avLst/>
+                          </a:prstGeom>
+                          <a:noFill/>
+                        </wps:spPr>
+                        <wps:txbx>
+                          <w:txbxContent>
+                            <w:p>
+                              <w:pPr>
+                                <w:pStyle w:val="af3"/>
+                                <w:spacing w:before="0" w:beforeAutospacing="0" w:after="0" w:afterAutospacing="0"/>
+                              </w:pPr>
+                              <w:r>
+                                <w:rPr>
+                                  <w:rFonts w:asciiTheme="minorHAnsi" w:eastAsiaTheme="minorEastAsia" w:hAnsi="等线" w:cstheme="minorBidi" w:hint="eastAsia"/>
+                                  <w:color w:val="000000" w:themeColor="text1"/>
+                                  <w:kern w:val="24"/>
+                                  <w:sz w:val="16"/>
+                                  <w:szCs w:val="16"/>
+                                </w:rPr>
+                                <w:t>请求模</w:t>
+                              </w:r>
+                              <w:bookmarkStart w:id="0" w:name="_GoBack"/>
+                              <w:r>
+                                <w:rPr>
+                                  <w:rFonts w:asciiTheme="minorHAnsi" w:eastAsiaTheme="minorEastAsia" w:hAnsi="等线" w:cstheme="minorBidi" w:hint="eastAsia"/>
+                                  <w:color w:val="000000" w:themeColor="text1"/>
+                                  <w:kern w:val="24"/>
+                                  <w:sz w:val="16"/>
+                                  <w:szCs w:val="16"/>
+                                </w:rPr>
+                                <w:t>型数据</w:t>
+                              </w:r>
+                              <w:bookmarkEnd w:id="0"/>
+                            </w:p>
+                          </w:txbxContent>
+                        </wps:txbx>
+                        <wps:bodyPr wrap="square" rtlCol="0">
+                          <a:spAutoFit/>
+                        </wps:bodyPr>
+                      </wps:wsp>
+                      <wps:wsp>
+                        <wps:cNvPr id="87" name="文本框 19">
+                          <a:extLst/>
+                        </wps:cNvPr>
+                        <wps:cNvSpPr txBox="1"/>
+                        <wps:spPr>
+                          <a:xfrm>
+                            <a:off x="3798113" y="1879823"/>
+                            <a:ext cx="585838" cy="1555485"/>
+                          </a:xfrm>
+                          <a:prstGeom prst="rect">
+                            <a:avLst/>
+                          </a:prstGeom>
+                          <a:noFill/>
+                        </wps:spPr>
+                        <wps:txbx>
+                          <w:txbxContent>
+                            <w:p>
+                              <w:pPr>
+                                <w:pStyle w:val="af3"/>
+                                <w:spacing w:before="0" w:beforeAutospacing="0" w:after="0" w:afterAutospacing="0"/>
+                              </w:pPr>
+                              <w:r>
+                                <w:rPr>
+                                  <w:rFonts w:asciiTheme="minorHAnsi" w:eastAsiaTheme="minorEastAsia" w:hAnsi="等线" w:cstheme="minorBidi" w:hint="eastAsia"/>
+                                  <w:color w:val="000000" w:themeColor="text1"/>
+                                  <w:kern w:val="24"/>
+                                  <w:sz w:val="16"/>
+                                  <w:szCs w:val="16"/>
+                                </w:rPr>
+                                <w:t>返回模型数据</w:t>
+                              </w:r>
+                            </w:p>
+                          </w:txbxContent>
+                        </wps:txbx>
+                        <wps:bodyPr wrap="square" rtlCol="0">
+                          <a:spAutoFit/>
+                        </wps:bodyPr>
+                      </wps:wsp>
+                      <wps:wsp>
+                        <wps:cNvPr id="88" name="文本框 20">
+                          <a:extLst/>
+                        </wps:cNvPr>
+                        <wps:cNvSpPr txBox="1"/>
+                        <wps:spPr>
+                          <a:xfrm>
+                            <a:off x="4854317" y="1454689"/>
+                            <a:ext cx="1137877" cy="656760"/>
+                          </a:xfrm>
+                          <a:prstGeom prst="rect">
+                            <a:avLst/>
+                          </a:prstGeom>
+                          <a:noFill/>
+                        </wps:spPr>
+                        <wps:txbx>
+                          <w:txbxContent>
+                            <w:p>
+                              <w:pPr>
+                                <w:pStyle w:val="af3"/>
+                                <w:spacing w:before="0" w:beforeAutospacing="0" w:after="0" w:afterAutospacing="0"/>
+                              </w:pPr>
+                              <w:r>
+                                <w:rPr>
+                                  <w:rFonts w:asciiTheme="minorHAnsi" w:eastAsiaTheme="minorEastAsia" w:hAnsi="等线" w:cstheme="minorBidi" w:hint="eastAsia"/>
+                                  <w:color w:val="000000" w:themeColor="text1"/>
+                                  <w:kern w:val="24"/>
+                                  <w:sz w:val="16"/>
+                                  <w:szCs w:val="16"/>
+                                </w:rPr>
+                                <w:t>数据库</w:t>
+                              </w:r>
+                            </w:p>
+                          </w:txbxContent>
+                        </wps:txbx>
+                        <wps:bodyPr wrap="square" rtlCol="0">
+                          <a:spAutoFit/>
+                        </wps:bodyPr>
+                      </wps:wsp>
+                      <wps:wsp>
+                        <wps:cNvPr id="89" name="文本框 25">
+                          <a:extLst/>
+                        </wps:cNvPr>
+                        <wps:cNvSpPr txBox="1"/>
+                        <wps:spPr>
+                          <a:xfrm>
+                            <a:off x="1991664" y="251357"/>
+                            <a:ext cx="1137010" cy="656760"/>
+                          </a:xfrm>
+                          <a:prstGeom prst="rect">
+                            <a:avLst/>
+                          </a:prstGeom>
+                          <a:noFill/>
+                        </wps:spPr>
+                        <wps:txbx>
+                          <w:txbxContent>
+                            <w:p>
+                              <w:pPr>
+                                <w:pStyle w:val="af3"/>
+                                <w:spacing w:before="0" w:beforeAutospacing="0" w:after="0" w:afterAutospacing="0"/>
+                              </w:pPr>
+                              <w:r>
+                                <w:rPr>
+                                  <w:rFonts w:asciiTheme="minorHAnsi" w:eastAsiaTheme="minorEastAsia" w:hAnsi="等线" w:cstheme="minorBidi" w:hint="eastAsia"/>
+                                  <w:color w:val="000000" w:themeColor="text1"/>
+                                  <w:kern w:val="24"/>
+                                  <w:sz w:val="16"/>
+                                  <w:szCs w:val="16"/>
+                                </w:rPr>
+                                <w:t>程序实例</w:t>
+                              </w:r>
+                            </w:p>
+                          </w:txbxContent>
+                        </wps:txbx>
+                        <wps:bodyPr wrap="square" rtlCol="0">
+                          <a:spAutoFit/>
+                        </wps:bodyPr>
+                      </wps:wsp>
+                    </wpg:wgp>
+                  </a:graphicData>
+                </a:graphic>
+                <wp14:sizeRelH relativeFrom="margin">
+                  <wp14:pctWidth>0</wp14:pctWidth>
+                </wp14:sizeRelH>
+                <wp14:sizeRelV relativeFrom="margin">
+                  <wp14:pctHeight>0</wp14:pctHeight>
+                </wp14:sizeRelV>
+              </wp:anchor>
+            </w:drawing>
+          </mc:Choice>
+          <mc:Fallback>
+            <w:pict>
+              <v:group w14:anchorId="07B5BBA2" id="组合 2" o:spid="_x0000_s1026" style="position:absolute;left:0;text-align:left;margin-left:50.1pt;margin-top:28.1pt;width:354.3pt;height:119.3pt;z-index:251659264;mso-position-horizontal-relative:margin;mso-width-relative:margin;mso-height-relative:margin" coordsize="61428,34353" o:gfxdata="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">
+                <v:shapetype id="_x0000_t132" coordsize="21600,21600" o:spt="132" path="m10800,qx,3391l,18209qy10800,21600,21600,18209l21600,3391qy10800,xem,3391nfqy10800,6782,21600,3391e">
+                  <v:path o:extrusionok="f" gradientshapeok="t" o:connecttype="custom" o:connectlocs="10800,6782;10800,0;0,10800;10800,21600;21600,10800" o:connectangles="270,270,180,90,0" textboxrect="0,6782,21600,18209"/>
+                </v:shapetype>
+                <v:shape id="流程图: 磁盘 75" o:spid="_x0000_s1027" type="#_x0000_t132" style="position:absolute;left:45157;top:4859;width:16271;height:23071;visibility:visible;mso-wrap-style:square;v-text-anchor:middle" o:gfxdata="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" fillcolor="white [3201]" strokecolor="black [3200]" strokeweight="1pt">
+                  <v:stroke joinstyle="miter"/>
+                </v:shape>
+                <v:rect id="矩形 76" o:spid="_x0000_s1028" style="position:absolute;width:6049;height:30104;visibility:visible;mso-wrap-style:square;v-text-anchor:middle" o:gfxdata="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" fillcolor="white [3201]" strokecolor="black [3200]" strokeweight="1pt">
+                  <v:textbox>
+                    <w:txbxContent>
+                      <w:p>
+                        <w:pPr>
+                          <w:pStyle w:val="af3"/>
+                          <w:spacing w:before="0" w:beforeAutospacing="0" w:after="0" w:afterAutospacing="0"/>
+                          <w:jc w:val="center"/>
+                        </w:pPr>
+                        <w:r>
+                          <w:rPr>
+                            <w:rFonts w:asciiTheme="minorHAnsi" w:eastAsiaTheme="minorEastAsia" w:hAnsi="等线" w:cstheme="minorBidi" w:hint="eastAsia"/>
+                            <w:color w:val="000000" w:themeColor="dark1"/>
+                            <w:kern w:val="24"/>
+                            <w:sz w:val="16"/>
+                            <w:szCs w:val="16"/>
+                          </w:rPr>
+                          <w:t>用户</w:t>
+                        </w:r>
+                      </w:p>
+                    </w:txbxContent>
+                  </v:textbox>
+                </v:rect>
+                <v:rect id="矩形 77" o:spid="_x0000_s1029" style="position:absolute;left:14536;width:22133;height:30245;visibility:visible;mso-wrap-style:square;v-text-anchor:middle" o:gfxdata="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" fillcolor="white [3201]" strokecolor="black [3200]" strokeweight="1pt"/>
+                <v:rect id="矩形 78" o:spid="_x0000_s1030" style="position:absolute;left:16471;top:8405;width:18548;height:9120;visibility:visible;mso-wrap-style:square;v-text-anchor:middle" o:gfxdata="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" fillcolor="white [3201]" strokecolor="black [3200]" strokeweight="1pt">
+                  <v:textbox>
+                    <w:txbxContent>
+                      <w:p>
+                        <w:pPr>
+                          <w:pStyle w:val="af3"/>
+                          <w:spacing w:before="0" w:beforeAutospacing="0" w:after="0" w:afterAutospacing="0"/>
+                          <w:jc w:val="center"/>
+                        </w:pPr>
+                        <w:r>
+                          <w:rPr>
+                            <w:rFonts w:asciiTheme="minorHAnsi" w:eastAsiaTheme="minorEastAsia" w:hAnsi="等线" w:cstheme="minorBidi" w:hint="eastAsia"/>
+                            <w:color w:val="000000" w:themeColor="dark1"/>
+                            <w:kern w:val="24"/>
+                            <w:sz w:val="16"/>
+                            <w:szCs w:val="16"/>
+                          </w:rPr>
+                          <w:t>模型数据处理</w:t>
+                        </w:r>
+                      </w:p>
+                    </w:txbxContent>
+                  </v:textbox>
+                </v:rect>
+                <v:rect id="矩形 79" o:spid="_x0000_s1031" style="position:absolute;left:16471;top:18891;width:18548;height:9121;visibility:visible;mso-wrap-style:square;v-text-anchor:middle" o:gfxdata="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" fillcolor="white [3201]" strokecolor="black [3200]" strokeweight="1pt">
+                  <v:textbox>
+                    <w:txbxContent>
+                      <w:p>
+                        <w:pPr>
+                          <w:pStyle w:val="af3"/>
+                          <w:spacing w:before="0" w:beforeAutospacing="0" w:after="0" w:afterAutospacing="0"/>
+                          <w:jc w:val="center"/>
+                        </w:pPr>
+                        <w:r>
+                          <w:rPr>
+                            <w:rFonts w:asciiTheme="minorHAnsi" w:eastAsiaTheme="minorEastAsia" w:hAnsi="等线" w:cstheme="minorBidi" w:hint="eastAsia"/>
+                            <w:color w:val="000000" w:themeColor="dark1"/>
+                            <w:kern w:val="24"/>
+                            <w:sz w:val="16"/>
+                            <w:szCs w:val="16"/>
+                          </w:rPr>
+                          <w:t>人物模型的生成与加载</w:t>
+                        </w:r>
+                      </w:p>
+                    </w:txbxContent>
+                  </v:textbox>
+                </v:rect>
+                <v:shapetype id="_x0000_t32" coordsize="21600,21600" o:spt="32" o:oned="t" path="m,l21600,21600e" filled="f">
+                  <v:path arrowok="t" fillok="f" o:connecttype="none"/>
+                  <o:lock v:ext="edit" shapetype="t"/>
+                </v:shapetype>
+                <v:shape id="直接箭头连接符 80" o:spid="_x0000_s1032" type="#_x0000_t32" style="position:absolute;left:5884;top:16588;width:8488;height:0;flip:x;visibility:visible;mso-wrap-style:square" o:connectortype="straight" o:gfxdata="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" strokecolor="black [3200]" strokeweight=".5pt">
+                  <v:stroke endarrow="block" joinstyle="miter"/>
+                </v:shape>
+                <v:shape id="直接箭头连接符 81" o:spid="_x0000_s1033" type="#_x0000_t32" style="position:absolute;left:5884;top:12766;width:8488;height:0;visibility:visible;mso-wrap-style:square" o:connectortype="straight" o:gfxdata="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" strokecolor="black [3200]" strokeweight=".5pt">
+                  <v:stroke endarrow="block" joinstyle="miter"/>
+                </v:shape>
+                <v:shape id="直接箭头连接符 82" o:spid="_x0000_s1034" type="#_x0000_t32" style="position:absolute;left:36669;top:12965;width:8488;height:0;visibility:visible;mso-wrap-style:square" o:connectortype="straight" o:gfxdata="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" strokecolor="black [3200]" strokeweight=".5pt">
+                  <v:stroke endarrow="block" joinstyle="miter"/>
+                  <o:lock v:ext="edit" shapetype="f"/>
+                </v:shape>
+                <v:shape id="直接箭头连接符 83" o:spid="_x0000_s1035" type="#_x0000_t32" style="position:absolute;left:36669;top:17525;width:8488;height:0;flip:x;visibility:visible;mso-wrap-style:square" o:connectortype="straight" o:gfxdata="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" strokecolor="black [3200]" strokeweight=".5pt">
+                  <v:stroke endarrow="block" joinstyle="miter"/>
+                  <o:lock v:ext="edit" shapetype="f"/>
+                </v:shape>
+                <v:shapetype id="_x0000_t202" coordsize="21600,21600" o:spt="202" path="m,l,21600r21600,l21600,xe">
+                  <v:stroke joinstyle="miter"/>
+                  <v:path gradientshapeok="t" o:connecttype="rect"/>
+                </v:shapetype>
+                <v:shape id="文本框 16" o:spid="_x0000_s1036" type="#_x0000_t202" style="position:absolute;left:6350;top:5943;width:8320;height:6567;visibility:visible;mso-wrap-style:square;v-text-anchor:top" o:gfxdata="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" filled="f" stroked="f">
+                  <v:textbox style="mso-fit-shape-to-text:t">
+                    <w:txbxContent>
+                      <w:p>
+                        <w:pPr>
+                          <w:pStyle w:val="af3"/>
+                          <w:spacing w:before="0" w:beforeAutospacing="0" w:after="0" w:afterAutospacing="0"/>
+                        </w:pPr>
+                        <w:r>
+                          <w:rPr>
+                            <w:rFonts w:asciiTheme="minorHAnsi" w:eastAsiaTheme="minorEastAsia" w:hAnsi="等线" w:cstheme="minorBidi" w:hint="eastAsia"/>
+                            <w:color w:val="000000" w:themeColor="text1"/>
+                            <w:kern w:val="24"/>
+                            <w:sz w:val="16"/>
+                            <w:szCs w:val="16"/>
+                          </w:rPr>
+                          <w:t>点击鼠标</w:t>
+                        </w:r>
+                      </w:p>
+                    </w:txbxContent>
+                  </v:textbox>
+                </v:shape>
+                <v:shape id="文本框 17" o:spid="_x0000_s1037" type="#_x0000_t202" style="position:absolute;left:6130;top:16588;width:8329;height:6567;visibility:visible;mso-wrap-style:square;v-text-anchor:top" o:gfxdata="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" filled="f" stroked="f">
+                  <v:textbox style="mso-fit-shape-to-text:t">
+                    <w:txbxContent>
+                      <w:p>
+                        <w:pPr>
+                          <w:pStyle w:val="af3"/>
+                          <w:spacing w:before="0" w:beforeAutospacing="0" w:after="0" w:afterAutospacing="0"/>
+                        </w:pPr>
+                        <w:r>
+                          <w:rPr>
+                            <w:rFonts w:asciiTheme="minorHAnsi" w:eastAsiaTheme="minorEastAsia" w:hAnsi="等线" w:cstheme="minorBidi" w:hint="eastAsia"/>
+                            <w:color w:val="000000" w:themeColor="text1"/>
+                            <w:kern w:val="24"/>
+                            <w:sz w:val="16"/>
+                            <w:szCs w:val="16"/>
+                          </w:rPr>
+                          <w:t>渲染模型</w:t>
+                        </w:r>
+                      </w:p>
+                    </w:txbxContent>
+                  </v:textbox>
+                </v:shape>
+                <v:shape id="文本框 18" o:spid="_x0000_s1038" type="#_x0000_t202" style="position:absolute;left:37981;top:3788;width:5858;height:15555;visibility:visible;mso-wrap-style:square;v-text-anchor:top" o:gfxdata="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" filled="f" stroked="f">
+                  <v:textbox style="mso-fit-shape-to-text:t">
+                    <w:txbxContent>
+                      <w:p>
+                        <w:pPr>
+                          <w:pStyle w:val="af3"/>
+                          <w:spacing w:before="0" w:beforeAutospacing="0" w:after="0" w:afterAutospacing="0"/>
+                        </w:pPr>
+                        <w:r>
+                          <w:rPr>
+                            <w:rFonts w:asciiTheme="minorHAnsi" w:eastAsiaTheme="minorEastAsia" w:hAnsi="等线" w:cstheme="minorBidi" w:hint="eastAsia"/>
+                            <w:color w:val="000000" w:themeColor="text1"/>
+                            <w:kern w:val="24"/>
+                            <w:sz w:val="16"/>
+                            <w:szCs w:val="16"/>
+                          </w:rPr>
+                          <w:t>请求模</w:t>
+                        </w:r>
+                        <w:bookmarkStart w:id="1" w:name="_GoBack"/>
+                        <w:r>
+                          <w:rPr>
+                            <w:rFonts w:asciiTheme="minorHAnsi" w:eastAsiaTheme="minorEastAsia" w:hAnsi="等线" w:cstheme="minorBidi" w:hint="eastAsia"/>
+                            <w:color w:val="000000" w:themeColor="text1"/>
+                            <w:kern w:val="24"/>
+                            <w:sz w:val="16"/>
+                            <w:szCs w:val="16"/>
+                          </w:rPr>
+                          <w:t>型数据</w:t>
+                        </w:r>
+                        <w:bookmarkEnd w:id="1"/>
+                      </w:p>
+                    </w:txbxContent>
+                  </v:textbox>
+                </v:shape>
+                <v:shape id="_x0000_s1039" type="#_x0000_t202" style="position:absolute;left:37981;top:18798;width:5858;height:15555;visibility:visible;mso-wrap-style:square;v-text-anchor:top" o:gfxdata="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" filled="f" stroked="f">
+                  <v:textbox style="mso-fit-shape-to-text:t">
+                    <w:txbxContent>
+                      <w:p>
+                        <w:pPr>
+                          <w:pStyle w:val="af3"/>
+                          <w:spacing w:before="0" w:beforeAutospacing="0" w:after="0" w:afterAutospacing="0"/>
+                        </w:pPr>
+                        <w:r>
+                          <w:rPr>
+                            <w:rFonts w:asciiTheme="minorHAnsi" w:eastAsiaTheme="minorEastAsia" w:hAnsi="等线" w:cstheme="minorBidi" w:hint="eastAsia"/>
+                            <w:color w:val="000000" w:themeColor="text1"/>
+                            <w:kern w:val="24"/>
+                            <w:sz w:val="16"/>
+                            <w:szCs w:val="16"/>
+                          </w:rPr>
+                          <w:t>返回模型数据</w:t>
+                        </w:r>
+                      </w:p>
+                    </w:txbxContent>
+                  </v:textbox>
+                </v:shape>
+                <v:shape id="文本框 20" o:spid="_x0000_s1040" type="#_x0000_t202" style="position:absolute;left:48543;top:14546;width:11378;height:6568;visibility:visible;mso-wrap-style:square;v-text-anchor:top" o:gfxdata="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" filled="f" stroked="f">
+                  <v:textbox style="mso-fit-shape-to-text:t">
+                    <w:txbxContent>
+                      <w:p>
+                        <w:pPr>
+                          <w:pStyle w:val="af3"/>
+                          <w:spacing w:before="0" w:beforeAutospacing="0" w:after="0" w:afterAutospacing="0"/>
+                        </w:pPr>
+                        <w:r>
+                          <w:rPr>
+                            <w:rFonts w:asciiTheme="minorHAnsi" w:eastAsiaTheme="minorEastAsia" w:hAnsi="等线" w:cstheme="minorBidi" w:hint="eastAsia"/>
+                            <w:color w:val="000000" w:themeColor="text1"/>
+                            <w:kern w:val="24"/>
+                            <w:sz w:val="16"/>
+                            <w:szCs w:val="16"/>
+                          </w:rPr>
+                          <w:t>数据库</w:t>
+                        </w:r>
+                      </w:p>
+                    </w:txbxContent>
+                  </v:textbox>
+                </v:shape>
+                <v:shape id="文本框 25" o:spid="_x0000_s1041" type="#_x0000_t202" style="position:absolute;left:19916;top:2513;width:11370;height:6568;visibility:visible;mso-wrap-style:square;v-text-anchor:top" o:gfxdata="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" filled="f" stroked="f">
+                  <v:textbox style="mso-fit-shape-to-text:t">
+                    <w:txbxContent>
+                      <w:p>
+                        <w:pPr>
+                          <w:pStyle w:val="af3"/>
+                          <w:spacing w:before="0" w:beforeAutospacing="0" w:after="0" w:afterAutospacing="0"/>
+                        </w:pPr>
+                        <w:r>
+                          <w:rPr>
+                            <w:rFonts w:asciiTheme="minorHAnsi" w:eastAsiaTheme="minorEastAsia" w:hAnsi="等线" w:cstheme="minorBidi" w:hint="eastAsia"/>
+                            <w:color w:val="000000" w:themeColor="text1"/>
+                            <w:kern w:val="24"/>
+                            <w:sz w:val="16"/>
+                            <w:szCs w:val="16"/>
+                          </w:rPr>
+                          <w:t>程序实例</w:t>
+                        </w:r>
+                      </w:p>
+                    </w:txbxContent>
+                  </v:textbox>
+                </v:shape>
+                <w10:wrap type="topAndBottom" anchorx="margin"/>
+              </v:group>
+            </w:pict>
+          </mc:Fallback>
+        </mc:AlternateContent>
+      </w:r>
+      <w:r>
+        <w:rPr>
           <w:rFonts w:ascii="Times New Roman" w:eastAsia="宋体" w:hAnsi="Times New Roman" w:cs="Times New Roman" w:hint="eastAsia"/>
           <w:sz w:val="24"/>
           <w:szCs w:val="24"/>
@@ -4299,52 +5184,6 @@
       <w:pPr>
         <w:ind w:left="420"/>
         <w:jc w:val="center"/>
-      </w:pPr>
-      <w:r>
-        <w:rPr>
-          <w:noProof/>
-        </w:rPr>
-        <w:drawing>
-          <wp:inline distT="0" distB="0" distL="0" distR="0" wp14:anchorId="1355D63C" wp14:editId="5F0881C7">
-            <wp:extent cx="4562475" cy="2428875"/>
-            <wp:effectExtent l="0" t="0" r="9525" b="9525"/>
-            <wp:docPr id="4" name="图片 4"/>
-            <wp:cNvGraphicFramePr>
-              <a:graphicFrameLocks xmlns:a="http://schemas.openxmlformats.org/drawingml/2006/main" noChangeAspect="1"/>
-            </wp:cNvGraphicFramePr>
-            <a:graphic xmlns:a="http://schemas.openxmlformats.org/drawingml/2006/main">
-              <a:graphicData uri="http://schemas.openxmlformats.org/drawingml/2006/picture">
-                <pic:pic xmlns:pic="http://schemas.openxmlformats.org/drawingml/2006/picture">
-                  <pic:nvPicPr>
-                    <pic:cNvPr id="1" name=""/>
-                    <pic:cNvPicPr/>
-                  </pic:nvPicPr>
-                  <pic:blipFill>
-                    <a:blip r:embed="rId10"/>
-                    <a:stretch>
-                      <a:fillRect/>
-                    </a:stretch>
-                  </pic:blipFill>
-                  <pic:spPr>
-                    <a:xfrm>
-                      <a:off x="0" y="0"/>
-                      <a:ext cx="4562475" cy="2428875"/>
-                    </a:xfrm>
-                    <a:prstGeom prst="rect">
-                      <a:avLst/>
-                    </a:prstGeom>
-                  </pic:spPr>
-                </pic:pic>
-              </a:graphicData>
-            </a:graphic>
-          </wp:inline>
-        </w:drawing>
-      </w:r>
-    </w:p>
-    <w:p>
-      <w:pPr>
-        <w:ind w:left="420"/>
-        <w:jc w:val="center"/>
         <w:rPr>
           <w:rFonts w:ascii="Times New Roman" w:eastAsia="宋体" w:hAnsi="Times New Roman" w:cs="Times New Roman"/>
           <w:b/>
@@ -4391,8 +5230,6 @@
         </w:rPr>
         <w:t xml:space="preserve"> </w:t>
       </w:r>
-      <w:bookmarkStart w:id="0" w:name="_GoBack"/>
-      <w:bookmarkEnd w:id="0"/>
     </w:p>
     <w:p>
       <w:pPr>
@@ -4467,6 +5304,7 @@
           <w:sz w:val="24"/>
           <w:szCs w:val="24"/>
         </w:rPr>
+        <w:lastRenderedPageBreak/>
         <w:t>统进行更加详细的规划和设计，进一步将系统划分为具体的功能模块，并设计模块间的交互关系。</w:t>
       </w:r>
     </w:p>
@@ -4492,7 +5330,6 @@
           <w:sz w:val="36"/>
           <w:szCs w:val="20"/>
         </w:rPr>
-        <w:lastRenderedPageBreak/>
         <w:t>进度安</w:t>
       </w:r>
       <w:r>
@@ -4954,6 +5791,14 @@
         </w:rPr>
         <w:t>.1</w:t>
       </w:r>
+      <w:r>
+        <w:rPr>
+          <w:rFonts w:ascii="Times New Roman" w:eastAsia="宋体" w:hAnsi="Times New Roman" w:cs="Times New Roman"/>
+          <w:sz w:val="24"/>
+          <w:szCs w:val="24"/>
+        </w:rPr>
+        <w:t>.</w:t>
+      </w:r>
     </w:p>
     <w:p>
       <w:pPr>
@@ -5034,6 +5879,14 @@
         </w:rPr>
         <w:t>.2014.4</w:t>
       </w:r>
+      <w:r>
+        <w:rPr>
+          <w:rFonts w:ascii="Times New Roman" w:eastAsia="宋体" w:hAnsi="Times New Roman" w:cs="Times New Roman"/>
+          <w:sz w:val="24"/>
+          <w:szCs w:val="24"/>
+        </w:rPr>
+        <w:t>.</w:t>
+      </w:r>
     </w:p>
     <w:p>
       <w:pPr>
@@ -5162,6 +6015,14 @@
         </w:rPr>
         <w:t>014</w:t>
       </w:r>
+      <w:r>
+        <w:rPr>
+          <w:rFonts w:ascii="Times New Roman" w:eastAsia="宋体" w:hAnsi="Times New Roman" w:cs="Times New Roman"/>
+          <w:sz w:val="24"/>
+          <w:szCs w:val="24"/>
+        </w:rPr>
+        <w:t>.</w:t>
+      </w:r>
     </w:p>
     <w:p>
       <w:pPr>
@@ -5180,47 +6041,15 @@
       </w:pPr>
       <w:r>
         <w:rPr>
-          <w:rFonts w:ascii="Times New Roman" w:eastAsia="宋体" w:hAnsi="Times New Roman" w:cs="Times New Roman"/>
-          <w:sz w:val="24"/>
-          <w:szCs w:val="24"/>
-        </w:rPr>
-        <w:t>路朝龙</w:t>
-      </w:r>
-      <w:r>
-        <w:rPr>
-          <w:rFonts w:ascii="Times New Roman" w:eastAsia="宋体" w:hAnsi="Times New Roman" w:cs="Times New Roman"/>
-          <w:sz w:val="24"/>
-          <w:szCs w:val="24"/>
-        </w:rPr>
-        <w:t>.Unity 3D</w:t>
-      </w:r>
-      <w:r>
-        <w:rPr>
-          <w:rFonts w:ascii="Times New Roman" w:eastAsia="宋体" w:hAnsi="Times New Roman" w:cs="Times New Roman"/>
-          <w:sz w:val="24"/>
-          <w:szCs w:val="24"/>
-        </w:rPr>
-        <w:t>游戏开发从入门到精通</w:t>
-      </w:r>
-      <w:r>
-        <w:rPr>
-          <w:rFonts w:ascii="Times New Roman" w:eastAsia="宋体" w:hAnsi="Times New Roman" w:cs="Times New Roman" w:hint="eastAsia"/>
-          <w:sz w:val="24"/>
-          <w:szCs w:val="24"/>
-        </w:rPr>
-        <w:t>[</w:t>
-      </w:r>
-      <w:r>
-        <w:rPr>
-          <w:rFonts w:ascii="Times New Roman" w:eastAsia="宋体" w:hAnsi="Times New Roman" w:cs="Times New Roman"/>
-          <w:sz w:val="24"/>
-          <w:szCs w:val="24"/>
-        </w:rPr>
-        <w:t>M]</w:t>
-      </w:r>
-      <w:r>
-        <w:rPr>
-          <w:rFonts w:ascii="Times New Roman" w:eastAsia="宋体" w:hAnsi="Times New Roman" w:cs="Times New Roman"/>
+          <w:rFonts w:ascii="Times New Roman" w:eastAsia="宋体" w:hAnsi="Times New Roman" w:cs="Times New Roman" w:hint="eastAsia"/>
+          <w:sz w:val="24"/>
+          <w:szCs w:val="24"/>
+        </w:rPr>
+        <w:t>李汉文</w:t>
+      </w:r>
+      <w:r>
+        <w:rPr>
+          <w:rFonts w:ascii="Times New Roman" w:eastAsia="宋体" w:hAnsi="Times New Roman" w:cs="Times New Roman" w:hint="eastAsia"/>
           <w:sz w:val="24"/>
           <w:szCs w:val="24"/>
         </w:rPr>
@@ -5232,15 +6061,55 @@
           <w:sz w:val="24"/>
           <w:szCs w:val="24"/>
         </w:rPr>
-        <w:t>中国铁道出版社</w:t>
-      </w:r>
-      <w:r>
-        <w:rPr>
-          <w:rFonts w:ascii="Times New Roman" w:eastAsia="宋体" w:hAnsi="Times New Roman" w:cs="Times New Roman"/>
-          <w:sz w:val="24"/>
-          <w:szCs w:val="24"/>
-        </w:rPr>
-        <w:t>.2013.11</w:t>
+        <w:t>3D</w:t>
+      </w:r>
+      <w:r>
+        <w:rPr>
+          <w:rFonts w:ascii="Times New Roman" w:eastAsia="宋体" w:hAnsi="Times New Roman" w:cs="Times New Roman" w:hint="eastAsia"/>
+          <w:sz w:val="24"/>
+          <w:szCs w:val="24"/>
+        </w:rPr>
+        <w:t>虚拟衣服动画系统关键技术的研究与实现</w:t>
+      </w:r>
+      <w:r>
+        <w:rPr>
+          <w:rFonts w:ascii="Times New Roman" w:eastAsia="宋体" w:hAnsi="Times New Roman" w:cs="Times New Roman"/>
+          <w:sz w:val="24"/>
+          <w:szCs w:val="24"/>
+        </w:rPr>
+        <w:t>[D].</w:t>
+      </w:r>
+      <w:r>
+        <w:rPr>
+          <w:rFonts w:ascii="Times New Roman" w:eastAsia="宋体" w:hAnsi="Times New Roman" w:cs="Times New Roman" w:hint="eastAsia"/>
+          <w:sz w:val="24"/>
+          <w:szCs w:val="24"/>
+        </w:rPr>
+        <w:t>兰州大学</w:t>
+      </w:r>
+      <w:r>
+        <w:rPr>
+          <w:rFonts w:ascii="Times New Roman" w:eastAsia="宋体" w:hAnsi="Times New Roman" w:cs="Times New Roman" w:hint="eastAsia"/>
+          <w:sz w:val="24"/>
+          <w:szCs w:val="24"/>
+        </w:rPr>
+        <w:t>.</w:t>
+      </w:r>
+      <w:r>
+        <w:rPr>
+          <w:rFonts w:ascii="Times New Roman" w:eastAsia="宋体" w:hAnsi="Times New Roman" w:cs="Times New Roman"/>
+          <w:sz w:val="24"/>
+          <w:szCs w:val="24"/>
+        </w:rPr>
+        <w:t>2012</w:t>
+      </w:r>
+      <w:r>
+        <w:rPr>
+          <w:rFonts w:ascii="Times New Roman" w:eastAsia="宋体" w:hAnsi="Times New Roman" w:cs="Times New Roman"/>
+          <w:sz w:val="24"/>
+          <w:szCs w:val="24"/>
+        </w:rPr>
+        <w:t>.</w:t>
       </w:r>
     </w:p>
     <w:p>
@@ -5264,7 +6133,39 @@
           <w:sz w:val="24"/>
           <w:szCs w:val="24"/>
         </w:rPr>
-        <w:t>谌宝业，刘若海</w:t>
+        <w:t>陆永良</w:t>
+      </w:r>
+      <w:r>
+        <w:rPr>
+          <w:rFonts w:ascii="Times New Roman" w:eastAsia="宋体" w:hAnsi="Times New Roman" w:cs="Times New Roman"/>
+          <w:sz w:val="24"/>
+          <w:szCs w:val="24"/>
+        </w:rPr>
+        <w:t>,</w:t>
+      </w:r>
+      <w:r>
+        <w:rPr>
+          <w:rFonts w:ascii="Times New Roman" w:eastAsia="宋体" w:hAnsi="Times New Roman" w:cs="Times New Roman"/>
+          <w:sz w:val="24"/>
+          <w:szCs w:val="24"/>
+        </w:rPr>
+        <w:t>李汝勤</w:t>
+      </w:r>
+      <w:r>
+        <w:rPr>
+          <w:rFonts w:ascii="Times New Roman" w:eastAsia="宋体" w:hAnsi="Times New Roman" w:cs="Times New Roman"/>
+          <w:sz w:val="24"/>
+          <w:szCs w:val="24"/>
+        </w:rPr>
+        <w:t>,</w:t>
+      </w:r>
+      <w:r>
+        <w:rPr>
+          <w:rFonts w:ascii="Times New Roman" w:eastAsia="宋体" w:hAnsi="Times New Roman" w:cs="Times New Roman"/>
+          <w:sz w:val="24"/>
+          <w:szCs w:val="24"/>
+        </w:rPr>
+        <w:t>胡金莲</w:t>
       </w:r>
       <w:r>
         <w:rPr>
@@ -5276,19 +6177,35 @@
       </w:r>
       <w:r>
         <w:rPr>
-          <w:rFonts w:ascii="Times New Roman" w:eastAsia="宋体" w:hAnsi="Times New Roman" w:cs="Times New Roman"/>
-          <w:sz w:val="24"/>
-          <w:szCs w:val="24"/>
-        </w:rPr>
-        <w:t>游戏角色动画设计</w:t>
-      </w:r>
-      <w:r>
-        <w:rPr>
-          <w:rFonts w:ascii="Times New Roman" w:eastAsia="宋体" w:hAnsi="Times New Roman" w:cs="Times New Roman"/>
-          <w:sz w:val="24"/>
-          <w:szCs w:val="24"/>
-        </w:rPr>
-        <w:t>[M]</w:t>
+          <w:rFonts w:ascii="Times New Roman" w:eastAsia="宋体" w:hAnsi="Times New Roman" w:cs="Times New Roman" w:hint="eastAsia"/>
+          <w:sz w:val="24"/>
+          <w:szCs w:val="24"/>
+        </w:rPr>
+        <w:t>虚拟服装的发展历史和现状</w:t>
+      </w:r>
+      <w:r>
+        <w:rPr>
+          <w:rFonts w:ascii="Times New Roman" w:eastAsia="宋体" w:hAnsi="Times New Roman" w:cs="Times New Roman"/>
+          <w:sz w:val="24"/>
+          <w:szCs w:val="24"/>
+        </w:rPr>
+        <w:t>[J].</w:t>
+      </w:r>
+      <w:r>
+        <w:rPr>
+          <w:rFonts w:ascii="Times New Roman" w:eastAsia="宋体" w:hAnsi="Times New Roman" w:cs="Times New Roman"/>
+          <w:sz w:val="24"/>
+          <w:szCs w:val="24"/>
+        </w:rPr>
+        <w:t>纺织学报</w:t>
+      </w:r>
+      <w:r>
+        <w:rPr>
+          <w:rFonts w:ascii="Times New Roman" w:eastAsia="宋体" w:hAnsi="Times New Roman" w:cs="Times New Roman"/>
+          <w:sz w:val="24"/>
+          <w:szCs w:val="24"/>
+        </w:rPr>
+        <w:t>. 2005(01)</w:t>
       </w:r>
       <w:r>
         <w:rPr>
@@ -5297,22 +6214,6 @@
           <w:szCs w:val="24"/>
         </w:rPr>
         <w:t>.</w:t>
-      </w:r>
-      <w:r>
-        <w:rPr>
-          <w:rFonts w:ascii="Times New Roman" w:eastAsia="宋体" w:hAnsi="Times New Roman" w:cs="Times New Roman"/>
-          <w:sz w:val="24"/>
-          <w:szCs w:val="24"/>
-        </w:rPr>
-        <w:t>清华大学出版社</w:t>
-      </w:r>
-      <w:r>
-        <w:rPr>
-          <w:rFonts w:ascii="Times New Roman" w:eastAsia="宋体" w:hAnsi="Times New Roman" w:cs="Times New Roman"/>
-          <w:sz w:val="24"/>
-          <w:szCs w:val="24"/>
-        </w:rPr>
-        <w:t>.2012.1</w:t>
       </w:r>
     </w:p>
     <w:p>
@@ -5330,127 +6231,93 @@
           <w:szCs w:val="24"/>
         </w:rPr>
       </w:pPr>
-      <w:bookmarkStart w:id="1" w:name="_Hlk509405868"/>
-      <w:r>
-        <w:rPr>
-          <w:rFonts w:ascii="Times New Roman" w:eastAsia="宋体" w:hAnsi="Times New Roman" w:cs="Times New Roman"/>
-          <w:sz w:val="24"/>
-          <w:szCs w:val="24"/>
-        </w:rPr>
-        <w:t>王潇</w:t>
-      </w:r>
-      <w:r>
-        <w:rPr>
-          <w:rFonts w:ascii="Times New Roman" w:eastAsia="宋体" w:hAnsi="Times New Roman" w:cs="Times New Roman" w:hint="eastAsia"/>
+      <w:r>
+        <w:rPr>
+          <w:rFonts w:ascii="Times New Roman" w:eastAsia="宋体" w:hAnsi="Times New Roman" w:cs="Times New Roman"/>
+          <w:sz w:val="24"/>
+          <w:szCs w:val="24"/>
+        </w:rPr>
+        <w:t>徐冉</w:t>
+      </w:r>
+      <w:r>
+        <w:rPr>
+          <w:rFonts w:ascii="Times New Roman" w:eastAsia="宋体" w:hAnsi="Times New Roman" w:cs="Times New Roman"/>
+          <w:sz w:val="24"/>
+          <w:szCs w:val="24"/>
+        </w:rPr>
+        <w:t>,</w:t>
+      </w:r>
+      <w:r>
+        <w:rPr>
+          <w:rFonts w:ascii="Times New Roman" w:eastAsia="宋体" w:hAnsi="Times New Roman" w:cs="Times New Roman"/>
+          <w:sz w:val="24"/>
+          <w:szCs w:val="24"/>
+        </w:rPr>
+        <w:t>何琳</w:t>
+      </w:r>
+      <w:r>
+        <w:rPr>
+          <w:rFonts w:ascii="Times New Roman" w:eastAsia="宋体" w:hAnsi="Times New Roman" w:cs="Times New Roman"/>
+          <w:sz w:val="24"/>
+          <w:szCs w:val="24"/>
+        </w:rPr>
+        <w:t>.3D</w:t>
+      </w:r>
+      <w:r>
+        <w:rPr>
+          <w:rFonts w:ascii="Times New Roman" w:eastAsia="宋体" w:hAnsi="Times New Roman" w:cs="Times New Roman"/>
+          <w:sz w:val="24"/>
+          <w:szCs w:val="24"/>
+        </w:rPr>
+        <w:t>虚拟试衣技术在网络营销中的价值研究</w:t>
+      </w:r>
+      <w:r>
+        <w:rPr>
+          <w:rFonts w:ascii="Times New Roman" w:eastAsia="宋体" w:hAnsi="Times New Roman" w:cs="Times New Roman"/>
+          <w:sz w:val="24"/>
+          <w:szCs w:val="24"/>
+        </w:rPr>
+        <w:t>[J].</w:t>
+      </w:r>
+      <w:r>
+        <w:rPr>
+          <w:rFonts w:ascii="Times New Roman" w:eastAsia="宋体" w:hAnsi="Times New Roman" w:cs="Times New Roman"/>
+          <w:sz w:val="24"/>
+          <w:szCs w:val="24"/>
+        </w:rPr>
+        <w:t>现代装饰</w:t>
+      </w:r>
+      <w:r>
+        <w:rPr>
+          <w:rFonts w:ascii="Times New Roman" w:eastAsia="宋体" w:hAnsi="Times New Roman" w:cs="Times New Roman"/>
+          <w:sz w:val="24"/>
+          <w:szCs w:val="24"/>
+        </w:rPr>
+        <w:t>(</w:t>
+      </w:r>
+      <w:r>
+        <w:rPr>
+          <w:rFonts w:ascii="Times New Roman" w:eastAsia="宋体" w:hAnsi="Times New Roman" w:cs="Times New Roman"/>
+          <w:sz w:val="24"/>
+          <w:szCs w:val="24"/>
+        </w:rPr>
+        <w:t>理论</w:t>
+      </w:r>
+      <w:r>
+        <w:rPr>
+          <w:rFonts w:ascii="Times New Roman" w:eastAsia="宋体" w:hAnsi="Times New Roman" w:cs="Times New Roman"/>
+          <w:sz w:val="24"/>
+          <w:szCs w:val="24"/>
+        </w:rPr>
+        <w:t>). 2016(11)</w:t>
+      </w:r>
+      <w:r>
+        <w:rPr>
+          <w:rFonts w:ascii="Times New Roman" w:eastAsia="宋体" w:hAnsi="Times New Roman" w:cs="Times New Roman"/>
           <w:sz w:val="24"/>
           <w:szCs w:val="24"/>
         </w:rPr>
         <w:t>.</w:t>
-      </w:r>
-      <w:r>
-        <w:rPr>
-          <w:rFonts w:ascii="Times New Roman" w:eastAsia="宋体" w:hAnsi="Times New Roman" w:cs="Times New Roman" w:hint="eastAsia"/>
-          <w:sz w:val="24"/>
-          <w:szCs w:val="24"/>
-        </w:rPr>
-        <w:t>基于</w:t>
-      </w:r>
-      <w:r>
-        <w:rPr>
-          <w:rFonts w:ascii="Times New Roman" w:eastAsia="宋体" w:hAnsi="Times New Roman" w:cs="Times New Roman"/>
-          <w:sz w:val="24"/>
-          <w:szCs w:val="24"/>
-        </w:rPr>
-        <w:t>Unity</w:t>
-      </w:r>
-      <w:r>
-        <w:rPr>
-          <w:rFonts w:ascii="Times New Roman" w:eastAsia="宋体" w:hAnsi="Times New Roman" w:cs="Times New Roman"/>
-          <w:sz w:val="24"/>
-          <w:szCs w:val="24"/>
-        </w:rPr>
-        <w:t>技术</w:t>
-      </w:r>
-      <w:r>
-        <w:rPr>
-          <w:rFonts w:ascii="Times New Roman" w:eastAsia="宋体" w:hAnsi="Times New Roman" w:cs="Times New Roman"/>
-          <w:sz w:val="24"/>
-          <w:szCs w:val="24"/>
-        </w:rPr>
-        <w:t>3D</w:t>
-      </w:r>
-      <w:r>
-        <w:rPr>
-          <w:rFonts w:ascii="Times New Roman" w:eastAsia="宋体" w:hAnsi="Times New Roman" w:cs="Times New Roman"/>
-          <w:sz w:val="24"/>
-          <w:szCs w:val="24"/>
-        </w:rPr>
-        <w:t>试衣间的设计与实现</w:t>
-      </w:r>
-      <w:bookmarkEnd w:id="1"/>
-      <w:r>
-        <w:rPr>
-          <w:rFonts w:ascii="Times New Roman" w:eastAsia="宋体" w:hAnsi="Times New Roman" w:cs="Times New Roman" w:hint="eastAsia"/>
-          <w:sz w:val="24"/>
-          <w:szCs w:val="24"/>
-        </w:rPr>
-        <w:t>[</w:t>
-      </w:r>
-      <w:r>
-        <w:rPr>
-          <w:rFonts w:ascii="Times New Roman" w:eastAsia="宋体" w:hAnsi="Times New Roman" w:cs="Times New Roman"/>
-          <w:sz w:val="24"/>
-          <w:szCs w:val="24"/>
-        </w:rPr>
-        <w:t>D]</w:t>
-      </w:r>
-      <w:r>
-        <w:rPr>
-          <w:rFonts w:ascii="Times New Roman" w:eastAsia="宋体" w:hAnsi="Times New Roman" w:cs="Times New Roman" w:hint="eastAsia"/>
-          <w:sz w:val="24"/>
-          <w:szCs w:val="24"/>
-        </w:rPr>
-        <w:t>.</w:t>
-      </w:r>
-      <w:r>
-        <w:rPr>
-          <w:rFonts w:ascii="Times New Roman" w:eastAsia="宋体" w:hAnsi="Times New Roman" w:cs="Times New Roman" w:hint="eastAsia"/>
-          <w:sz w:val="24"/>
-          <w:szCs w:val="24"/>
-        </w:rPr>
-        <w:t xml:space="preserve"> </w:t>
-      </w:r>
-      <w:r>
-        <w:rPr>
-          <w:rFonts w:ascii="Times New Roman" w:eastAsia="宋体" w:hAnsi="Times New Roman" w:cs="Times New Roman" w:hint="eastAsia"/>
-          <w:sz w:val="24"/>
-          <w:szCs w:val="24"/>
-        </w:rPr>
-        <w:t>北京</w:t>
-      </w:r>
-      <w:r>
-        <w:rPr>
-          <w:rFonts w:ascii="Times New Roman" w:eastAsia="宋体" w:hAnsi="Times New Roman" w:cs="Times New Roman" w:hint="eastAsia"/>
-          <w:sz w:val="24"/>
-          <w:szCs w:val="24"/>
-        </w:rPr>
-        <w:t>北京工业大学</w:t>
-      </w:r>
-      <w:r>
-        <w:rPr>
-          <w:rFonts w:ascii="Times New Roman" w:eastAsia="宋体" w:hAnsi="Times New Roman" w:cs="Times New Roman"/>
-          <w:sz w:val="24"/>
-          <w:szCs w:val="24"/>
-        </w:rPr>
-        <w:t>.</w:t>
-      </w:r>
-      <w:r>
-        <w:rPr>
-          <w:rFonts w:ascii="Times New Roman" w:eastAsia="宋体" w:hAnsi="Times New Roman" w:cs="Times New Roman"/>
-          <w:sz w:val="24"/>
-          <w:szCs w:val="24"/>
-        </w:rPr>
-        <w:t xml:space="preserve"> 2014</w:t>
       </w:r>
     </w:p>
     <w:p>
@@ -5474,7 +6341,39 @@
           <w:sz w:val="24"/>
           <w:szCs w:val="24"/>
         </w:rPr>
-        <w:t>王中州，李晓峰，张洋</w:t>
+        <w:t>路朝龙</w:t>
+      </w:r>
+      <w:r>
+        <w:rPr>
+          <w:rFonts w:ascii="Times New Roman" w:eastAsia="宋体" w:hAnsi="Times New Roman" w:cs="Times New Roman"/>
+          <w:sz w:val="24"/>
+          <w:szCs w:val="24"/>
+        </w:rPr>
+        <w:t>.Unity 3D</w:t>
+      </w:r>
+      <w:r>
+        <w:rPr>
+          <w:rFonts w:ascii="Times New Roman" w:eastAsia="宋体" w:hAnsi="Times New Roman" w:cs="Times New Roman"/>
+          <w:sz w:val="24"/>
+          <w:szCs w:val="24"/>
+        </w:rPr>
+        <w:t>游戏开发从入门到精通</w:t>
+      </w:r>
+      <w:r>
+        <w:rPr>
+          <w:rFonts w:ascii="Times New Roman" w:eastAsia="宋体" w:hAnsi="Times New Roman" w:cs="Times New Roman" w:hint="eastAsia"/>
+          <w:sz w:val="24"/>
+          <w:szCs w:val="24"/>
+        </w:rPr>
+        <w:t>[</w:t>
+      </w:r>
+      <w:r>
+        <w:rPr>
+          <w:rFonts w:ascii="Times New Roman" w:eastAsia="宋体" w:hAnsi="Times New Roman" w:cs="Times New Roman"/>
+          <w:sz w:val="24"/>
+          <w:szCs w:val="24"/>
+        </w:rPr>
+        <w:t>M]</w:t>
       </w:r>
       <w:r>
         <w:rPr>
@@ -5490,23 +6389,15 @@
           <w:sz w:val="24"/>
           <w:szCs w:val="24"/>
         </w:rPr>
-        <w:t>网络游戏美工制作教程</w:t>
-      </w:r>
-      <w:r>
-        <w:rPr>
-          <w:rFonts w:ascii="Times New Roman" w:eastAsia="宋体" w:hAnsi="Times New Roman" w:cs="Times New Roman" w:hint="eastAsia"/>
-          <w:sz w:val="24"/>
-          <w:szCs w:val="24"/>
-        </w:rPr>
-        <w:t>[</w:t>
-      </w:r>
-      <w:r>
-        <w:rPr>
-          <w:rFonts w:ascii="Times New Roman" w:eastAsia="宋体" w:hAnsi="Times New Roman" w:cs="Times New Roman"/>
-          <w:sz w:val="24"/>
-          <w:szCs w:val="24"/>
-        </w:rPr>
-        <w:t>M]</w:t>
+        <w:t>中国铁道出版社</w:t>
+      </w:r>
+      <w:r>
+        <w:rPr>
+          <w:rFonts w:ascii="Times New Roman" w:eastAsia="宋体" w:hAnsi="Times New Roman" w:cs="Times New Roman"/>
+          <w:sz w:val="24"/>
+          <w:szCs w:val="24"/>
+        </w:rPr>
+        <w:t>.2013.11</w:t>
       </w:r>
       <w:r>
         <w:rPr>
@@ -5515,22 +6406,6 @@
           <w:szCs w:val="24"/>
         </w:rPr>
         <w:t>.</w:t>
-      </w:r>
-      <w:r>
-        <w:rPr>
-          <w:rFonts w:ascii="Times New Roman" w:eastAsia="宋体" w:hAnsi="Times New Roman" w:cs="Times New Roman"/>
-          <w:sz w:val="24"/>
-          <w:szCs w:val="24"/>
-        </w:rPr>
-        <w:t>电子工业出版社</w:t>
-      </w:r>
-      <w:r>
-        <w:rPr>
-          <w:rFonts w:ascii="Times New Roman" w:eastAsia="宋体" w:hAnsi="Times New Roman" w:cs="Times New Roman"/>
-          <w:sz w:val="24"/>
-          <w:szCs w:val="24"/>
-        </w:rPr>
-        <w:t>.2011.1</w:t>
       </w:r>
     </w:p>
     <w:p>
@@ -5554,7 +6429,7 @@
           <w:sz w:val="24"/>
           <w:szCs w:val="24"/>
         </w:rPr>
-        <w:t>吴亚峰于复兴</w:t>
+        <w:t>谌宝业，刘若海</w:t>
       </w:r>
       <w:r>
         <w:rPr>
@@ -5570,31 +6445,15 @@
           <w:sz w:val="24"/>
           <w:szCs w:val="24"/>
         </w:rPr>
-        <w:t>Unity 3D</w:t>
-      </w:r>
-      <w:r>
-        <w:rPr>
-          <w:rFonts w:ascii="Times New Roman" w:eastAsia="宋体" w:hAnsi="Times New Roman" w:cs="Times New Roman"/>
-          <w:sz w:val="24"/>
-          <w:szCs w:val="24"/>
-        </w:rPr>
-        <w:t>游戏开发技术详解与典型案例</w:t>
-      </w:r>
-      <w:r>
-        <w:rPr>
-          <w:rFonts w:ascii="Times New Roman" w:eastAsia="宋体" w:hAnsi="Times New Roman" w:cs="Times New Roman" w:hint="eastAsia"/>
-          <w:sz w:val="24"/>
-          <w:szCs w:val="24"/>
-        </w:rPr>
-        <w:t>[</w:t>
-      </w:r>
-      <w:r>
-        <w:rPr>
-          <w:rFonts w:ascii="Times New Roman" w:eastAsia="宋体" w:hAnsi="Times New Roman" w:cs="Times New Roman"/>
-          <w:sz w:val="24"/>
-          <w:szCs w:val="24"/>
-        </w:rPr>
-        <w:t>M]</w:t>
+        <w:t>游戏角色动画设计</w:t>
+      </w:r>
+      <w:r>
+        <w:rPr>
+          <w:rFonts w:ascii="Times New Roman" w:eastAsia="宋体" w:hAnsi="Times New Roman" w:cs="Times New Roman"/>
+          <w:sz w:val="24"/>
+          <w:szCs w:val="24"/>
+        </w:rPr>
+        <w:t>[M]</w:t>
       </w:r>
       <w:r>
         <w:rPr>
@@ -5610,15 +6469,23 @@
           <w:sz w:val="24"/>
           <w:szCs w:val="24"/>
         </w:rPr>
-        <w:t>人民邮电出版社</w:t>
-      </w:r>
-      <w:r>
-        <w:rPr>
-          <w:rFonts w:ascii="Times New Roman" w:eastAsia="宋体" w:hAnsi="Times New Roman" w:cs="Times New Roman"/>
-          <w:sz w:val="24"/>
-          <w:szCs w:val="24"/>
-        </w:rPr>
-        <w:t>.2012.11</w:t>
+        <w:t>清华大学出版社</w:t>
+      </w:r>
+      <w:r>
+        <w:rPr>
+          <w:rFonts w:ascii="Times New Roman" w:eastAsia="宋体" w:hAnsi="Times New Roman" w:cs="Times New Roman"/>
+          <w:sz w:val="24"/>
+          <w:szCs w:val="24"/>
+        </w:rPr>
+        <w:t>.2012.1</w:t>
+      </w:r>
+      <w:r>
+        <w:rPr>
+          <w:rFonts w:ascii="Times New Roman" w:eastAsia="宋体" w:hAnsi="Times New Roman" w:cs="Times New Roman"/>
+          <w:sz w:val="24"/>
+          <w:szCs w:val="24"/>
+        </w:rPr>
+        <w:t>.</w:t>
       </w:r>
     </w:p>
     <w:p>
@@ -5636,13 +6503,14 @@
           <w:szCs w:val="24"/>
         </w:rPr>
       </w:pPr>
-      <w:r>
-        <w:rPr>
-          <w:rFonts w:ascii="Times New Roman" w:eastAsia="宋体" w:hAnsi="Times New Roman" w:cs="Times New Roman" w:hint="eastAsia"/>
-          <w:sz w:val="24"/>
-          <w:szCs w:val="24"/>
-        </w:rPr>
-        <w:t>张伊凡</w:t>
+      <w:bookmarkStart w:id="2" w:name="_Hlk509405868"/>
+      <w:r>
+        <w:rPr>
+          <w:rFonts w:ascii="Times New Roman" w:eastAsia="宋体" w:hAnsi="Times New Roman" w:cs="Times New Roman"/>
+          <w:sz w:val="24"/>
+          <w:szCs w:val="24"/>
+        </w:rPr>
+        <w:t>王潇</w:t>
       </w:r>
       <w:r>
         <w:rPr>
@@ -5666,16 +6534,33 @@
           <w:sz w:val="24"/>
           <w:szCs w:val="24"/>
         </w:rPr>
-        <w:t>unity3D</w:t>
-      </w:r>
-      <w:r>
-        <w:rPr>
-          <w:rFonts w:ascii="Times New Roman" w:eastAsia="宋体" w:hAnsi="Times New Roman" w:cs="Times New Roman"/>
-          <w:sz w:val="24"/>
-          <w:szCs w:val="24"/>
-        </w:rPr>
-        <w:t>开发引擎的虚拟试衣间的设计</w:t>
-      </w:r>
+        <w:t>Unity</w:t>
+      </w:r>
+      <w:r>
+        <w:rPr>
+          <w:rFonts w:ascii="Times New Roman" w:eastAsia="宋体" w:hAnsi="Times New Roman" w:cs="Times New Roman"/>
+          <w:sz w:val="24"/>
+          <w:szCs w:val="24"/>
+        </w:rPr>
+        <w:t>技术</w:t>
+      </w:r>
+      <w:r>
+        <w:rPr>
+          <w:rFonts w:ascii="Times New Roman" w:eastAsia="宋体" w:hAnsi="Times New Roman" w:cs="Times New Roman"/>
+          <w:sz w:val="24"/>
+          <w:szCs w:val="24"/>
+        </w:rPr>
+        <w:t>3D</w:t>
+      </w:r>
+      <w:r>
+        <w:rPr>
+          <w:rFonts w:ascii="Times New Roman" w:eastAsia="宋体" w:hAnsi="Times New Roman" w:cs="Times New Roman"/>
+          <w:sz w:val="24"/>
+          <w:szCs w:val="24"/>
+        </w:rPr>
+        <w:t>试衣间的设计与实现</w:t>
+      </w:r>
+      <w:bookmarkEnd w:id="2"/>
       <w:r>
         <w:rPr>
           <w:rFonts w:ascii="Times New Roman" w:eastAsia="宋体" w:hAnsi="Times New Roman" w:cs="Times New Roman" w:hint="eastAsia"/>
@@ -5690,7 +6575,7 @@
           <w:sz w:val="24"/>
           <w:szCs w:val="24"/>
         </w:rPr>
-        <w:t>J]</w:t>
+        <w:t>D]</w:t>
       </w:r>
       <w:r>
         <w:rPr>
@@ -5702,15 +6587,31 @@
       </w:r>
       <w:r>
         <w:rPr>
-          <w:rFonts w:ascii="Times New Roman" w:eastAsia="宋体" w:hAnsi="Times New Roman" w:cs="Times New Roman"/>
-          <w:sz w:val="24"/>
-          <w:szCs w:val="24"/>
-        </w:rPr>
-        <w:t>科技风</w:t>
-      </w:r>
-      <w:r>
-        <w:rPr>
-          <w:rFonts w:ascii="Times New Roman" w:eastAsia="宋体" w:hAnsi="Times New Roman" w:cs="Times New Roman" w:hint="eastAsia"/>
+          <w:rFonts w:ascii="Times New Roman" w:eastAsia="宋体" w:hAnsi="Times New Roman" w:cs="Times New Roman" w:hint="eastAsia"/>
+          <w:sz w:val="24"/>
+          <w:szCs w:val="24"/>
+        </w:rPr>
+        <w:t xml:space="preserve"> </w:t>
+      </w:r>
+      <w:r>
+        <w:rPr>
+          <w:rFonts w:ascii="Times New Roman" w:eastAsia="宋体" w:hAnsi="Times New Roman" w:cs="Times New Roman" w:hint="eastAsia"/>
+          <w:sz w:val="24"/>
+          <w:szCs w:val="24"/>
+        </w:rPr>
+        <w:t>北京</w:t>
+      </w:r>
+      <w:r>
+        <w:rPr>
+          <w:rFonts w:ascii="Times New Roman" w:eastAsia="宋体" w:hAnsi="Times New Roman" w:cs="Times New Roman" w:hint="eastAsia"/>
+          <w:sz w:val="24"/>
+          <w:szCs w:val="24"/>
+        </w:rPr>
+        <w:t>北京工业大学</w:t>
+      </w:r>
+      <w:r>
+        <w:rPr>
+          <w:rFonts w:ascii="Times New Roman" w:eastAsia="宋体" w:hAnsi="Times New Roman" w:cs="Times New Roman"/>
           <w:sz w:val="24"/>
           <w:szCs w:val="24"/>
         </w:rPr>
@@ -5722,47 +6623,15 @@
           <w:sz w:val="24"/>
           <w:szCs w:val="24"/>
         </w:rPr>
-        <w:t>2017</w:t>
-      </w:r>
-      <w:r>
-        <w:rPr>
-          <w:rFonts w:ascii="Times New Roman" w:eastAsia="宋体" w:hAnsi="Times New Roman" w:cs="Times New Roman"/>
-          <w:sz w:val="24"/>
-          <w:szCs w:val="24"/>
-        </w:rPr>
-        <w:t>,</w:t>
-      </w:r>
-      <w:r>
-        <w:rPr>
-          <w:rFonts w:ascii="Times New Roman" w:eastAsia="宋体" w:hAnsi="Times New Roman" w:cs="Times New Roman"/>
-          <w:sz w:val="24"/>
-          <w:szCs w:val="24"/>
-        </w:rPr>
-        <w:t>6</w:t>
-      </w:r>
-      <w:r>
-        <w:rPr>
-          <w:rFonts w:ascii="Times New Roman" w:eastAsia="宋体" w:hAnsi="Times New Roman" w:cs="Times New Roman"/>
-          <w:sz w:val="24"/>
-          <w:szCs w:val="24"/>
-        </w:rPr>
-        <w:t>:1</w:t>
-      </w:r>
-      <w:r>
-        <w:rPr>
-          <w:rFonts w:ascii="Times New Roman" w:eastAsia="宋体" w:hAnsi="Times New Roman" w:cs="Times New Roman" w:hint="eastAsia"/>
-          <w:sz w:val="24"/>
-          <w:szCs w:val="24"/>
-        </w:rPr>
-        <w:t>-</w:t>
-      </w:r>
-      <w:r>
-        <w:rPr>
-          <w:rFonts w:ascii="Times New Roman" w:eastAsia="宋体" w:hAnsi="Times New Roman" w:cs="Times New Roman"/>
-          <w:sz w:val="24"/>
-          <w:szCs w:val="24"/>
-        </w:rPr>
-        <w:t>1</w:t>
+        <w:t xml:space="preserve"> 2014</w:t>
+      </w:r>
+      <w:r>
+        <w:rPr>
+          <w:rFonts w:ascii="Times New Roman" w:eastAsia="宋体" w:hAnsi="Times New Roman" w:cs="Times New Roman"/>
+          <w:sz w:val="24"/>
+          <w:szCs w:val="24"/>
+        </w:rPr>
+        <w:t>.</w:t>
       </w:r>
     </w:p>
     <w:p>
@@ -5782,43 +6651,27 @@
       </w:pPr>
       <w:r>
         <w:rPr>
-          <w:rFonts w:ascii="Times New Roman" w:eastAsia="宋体" w:hAnsi="Times New Roman" w:cs="Times New Roman" w:hint="eastAsia"/>
-          <w:sz w:val="24"/>
-          <w:szCs w:val="24"/>
-        </w:rPr>
-        <w:t>（</w:t>
-      </w:r>
-      <w:r>
-        <w:rPr>
-          <w:rFonts w:ascii="Times New Roman" w:eastAsia="宋体" w:hAnsi="Times New Roman" w:cs="Times New Roman"/>
-          <w:sz w:val="24"/>
-          <w:szCs w:val="24"/>
-        </w:rPr>
-        <w:t>美）</w:t>
-      </w:r>
-      <w:r>
-        <w:rPr>
-          <w:rFonts w:ascii="Times New Roman" w:eastAsia="宋体" w:hAnsi="Times New Roman" w:cs="Times New Roman"/>
-          <w:sz w:val="24"/>
-          <w:szCs w:val="24"/>
-        </w:rPr>
-        <w:t xml:space="preserve">Steve Roberts </w:t>
-      </w:r>
-      <w:r>
-        <w:rPr>
-          <w:rFonts w:ascii="Times New Roman" w:eastAsia="宋体" w:hAnsi="Times New Roman" w:cs="Times New Roman" w:hint="eastAsia"/>
-          <w:sz w:val="24"/>
-          <w:szCs w:val="24"/>
-        </w:rPr>
-        <w:t>（</w:t>
-      </w:r>
-      <w:r>
-        <w:rPr>
-          <w:rFonts w:ascii="Times New Roman" w:eastAsia="宋体" w:hAnsi="Times New Roman" w:cs="Times New Roman"/>
-          <w:sz w:val="24"/>
-          <w:szCs w:val="24"/>
-        </w:rPr>
-        <w:t>著），韩佳，刀海鹏（译）</w:t>
+          <w:rFonts w:ascii="Times New Roman" w:eastAsia="宋体" w:hAnsi="Times New Roman" w:cs="Times New Roman"/>
+          <w:sz w:val="24"/>
+          <w:szCs w:val="24"/>
+        </w:rPr>
+        <w:t>王中州</w:t>
+      </w:r>
+      <w:r>
+        <w:rPr>
+          <w:rFonts w:ascii="Times New Roman" w:eastAsia="宋体" w:hAnsi="Times New Roman" w:cs="Times New Roman" w:hint="eastAsia"/>
+          <w:sz w:val="24"/>
+          <w:szCs w:val="24"/>
+        </w:rPr>
+        <w:t>，</w:t>
+      </w:r>
+      <w:r>
+        <w:rPr>
+          <w:rFonts w:ascii="Times New Roman" w:eastAsia="宋体" w:hAnsi="Times New Roman" w:cs="Times New Roman"/>
+          <w:sz w:val="24"/>
+          <w:szCs w:val="24"/>
+        </w:rPr>
+        <w:t>李晓峰，张洋</w:t>
       </w:r>
       <w:r>
         <w:rPr>
@@ -5834,39 +6687,7 @@
           <w:sz w:val="24"/>
           <w:szCs w:val="24"/>
         </w:rPr>
-        <w:t>角色动画基础</w:t>
-      </w:r>
-      <w:r>
-        <w:rPr>
-          <w:rFonts w:ascii="Times New Roman" w:eastAsia="宋体" w:hAnsi="Times New Roman" w:cs="Times New Roman"/>
-          <w:sz w:val="24"/>
-          <w:szCs w:val="24"/>
-        </w:rPr>
-        <w:t>2D</w:t>
-      </w:r>
-      <w:r>
-        <w:rPr>
-          <w:rFonts w:ascii="Times New Roman" w:eastAsia="宋体" w:hAnsi="Times New Roman" w:cs="Times New Roman"/>
-          <w:sz w:val="24"/>
-          <w:szCs w:val="24"/>
-        </w:rPr>
-        <w:t>和</w:t>
-      </w:r>
-      <w:r>
-        <w:rPr>
-          <w:rFonts w:ascii="Times New Roman" w:eastAsia="宋体" w:hAnsi="Times New Roman" w:cs="Times New Roman"/>
-          <w:sz w:val="24"/>
-          <w:szCs w:val="24"/>
-        </w:rPr>
-        <w:t>3D</w:t>
-      </w:r>
-      <w:r>
-        <w:rPr>
-          <w:rFonts w:ascii="Times New Roman" w:eastAsia="宋体" w:hAnsi="Times New Roman" w:cs="Times New Roman"/>
-          <w:sz w:val="24"/>
-          <w:szCs w:val="24"/>
-        </w:rPr>
-        <w:t>角色动画制作全解析</w:t>
+        <w:t>网络游戏美工制作教程</w:t>
       </w:r>
       <w:r>
         <w:rPr>
@@ -5898,15 +6719,23 @@
           <w:sz w:val="24"/>
           <w:szCs w:val="24"/>
         </w:rPr>
-        <w:t>人民邮电出版社</w:t>
-      </w:r>
-      <w:r>
-        <w:rPr>
-          <w:rFonts w:ascii="Times New Roman" w:eastAsia="宋体" w:hAnsi="Times New Roman" w:cs="Times New Roman"/>
-          <w:sz w:val="24"/>
-          <w:szCs w:val="24"/>
-        </w:rPr>
-        <w:t>.2013.6</w:t>
+        <w:t>电子工业出版社</w:t>
+      </w:r>
+      <w:r>
+        <w:rPr>
+          <w:rFonts w:ascii="Times New Roman" w:eastAsia="宋体" w:hAnsi="Times New Roman" w:cs="Times New Roman"/>
+          <w:sz w:val="24"/>
+          <w:szCs w:val="24"/>
+        </w:rPr>
+        <w:t>.2011.1</w:t>
+      </w:r>
+      <w:r>
+        <w:rPr>
+          <w:rFonts w:ascii="Times New Roman" w:eastAsia="宋体" w:hAnsi="Times New Roman" w:cs="Times New Roman"/>
+          <w:sz w:val="24"/>
+          <w:szCs w:val="24"/>
+        </w:rPr>
+        <w:t>.</w:t>
       </w:r>
     </w:p>
     <w:p>
@@ -5930,39 +6759,23 @@
           <w:sz w:val="24"/>
           <w:szCs w:val="24"/>
         </w:rPr>
-        <w:t>(US)</w:t>
-      </w:r>
-      <w:r>
-        <w:rPr>
-          <w:rFonts w:ascii="Times New Roman" w:eastAsia="宋体" w:hAnsi="Times New Roman" w:cs="Times New Roman"/>
-          <w:sz w:val="24"/>
-          <w:szCs w:val="24"/>
-        </w:rPr>
-        <w:t>Suejung B. Huh</w:t>
-      </w:r>
-      <w:r>
-        <w:rPr>
-          <w:rFonts w:ascii="Times New Roman" w:eastAsia="宋体" w:hAnsi="Times New Roman" w:cs="Times New Roman" w:hint="eastAsia"/>
-          <w:sz w:val="24"/>
-          <w:szCs w:val="24"/>
-        </w:rPr>
-        <w:t>,</w:t>
-      </w:r>
-      <w:r>
-        <w:rPr>
-          <w:rFonts w:ascii="Times New Roman" w:eastAsia="宋体" w:hAnsi="Times New Roman" w:cs="Times New Roman"/>
-          <w:sz w:val="24"/>
-          <w:szCs w:val="24"/>
-        </w:rPr>
-        <w:t>(US)</w:t>
-      </w:r>
-      <w:r>
-        <w:rPr>
-          <w:rFonts w:ascii="Times New Roman" w:eastAsia="宋体" w:hAnsi="Times New Roman" w:cs="Times New Roman"/>
-          <w:sz w:val="24"/>
-          <w:szCs w:val="24"/>
-        </w:rPr>
-        <w:t>Dimitris N. Metaxas</w:t>
+        <w:t>吴亚峰</w:t>
+      </w:r>
+      <w:r>
+        <w:rPr>
+          <w:rFonts w:ascii="Times New Roman" w:eastAsia="宋体" w:hAnsi="Times New Roman" w:cs="Times New Roman"/>
+          <w:sz w:val="24"/>
+          <w:szCs w:val="24"/>
+        </w:rPr>
+        <w:t>，</w:t>
+      </w:r>
+      <w:r>
+        <w:rPr>
+          <w:rFonts w:ascii="Times New Roman" w:eastAsia="宋体" w:hAnsi="Times New Roman" w:cs="Times New Roman"/>
+          <w:sz w:val="24"/>
+          <w:szCs w:val="24"/>
+        </w:rPr>
+        <w:t>于复兴</w:t>
       </w:r>
       <w:r>
         <w:rPr>
@@ -5978,26 +6791,63 @@
           <w:sz w:val="24"/>
           <w:szCs w:val="24"/>
         </w:rPr>
-        <w:t>A collision resolution algorithm for clump-free fast moving cloth</w:t>
-      </w:r>
-      <w:r>
-        <w:rPr>
-          <w:rFonts w:ascii="Times New Roman" w:eastAsia="宋体" w:hAnsi="Times New Roman" w:cs="Times New Roman"/>
-          <w:sz w:val="24"/>
-          <w:szCs w:val="24"/>
-        </w:rPr>
-        <w:t>[J].</w:t>
-      </w:r>
-      <w:r>
-        <w:t xml:space="preserve"> </w:t>
-      </w:r>
-      <w:r>
-        <w:rPr>
-          <w:rFonts w:ascii="Times New Roman" w:eastAsia="宋体" w:hAnsi="Times New Roman" w:cs="Times New Roman"/>
-          <w:sz w:val="24"/>
-          <w:szCs w:val="24"/>
-        </w:rPr>
-        <w:t>Computer Graphics International,2005,22 (6) :51-58</w:t>
+        <w:t>Unity 3D</w:t>
+      </w:r>
+      <w:r>
+        <w:rPr>
+          <w:rFonts w:ascii="Times New Roman" w:eastAsia="宋体" w:hAnsi="Times New Roman" w:cs="Times New Roman"/>
+          <w:sz w:val="24"/>
+          <w:szCs w:val="24"/>
+        </w:rPr>
+        <w:t>游戏开发技术详解与典型案例</w:t>
+      </w:r>
+      <w:r>
+        <w:rPr>
+          <w:rFonts w:ascii="Times New Roman" w:eastAsia="宋体" w:hAnsi="Times New Roman" w:cs="Times New Roman" w:hint="eastAsia"/>
+          <w:sz w:val="24"/>
+          <w:szCs w:val="24"/>
+        </w:rPr>
+        <w:t>[</w:t>
+      </w:r>
+      <w:r>
+        <w:rPr>
+          <w:rFonts w:ascii="Times New Roman" w:eastAsia="宋体" w:hAnsi="Times New Roman" w:cs="Times New Roman"/>
+          <w:sz w:val="24"/>
+          <w:szCs w:val="24"/>
+        </w:rPr>
+        <w:t>M]</w:t>
+      </w:r>
+      <w:r>
+        <w:rPr>
+          <w:rFonts w:ascii="Times New Roman" w:eastAsia="宋体" w:hAnsi="Times New Roman" w:cs="Times New Roman"/>
+          <w:sz w:val="24"/>
+          <w:szCs w:val="24"/>
+        </w:rPr>
+        <w:t>.</w:t>
+      </w:r>
+      <w:r>
+        <w:rPr>
+          <w:rFonts w:ascii="Times New Roman" w:eastAsia="宋体" w:hAnsi="Times New Roman" w:cs="Times New Roman"/>
+          <w:sz w:val="24"/>
+          <w:szCs w:val="24"/>
+        </w:rPr>
+        <w:t>人民邮电出版社</w:t>
+      </w:r>
+      <w:r>
+        <w:rPr>
+          <w:rFonts w:ascii="Times New Roman" w:eastAsia="宋体" w:hAnsi="Times New Roman" w:cs="Times New Roman"/>
+          <w:sz w:val="24"/>
+          <w:szCs w:val="24"/>
+        </w:rPr>
+        <w:t>.2012.11</w:t>
+      </w:r>
+      <w:r>
+        <w:rPr>
+          <w:rFonts w:ascii="Times New Roman" w:eastAsia="宋体" w:hAnsi="Times New Roman" w:cs="Times New Roman"/>
+          <w:sz w:val="24"/>
+          <w:szCs w:val="24"/>
+        </w:rPr>
+        <w:t>.</w:t>
       </w:r>
     </w:p>
     <w:p>
@@ -6017,6 +6867,409 @@
       </w:pPr>
       <w:r>
         <w:rPr>
+          <w:rFonts w:ascii="Times New Roman" w:eastAsia="宋体" w:hAnsi="Times New Roman" w:cs="Times New Roman" w:hint="eastAsia"/>
+          <w:sz w:val="24"/>
+          <w:szCs w:val="24"/>
+        </w:rPr>
+        <w:t>张伊凡</w:t>
+      </w:r>
+      <w:r>
+        <w:rPr>
+          <w:rFonts w:ascii="Times New Roman" w:eastAsia="宋体" w:hAnsi="Times New Roman" w:cs="Times New Roman" w:hint="eastAsia"/>
+          <w:sz w:val="24"/>
+          <w:szCs w:val="24"/>
+        </w:rPr>
+        <w:t>.</w:t>
+      </w:r>
+      <w:r>
+        <w:rPr>
+          <w:rFonts w:ascii="Times New Roman" w:eastAsia="宋体" w:hAnsi="Times New Roman" w:cs="Times New Roman" w:hint="eastAsia"/>
+          <w:sz w:val="24"/>
+          <w:szCs w:val="24"/>
+        </w:rPr>
+        <w:t>基于</w:t>
+      </w:r>
+      <w:r>
+        <w:rPr>
+          <w:rFonts w:ascii="Times New Roman" w:eastAsia="宋体" w:hAnsi="Times New Roman" w:cs="Times New Roman"/>
+          <w:sz w:val="24"/>
+          <w:szCs w:val="24"/>
+        </w:rPr>
+        <w:t>unity3D</w:t>
+      </w:r>
+      <w:r>
+        <w:rPr>
+          <w:rFonts w:ascii="Times New Roman" w:eastAsia="宋体" w:hAnsi="Times New Roman" w:cs="Times New Roman"/>
+          <w:sz w:val="24"/>
+          <w:szCs w:val="24"/>
+        </w:rPr>
+        <w:t>开发引擎的虚拟试衣间的设计</w:t>
+      </w:r>
+      <w:r>
+        <w:rPr>
+          <w:rFonts w:ascii="Times New Roman" w:eastAsia="宋体" w:hAnsi="Times New Roman" w:cs="Times New Roman" w:hint="eastAsia"/>
+          <w:sz w:val="24"/>
+          <w:szCs w:val="24"/>
+        </w:rPr>
+        <w:t>[</w:t>
+      </w:r>
+      <w:r>
+        <w:rPr>
+          <w:rFonts w:ascii="Times New Roman" w:eastAsia="宋体" w:hAnsi="Times New Roman" w:cs="Times New Roman"/>
+          <w:sz w:val="24"/>
+          <w:szCs w:val="24"/>
+        </w:rPr>
+        <w:t>J]</w:t>
+      </w:r>
+      <w:r>
+        <w:rPr>
+          <w:rFonts w:ascii="Times New Roman" w:eastAsia="宋体" w:hAnsi="Times New Roman" w:cs="Times New Roman" w:hint="eastAsia"/>
+          <w:sz w:val="24"/>
+          <w:szCs w:val="24"/>
+        </w:rPr>
+        <w:t>.</w:t>
+      </w:r>
+      <w:r>
+        <w:rPr>
+          <w:rFonts w:ascii="Times New Roman" w:eastAsia="宋体" w:hAnsi="Times New Roman" w:cs="Times New Roman"/>
+          <w:sz w:val="24"/>
+          <w:szCs w:val="24"/>
+        </w:rPr>
+        <w:t>科技风</w:t>
+      </w:r>
+      <w:r>
+        <w:rPr>
+          <w:rFonts w:ascii="Times New Roman" w:eastAsia="宋体" w:hAnsi="Times New Roman" w:cs="Times New Roman" w:hint="eastAsia"/>
+          <w:sz w:val="24"/>
+          <w:szCs w:val="24"/>
+        </w:rPr>
+        <w:t>.</w:t>
+      </w:r>
+      <w:r>
+        <w:rPr>
+          <w:rFonts w:ascii="Times New Roman" w:eastAsia="宋体" w:hAnsi="Times New Roman" w:cs="Times New Roman"/>
+          <w:sz w:val="24"/>
+          <w:szCs w:val="24"/>
+        </w:rPr>
+        <w:t>2017</w:t>
+      </w:r>
+      <w:r>
+        <w:rPr>
+          <w:rFonts w:ascii="Times New Roman" w:eastAsia="宋体" w:hAnsi="Times New Roman" w:cs="Times New Roman"/>
+          <w:sz w:val="24"/>
+          <w:szCs w:val="24"/>
+        </w:rPr>
+        <w:t>,</w:t>
+      </w:r>
+      <w:r>
+        <w:rPr>
+          <w:rFonts w:ascii="Times New Roman" w:eastAsia="宋体" w:hAnsi="Times New Roman" w:cs="Times New Roman"/>
+          <w:sz w:val="24"/>
+          <w:szCs w:val="24"/>
+        </w:rPr>
+        <w:t>6</w:t>
+      </w:r>
+      <w:r>
+        <w:rPr>
+          <w:rFonts w:ascii="Times New Roman" w:eastAsia="宋体" w:hAnsi="Times New Roman" w:cs="Times New Roman"/>
+          <w:sz w:val="24"/>
+          <w:szCs w:val="24"/>
+        </w:rPr>
+        <w:t>:1</w:t>
+      </w:r>
+      <w:r>
+        <w:rPr>
+          <w:rFonts w:ascii="Times New Roman" w:eastAsia="宋体" w:hAnsi="Times New Roman" w:cs="Times New Roman" w:hint="eastAsia"/>
+          <w:sz w:val="24"/>
+          <w:szCs w:val="24"/>
+        </w:rPr>
+        <w:t>-</w:t>
+      </w:r>
+      <w:r>
+        <w:rPr>
+          <w:rFonts w:ascii="Times New Roman" w:eastAsia="宋体" w:hAnsi="Times New Roman" w:cs="Times New Roman"/>
+          <w:sz w:val="24"/>
+          <w:szCs w:val="24"/>
+        </w:rPr>
+        <w:t>1</w:t>
+      </w:r>
+      <w:r>
+        <w:rPr>
+          <w:rFonts w:ascii="Times New Roman" w:eastAsia="宋体" w:hAnsi="Times New Roman" w:cs="Times New Roman"/>
+          <w:sz w:val="24"/>
+          <w:szCs w:val="24"/>
+        </w:rPr>
+        <w:t>.</w:t>
+      </w:r>
+    </w:p>
+    <w:p>
+      <w:pPr>
+        <w:pStyle w:val="af1"/>
+        <w:numPr>
+          <w:ilvl w:val="0"/>
+          <w:numId w:val="30"/>
+        </w:numPr>
+        <w:spacing w:line="300" w:lineRule="auto"/>
+        <w:ind w:firstLineChars="0"/>
+        <w:rPr>
+          <w:rFonts w:ascii="Times New Roman" w:eastAsia="宋体" w:hAnsi="Times New Roman" w:cs="Times New Roman"/>
+          <w:sz w:val="24"/>
+          <w:szCs w:val="24"/>
+        </w:rPr>
+      </w:pPr>
+      <w:r>
+        <w:rPr>
+          <w:rFonts w:ascii="Times New Roman" w:eastAsia="宋体" w:hAnsi="Times New Roman" w:cs="Times New Roman" w:hint="eastAsia"/>
+          <w:sz w:val="24"/>
+          <w:szCs w:val="24"/>
+        </w:rPr>
+        <w:t>（</w:t>
+      </w:r>
+      <w:r>
+        <w:rPr>
+          <w:rFonts w:ascii="Times New Roman" w:eastAsia="宋体" w:hAnsi="Times New Roman" w:cs="Times New Roman"/>
+          <w:sz w:val="24"/>
+          <w:szCs w:val="24"/>
+        </w:rPr>
+        <w:t>美）</w:t>
+      </w:r>
+      <w:r>
+        <w:rPr>
+          <w:rFonts w:ascii="Times New Roman" w:eastAsia="宋体" w:hAnsi="Times New Roman" w:cs="Times New Roman"/>
+          <w:sz w:val="24"/>
+          <w:szCs w:val="24"/>
+        </w:rPr>
+        <w:t xml:space="preserve">Steve Roberts </w:t>
+      </w:r>
+      <w:r>
+        <w:rPr>
+          <w:rFonts w:ascii="Times New Roman" w:eastAsia="宋体" w:hAnsi="Times New Roman" w:cs="Times New Roman" w:hint="eastAsia"/>
+          <w:sz w:val="24"/>
+          <w:szCs w:val="24"/>
+        </w:rPr>
+        <w:t>（</w:t>
+      </w:r>
+      <w:r>
+        <w:rPr>
+          <w:rFonts w:ascii="Times New Roman" w:eastAsia="宋体" w:hAnsi="Times New Roman" w:cs="Times New Roman"/>
+          <w:sz w:val="24"/>
+          <w:szCs w:val="24"/>
+        </w:rPr>
+        <w:t>著），韩佳，刀海鹏（译）</w:t>
+      </w:r>
+      <w:r>
+        <w:rPr>
+          <w:rFonts w:ascii="Times New Roman" w:eastAsia="宋体" w:hAnsi="Times New Roman" w:cs="Times New Roman"/>
+          <w:sz w:val="24"/>
+          <w:szCs w:val="24"/>
+        </w:rPr>
+        <w:t>.</w:t>
+      </w:r>
+      <w:r>
+        <w:rPr>
+          <w:rFonts w:ascii="Times New Roman" w:eastAsia="宋体" w:hAnsi="Times New Roman" w:cs="Times New Roman"/>
+          <w:sz w:val="24"/>
+          <w:szCs w:val="24"/>
+        </w:rPr>
+        <w:t>角色动画基础</w:t>
+      </w:r>
+      <w:r>
+        <w:rPr>
+          <w:rFonts w:ascii="Times New Roman" w:eastAsia="宋体" w:hAnsi="Times New Roman" w:cs="Times New Roman"/>
+          <w:sz w:val="24"/>
+          <w:szCs w:val="24"/>
+        </w:rPr>
+        <w:t>2D</w:t>
+      </w:r>
+      <w:r>
+        <w:rPr>
+          <w:rFonts w:ascii="Times New Roman" w:eastAsia="宋体" w:hAnsi="Times New Roman" w:cs="Times New Roman"/>
+          <w:sz w:val="24"/>
+          <w:szCs w:val="24"/>
+        </w:rPr>
+        <w:t>和</w:t>
+      </w:r>
+      <w:r>
+        <w:rPr>
+          <w:rFonts w:ascii="Times New Roman" w:eastAsia="宋体" w:hAnsi="Times New Roman" w:cs="Times New Roman"/>
+          <w:sz w:val="24"/>
+          <w:szCs w:val="24"/>
+        </w:rPr>
+        <w:t>3D</w:t>
+      </w:r>
+      <w:r>
+        <w:rPr>
+          <w:rFonts w:ascii="Times New Roman" w:eastAsia="宋体" w:hAnsi="Times New Roman" w:cs="Times New Roman"/>
+          <w:sz w:val="24"/>
+          <w:szCs w:val="24"/>
+        </w:rPr>
+        <w:t>角色动画制作全解析</w:t>
+      </w:r>
+      <w:r>
+        <w:rPr>
+          <w:rFonts w:ascii="Times New Roman" w:eastAsia="宋体" w:hAnsi="Times New Roman" w:cs="Times New Roman" w:hint="eastAsia"/>
+          <w:sz w:val="24"/>
+          <w:szCs w:val="24"/>
+        </w:rPr>
+        <w:t>[</w:t>
+      </w:r>
+      <w:r>
+        <w:rPr>
+          <w:rFonts w:ascii="Times New Roman" w:eastAsia="宋体" w:hAnsi="Times New Roman" w:cs="Times New Roman"/>
+          <w:sz w:val="24"/>
+          <w:szCs w:val="24"/>
+        </w:rPr>
+        <w:t>M]</w:t>
+      </w:r>
+      <w:r>
+        <w:rPr>
+          <w:rFonts w:ascii="Times New Roman" w:eastAsia="宋体" w:hAnsi="Times New Roman" w:cs="Times New Roman"/>
+          <w:sz w:val="24"/>
+          <w:szCs w:val="24"/>
+        </w:rPr>
+        <w:t>.</w:t>
+      </w:r>
+      <w:r>
+        <w:rPr>
+          <w:rFonts w:ascii="Times New Roman" w:eastAsia="宋体" w:hAnsi="Times New Roman" w:cs="Times New Roman"/>
+          <w:sz w:val="24"/>
+          <w:szCs w:val="24"/>
+        </w:rPr>
+        <w:t>人民邮电出版社</w:t>
+      </w:r>
+      <w:r>
+        <w:rPr>
+          <w:rFonts w:ascii="Times New Roman" w:eastAsia="宋体" w:hAnsi="Times New Roman" w:cs="Times New Roman"/>
+          <w:sz w:val="24"/>
+          <w:szCs w:val="24"/>
+        </w:rPr>
+        <w:t>.2013.6</w:t>
+      </w:r>
+      <w:r>
+        <w:rPr>
+          <w:rFonts w:ascii="Times New Roman" w:eastAsia="宋体" w:hAnsi="Times New Roman" w:cs="Times New Roman"/>
+          <w:sz w:val="24"/>
+          <w:szCs w:val="24"/>
+        </w:rPr>
+        <w:t>.</w:t>
+      </w:r>
+    </w:p>
+    <w:p>
+      <w:pPr>
+        <w:pStyle w:val="af1"/>
+        <w:numPr>
+          <w:ilvl w:val="0"/>
+          <w:numId w:val="30"/>
+        </w:numPr>
+        <w:spacing w:line="300" w:lineRule="auto"/>
+        <w:ind w:firstLineChars="0"/>
+        <w:rPr>
+          <w:rFonts w:ascii="Times New Roman" w:eastAsia="宋体" w:hAnsi="Times New Roman" w:cs="Times New Roman"/>
+          <w:sz w:val="24"/>
+          <w:szCs w:val="24"/>
+        </w:rPr>
+      </w:pPr>
+      <w:r>
+        <w:rPr>
+          <w:rFonts w:ascii="Times New Roman" w:eastAsia="宋体" w:hAnsi="Times New Roman" w:cs="Times New Roman"/>
+          <w:sz w:val="24"/>
+          <w:szCs w:val="24"/>
+        </w:rPr>
+        <w:t>(US)</w:t>
+      </w:r>
+      <w:r>
+        <w:rPr>
+          <w:rFonts w:ascii="Times New Roman" w:eastAsia="宋体" w:hAnsi="Times New Roman" w:cs="Times New Roman"/>
+          <w:sz w:val="24"/>
+          <w:szCs w:val="24"/>
+        </w:rPr>
+        <w:t>Suejung B. Huh</w:t>
+      </w:r>
+      <w:r>
+        <w:rPr>
+          <w:rFonts w:ascii="Times New Roman" w:eastAsia="宋体" w:hAnsi="Times New Roman" w:cs="Times New Roman" w:hint="eastAsia"/>
+          <w:sz w:val="24"/>
+          <w:szCs w:val="24"/>
+        </w:rPr>
+        <w:t>,</w:t>
+      </w:r>
+      <w:r>
+        <w:rPr>
+          <w:rFonts w:ascii="Times New Roman" w:eastAsia="宋体" w:hAnsi="Times New Roman" w:cs="Times New Roman"/>
+          <w:sz w:val="24"/>
+          <w:szCs w:val="24"/>
+        </w:rPr>
+        <w:t>(US)</w:t>
+      </w:r>
+      <w:r>
+        <w:rPr>
+          <w:rFonts w:ascii="Times New Roman" w:eastAsia="宋体" w:hAnsi="Times New Roman" w:cs="Times New Roman"/>
+          <w:sz w:val="24"/>
+          <w:szCs w:val="24"/>
+        </w:rPr>
+        <w:t>Dimitris N. Metaxas</w:t>
+      </w:r>
+      <w:r>
+        <w:rPr>
+          <w:rFonts w:ascii="Times New Roman" w:eastAsia="宋体" w:hAnsi="Times New Roman" w:cs="Times New Roman"/>
+          <w:sz w:val="24"/>
+          <w:szCs w:val="24"/>
+        </w:rPr>
+        <w:t>.</w:t>
+      </w:r>
+      <w:r>
+        <w:rPr>
+          <w:rFonts w:ascii="Times New Roman" w:eastAsia="宋体" w:hAnsi="Times New Roman" w:cs="Times New Roman"/>
+          <w:sz w:val="24"/>
+          <w:szCs w:val="24"/>
+        </w:rPr>
+        <w:t>A collision resolution algorithm for clump-free fast moving cloth</w:t>
+      </w:r>
+      <w:r>
+        <w:rPr>
+          <w:rFonts w:ascii="Times New Roman" w:eastAsia="宋体" w:hAnsi="Times New Roman" w:cs="Times New Roman"/>
+          <w:sz w:val="24"/>
+          <w:szCs w:val="24"/>
+        </w:rPr>
+        <w:t>[J].</w:t>
+      </w:r>
+      <w:r>
+        <w:t xml:space="preserve"> </w:t>
+      </w:r>
+      <w:r>
+        <w:rPr>
+          <w:rFonts w:ascii="Times New Roman" w:eastAsia="宋体" w:hAnsi="Times New Roman" w:cs="Times New Roman"/>
+          <w:sz w:val="24"/>
+          <w:szCs w:val="24"/>
+        </w:rPr>
+        <w:t>Computer Graphics International,2005,22 (6) :51-58</w:t>
+      </w:r>
+      <w:r>
+        <w:rPr>
+          <w:rFonts w:ascii="Times New Roman" w:eastAsia="宋体" w:hAnsi="Times New Roman" w:cs="Times New Roman"/>
+          <w:sz w:val="24"/>
+          <w:szCs w:val="24"/>
+        </w:rPr>
+        <w:t>.</w:t>
+      </w:r>
+    </w:p>
+    <w:p>
+      <w:pPr>
+        <w:pStyle w:val="af1"/>
+        <w:numPr>
+          <w:ilvl w:val="0"/>
+          <w:numId w:val="30"/>
+        </w:numPr>
+        <w:spacing w:line="300" w:lineRule="auto"/>
+        <w:ind w:firstLineChars="0"/>
+        <w:rPr>
+          <w:rFonts w:ascii="Times New Roman" w:eastAsia="宋体" w:hAnsi="Times New Roman" w:cs="Times New Roman"/>
+          <w:sz w:val="24"/>
+          <w:szCs w:val="24"/>
+        </w:rPr>
+      </w:pPr>
+      <w:r>
+        <w:rPr>
           <w:rFonts w:ascii="Times New Roman" w:eastAsia="宋体" w:hAnsi="Times New Roman" w:cs="Times New Roman"/>
           <w:sz w:val="24"/>
           <w:szCs w:val="24"/>
@@ -6094,6 +7347,14 @@
           <w:szCs w:val="24"/>
         </w:rPr>
         <w:t>Motion in Games: 4th International Conference, MIG 2011, Edinburgh, UK, November 13-15, 2011. Proceedings (pp.424-435)</w:t>
+      </w:r>
+      <w:r>
+        <w:rPr>
+          <w:rFonts w:ascii="Times New Roman" w:eastAsia="宋体" w:hAnsi="Times New Roman" w:cs="Times New Roman"/>
+          <w:sz w:val="24"/>
+          <w:szCs w:val="24"/>
+        </w:rPr>
+        <w:t>.</w:t>
       </w:r>
     </w:p>
     <w:p>
@@ -6110,10 +7371,10 @@
       </w:pPr>
     </w:p>
     <w:sectPr>
-      <w:headerReference w:type="default" r:id="rId11"/>
-      <w:footerReference w:type="first" r:id="rId12"/>
+      <w:headerReference w:type="default" r:id="rId10"/>
+      <w:footerReference w:type="first" r:id="rId11"/>
       <w:pgSz w:w="11906" w:h="16838"/>
-      <w:pgMar w:top="1440" w:right="1800" w:bottom="1440" w:left="1800" w:header="851" w:footer="992" w:gutter="0"/>
+      <w:pgMar w:top="1588" w:right="1418" w:bottom="1418" w:left="1418" w:header="851" w:footer="992" w:gutter="0"/>
       <w:cols w:space="425"/>
       <w:docGrid w:type="lines" w:linePitch="312"/>
     </w:sectPr>
@@ -6251,7 +7512,7 @@
               <v:stroke joinstyle="miter"/>
               <v:path gradientshapeok="t" o:connecttype="rect"/>
             </v:shapetype>
-            <v:shape id="文本框 19" o:spid="_x0000_s1026" type="#_x0000_t202" style="position:absolute;left:0;text-align:left;margin-left:20.2pt;margin-top:814.35pt;width:153.8pt;height:46pt;z-index:-251650048;visibility:visible;mso-wrap-style:none;mso-width-percent:0;mso-height-percent:0;mso-wrap-distance-left:5pt;mso-wrap-distance-top:0;mso-wrap-distance-right:5pt;mso-wrap-distance-bottom:0;mso-position-horizontal:absolute;mso-position-horizontal-relative:page;mso-position-vertical:absolute;mso-position-vertical-relative:page;mso-width-percent:0;mso-height-percent:0;mso-width-relative:page;mso-height-relative:page;v-text-anchor:top" o:gfxdata="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" filled="f" stroked="f">
+            <v:shape id="文本框 19" o:spid="_x0000_s1042" type="#_x0000_t202" style="position:absolute;left:0;text-align:left;margin-left:20.2pt;margin-top:814.35pt;width:153.8pt;height:46pt;z-index:-251650048;visibility:visible;mso-wrap-style:none;mso-width-percent:0;mso-height-percent:0;mso-wrap-distance-left:5pt;mso-wrap-distance-top:0;mso-wrap-distance-right:5pt;mso-wrap-distance-bottom:0;mso-position-horizontal:absolute;mso-position-horizontal-relative:page;mso-position-vertical:absolute;mso-position-vertical-relative:page;mso-width-percent:0;mso-height-percent:0;mso-width-relative:page;mso-height-relative:page;v-text-anchor:top" o:gfxdata="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" filled="f" stroked="f">
               <v:textbox style="mso-fit-shape-to-text:t" inset="0,0,0,0">
                 <w:txbxContent>
                   <w:p>
@@ -6306,7 +7567,10 @@
   <w:p>
     <w:pPr>
       <w:pStyle w:val="a7"/>
-      <w:jc w:val="right"/>
+      <w:tabs>
+        <w:tab w:val="right" w:pos="9070"/>
+      </w:tabs>
+      <w:jc w:val="both"/>
     </w:pPr>
     <w:r>
       <w:rPr>
@@ -6347,6 +7611,14 @@
         <w:szCs w:val="21"/>
       </w:rPr>
       <w:t>试衣间的设计与实现</w:t>
+    </w:r>
+    <w:r>
+      <w:rPr>
+        <w:rFonts w:hint="eastAsia"/>
+        <w:sz w:val="21"/>
+        <w:szCs w:val="21"/>
+      </w:rPr>
+      <w:t>（开题报告）</w:t>
     </w:r>
     <w:r>
       <w:tab/>
@@ -9870,7 +11142,6 @@
   <w:style w:type="character" w:default="1" w:styleId="a0">
     <w:name w:val="Default Paragraph Font"/>
     <w:uiPriority w:val="1"/>
-    <w:semiHidden/>
     <w:unhideWhenUsed/>
   </w:style>
   <w:style w:type="table" w:default="1" w:styleId="a1">
@@ -11457,6 +12728,25 @@
       <w:color w:val="808080"/>
     </w:rPr>
   </w:style>
+  <w:style w:type="paragraph" w:styleId="af3">
+    <w:name w:val="Normal (Web)"/>
+    <w:basedOn w:val="a"/>
+    <w:uiPriority w:val="99"/>
+    <w:semiHidden/>
+    <w:unhideWhenUsed/>
+    <w:rsid w:val="000A2665"/>
+    <w:pPr>
+      <w:widowControl/>
+      <w:spacing w:before="100" w:beforeAutospacing="1" w:after="100" w:afterAutospacing="1"/>
+      <w:jc w:val="left"/>
+    </w:pPr>
+    <w:rPr>
+      <w:rFonts w:ascii="宋体" w:eastAsia="宋体" w:hAnsi="宋体" w:cs="宋体"/>
+      <w:kern w:val="0"/>
+      <w:sz w:val="24"/>
+      <w:szCs w:val="24"/>
+    </w:rPr>
+  </w:style>
 </w:styles>
 </file>
 
